--- a/Баныкин/Отчет.docx
+++ b/Баныкин/Отчет.docx
@@ -25,8 +25,6 @@
         </w:rPr>
         <w:t xml:space="preserve">Федеральное государственное бюджетное образовательное </w:t>
       </w:r>
-      <w:bookmarkStart w:id="0" w:name="_GoBack"/>
-      <w:bookmarkEnd w:id="0"/>
       <w:r>
         <w:rPr>
           <w:sz w:val="28"/>
@@ -305,12 +303,21 @@
         </w:rPr>
         <w:t xml:space="preserve">___________________ </w:t>
       </w:r>
+      <w:proofErr w:type="spellStart"/>
       <w:r>
         <w:rPr>
           <w:sz w:val="28"/>
           <w:szCs w:val="28"/>
         </w:rPr>
-        <w:t>Баныкин И.С</w:t>
+        <w:t>Баныкин</w:t>
+      </w:r>
+      <w:proofErr w:type="spellEnd"/>
+      <w:r>
+        <w:rPr>
+          <w:sz w:val="28"/>
+          <w:szCs w:val="28"/>
+        </w:rPr>
+        <w:t xml:space="preserve"> И.С</w:t>
       </w:r>
     </w:p>
     <w:p>
@@ -379,40 +386,74 @@
           <w:sz w:val="28"/>
           <w:szCs w:val="28"/>
         </w:rPr>
-        <w:t>Доцент каф.МОСТ</w:t>
-      </w:r>
-    </w:p>
-    <w:p>
-      <w:pPr>
-        <w:ind w:left="4678" w:hanging="2"/>
+        <w:t xml:space="preserve">Доцент </w:t>
+      </w:r>
+      <w:proofErr w:type="spellStart"/>
+      <w:r>
         <w:rPr>
           <w:sz w:val="28"/>
           <w:szCs w:val="28"/>
         </w:rPr>
-      </w:pPr>
+        <w:t>каф</w:t>
+      </w:r>
+      <w:proofErr w:type="gramStart"/>
       <w:r>
         <w:rPr>
           <w:sz w:val="28"/>
           <w:szCs w:val="28"/>
         </w:rPr>
-        <w:t>Кандидат технических наук</w:t>
-      </w:r>
-    </w:p>
-    <w:p>
-      <w:pPr>
-        <w:ind w:left="4678" w:hanging="2"/>
+        <w:t>.М</w:t>
+      </w:r>
+      <w:proofErr w:type="gramEnd"/>
+      <w:r>
         <w:rPr>
           <w:sz w:val="28"/>
           <w:szCs w:val="28"/>
         </w:rPr>
-      </w:pPr>
-      <w:r>
+        <w:t>ОСТ</w:t>
+      </w:r>
+      <w:proofErr w:type="spellEnd"/>
+    </w:p>
+    <w:p>
+      <w:pPr>
+        <w:ind w:left="4678" w:hanging="2"/>
         <w:rPr>
           <w:sz w:val="28"/>
           <w:szCs w:val="28"/>
         </w:rPr>
-        <w:t>___________________ Сысоев А.В</w:t>
-      </w:r>
+      </w:pPr>
+      <w:r>
+        <w:rPr>
+          <w:sz w:val="28"/>
+          <w:szCs w:val="28"/>
+        </w:rPr>
+        <w:t>Кандидат технических наук</w:t>
+      </w:r>
+    </w:p>
+    <w:p>
+      <w:pPr>
+        <w:ind w:left="4678" w:hanging="2"/>
+        <w:rPr>
+          <w:sz w:val="28"/>
+          <w:szCs w:val="28"/>
+        </w:rPr>
+      </w:pPr>
+      <w:r>
+        <w:rPr>
+          <w:sz w:val="28"/>
+          <w:szCs w:val="28"/>
+        </w:rPr>
+        <w:t>___________________ Сысоев А.</w:t>
+      </w:r>
+      <w:proofErr w:type="gramStart"/>
+      <w:r>
+        <w:rPr>
+          <w:sz w:val="28"/>
+          <w:szCs w:val="28"/>
+        </w:rPr>
+        <w:t>В</w:t>
+      </w:r>
+      <w:proofErr w:type="gramEnd"/>
     </w:p>
     <w:p>
       <w:pPr>
@@ -576,6 +617,7 @@
           <w:docPartUnique/>
         </w:docPartObj>
       </w:sdtPr>
+      <w:sdtEndPr/>
       <w:sdtContent>
         <w:p>
           <w:pPr>
@@ -675,9 +717,6 @@
         <w:p>
           <w:pPr>
             <w:pStyle w:val="21"/>
-            <w:rPr>
-              <w:lang w:val="en-US"/>
-            </w:rPr>
           </w:pPr>
           <w:r>
             <w:t>Заключение</w:t>
@@ -686,18 +725,12 @@
             <w:ptab w:relativeTo="margin" w:alignment="right" w:leader="dot"/>
           </w:r>
           <w:r>
-            <w:rPr>
-              <w:lang w:val="en-US"/>
-            </w:rPr>
             <w:t>9</w:t>
           </w:r>
         </w:p>
         <w:p>
           <w:pPr>
             <w:pStyle w:val="21"/>
-            <w:rPr>
-              <w:lang w:val="en-US"/>
-            </w:rPr>
           </w:pPr>
           <w:r>
             <w:t>Л</w:t>
@@ -712,9 +745,6 @@
             <w:ptab w:relativeTo="margin" w:alignment="right" w:leader="dot"/>
           </w:r>
           <w:r>
-            <w:rPr>
-              <w:lang w:val="en-US"/>
-            </w:rPr>
             <w:t>10</w:t>
           </w:r>
         </w:p>
@@ -732,9 +762,6 @@
             <w:t>1</w:t>
           </w:r>
           <w:r>
-            <w:rPr>
-              <w:lang w:val="en-US"/>
-            </w:rPr>
             <w:t>1</w:t>
           </w:r>
         </w:p>
@@ -904,8 +931,21 @@
         <w:t>Studio</w:t>
       </w:r>
       <w:r>
-        <w:t xml:space="preserve"> 2017 на языке С++ и является консольным приложением. На первом этапе пользователю предлагается создать переменную класса </w:t>
-      </w:r>
+        <w:t xml:space="preserve"> 2017 на языке</w:t>
+      </w:r>
+      <w:proofErr w:type="gramStart"/>
+      <w:r>
+        <w:t xml:space="preserve"> С</w:t>
+      </w:r>
+      <w:proofErr w:type="gramEnd"/>
+      <w:r>
+        <w:t xml:space="preserve">++ и является консольным приложением. На первом этапе пользователю </w:t>
+      </w:r>
+      <w:proofErr w:type="gramStart"/>
+      <w:r>
+        <w:t xml:space="preserve">предлагается создать переменную класса </w:t>
+      </w:r>
+      <w:proofErr w:type="spellStart"/>
       <w:r>
         <w:rPr>
           <w:rFonts w:eastAsiaTheme="minorHAnsi"/>
@@ -913,8 +953,13 @@
         </w:rPr>
         <w:t>TPostfix</w:t>
       </w:r>
-      <w:r>
-        <w:t xml:space="preserve"> передав параметром строку арифметического выражения.</w:t>
+      <w:proofErr w:type="spellEnd"/>
+      <w:r>
+        <w:t xml:space="preserve"> передав</w:t>
+      </w:r>
+      <w:proofErr w:type="gramEnd"/>
+      <w:r>
+        <w:t xml:space="preserve"> параметром строку арифметического выражения.</w:t>
       </w:r>
     </w:p>
     <w:p>
@@ -931,8 +976,33 @@
           <w:rFonts w:eastAsiaTheme="minorHAnsi"/>
           <w:lang w:eastAsia="en-US"/>
         </w:rPr>
-        <w:t>Пример: TPostfix postfix</w:t>
-      </w:r>
+        <w:t xml:space="preserve">Пример: </w:t>
+      </w:r>
+      <w:proofErr w:type="spellStart"/>
+      <w:r>
+        <w:rPr>
+          <w:rFonts w:eastAsiaTheme="minorHAnsi"/>
+          <w:lang w:eastAsia="en-US"/>
+        </w:rPr>
+        <w:t>TPostfix</w:t>
+      </w:r>
+      <w:proofErr w:type="spellEnd"/>
+      <w:r>
+        <w:rPr>
+          <w:rFonts w:eastAsiaTheme="minorHAnsi"/>
+          <w:lang w:eastAsia="en-US"/>
+        </w:rPr>
+        <w:t xml:space="preserve"> </w:t>
+      </w:r>
+      <w:proofErr w:type="spellStart"/>
+      <w:r>
+        <w:rPr>
+          <w:rFonts w:eastAsiaTheme="minorHAnsi"/>
+          <w:lang w:eastAsia="en-US"/>
+        </w:rPr>
+        <w:t>postfix</w:t>
+      </w:r>
+      <w:proofErr w:type="spellEnd"/>
       <w:r>
         <w:rPr>
           <w:rFonts w:eastAsiaTheme="minorHAnsi"/>
@@ -1059,12 +1129,21 @@
         </w:rPr>
         <w:t xml:space="preserve"> </w:t>
       </w:r>
-      <w:r>
-        <w:rPr>
-          <w:rFonts w:eastAsiaTheme="minorHAnsi"/>
-          <w:lang w:eastAsia="en-US"/>
-        </w:rPr>
-        <w:t>postfix.</w:t>
+      <w:proofErr w:type="spellStart"/>
+      <w:r>
+        <w:rPr>
+          <w:rFonts w:eastAsiaTheme="minorHAnsi"/>
+          <w:lang w:eastAsia="en-US"/>
+        </w:rPr>
+        <w:t>postfix</w:t>
+      </w:r>
+      <w:proofErr w:type="spellEnd"/>
+      <w:r>
+        <w:rPr>
+          <w:rFonts w:eastAsiaTheme="minorHAnsi"/>
+          <w:lang w:eastAsia="en-US"/>
+        </w:rPr>
+        <w:t>.</w:t>
       </w:r>
       <w:r>
         <w:rPr>
@@ -1073,12 +1152,21 @@
         </w:rPr>
         <w:t>Get</w:t>
       </w:r>
-      <w:r>
-        <w:rPr>
-          <w:rFonts w:eastAsiaTheme="minorHAnsi"/>
-          <w:lang w:eastAsia="en-US"/>
-        </w:rPr>
-        <w:t>Postfix()</w:t>
+      <w:proofErr w:type="spellStart"/>
+      <w:r>
+        <w:rPr>
+          <w:rFonts w:eastAsiaTheme="minorHAnsi"/>
+          <w:lang w:eastAsia="en-US"/>
+        </w:rPr>
+        <w:t>Postfix</w:t>
+      </w:r>
+      <w:proofErr w:type="spellEnd"/>
+      <w:r>
+        <w:rPr>
+          <w:rFonts w:eastAsiaTheme="minorHAnsi"/>
+          <w:lang w:eastAsia="en-US"/>
+        </w:rPr>
+        <w:t>()</w:t>
       </w:r>
     </w:p>
     <w:p>
@@ -1172,7 +1260,7 @@
         <w:jc w:val="left"/>
         <w:rPr>
           <w:rFonts w:eastAsiaTheme="minorHAnsi"/>
-          <w:lang w:val="en-US" w:eastAsia="en-US"/>
+          <w:lang w:eastAsia="en-US"/>
         </w:rPr>
       </w:pPr>
       <w:r>
@@ -1568,6 +1656,7 @@
         </w:rPr>
         <w:t xml:space="preserve"> </w:t>
       </w:r>
+      <w:proofErr w:type="spellStart"/>
       <w:r>
         <w:rPr>
           <w:shd w:val="clear" w:color="auto" w:fill="FFFFFF"/>
@@ -1575,6 +1664,7 @@
         </w:rPr>
         <w:t>TStack</w:t>
       </w:r>
+      <w:proofErr w:type="spellEnd"/>
       <w:r>
         <w:rPr>
           <w:rFonts w:eastAsiaTheme="minorHAnsi"/>
@@ -1582,6 +1672,7 @@
         </w:rPr>
         <w:t xml:space="preserve"> и </w:t>
       </w:r>
+      <w:proofErr w:type="spellStart"/>
       <w:r>
         <w:rPr>
           <w:shd w:val="clear" w:color="auto" w:fill="FFFFFF"/>
@@ -1589,6 +1680,7 @@
         </w:rPr>
         <w:t>TPostfix</w:t>
       </w:r>
+      <w:proofErr w:type="spellEnd"/>
       <w:r>
         <w:rPr>
           <w:shd w:val="clear" w:color="auto" w:fill="FFFFFF"/>
@@ -1610,6 +1702,7 @@
         </w:rPr>
         <w:t xml:space="preserve">Класс </w:t>
       </w:r>
+      <w:proofErr w:type="spellStart"/>
       <w:r>
         <w:rPr>
           <w:shd w:val="clear" w:color="auto" w:fill="FFFFFF"/>
@@ -1617,6 +1710,7 @@
         </w:rPr>
         <w:t>TStack</w:t>
       </w:r>
+      <w:proofErr w:type="spellEnd"/>
       <w:r>
         <w:rPr>
           <w:shd w:val="clear" w:color="auto" w:fill="FFFFFF"/>
@@ -1661,7 +1755,23 @@
           <w:rFonts w:eastAsiaTheme="minorHAnsi"/>
           <w:lang w:eastAsia="en-US"/>
         </w:rPr>
-        <w:t xml:space="preserve">T *pMem – </w:t>
+        <w:t>T *</w:t>
+      </w:r>
+      <w:proofErr w:type="spellStart"/>
+      <w:r>
+        <w:rPr>
+          <w:rFonts w:eastAsiaTheme="minorHAnsi"/>
+          <w:lang w:eastAsia="en-US"/>
+        </w:rPr>
+        <w:t>pMem</w:t>
+      </w:r>
+      <w:proofErr w:type="spellEnd"/>
+      <w:r>
+        <w:rPr>
+          <w:rFonts w:eastAsiaTheme="minorHAnsi"/>
+          <w:lang w:eastAsia="en-US"/>
+        </w:rPr>
+        <w:t xml:space="preserve"> – </w:t>
       </w:r>
       <w:r>
         <w:rPr>
@@ -1692,13 +1802,39 @@
           <w:lang w:eastAsia="en-US"/>
         </w:rPr>
       </w:pPr>
-      <w:r>
-        <w:rPr>
-          <w:rFonts w:eastAsiaTheme="minorHAnsi"/>
-          <w:lang w:eastAsia="en-US"/>
-        </w:rPr>
-        <w:t xml:space="preserve">int size – </w:t>
-      </w:r>
+      <w:proofErr w:type="spellStart"/>
+      <w:r>
+        <w:rPr>
+          <w:rFonts w:eastAsiaTheme="minorHAnsi"/>
+          <w:lang w:eastAsia="en-US"/>
+        </w:rPr>
+        <w:t>int</w:t>
+      </w:r>
+      <w:proofErr w:type="spellEnd"/>
+      <w:r>
+        <w:rPr>
+          <w:rFonts w:eastAsiaTheme="minorHAnsi"/>
+          <w:lang w:eastAsia="en-US"/>
+        </w:rPr>
+        <w:t xml:space="preserve"> </w:t>
+      </w:r>
+      <w:proofErr w:type="spellStart"/>
+      <w:r>
+        <w:rPr>
+          <w:rFonts w:eastAsiaTheme="minorHAnsi"/>
+          <w:lang w:eastAsia="en-US"/>
+        </w:rPr>
+        <w:t>size</w:t>
+      </w:r>
+      <w:proofErr w:type="spellEnd"/>
+      <w:r>
+        <w:rPr>
+          <w:rFonts w:eastAsiaTheme="minorHAnsi"/>
+          <w:lang w:eastAsia="en-US"/>
+        </w:rPr>
+        <w:t xml:space="preserve"> – </w:t>
+      </w:r>
+      <w:proofErr w:type="gramStart"/>
       <w:r>
         <w:rPr>
           <w:rFonts w:eastAsiaTheme="minorHAnsi"/>
@@ -1711,7 +1847,15 @@
           <w:rFonts w:eastAsiaTheme="minorHAnsi"/>
           <w:lang w:eastAsia="en-US"/>
         </w:rPr>
-        <w:t>еременная отвечающая за размер стека.</w:t>
+        <w:t>еременная</w:t>
+      </w:r>
+      <w:proofErr w:type="gramEnd"/>
+      <w:r>
+        <w:rPr>
+          <w:rFonts w:eastAsiaTheme="minorHAnsi"/>
+          <w:lang w:eastAsia="en-US"/>
+        </w:rPr>
+        <w:t xml:space="preserve"> отвечающая за размер стека.</w:t>
       </w:r>
     </w:p>
     <w:p>
@@ -1728,12 +1872,37 @@
           <w:lang w:eastAsia="en-US"/>
         </w:rPr>
       </w:pPr>
-      <w:r>
-        <w:rPr>
-          <w:rFonts w:eastAsiaTheme="minorHAnsi"/>
-          <w:lang w:eastAsia="en-US"/>
-        </w:rPr>
-        <w:t xml:space="preserve">int top - </w:t>
+      <w:proofErr w:type="spellStart"/>
+      <w:r>
+        <w:rPr>
+          <w:rFonts w:eastAsiaTheme="minorHAnsi"/>
+          <w:lang w:eastAsia="en-US"/>
+        </w:rPr>
+        <w:t>int</w:t>
+      </w:r>
+      <w:proofErr w:type="spellEnd"/>
+      <w:r>
+        <w:rPr>
+          <w:rFonts w:eastAsiaTheme="minorHAnsi"/>
+          <w:lang w:eastAsia="en-US"/>
+        </w:rPr>
+        <w:t xml:space="preserve"> </w:t>
+      </w:r>
+      <w:proofErr w:type="spellStart"/>
+      <w:r>
+        <w:rPr>
+          <w:rFonts w:eastAsiaTheme="minorHAnsi"/>
+          <w:lang w:eastAsia="en-US"/>
+        </w:rPr>
+        <w:t>top</w:t>
+      </w:r>
+      <w:proofErr w:type="spellEnd"/>
+      <w:r>
+        <w:rPr>
+          <w:rFonts w:eastAsiaTheme="minorHAnsi"/>
+          <w:lang w:eastAsia="en-US"/>
+        </w:rPr>
+        <w:t xml:space="preserve"> - </w:t>
       </w:r>
       <w:r>
         <w:rPr>
@@ -1799,6 +1968,7 @@
         </w:rPr>
         <w:t xml:space="preserve">Класс </w:t>
       </w:r>
+      <w:proofErr w:type="spellStart"/>
       <w:r>
         <w:rPr>
           <w:shd w:val="clear" w:color="auto" w:fill="FFFFFF"/>
@@ -1806,6 +1976,7 @@
         </w:rPr>
         <w:t>TStack</w:t>
       </w:r>
+      <w:proofErr w:type="spellEnd"/>
       <w:r>
         <w:rPr>
           <w:shd w:val="clear" w:color="auto" w:fill="FFFFFF"/>
@@ -1827,12 +1998,53 @@
           <w:lang w:eastAsia="en-US"/>
         </w:rPr>
       </w:pPr>
-      <w:r>
-        <w:rPr>
-          <w:rFonts w:eastAsiaTheme="minorHAnsi"/>
-          <w:lang w:eastAsia="en-US"/>
-        </w:rPr>
-        <w:t xml:space="preserve">TStack(int _size) – </w:t>
+      <w:proofErr w:type="spellStart"/>
+      <w:r>
+        <w:rPr>
+          <w:rFonts w:eastAsiaTheme="minorHAnsi"/>
+          <w:lang w:eastAsia="en-US"/>
+        </w:rPr>
+        <w:t>TStack</w:t>
+      </w:r>
+      <w:proofErr w:type="spellEnd"/>
+      <w:r>
+        <w:rPr>
+          <w:rFonts w:eastAsiaTheme="minorHAnsi"/>
+          <w:lang w:eastAsia="en-US"/>
+        </w:rPr>
+        <w:t>(</w:t>
+      </w:r>
+      <w:proofErr w:type="spellStart"/>
+      <w:r>
+        <w:rPr>
+          <w:rFonts w:eastAsiaTheme="minorHAnsi"/>
+          <w:lang w:eastAsia="en-US"/>
+        </w:rPr>
+        <w:t>int</w:t>
+      </w:r>
+      <w:proofErr w:type="spellEnd"/>
+      <w:r>
+        <w:rPr>
+          <w:rFonts w:eastAsiaTheme="minorHAnsi"/>
+          <w:lang w:eastAsia="en-US"/>
+        </w:rPr>
+        <w:t xml:space="preserve"> _</w:t>
+      </w:r>
+      <w:proofErr w:type="spellStart"/>
+      <w:r>
+        <w:rPr>
+          <w:rFonts w:eastAsiaTheme="minorHAnsi"/>
+          <w:lang w:eastAsia="en-US"/>
+        </w:rPr>
+        <w:t>size</w:t>
+      </w:r>
+      <w:proofErr w:type="spellEnd"/>
+      <w:r>
+        <w:rPr>
+          <w:rFonts w:eastAsiaTheme="minorHAnsi"/>
+          <w:lang w:eastAsia="en-US"/>
+        </w:rPr>
+        <w:t xml:space="preserve">) – </w:t>
       </w:r>
       <w:r>
         <w:rPr>
@@ -1863,12 +2075,53 @@
           <w:lang w:val="en-US" w:eastAsia="en-US"/>
         </w:rPr>
       </w:pPr>
-      <w:r>
-        <w:rPr>
-          <w:rFonts w:eastAsiaTheme="minorHAnsi"/>
-          <w:lang w:val="en-US" w:eastAsia="en-US"/>
-        </w:rPr>
-        <w:t xml:space="preserve">TStack&lt;T&gt; &amp; operator=(const TStack&lt;T&gt; &amp;s) – </w:t>
+      <w:proofErr w:type="spellStart"/>
+      <w:r>
+        <w:rPr>
+          <w:rFonts w:eastAsiaTheme="minorHAnsi"/>
+          <w:lang w:val="en-US" w:eastAsia="en-US"/>
+        </w:rPr>
+        <w:t>TStack</w:t>
+      </w:r>
+      <w:proofErr w:type="spellEnd"/>
+      <w:r>
+        <w:rPr>
+          <w:rFonts w:eastAsiaTheme="minorHAnsi"/>
+          <w:lang w:val="en-US" w:eastAsia="en-US"/>
+        </w:rPr>
+        <w:t>&lt;T&gt; &amp; operator=(</w:t>
+      </w:r>
+      <w:proofErr w:type="spellStart"/>
+      <w:r>
+        <w:rPr>
+          <w:rFonts w:eastAsiaTheme="minorHAnsi"/>
+          <w:lang w:val="en-US" w:eastAsia="en-US"/>
+        </w:rPr>
+        <w:t>const</w:t>
+      </w:r>
+      <w:proofErr w:type="spellEnd"/>
+      <w:r>
+        <w:rPr>
+          <w:rFonts w:eastAsiaTheme="minorHAnsi"/>
+          <w:lang w:val="en-US" w:eastAsia="en-US"/>
+        </w:rPr>
+        <w:t xml:space="preserve"> </w:t>
+      </w:r>
+      <w:proofErr w:type="spellStart"/>
+      <w:r>
+        <w:rPr>
+          <w:rFonts w:eastAsiaTheme="minorHAnsi"/>
+          <w:lang w:val="en-US" w:eastAsia="en-US"/>
+        </w:rPr>
+        <w:t>TStack</w:t>
+      </w:r>
+      <w:proofErr w:type="spellEnd"/>
+      <w:r>
+        <w:rPr>
+          <w:rFonts w:eastAsiaTheme="minorHAnsi"/>
+          <w:lang w:val="en-US" w:eastAsia="en-US"/>
+        </w:rPr>
+        <w:t xml:space="preserve">&lt;T&gt; &amp;s) – </w:t>
       </w:r>
       <w:r>
         <w:rPr>
@@ -1920,6 +2173,7 @@
           <w:lang w:eastAsia="en-US"/>
         </w:rPr>
       </w:pPr>
+      <w:proofErr w:type="spellStart"/>
       <w:r>
         <w:rPr>
           <w:rFonts w:eastAsiaTheme="minorHAnsi"/>
@@ -1927,6 +2181,7 @@
         </w:rPr>
         <w:t>TStack</w:t>
       </w:r>
+      <w:proofErr w:type="spellEnd"/>
       <w:r>
         <w:rPr>
           <w:rFonts w:eastAsiaTheme="minorHAnsi"/>
@@ -1934,6 +2189,7 @@
         </w:rPr>
         <w:t>(</w:t>
       </w:r>
+      <w:proofErr w:type="spellStart"/>
       <w:r>
         <w:rPr>
           <w:rFonts w:eastAsiaTheme="minorHAnsi"/>
@@ -1941,6 +2197,7 @@
         </w:rPr>
         <w:t>const</w:t>
       </w:r>
+      <w:proofErr w:type="spellEnd"/>
       <w:r>
         <w:rPr>
           <w:rFonts w:eastAsiaTheme="minorHAnsi"/>
@@ -1948,6 +2205,7 @@
         </w:rPr>
         <w:t xml:space="preserve"> </w:t>
       </w:r>
+      <w:proofErr w:type="spellStart"/>
       <w:r>
         <w:rPr>
           <w:rFonts w:eastAsiaTheme="minorHAnsi"/>
@@ -1955,6 +2213,7 @@
         </w:rPr>
         <w:t>TStack</w:t>
       </w:r>
+      <w:proofErr w:type="spellEnd"/>
       <w:r>
         <w:rPr>
           <w:rFonts w:eastAsiaTheme="minorHAnsi"/>
@@ -2024,7 +2283,71 @@
           <w:rFonts w:eastAsiaTheme="minorHAnsi"/>
           <w:lang w:val="en-US" w:eastAsia="en-US"/>
         </w:rPr>
-        <w:t xml:space="preserve">bool operator==(const TStack &amp;st) const – </w:t>
+        <w:t>bool operator==(</w:t>
+      </w:r>
+      <w:proofErr w:type="spellStart"/>
+      <w:r>
+        <w:rPr>
+          <w:rFonts w:eastAsiaTheme="minorHAnsi"/>
+          <w:lang w:val="en-US" w:eastAsia="en-US"/>
+        </w:rPr>
+        <w:t>const</w:t>
+      </w:r>
+      <w:proofErr w:type="spellEnd"/>
+      <w:r>
+        <w:rPr>
+          <w:rFonts w:eastAsiaTheme="minorHAnsi"/>
+          <w:lang w:val="en-US" w:eastAsia="en-US"/>
+        </w:rPr>
+        <w:t xml:space="preserve"> </w:t>
+      </w:r>
+      <w:proofErr w:type="spellStart"/>
+      <w:r>
+        <w:rPr>
+          <w:rFonts w:eastAsiaTheme="minorHAnsi"/>
+          <w:lang w:val="en-US" w:eastAsia="en-US"/>
+        </w:rPr>
+        <w:t>TStack</w:t>
+      </w:r>
+      <w:proofErr w:type="spellEnd"/>
+      <w:r>
+        <w:rPr>
+          <w:rFonts w:eastAsiaTheme="minorHAnsi"/>
+          <w:lang w:val="en-US" w:eastAsia="en-US"/>
+        </w:rPr>
+        <w:t xml:space="preserve"> &amp;</w:t>
+      </w:r>
+      <w:proofErr w:type="spellStart"/>
+      <w:r>
+        <w:rPr>
+          <w:rFonts w:eastAsiaTheme="minorHAnsi"/>
+          <w:lang w:val="en-US" w:eastAsia="en-US"/>
+        </w:rPr>
+        <w:t>st</w:t>
+      </w:r>
+      <w:proofErr w:type="spellEnd"/>
+      <w:r>
+        <w:rPr>
+          <w:rFonts w:eastAsiaTheme="minorHAnsi"/>
+          <w:lang w:val="en-US" w:eastAsia="en-US"/>
+        </w:rPr>
+        <w:t xml:space="preserve">) </w:t>
+      </w:r>
+      <w:proofErr w:type="spellStart"/>
+      <w:r>
+        <w:rPr>
+          <w:rFonts w:eastAsiaTheme="minorHAnsi"/>
+          <w:lang w:val="en-US" w:eastAsia="en-US"/>
+        </w:rPr>
+        <w:t>const</w:t>
+      </w:r>
+      <w:proofErr w:type="spellEnd"/>
+      <w:r>
+        <w:rPr>
+          <w:rFonts w:eastAsiaTheme="minorHAnsi"/>
+          <w:lang w:val="en-US" w:eastAsia="en-US"/>
+        </w:rPr>
+        <w:t xml:space="preserve"> – </w:t>
       </w:r>
       <w:r>
         <w:rPr>
@@ -2095,7 +2418,71 @@
           <w:rFonts w:eastAsiaTheme="minorHAnsi"/>
           <w:lang w:val="en-US" w:eastAsia="en-US"/>
         </w:rPr>
-        <w:t xml:space="preserve">bool operator!=(const TStack &amp;st) const – </w:t>
+        <w:t>bool operator!=(</w:t>
+      </w:r>
+      <w:proofErr w:type="spellStart"/>
+      <w:r>
+        <w:rPr>
+          <w:rFonts w:eastAsiaTheme="minorHAnsi"/>
+          <w:lang w:val="en-US" w:eastAsia="en-US"/>
+        </w:rPr>
+        <w:t>const</w:t>
+      </w:r>
+      <w:proofErr w:type="spellEnd"/>
+      <w:r>
+        <w:rPr>
+          <w:rFonts w:eastAsiaTheme="minorHAnsi"/>
+          <w:lang w:val="en-US" w:eastAsia="en-US"/>
+        </w:rPr>
+        <w:t xml:space="preserve"> </w:t>
+      </w:r>
+      <w:proofErr w:type="spellStart"/>
+      <w:r>
+        <w:rPr>
+          <w:rFonts w:eastAsiaTheme="minorHAnsi"/>
+          <w:lang w:val="en-US" w:eastAsia="en-US"/>
+        </w:rPr>
+        <w:t>TStack</w:t>
+      </w:r>
+      <w:proofErr w:type="spellEnd"/>
+      <w:r>
+        <w:rPr>
+          <w:rFonts w:eastAsiaTheme="minorHAnsi"/>
+          <w:lang w:val="en-US" w:eastAsia="en-US"/>
+        </w:rPr>
+        <w:t xml:space="preserve"> &amp;</w:t>
+      </w:r>
+      <w:proofErr w:type="spellStart"/>
+      <w:r>
+        <w:rPr>
+          <w:rFonts w:eastAsiaTheme="minorHAnsi"/>
+          <w:lang w:val="en-US" w:eastAsia="en-US"/>
+        </w:rPr>
+        <w:t>st</w:t>
+      </w:r>
+      <w:proofErr w:type="spellEnd"/>
+      <w:r>
+        <w:rPr>
+          <w:rFonts w:eastAsiaTheme="minorHAnsi"/>
+          <w:lang w:val="en-US" w:eastAsia="en-US"/>
+        </w:rPr>
+        <w:t xml:space="preserve">) </w:t>
+      </w:r>
+      <w:proofErr w:type="spellStart"/>
+      <w:r>
+        <w:rPr>
+          <w:rFonts w:eastAsiaTheme="minorHAnsi"/>
+          <w:lang w:val="en-US" w:eastAsia="en-US"/>
+        </w:rPr>
+        <w:t>const</w:t>
+      </w:r>
+      <w:proofErr w:type="spellEnd"/>
+      <w:r>
+        <w:rPr>
+          <w:rFonts w:eastAsiaTheme="minorHAnsi"/>
+          <w:lang w:val="en-US" w:eastAsia="en-US"/>
+        </w:rPr>
+        <w:t xml:space="preserve"> – </w:t>
       </w:r>
       <w:r>
         <w:rPr>
@@ -2225,6 +2612,7 @@
           <w:lang w:eastAsia="en-US"/>
         </w:rPr>
       </w:pPr>
+      <w:proofErr w:type="gramStart"/>
       <w:r>
         <w:rPr>
           <w:rFonts w:eastAsiaTheme="minorHAnsi"/>
@@ -2232,6 +2620,7 @@
         </w:rPr>
         <w:t>void</w:t>
       </w:r>
+      <w:proofErr w:type="gramEnd"/>
       <w:r>
         <w:rPr>
           <w:rFonts w:eastAsiaTheme="minorHAnsi"/>
@@ -2281,6 +2670,7 @@
         </w:rPr>
         <w:t xml:space="preserve"> </w:t>
       </w:r>
+      <w:proofErr w:type="spellStart"/>
       <w:r>
         <w:rPr>
           <w:rFonts w:eastAsiaTheme="minorHAnsi"/>
@@ -2288,6 +2678,7 @@
         </w:rPr>
         <w:t>elem</w:t>
       </w:r>
+      <w:proofErr w:type="spellEnd"/>
       <w:r>
         <w:rPr>
           <w:rFonts w:eastAsiaTheme="minorHAnsi"/>
@@ -2388,6 +2779,7 @@
           <w:lang w:eastAsia="en-US"/>
         </w:rPr>
       </w:pPr>
+      <w:proofErr w:type="spellStart"/>
       <w:r>
         <w:rPr>
           <w:rFonts w:eastAsiaTheme="minorHAnsi"/>
@@ -2395,6 +2787,7 @@
         </w:rPr>
         <w:t>bool</w:t>
       </w:r>
+      <w:proofErr w:type="spellEnd"/>
       <w:r>
         <w:rPr>
           <w:rFonts w:eastAsiaTheme="minorHAnsi"/>
@@ -2445,6 +2838,7 @@
           <w:lang w:eastAsia="en-US"/>
         </w:rPr>
       </w:pPr>
+      <w:proofErr w:type="spellStart"/>
       <w:r>
         <w:rPr>
           <w:rFonts w:eastAsiaTheme="minorHAnsi"/>
@@ -2452,6 +2846,7 @@
         </w:rPr>
         <w:t>bool</w:t>
       </w:r>
+      <w:proofErr w:type="spellEnd"/>
       <w:r>
         <w:rPr>
           <w:rFonts w:eastAsiaTheme="minorHAnsi"/>
@@ -2509,12 +2904,37 @@
           <w:lang w:eastAsia="en-US"/>
         </w:rPr>
       </w:pPr>
-      <w:r>
-        <w:rPr>
-          <w:rFonts w:eastAsiaTheme="minorHAnsi"/>
-          <w:lang w:eastAsia="en-US"/>
-        </w:rPr>
-        <w:t xml:space="preserve">int Size() – </w:t>
+      <w:proofErr w:type="spellStart"/>
+      <w:r>
+        <w:rPr>
+          <w:rFonts w:eastAsiaTheme="minorHAnsi"/>
+          <w:lang w:eastAsia="en-US"/>
+        </w:rPr>
+        <w:t>int</w:t>
+      </w:r>
+      <w:proofErr w:type="spellEnd"/>
+      <w:r>
+        <w:rPr>
+          <w:rFonts w:eastAsiaTheme="minorHAnsi"/>
+          <w:lang w:eastAsia="en-US"/>
+        </w:rPr>
+        <w:t xml:space="preserve"> </w:t>
+      </w:r>
+      <w:proofErr w:type="spellStart"/>
+      <w:r>
+        <w:rPr>
+          <w:rFonts w:eastAsiaTheme="minorHAnsi"/>
+          <w:lang w:eastAsia="en-US"/>
+        </w:rPr>
+        <w:t>Size</w:t>
+      </w:r>
+      <w:proofErr w:type="spellEnd"/>
+      <w:r>
+        <w:rPr>
+          <w:rFonts w:eastAsiaTheme="minorHAnsi"/>
+          <w:lang w:eastAsia="en-US"/>
+        </w:rPr>
+        <w:t xml:space="preserve">() – </w:t>
       </w:r>
       <w:r>
         <w:rPr>
@@ -2545,12 +2965,94 @@
           <w:lang w:val="en-US" w:eastAsia="en-US"/>
         </w:rPr>
       </w:pPr>
-      <w:r>
-        <w:rPr>
-          <w:rFonts w:eastAsiaTheme="minorHAnsi"/>
-          <w:lang w:val="en-US" w:eastAsia="en-US"/>
-        </w:rPr>
-        <w:t>friend  ostream&amp; operator&lt;&lt;(ostream &amp;os, TStack&lt;T&gt; &amp;st) -</w:t>
+      <w:proofErr w:type="gramStart"/>
+      <w:r>
+        <w:rPr>
+          <w:rFonts w:eastAsiaTheme="minorHAnsi"/>
+          <w:lang w:val="en-US" w:eastAsia="en-US"/>
+        </w:rPr>
+        <w:t xml:space="preserve">friend  </w:t>
+      </w:r>
+      <w:proofErr w:type="spellStart"/>
+      <w:r>
+        <w:rPr>
+          <w:rFonts w:eastAsiaTheme="minorHAnsi"/>
+          <w:lang w:val="en-US" w:eastAsia="en-US"/>
+        </w:rPr>
+        <w:t>ostream</w:t>
+      </w:r>
+      <w:proofErr w:type="spellEnd"/>
+      <w:proofErr w:type="gramEnd"/>
+      <w:r>
+        <w:rPr>
+          <w:rFonts w:eastAsiaTheme="minorHAnsi"/>
+          <w:lang w:val="en-US" w:eastAsia="en-US"/>
+        </w:rPr>
+        <w:t>&amp; operator&lt;&lt;(</w:t>
+      </w:r>
+      <w:proofErr w:type="spellStart"/>
+      <w:r>
+        <w:rPr>
+          <w:rFonts w:eastAsiaTheme="minorHAnsi"/>
+          <w:lang w:val="en-US" w:eastAsia="en-US"/>
+        </w:rPr>
+        <w:t>ostream</w:t>
+      </w:r>
+      <w:proofErr w:type="spellEnd"/>
+      <w:r>
+        <w:rPr>
+          <w:rFonts w:eastAsiaTheme="minorHAnsi"/>
+          <w:lang w:val="en-US" w:eastAsia="en-US"/>
+        </w:rPr>
+        <w:t xml:space="preserve"> &amp;</w:t>
+      </w:r>
+      <w:proofErr w:type="spellStart"/>
+      <w:r>
+        <w:rPr>
+          <w:rFonts w:eastAsiaTheme="minorHAnsi"/>
+          <w:lang w:val="en-US" w:eastAsia="en-US"/>
+        </w:rPr>
+        <w:t>os</w:t>
+      </w:r>
+      <w:proofErr w:type="spellEnd"/>
+      <w:r>
+        <w:rPr>
+          <w:rFonts w:eastAsiaTheme="minorHAnsi"/>
+          <w:lang w:val="en-US" w:eastAsia="en-US"/>
+        </w:rPr>
+        <w:t xml:space="preserve">, </w:t>
+      </w:r>
+      <w:proofErr w:type="spellStart"/>
+      <w:r>
+        <w:rPr>
+          <w:rFonts w:eastAsiaTheme="minorHAnsi"/>
+          <w:lang w:val="en-US" w:eastAsia="en-US"/>
+        </w:rPr>
+        <w:t>TStack</w:t>
+      </w:r>
+      <w:proofErr w:type="spellEnd"/>
+      <w:r>
+        <w:rPr>
+          <w:rFonts w:eastAsiaTheme="minorHAnsi"/>
+          <w:lang w:val="en-US" w:eastAsia="en-US"/>
+        </w:rPr>
+        <w:t>&lt;T&gt; &amp;</w:t>
+      </w:r>
+      <w:proofErr w:type="spellStart"/>
+      <w:r>
+        <w:rPr>
+          <w:rFonts w:eastAsiaTheme="minorHAnsi"/>
+          <w:lang w:val="en-US" w:eastAsia="en-US"/>
+        </w:rPr>
+        <w:t>st</w:t>
+      </w:r>
+      <w:proofErr w:type="spellEnd"/>
+      <w:r>
+        <w:rPr>
+          <w:rFonts w:eastAsiaTheme="minorHAnsi"/>
+          <w:lang w:val="en-US" w:eastAsia="en-US"/>
+        </w:rPr>
+        <w:t>) -</w:t>
       </w:r>
       <w:r>
         <w:rPr>
@@ -2626,6 +3128,7 @@
         </w:rPr>
         <w:t xml:space="preserve">Класс </w:t>
       </w:r>
+      <w:proofErr w:type="spellStart"/>
       <w:r>
         <w:rPr>
           <w:shd w:val="clear" w:color="auto" w:fill="FFFFFF"/>
@@ -2633,6 +3136,7 @@
         </w:rPr>
         <w:t>TPostfix</w:t>
       </w:r>
+      <w:proofErr w:type="spellEnd"/>
       <w:r>
         <w:rPr>
           <w:shd w:val="clear" w:color="auto" w:fill="FFFFFF"/>
@@ -2654,12 +3158,37 @@
           <w:lang w:eastAsia="en-US"/>
         </w:rPr>
       </w:pPr>
-      <w:r>
-        <w:rPr>
-          <w:rFonts w:eastAsiaTheme="minorHAnsi"/>
-          <w:lang w:eastAsia="en-US"/>
-        </w:rPr>
-        <w:t xml:space="preserve">string infix </w:t>
+      <w:proofErr w:type="spellStart"/>
+      <w:r>
+        <w:rPr>
+          <w:rFonts w:eastAsiaTheme="minorHAnsi"/>
+          <w:lang w:eastAsia="en-US"/>
+        </w:rPr>
+        <w:t>string</w:t>
+      </w:r>
+      <w:proofErr w:type="spellEnd"/>
+      <w:r>
+        <w:rPr>
+          <w:rFonts w:eastAsiaTheme="minorHAnsi"/>
+          <w:lang w:eastAsia="en-US"/>
+        </w:rPr>
+        <w:t xml:space="preserve"> </w:t>
+      </w:r>
+      <w:proofErr w:type="spellStart"/>
+      <w:r>
+        <w:rPr>
+          <w:rFonts w:eastAsiaTheme="minorHAnsi"/>
+          <w:lang w:eastAsia="en-US"/>
+        </w:rPr>
+        <w:t>infix</w:t>
+      </w:r>
+      <w:proofErr w:type="spellEnd"/>
+      <w:r>
+        <w:rPr>
+          <w:rFonts w:eastAsiaTheme="minorHAnsi"/>
+          <w:lang w:eastAsia="en-US"/>
+        </w:rPr>
+        <w:t xml:space="preserve"> </w:t>
       </w:r>
       <w:r>
         <w:rPr>
@@ -2675,6 +3204,7 @@
         </w:rPr>
         <w:t xml:space="preserve"> </w:t>
       </w:r>
+      <w:proofErr w:type="gramStart"/>
       <w:r>
         <w:rPr>
           <w:rFonts w:eastAsiaTheme="minorHAnsi"/>
@@ -2687,7 +3217,15 @@
           <w:rFonts w:eastAsiaTheme="minorHAnsi"/>
           <w:lang w:eastAsia="en-US"/>
         </w:rPr>
-        <w:t>еременная содержащая в себе инфиксную форму выражения</w:t>
+        <w:t>еременная</w:t>
+      </w:r>
+      <w:proofErr w:type="gramEnd"/>
+      <w:r>
+        <w:rPr>
+          <w:rFonts w:eastAsiaTheme="minorHAnsi"/>
+          <w:lang w:eastAsia="en-US"/>
+        </w:rPr>
+        <w:t xml:space="preserve"> содержащая в себе инфиксную форму выражения</w:t>
       </w:r>
     </w:p>
     <w:p>
@@ -2704,13 +3242,39 @@
           <w:lang w:eastAsia="en-US"/>
         </w:rPr>
       </w:pPr>
-      <w:r>
-        <w:rPr>
-          <w:rFonts w:eastAsiaTheme="minorHAnsi"/>
-          <w:lang w:eastAsia="en-US"/>
-        </w:rPr>
-        <w:t xml:space="preserve">string postfix - </w:t>
-      </w:r>
+      <w:proofErr w:type="spellStart"/>
+      <w:r>
+        <w:rPr>
+          <w:rFonts w:eastAsiaTheme="minorHAnsi"/>
+          <w:lang w:eastAsia="en-US"/>
+        </w:rPr>
+        <w:t>string</w:t>
+      </w:r>
+      <w:proofErr w:type="spellEnd"/>
+      <w:r>
+        <w:rPr>
+          <w:rFonts w:eastAsiaTheme="minorHAnsi"/>
+          <w:lang w:eastAsia="en-US"/>
+        </w:rPr>
+        <w:t xml:space="preserve"> </w:t>
+      </w:r>
+      <w:proofErr w:type="spellStart"/>
+      <w:r>
+        <w:rPr>
+          <w:rFonts w:eastAsiaTheme="minorHAnsi"/>
+          <w:lang w:eastAsia="en-US"/>
+        </w:rPr>
+        <w:t>postfix</w:t>
+      </w:r>
+      <w:proofErr w:type="spellEnd"/>
+      <w:r>
+        <w:rPr>
+          <w:rFonts w:eastAsiaTheme="minorHAnsi"/>
+          <w:lang w:eastAsia="en-US"/>
+        </w:rPr>
+        <w:t xml:space="preserve"> - </w:t>
+      </w:r>
+      <w:proofErr w:type="gramStart"/>
       <w:r>
         <w:rPr>
           <w:rFonts w:eastAsiaTheme="minorHAnsi"/>
@@ -2723,7 +3287,15 @@
           <w:rFonts w:eastAsiaTheme="minorHAnsi"/>
           <w:lang w:eastAsia="en-US"/>
         </w:rPr>
-        <w:t>еременная содержащая в себе постфиксную форму выражения</w:t>
+        <w:t>еременная</w:t>
+      </w:r>
+      <w:proofErr w:type="gramEnd"/>
+      <w:r>
+        <w:rPr>
+          <w:rFonts w:eastAsiaTheme="minorHAnsi"/>
+          <w:lang w:eastAsia="en-US"/>
+        </w:rPr>
+        <w:t xml:space="preserve"> содержащая в себе постфиксную форму выражения</w:t>
       </w:r>
     </w:p>
     <w:p>
@@ -2743,6 +3315,7 @@
         </w:rPr>
         <w:t xml:space="preserve">Класс </w:t>
       </w:r>
+      <w:proofErr w:type="spellStart"/>
       <w:r>
         <w:rPr>
           <w:shd w:val="clear" w:color="auto" w:fill="FFFFFF"/>
@@ -2750,6 +3323,7 @@
         </w:rPr>
         <w:t>TPostfix</w:t>
       </w:r>
+      <w:proofErr w:type="spellEnd"/>
       <w:r>
         <w:rPr>
           <w:shd w:val="clear" w:color="auto" w:fill="FFFFFF"/>
@@ -2784,6 +3358,7 @@
           <w:lang w:eastAsia="en-US"/>
         </w:rPr>
       </w:pPr>
+      <w:proofErr w:type="spellStart"/>
       <w:r>
         <w:rPr>
           <w:rFonts w:eastAsiaTheme="minorHAnsi"/>
@@ -2791,6 +3366,7 @@
         </w:rPr>
         <w:t>TPostfix</w:t>
       </w:r>
+      <w:proofErr w:type="spellEnd"/>
       <w:r>
         <w:rPr>
           <w:rFonts w:eastAsiaTheme="minorHAnsi"/>
@@ -2813,13 +3389,23 @@
           <w:lang w:eastAsia="en-US"/>
         </w:rPr>
       </w:pPr>
-      <w:r>
-        <w:rPr>
-          <w:rFonts w:eastAsiaTheme="minorHAnsi"/>
-          <w:lang w:eastAsia="en-US"/>
-        </w:rPr>
-        <w:t>TPostfix(</w:t>
-      </w:r>
+      <w:proofErr w:type="spellStart"/>
+      <w:r>
+        <w:rPr>
+          <w:rFonts w:eastAsiaTheme="minorHAnsi"/>
+          <w:lang w:eastAsia="en-US"/>
+        </w:rPr>
+        <w:t>TPostfix</w:t>
+      </w:r>
+      <w:proofErr w:type="spellEnd"/>
+      <w:r>
+        <w:rPr>
+          <w:rFonts w:eastAsiaTheme="minorHAnsi"/>
+          <w:lang w:eastAsia="en-US"/>
+        </w:rPr>
+        <w:t>(</w:t>
+      </w:r>
+      <w:proofErr w:type="spellStart"/>
       <w:r>
         <w:rPr>
           <w:rFonts w:eastAsiaTheme="minorHAnsi"/>
@@ -2827,6 +3413,7 @@
         </w:rPr>
         <w:t>const</w:t>
       </w:r>
+      <w:proofErr w:type="spellEnd"/>
       <w:r>
         <w:rPr>
           <w:rFonts w:eastAsiaTheme="minorHAnsi"/>
@@ -2834,12 +3421,21 @@
         </w:rPr>
         <w:t xml:space="preserve"> </w:t>
       </w:r>
-      <w:r>
-        <w:rPr>
-          <w:rFonts w:eastAsiaTheme="minorHAnsi"/>
-          <w:lang w:eastAsia="en-US"/>
-        </w:rPr>
-        <w:t xml:space="preserve">string </w:t>
+      <w:proofErr w:type="spellStart"/>
+      <w:r>
+        <w:rPr>
+          <w:rFonts w:eastAsiaTheme="minorHAnsi"/>
+          <w:lang w:eastAsia="en-US"/>
+        </w:rPr>
+        <w:t>string</w:t>
+      </w:r>
+      <w:proofErr w:type="spellEnd"/>
+      <w:r>
+        <w:rPr>
+          <w:rFonts w:eastAsiaTheme="minorHAnsi"/>
+          <w:lang w:eastAsia="en-US"/>
+        </w:rPr>
+        <w:t xml:space="preserve"> </w:t>
       </w:r>
       <w:r>
         <w:rPr>
@@ -2853,7 +3449,23 @@
           <w:rFonts w:eastAsiaTheme="minorHAnsi"/>
           <w:lang w:eastAsia="en-US"/>
         </w:rPr>
-        <w:t xml:space="preserve">_inf="") – </w:t>
+        <w:t>_</w:t>
+      </w:r>
+      <w:proofErr w:type="spellStart"/>
+      <w:r>
+        <w:rPr>
+          <w:rFonts w:eastAsiaTheme="minorHAnsi"/>
+          <w:lang w:eastAsia="en-US"/>
+        </w:rPr>
+        <w:t>inf</w:t>
+      </w:r>
+      <w:proofErr w:type="spellEnd"/>
+      <w:r>
+        <w:rPr>
+          <w:rFonts w:eastAsiaTheme="minorHAnsi"/>
+          <w:lang w:eastAsia="en-US"/>
+        </w:rPr>
+        <w:t xml:space="preserve">="") – </w:t>
       </w:r>
       <w:r>
         <w:rPr>
@@ -2912,6 +3524,7 @@
           <w:lang w:eastAsia="en-US"/>
         </w:rPr>
       </w:pPr>
+      <w:proofErr w:type="spellStart"/>
       <w:r>
         <w:rPr>
           <w:rFonts w:eastAsiaTheme="minorHAnsi"/>
@@ -2919,6 +3532,7 @@
         </w:rPr>
         <w:t>Tpostfix</w:t>
       </w:r>
+      <w:proofErr w:type="spellEnd"/>
       <w:r>
         <w:rPr>
           <w:rFonts w:eastAsiaTheme="minorHAnsi"/>
@@ -2940,6 +3554,7 @@
         </w:rPr>
         <w:t>=(</w:t>
       </w:r>
+      <w:proofErr w:type="spellStart"/>
       <w:r>
         <w:rPr>
           <w:rFonts w:eastAsiaTheme="minorHAnsi"/>
@@ -2947,6 +3562,7 @@
         </w:rPr>
         <w:t>const</w:t>
       </w:r>
+      <w:proofErr w:type="spellEnd"/>
       <w:r>
         <w:rPr>
           <w:rFonts w:eastAsiaTheme="minorHAnsi"/>
@@ -2954,6 +3570,7 @@
         </w:rPr>
         <w:t xml:space="preserve"> </w:t>
       </w:r>
+      <w:proofErr w:type="spellStart"/>
       <w:r>
         <w:rPr>
           <w:rFonts w:eastAsiaTheme="minorHAnsi"/>
@@ -2961,6 +3578,7 @@
         </w:rPr>
         <w:t>TPostfix</w:t>
       </w:r>
+      <w:proofErr w:type="spellEnd"/>
       <w:r>
         <w:rPr>
           <w:rFonts w:eastAsiaTheme="minorHAnsi"/>
@@ -3002,7 +3620,23 @@
           <w:rFonts w:eastAsiaTheme="minorHAnsi"/>
           <w:lang w:val="en-US" w:eastAsia="en-US"/>
         </w:rPr>
-        <w:t xml:space="preserve">Void Set(const string &amp;p) – </w:t>
+        <w:t>Void Set(</w:t>
+      </w:r>
+      <w:proofErr w:type="spellStart"/>
+      <w:r>
+        <w:rPr>
+          <w:rFonts w:eastAsiaTheme="minorHAnsi"/>
+          <w:lang w:val="en-US" w:eastAsia="en-US"/>
+        </w:rPr>
+        <w:t>const</w:t>
+      </w:r>
+      <w:proofErr w:type="spellEnd"/>
+      <w:r>
+        <w:rPr>
+          <w:rFonts w:eastAsiaTheme="minorHAnsi"/>
+          <w:lang w:val="en-US" w:eastAsia="en-US"/>
+        </w:rPr>
+        <w:t xml:space="preserve"> string &amp;p) – </w:t>
       </w:r>
       <w:r>
         <w:rPr>
@@ -3032,7 +3666,23 @@
           <w:lang w:val="en-US" w:eastAsia="en-US"/>
         </w:rPr>
         <w:lastRenderedPageBreak/>
-        <w:t xml:space="preserve">String GetInfix() – </w:t>
+        <w:t xml:space="preserve">String </w:t>
+      </w:r>
+      <w:proofErr w:type="spellStart"/>
+      <w:r>
+        <w:rPr>
+          <w:rFonts w:eastAsiaTheme="minorHAnsi"/>
+          <w:lang w:val="en-US" w:eastAsia="en-US"/>
+        </w:rPr>
+        <w:t>GetInfix</w:t>
+      </w:r>
+      <w:proofErr w:type="spellEnd"/>
+      <w:r>
+        <w:rPr>
+          <w:rFonts w:eastAsiaTheme="minorHAnsi"/>
+          <w:lang w:val="en-US" w:eastAsia="en-US"/>
+        </w:rPr>
+        <w:t xml:space="preserve">() – </w:t>
       </w:r>
       <w:r>
         <w:rPr>
@@ -3070,6 +3720,7 @@
         </w:rPr>
         <w:t xml:space="preserve"> </w:t>
       </w:r>
+      <w:proofErr w:type="spellStart"/>
       <w:r>
         <w:rPr>
           <w:rFonts w:eastAsiaTheme="minorHAnsi"/>
@@ -3077,6 +3728,7 @@
         </w:rPr>
         <w:t>GetPostfix</w:t>
       </w:r>
+      <w:proofErr w:type="spellEnd"/>
       <w:r>
         <w:rPr>
           <w:rFonts w:eastAsiaTheme="minorHAnsi"/>
@@ -3099,12 +3751,37 @@
           <w:lang w:eastAsia="en-US"/>
         </w:rPr>
       </w:pPr>
-      <w:r>
-        <w:rPr>
-          <w:rFonts w:eastAsiaTheme="minorHAnsi"/>
-          <w:lang w:eastAsia="en-US"/>
-        </w:rPr>
-        <w:t>double Calculate() –</w:t>
+      <w:proofErr w:type="spellStart"/>
+      <w:r>
+        <w:rPr>
+          <w:rFonts w:eastAsiaTheme="minorHAnsi"/>
+          <w:lang w:eastAsia="en-US"/>
+        </w:rPr>
+        <w:t>double</w:t>
+      </w:r>
+      <w:proofErr w:type="spellEnd"/>
+      <w:r>
+        <w:rPr>
+          <w:rFonts w:eastAsiaTheme="minorHAnsi"/>
+          <w:lang w:eastAsia="en-US"/>
+        </w:rPr>
+        <w:t xml:space="preserve"> </w:t>
+      </w:r>
+      <w:proofErr w:type="spellStart"/>
+      <w:r>
+        <w:rPr>
+          <w:rFonts w:eastAsiaTheme="minorHAnsi"/>
+          <w:lang w:eastAsia="en-US"/>
+        </w:rPr>
+        <w:t>Calculate</w:t>
+      </w:r>
+      <w:proofErr w:type="spellEnd"/>
+      <w:r>
+        <w:rPr>
+          <w:rFonts w:eastAsiaTheme="minorHAnsi"/>
+          <w:lang w:eastAsia="en-US"/>
+        </w:rPr>
+        <w:t>() –</w:t>
       </w:r>
       <w:r>
         <w:rPr>
@@ -3195,11 +3872,19 @@
           <w:numId w:val="38"/>
         </w:numPr>
       </w:pPr>
+      <w:proofErr w:type="spellStart"/>
       <w:r>
         <w:rPr>
           <w:lang w:val="en-US"/>
         </w:rPr>
-        <w:t>base_test,</w:t>
+        <w:t>base_test</w:t>
+      </w:r>
+      <w:proofErr w:type="spellEnd"/>
+      <w:r>
+        <w:rPr>
+          <w:lang w:val="en-US"/>
+        </w:rPr>
+        <w:t>,</w:t>
       </w:r>
     </w:p>
     <w:p>
@@ -3210,12 +3895,16 @@
           <w:numId w:val="38"/>
         </w:numPr>
       </w:pPr>
+      <w:proofErr w:type="spellStart"/>
+      <w:proofErr w:type="gramStart"/>
       <w:r>
         <w:rPr>
           <w:lang w:val="en-US"/>
         </w:rPr>
         <w:t>gtest</w:t>
       </w:r>
+      <w:proofErr w:type="spellEnd"/>
+      <w:proofErr w:type="gramEnd"/>
       <w:r>
         <w:t>.</w:t>
       </w:r>
@@ -3282,12 +3971,14 @@
       <w:r>
         <w:t>.</w:t>
       </w:r>
+      <w:proofErr w:type="spellStart"/>
       <w:r>
         <w:rPr>
           <w:lang w:val="en-US"/>
         </w:rPr>
         <w:t>cpp</w:t>
       </w:r>
+      <w:proofErr w:type="spellEnd"/>
       <w:r>
         <w:t>” с реализацией методов класса «Постфикс» и с вспомогательными функциями и “</w:t>
       </w:r>
@@ -3309,12 +4000,14 @@
       <w:r>
         <w:t>.</w:t>
       </w:r>
+      <w:proofErr w:type="spellStart"/>
       <w:r>
         <w:rPr>
           <w:lang w:val="en-US"/>
         </w:rPr>
         <w:t>cpp</w:t>
       </w:r>
+      <w:proofErr w:type="spellEnd"/>
       <w:r>
         <w:t>” для составления пользовательского меню.</w:t>
       </w:r>
@@ -3370,14 +4063,32 @@
       <w:r>
         <w:t xml:space="preserve">Проект </w:t>
       </w:r>
+      <w:proofErr w:type="spellStart"/>
       <w:r>
         <w:rPr>
           <w:lang w:val="en-US"/>
         </w:rPr>
         <w:t>gtest</w:t>
       </w:r>
-      <w:r>
-        <w:t xml:space="preserve"> содержит необходимую структуру для работы тестов Google Test.</w:t>
+      <w:proofErr w:type="spellEnd"/>
+      <w:r>
+        <w:t xml:space="preserve"> содержит необходимую структуру для работы тестов </w:t>
+      </w:r>
+      <w:proofErr w:type="spellStart"/>
+      <w:r>
+        <w:t>Google</w:t>
+      </w:r>
+      <w:proofErr w:type="spellEnd"/>
+      <w:r>
+        <w:t xml:space="preserve"> </w:t>
+      </w:r>
+      <w:proofErr w:type="spellStart"/>
+      <w:r>
+        <w:t>Test</w:t>
+      </w:r>
+      <w:proofErr w:type="spellEnd"/>
+      <w:r>
+        <w:t>.</w:t>
       </w:r>
     </w:p>
     <w:p>
@@ -3385,14 +4096,24 @@
         <w:spacing w:line="360" w:lineRule="auto"/>
       </w:pPr>
       <w:r>
-        <w:t xml:space="preserve">В целом, программа построена на использовании интуитивно понятного пользователю меню. В основной части главной функции программы main создается объект типа «Постфикс», проверяется корректность арифметического выражения, считываются аргументы.  Главная функция представляет собой оператор множественного выбора </w:t>
-      </w:r>
+        <w:t xml:space="preserve">В целом, программа построена на использовании интуитивно понятного пользователю меню. В основной части главной функции программы </w:t>
+      </w:r>
+      <w:proofErr w:type="spellStart"/>
+      <w:r>
+        <w:t>main</w:t>
+      </w:r>
+      <w:proofErr w:type="spellEnd"/>
+      <w:r>
+        <w:t xml:space="preserve"> создается объект типа «Постфикс», проверяется корректность арифметического выражения, считываются аргументы.  Главная функция представляет собой оператор множественного выбора </w:t>
+      </w:r>
+      <w:proofErr w:type="spellStart"/>
       <w:r>
         <w:rPr>
           <w:lang w:val="en-US"/>
         </w:rPr>
         <w:t>swich</w:t>
       </w:r>
+      <w:proofErr w:type="spellEnd"/>
       <w:r>
         <w:t>. В зависимости от выбора пользователем действия, очередной раз повторяется то или иное действие.</w:t>
       </w:r>
@@ -3440,6 +4161,7 @@
           <w:shd w:val="clear" w:color="auto" w:fill="FFFFFF"/>
         </w:rPr>
       </w:pPr>
+      <w:proofErr w:type="spellStart"/>
       <w:r>
         <w:rPr>
           <w:b/>
@@ -3450,6 +4172,7 @@
         </w:rPr>
         <w:t>TStack</w:t>
       </w:r>
+      <w:proofErr w:type="spellEnd"/>
     </w:p>
     <w:p>
       <w:pPr>
@@ -3463,6 +4186,8 @@
           <w:lang w:eastAsia="en-US"/>
         </w:rPr>
       </w:pPr>
+      <w:proofErr w:type="spellStart"/>
+      <w:proofErr w:type="gramStart"/>
       <w:r>
         <w:rPr>
           <w:rFonts w:eastAsiaTheme="minorHAnsi"/>
@@ -3470,6 +4195,7 @@
         </w:rPr>
         <w:t>TStack</w:t>
       </w:r>
+      <w:proofErr w:type="spellEnd"/>
       <w:r>
         <w:rPr>
           <w:rFonts w:eastAsiaTheme="minorHAnsi"/>
@@ -3477,6 +4203,8 @@
         </w:rPr>
         <w:t>(</w:t>
       </w:r>
+      <w:proofErr w:type="spellStart"/>
+      <w:proofErr w:type="gramEnd"/>
       <w:r>
         <w:rPr>
           <w:rFonts w:eastAsiaTheme="minorHAnsi"/>
@@ -3484,6 +4212,7 @@
         </w:rPr>
         <w:t>int</w:t>
       </w:r>
+      <w:proofErr w:type="spellEnd"/>
       <w:r>
         <w:rPr>
           <w:rFonts w:eastAsiaTheme="minorHAnsi"/>
@@ -3601,6 +4330,7 @@
           <w:lang w:eastAsia="en-US"/>
         </w:rPr>
       </w:pPr>
+      <w:proofErr w:type="gramStart"/>
       <w:r>
         <w:rPr>
           <w:rFonts w:eastAsiaTheme="minorHAnsi"/>
@@ -3608,6 +4338,7 @@
         </w:rPr>
         <w:t>void</w:t>
       </w:r>
+      <w:proofErr w:type="gramEnd"/>
       <w:r>
         <w:rPr>
           <w:rFonts w:eastAsiaTheme="minorHAnsi"/>
@@ -3657,6 +4388,7 @@
         </w:rPr>
         <w:t xml:space="preserve"> </w:t>
       </w:r>
+      <w:proofErr w:type="spellStart"/>
       <w:r>
         <w:rPr>
           <w:rFonts w:eastAsiaTheme="minorHAnsi"/>
@@ -3664,6 +4396,7 @@
         </w:rPr>
         <w:t>elem</w:t>
       </w:r>
+      <w:proofErr w:type="spellEnd"/>
       <w:r>
         <w:rPr>
           <w:rFonts w:eastAsiaTheme="minorHAnsi"/>
@@ -3760,12 +4493,21 @@
           <w:lang w:eastAsia="en-US"/>
         </w:rPr>
       </w:pPr>
-      <w:r>
-        <w:rPr>
-          <w:rFonts w:eastAsiaTheme="minorHAnsi"/>
-          <w:lang w:eastAsia="en-US"/>
-        </w:rPr>
-        <w:t xml:space="preserve">bool </w:t>
+      <w:proofErr w:type="spellStart"/>
+      <w:r>
+        <w:rPr>
+          <w:rFonts w:eastAsiaTheme="minorHAnsi"/>
+          <w:lang w:eastAsia="en-US"/>
+        </w:rPr>
+        <w:t>bool</w:t>
+      </w:r>
+      <w:proofErr w:type="spellEnd"/>
+      <w:r>
+        <w:rPr>
+          <w:rFonts w:eastAsiaTheme="minorHAnsi"/>
+          <w:lang w:eastAsia="en-US"/>
+        </w:rPr>
+        <w:t xml:space="preserve"> </w:t>
       </w:r>
       <w:r>
         <w:rPr>
@@ -3829,13 +4571,22 @@
           <w:lang w:eastAsia="en-US"/>
         </w:rPr>
       </w:pPr>
+      <w:proofErr w:type="spellStart"/>
       <w:r>
         <w:rPr>
           <w:rFonts w:eastAsiaTheme="minorHAnsi"/>
           <w:lang w:eastAsia="en-US"/>
         </w:rPr>
         <w:lastRenderedPageBreak/>
-        <w:t xml:space="preserve">bool </w:t>
+        <w:t>bool</w:t>
+      </w:r>
+      <w:proofErr w:type="spellEnd"/>
+      <w:r>
+        <w:rPr>
+          <w:rFonts w:eastAsiaTheme="minorHAnsi"/>
+          <w:lang w:eastAsia="en-US"/>
+        </w:rPr>
+        <w:t xml:space="preserve"> </w:t>
       </w:r>
       <w:r>
         <w:rPr>
@@ -3870,21 +4621,7 @@
           <w:rFonts w:eastAsiaTheme="minorHAnsi"/>
           <w:lang w:eastAsia="en-US"/>
         </w:rPr>
-        <w:t xml:space="preserve">, если стек </w:t>
-      </w:r>
-      <w:r>
-        <w:rPr>
-          <w:rFonts w:eastAsiaTheme="minorHAnsi"/>
-          <w:lang w:eastAsia="en-US"/>
-        </w:rPr>
-        <w:t>полон,</w:t>
-      </w:r>
-      <w:r>
-        <w:rPr>
-          <w:rFonts w:eastAsiaTheme="minorHAnsi"/>
-          <w:lang w:eastAsia="en-US"/>
-        </w:rPr>
-        <w:t xml:space="preserve"> </w:t>
+        <w:t xml:space="preserve">, если стек полон, </w:t>
       </w:r>
       <w:r>
         <w:rPr>
@@ -3913,6 +4650,8 @@
           <w:lang w:eastAsia="en-US"/>
         </w:rPr>
       </w:pPr>
+      <w:proofErr w:type="spellStart"/>
+      <w:proofErr w:type="gramStart"/>
       <w:r>
         <w:rPr>
           <w:rFonts w:eastAsiaTheme="minorHAnsi"/>
@@ -3920,6 +4659,8 @@
         </w:rPr>
         <w:t>int</w:t>
       </w:r>
+      <w:proofErr w:type="spellEnd"/>
+      <w:proofErr w:type="gramEnd"/>
       <w:r>
         <w:rPr>
           <w:rFonts w:eastAsiaTheme="minorHAnsi"/>
@@ -3976,6 +4717,8 @@
           <w:shd w:val="clear" w:color="auto" w:fill="FFFFFF"/>
         </w:rPr>
       </w:pPr>
+      <w:proofErr w:type="spellStart"/>
+      <w:proofErr w:type="gramStart"/>
       <w:r>
         <w:rPr>
           <w:b/>
@@ -3986,6 +4729,7 @@
         </w:rPr>
         <w:t>TPostfix</w:t>
       </w:r>
+      <w:proofErr w:type="spellEnd"/>
       <w:r>
         <w:rPr>
           <w:b/>
@@ -3995,27 +4739,32 @@
         </w:rPr>
         <w:t>.</w:t>
       </w:r>
+      <w:proofErr w:type="gramEnd"/>
     </w:p>
     <w:p>
       <w:pPr>
         <w:spacing w:after="5" w:line="360" w:lineRule="auto"/>
         <w:ind w:right="3"/>
       </w:pPr>
+      <w:proofErr w:type="spellStart"/>
       <w:r>
         <w:rPr>
           <w:lang w:val="en-US"/>
         </w:rPr>
         <w:t>GetInfix</w:t>
       </w:r>
+      <w:proofErr w:type="spellEnd"/>
       <w:r>
         <w:t xml:space="preserve"> и </w:t>
       </w:r>
+      <w:proofErr w:type="spellStart"/>
       <w:r>
         <w:rPr>
           <w:lang w:val="en-US"/>
         </w:rPr>
         <w:t>GetPostfix</w:t>
       </w:r>
+      <w:proofErr w:type="spellEnd"/>
       <w:r>
         <w:t xml:space="preserve">: методы, возвращающие поля </w:t>
       </w:r>
@@ -4047,12 +4796,21 @@
           <w:lang w:eastAsia="en-US"/>
         </w:rPr>
       </w:pPr>
-      <w:r>
-        <w:rPr>
-          <w:rFonts w:eastAsiaTheme="minorHAnsi"/>
-          <w:lang w:eastAsia="en-US"/>
-        </w:rPr>
-        <w:t xml:space="preserve">string </w:t>
+      <w:proofErr w:type="spellStart"/>
+      <w:r>
+        <w:rPr>
+          <w:rFonts w:eastAsiaTheme="minorHAnsi"/>
+          <w:lang w:eastAsia="en-US"/>
+        </w:rPr>
+        <w:t>string</w:t>
+      </w:r>
+      <w:proofErr w:type="spellEnd"/>
+      <w:r>
+        <w:rPr>
+          <w:rFonts w:eastAsiaTheme="minorHAnsi"/>
+          <w:lang w:eastAsia="en-US"/>
+        </w:rPr>
+        <w:t xml:space="preserve"> </w:t>
       </w:r>
       <w:r>
         <w:rPr>
@@ -4061,12 +4819,21 @@
         </w:rPr>
         <w:t>Get</w:t>
       </w:r>
-      <w:r>
-        <w:rPr>
-          <w:rFonts w:eastAsiaTheme="minorHAnsi"/>
-          <w:lang w:eastAsia="en-US"/>
-        </w:rPr>
-        <w:t xml:space="preserve">Postfix() </w:t>
+      <w:proofErr w:type="spellStart"/>
+      <w:r>
+        <w:rPr>
+          <w:rFonts w:eastAsiaTheme="minorHAnsi"/>
+          <w:lang w:eastAsia="en-US"/>
+        </w:rPr>
+        <w:t>Postfix</w:t>
+      </w:r>
+      <w:proofErr w:type="spellEnd"/>
+      <w:r>
+        <w:rPr>
+          <w:rFonts w:eastAsiaTheme="minorHAnsi"/>
+          <w:lang w:eastAsia="en-US"/>
+        </w:rPr>
+        <w:t xml:space="preserve">() </w:t>
       </w:r>
       <w:r>
         <w:rPr>
@@ -4080,139 +4847,46 @@
           <w:rFonts w:eastAsiaTheme="minorHAnsi"/>
           <w:lang w:eastAsia="en-US"/>
         </w:rPr>
-        <w:t>Если постфикс уже существует , метод просто вернет его.</w:t>
-      </w:r>
-    </w:p>
-    <w:p>
-      <w:pPr>
-        <w:spacing w:after="5" w:line="360" w:lineRule="auto"/>
-        <w:ind w:right="3"/>
-        <w:rPr>
-          <w:rFonts w:eastAsiaTheme="minorHAnsi"/>
-          <w:lang w:eastAsia="en-US"/>
-        </w:rPr>
-      </w:pPr>
-      <w:r>
-        <w:rPr>
-          <w:rFonts w:eastAsiaTheme="minorHAnsi"/>
-          <w:lang w:val="en-US" w:eastAsia="en-US"/>
-        </w:rPr>
-        <w:t>void</w:t>
-      </w:r>
-      <w:r>
-        <w:rPr>
-          <w:rFonts w:eastAsiaTheme="minorHAnsi"/>
-          <w:lang w:eastAsia="en-US"/>
-        </w:rPr>
-        <w:t xml:space="preserve"> </w:t>
-      </w:r>
-      <w:r>
-        <w:rPr>
-          <w:rFonts w:eastAsiaTheme="minorHAnsi"/>
-          <w:lang w:val="en-US" w:eastAsia="en-US"/>
-        </w:rPr>
-        <w:t>Set</w:t>
-      </w:r>
-      <w:r>
-        <w:rPr>
-          <w:rFonts w:eastAsiaTheme="minorHAnsi"/>
-          <w:lang w:eastAsia="en-US"/>
-        </w:rPr>
-        <w:t>(</w:t>
-      </w:r>
-      <w:r>
-        <w:rPr>
-          <w:rFonts w:eastAsiaTheme="minorHAnsi"/>
-          <w:lang w:val="en-US" w:eastAsia="en-US"/>
-        </w:rPr>
-        <w:t>const</w:t>
-      </w:r>
-      <w:r>
-        <w:rPr>
-          <w:rFonts w:eastAsiaTheme="minorHAnsi"/>
-          <w:lang w:eastAsia="en-US"/>
-        </w:rPr>
-        <w:t xml:space="preserve"> </w:t>
-      </w:r>
-      <w:r>
-        <w:rPr>
-          <w:rFonts w:eastAsiaTheme="minorHAnsi"/>
-          <w:lang w:val="en-US" w:eastAsia="en-US"/>
-        </w:rPr>
-        <w:t>string</w:t>
-      </w:r>
-      <w:r>
-        <w:rPr>
-          <w:rFonts w:eastAsiaTheme="minorHAnsi"/>
-          <w:lang w:eastAsia="en-US"/>
-        </w:rPr>
-        <w:t xml:space="preserve"> &amp;</w:t>
-      </w:r>
-      <w:r>
-        <w:rPr>
-          <w:rFonts w:eastAsiaTheme="minorHAnsi"/>
-          <w:lang w:val="en-US" w:eastAsia="en-US"/>
-        </w:rPr>
-        <w:t>p</w:t>
-      </w:r>
-      <w:r>
-        <w:rPr>
-          <w:rFonts w:eastAsiaTheme="minorHAnsi"/>
-          <w:lang w:eastAsia="en-US"/>
-        </w:rPr>
-        <w:t>) – Метод устанавливает значение инфикса. Также уда</w:t>
-      </w:r>
-      <w:r>
-        <w:rPr>
-          <w:rFonts w:eastAsiaTheme="minorHAnsi"/>
-          <w:lang w:eastAsia="en-US"/>
-        </w:rPr>
-        <w:t>ляет значение постфикса.</w:t>
-      </w:r>
-    </w:p>
-    <w:p>
-      <w:pPr>
-        <w:suppressAutoHyphens w:val="0"/>
-        <w:spacing w:after="160" w:line="360" w:lineRule="auto"/>
-        <w:rPr>
-          <w:rFonts w:eastAsiaTheme="minorHAnsi"/>
-          <w:lang w:eastAsia="en-US"/>
-        </w:rPr>
-      </w:pPr>
-      <w:r>
-        <w:rPr>
-          <w:rFonts w:eastAsiaTheme="minorHAnsi"/>
-          <w:lang w:eastAsia="en-US"/>
-        </w:rPr>
-        <w:t xml:space="preserve">double Calculate() – Метод реализующий вычисление арифметического выражения. </w:t>
-      </w:r>
-      <w:r>
-        <w:rPr>
-          <w:rFonts w:eastAsiaTheme="minorHAnsi"/>
-          <w:lang w:eastAsia="en-US"/>
-        </w:rPr>
-        <w:t xml:space="preserve">Сначала выпослняетя проверка на существование постфикса, если он не существует, вызывается функция </w:t>
-      </w:r>
-      <w:r>
-        <w:rPr>
-          <w:rFonts w:eastAsiaTheme="minorHAnsi"/>
-          <w:lang w:val="en-US" w:eastAsia="en-US"/>
-        </w:rPr>
-        <w:t>GetPostfix</w:t>
-      </w:r>
-      <w:r>
-        <w:rPr>
-          <w:rFonts w:eastAsiaTheme="minorHAnsi"/>
-          <w:lang w:eastAsia="en-US"/>
-        </w:rPr>
-        <w:t xml:space="preserve">(). </w:t>
-      </w:r>
-      <w:r>
-        <w:rPr>
-          <w:rFonts w:eastAsiaTheme="minorHAnsi"/>
-          <w:lang w:eastAsia="en-US"/>
-        </w:rPr>
-        <w:t>Строка сформированного постфикса рассматривается слева на право. Возможны следующие ситуации:</w:t>
+        <w:t>Если постфикс уже существует</w:t>
+      </w:r>
+      <w:proofErr w:type="gramStart"/>
+      <w:r>
+        <w:rPr>
+          <w:rFonts w:eastAsiaTheme="minorHAnsi"/>
+          <w:lang w:eastAsia="en-US"/>
+        </w:rPr>
+        <w:t xml:space="preserve"> ,</w:t>
+      </w:r>
+      <w:proofErr w:type="gramEnd"/>
+      <w:r>
+        <w:rPr>
+          <w:rFonts w:eastAsiaTheme="minorHAnsi"/>
+          <w:lang w:eastAsia="en-US"/>
+        </w:rPr>
+        <w:t xml:space="preserve"> метод просто вернет его.</w:t>
+      </w:r>
+      <w:r>
+        <w:rPr>
+          <w:rFonts w:eastAsiaTheme="minorHAnsi"/>
+          <w:lang w:eastAsia="en-US"/>
+        </w:rPr>
+        <w:t xml:space="preserve"> Строка рассматривается слева на право. Если встречено число, оно помещается в стек. Если оператор</w:t>
+      </w:r>
+      <w:proofErr w:type="gramStart"/>
+      <w:r>
+        <w:rPr>
+          <w:rFonts w:eastAsiaTheme="minorHAnsi"/>
+          <w:lang w:eastAsia="en-US"/>
+        </w:rPr>
+        <w:t xml:space="preserve"> ,</w:t>
+      </w:r>
+      <w:proofErr w:type="gramEnd"/>
+      <w:r>
+        <w:rPr>
+          <w:rFonts w:eastAsiaTheme="minorHAnsi"/>
+          <w:lang w:eastAsia="en-US"/>
+        </w:rPr>
+        <w:t xml:space="preserve"> то возможны следующие варианты:</w:t>
       </w:r>
     </w:p>
     <w:p>
@@ -4229,27 +4903,15 @@
           <w:lang w:eastAsia="en-US"/>
         </w:rPr>
       </w:pPr>
-      <w:r>
-        <w:rPr>
-          <w:rFonts w:eastAsiaTheme="minorHAnsi"/>
-          <w:lang w:eastAsia="en-US"/>
-        </w:rPr>
-        <w:t>Если встречен разделит</w:t>
-      </w:r>
-      <w:r>
-        <w:rPr>
-          <w:rFonts w:eastAsiaTheme="minorHAnsi"/>
-          <w:lang w:eastAsia="en-US"/>
-        </w:rPr>
-        <w:t>ель</w:t>
-      </w:r>
-      <w:r>
-        <w:rPr>
-          <w:rFonts w:eastAsiaTheme="minorHAnsi"/>
-          <w:lang w:eastAsia="en-US"/>
-        </w:rPr>
-        <w:t>, то происходит следующая итерация.</w:t>
-      </w:r>
+      <w:proofErr w:type="gramStart"/>
+      <w:r>
+        <w:rPr>
+          <w:rFonts w:eastAsiaTheme="minorHAnsi"/>
+          <w:lang w:eastAsia="en-US"/>
+        </w:rPr>
+        <w:t>Если встречена «(» она кладется в стек.</w:t>
+      </w:r>
+      <w:proofErr w:type="gramEnd"/>
     </w:p>
     <w:p>
       <w:pPr>
@@ -4270,28 +4932,23 @@
           <w:rFonts w:eastAsiaTheme="minorHAnsi"/>
           <w:lang w:eastAsia="en-US"/>
         </w:rPr>
-        <w:t>Если вст</w:t>
-      </w:r>
-      <w:r>
-        <w:rPr>
-          <w:rFonts w:eastAsiaTheme="minorHAnsi"/>
-          <w:lang w:eastAsia="en-US"/>
-        </w:rPr>
-        <w:t xml:space="preserve">речен операнд, происходит его считывание, перевод в тип </w:t>
-      </w:r>
-      <w:r>
-        <w:rPr>
-          <w:rFonts w:eastAsiaTheme="minorHAnsi"/>
-          <w:lang w:val="en-US" w:eastAsia="en-US"/>
-        </w:rPr>
-        <w:t>double</w:t>
-      </w:r>
-      <w:r>
-        <w:rPr>
-          <w:rFonts w:eastAsiaTheme="minorHAnsi"/>
-          <w:lang w:eastAsia="en-US"/>
-        </w:rPr>
-        <w:t xml:space="preserve"> и записывание в стек.</w:t>
+        <w:t xml:space="preserve">Если встречена «)» из стека вынимаются все операторы </w:t>
+      </w:r>
+      <w:proofErr w:type="gramStart"/>
+      <w:r>
+        <w:rPr>
+          <w:rFonts w:eastAsiaTheme="minorHAnsi"/>
+          <w:lang w:eastAsia="en-US"/>
+        </w:rPr>
+        <w:t>до</w:t>
+      </w:r>
+      <w:proofErr w:type="gramEnd"/>
+      <w:r>
+        <w:rPr>
+          <w:rFonts w:eastAsiaTheme="minorHAnsi"/>
+          <w:lang w:eastAsia="en-US"/>
+        </w:rPr>
+        <w:t xml:space="preserve"> «(»</w:t>
       </w:r>
     </w:p>
     <w:p>
@@ -4313,6 +4970,369 @@
           <w:rFonts w:eastAsiaTheme="minorHAnsi"/>
           <w:lang w:eastAsia="en-US"/>
         </w:rPr>
+        <w:t>При встрече математического оператора проводится проверка на эквивалентность оператору, находящемуся в стеке. Если они эквивалентны</w:t>
+      </w:r>
+      <w:proofErr w:type="gramStart"/>
+      <w:r>
+        <w:rPr>
+          <w:rFonts w:eastAsiaTheme="minorHAnsi"/>
+          <w:lang w:eastAsia="en-US"/>
+        </w:rPr>
+        <w:t xml:space="preserve"> (+, -), </w:t>
+      </w:r>
+      <w:proofErr w:type="gramEnd"/>
+      <w:r>
+        <w:rPr>
+          <w:rFonts w:eastAsiaTheme="minorHAnsi"/>
+          <w:lang w:eastAsia="en-US"/>
+        </w:rPr>
+        <w:t>то сначала оператор вынимается из стека и добавляется в постфикс, затем текущий. Если более высокого порядка</w:t>
+      </w:r>
+      <w:proofErr w:type="gramStart"/>
+      <w:r>
+        <w:rPr>
+          <w:rFonts w:eastAsiaTheme="minorHAnsi"/>
+          <w:lang w:eastAsia="en-US"/>
+        </w:rPr>
+        <w:t xml:space="preserve"> (+, *</w:t>
+      </w:r>
+      <w:bookmarkStart w:id="0" w:name="_GoBack"/>
+      <w:bookmarkEnd w:id="0"/>
+      <w:r>
+        <w:rPr>
+          <w:rFonts w:eastAsiaTheme="minorHAnsi"/>
+          <w:lang w:eastAsia="en-US"/>
+        </w:rPr>
+        <w:t xml:space="preserve">), </w:t>
+      </w:r>
+      <w:proofErr w:type="gramEnd"/>
+      <w:r>
+        <w:rPr>
+          <w:rFonts w:eastAsiaTheme="minorHAnsi"/>
+          <w:lang w:eastAsia="en-US"/>
+        </w:rPr>
+        <w:t xml:space="preserve">текущий оператор добавляется в стек. </w:t>
+      </w:r>
+      <w:proofErr w:type="gramStart"/>
+      <w:r>
+        <w:rPr>
+          <w:rFonts w:eastAsiaTheme="minorHAnsi"/>
+          <w:lang w:eastAsia="en-US"/>
+        </w:rPr>
+        <w:t xml:space="preserve">В других случаях из стека </w:t>
+      </w:r>
+      <w:proofErr w:type="spellStart"/>
+      <w:r>
+        <w:rPr>
+          <w:rFonts w:eastAsiaTheme="minorHAnsi"/>
+          <w:lang w:eastAsia="en-US"/>
+        </w:rPr>
+        <w:t>вынимаюстя</w:t>
+      </w:r>
+      <w:proofErr w:type="spellEnd"/>
+      <w:r>
+        <w:rPr>
+          <w:rFonts w:eastAsiaTheme="minorHAnsi"/>
+          <w:lang w:eastAsia="en-US"/>
+        </w:rPr>
+        <w:t xml:space="preserve"> все элементы (или до «(») и добавляются в постфикс.</w:t>
+      </w:r>
+      <w:proofErr w:type="gramEnd"/>
+    </w:p>
+    <w:p>
+      <w:pPr>
+        <w:spacing w:after="5" w:line="360" w:lineRule="auto"/>
+        <w:ind w:right="3"/>
+        <w:rPr>
+          <w:rFonts w:eastAsiaTheme="minorHAnsi"/>
+          <w:lang w:eastAsia="en-US"/>
+        </w:rPr>
+      </w:pPr>
+      <w:r>
+        <w:rPr>
+          <w:rFonts w:eastAsiaTheme="minorHAnsi"/>
+          <w:lang w:eastAsia="en-US"/>
+        </w:rPr>
+        <w:t>По окончании цикла в постфикс добавляются оставшиеся операторы из стека.</w:t>
+      </w:r>
+    </w:p>
+    <w:p>
+      <w:pPr>
+        <w:spacing w:after="5" w:line="360" w:lineRule="auto"/>
+        <w:ind w:right="3"/>
+        <w:rPr>
+          <w:rFonts w:eastAsiaTheme="minorHAnsi"/>
+          <w:lang w:eastAsia="en-US"/>
+        </w:rPr>
+      </w:pPr>
+      <w:proofErr w:type="gramStart"/>
+      <w:r>
+        <w:rPr>
+          <w:rFonts w:eastAsiaTheme="minorHAnsi"/>
+          <w:lang w:val="en-US" w:eastAsia="en-US"/>
+        </w:rPr>
+        <w:t>void</w:t>
+      </w:r>
+      <w:proofErr w:type="gramEnd"/>
+      <w:r>
+        <w:rPr>
+          <w:rFonts w:eastAsiaTheme="minorHAnsi"/>
+          <w:lang w:eastAsia="en-US"/>
+        </w:rPr>
+        <w:t xml:space="preserve"> </w:t>
+      </w:r>
+      <w:r>
+        <w:rPr>
+          <w:rFonts w:eastAsiaTheme="minorHAnsi"/>
+          <w:lang w:val="en-US" w:eastAsia="en-US"/>
+        </w:rPr>
+        <w:t>Set</w:t>
+      </w:r>
+      <w:r>
+        <w:rPr>
+          <w:rFonts w:eastAsiaTheme="minorHAnsi"/>
+          <w:lang w:eastAsia="en-US"/>
+        </w:rPr>
+        <w:t>(</w:t>
+      </w:r>
+      <w:proofErr w:type="spellStart"/>
+      <w:r>
+        <w:rPr>
+          <w:rFonts w:eastAsiaTheme="minorHAnsi"/>
+          <w:lang w:val="en-US" w:eastAsia="en-US"/>
+        </w:rPr>
+        <w:t>const</w:t>
+      </w:r>
+      <w:proofErr w:type="spellEnd"/>
+      <w:r>
+        <w:rPr>
+          <w:rFonts w:eastAsiaTheme="minorHAnsi"/>
+          <w:lang w:eastAsia="en-US"/>
+        </w:rPr>
+        <w:t xml:space="preserve"> </w:t>
+      </w:r>
+      <w:r>
+        <w:rPr>
+          <w:rFonts w:eastAsiaTheme="minorHAnsi"/>
+          <w:lang w:val="en-US" w:eastAsia="en-US"/>
+        </w:rPr>
+        <w:t>string</w:t>
+      </w:r>
+      <w:r>
+        <w:rPr>
+          <w:rFonts w:eastAsiaTheme="minorHAnsi"/>
+          <w:lang w:eastAsia="en-US"/>
+        </w:rPr>
+        <w:t xml:space="preserve"> &amp;</w:t>
+      </w:r>
+      <w:r>
+        <w:rPr>
+          <w:rFonts w:eastAsiaTheme="minorHAnsi"/>
+          <w:lang w:val="en-US" w:eastAsia="en-US"/>
+        </w:rPr>
+        <w:t>p</w:t>
+      </w:r>
+      <w:r>
+        <w:rPr>
+          <w:rFonts w:eastAsiaTheme="minorHAnsi"/>
+          <w:lang w:eastAsia="en-US"/>
+        </w:rPr>
+        <w:t>) – Метод устанавливает значение инфикса. Также уда</w:t>
+      </w:r>
+      <w:r>
+        <w:rPr>
+          <w:rFonts w:eastAsiaTheme="minorHAnsi"/>
+          <w:lang w:eastAsia="en-US"/>
+        </w:rPr>
+        <w:t>ляет значение постфикса.</w:t>
+      </w:r>
+    </w:p>
+    <w:p>
+      <w:pPr>
+        <w:suppressAutoHyphens w:val="0"/>
+        <w:spacing w:after="160" w:line="360" w:lineRule="auto"/>
+        <w:rPr>
+          <w:rFonts w:eastAsiaTheme="minorHAnsi"/>
+          <w:lang w:eastAsia="en-US"/>
+        </w:rPr>
+      </w:pPr>
+      <w:proofErr w:type="spellStart"/>
+      <w:r>
+        <w:rPr>
+          <w:rFonts w:eastAsiaTheme="minorHAnsi"/>
+          <w:lang w:eastAsia="en-US"/>
+        </w:rPr>
+        <w:t>double</w:t>
+      </w:r>
+      <w:proofErr w:type="spellEnd"/>
+      <w:r>
+        <w:rPr>
+          <w:rFonts w:eastAsiaTheme="minorHAnsi"/>
+          <w:lang w:eastAsia="en-US"/>
+        </w:rPr>
+        <w:t xml:space="preserve"> </w:t>
+      </w:r>
+      <w:proofErr w:type="spellStart"/>
+      <w:r>
+        <w:rPr>
+          <w:rFonts w:eastAsiaTheme="minorHAnsi"/>
+          <w:lang w:eastAsia="en-US"/>
+        </w:rPr>
+        <w:t>Calculate</w:t>
+      </w:r>
+      <w:proofErr w:type="spellEnd"/>
+      <w:r>
+        <w:rPr>
+          <w:rFonts w:eastAsiaTheme="minorHAnsi"/>
+          <w:lang w:eastAsia="en-US"/>
+        </w:rPr>
+        <w:t xml:space="preserve">() – Метод реализующий вычисление арифметического выражения. </w:t>
+      </w:r>
+      <w:r>
+        <w:rPr>
+          <w:rFonts w:eastAsiaTheme="minorHAnsi"/>
+          <w:lang w:eastAsia="en-US"/>
+        </w:rPr>
+        <w:t xml:space="preserve">Сначала </w:t>
+      </w:r>
+      <w:proofErr w:type="spellStart"/>
+      <w:r>
+        <w:rPr>
+          <w:rFonts w:eastAsiaTheme="minorHAnsi"/>
+          <w:lang w:eastAsia="en-US"/>
+        </w:rPr>
+        <w:t>выпослняетя</w:t>
+      </w:r>
+      <w:proofErr w:type="spellEnd"/>
+      <w:r>
+        <w:rPr>
+          <w:rFonts w:eastAsiaTheme="minorHAnsi"/>
+          <w:lang w:eastAsia="en-US"/>
+        </w:rPr>
+        <w:t xml:space="preserve"> проверка на существование постфикса, если он не существует, вызывается функция </w:t>
+      </w:r>
+      <w:proofErr w:type="spellStart"/>
+      <w:r>
+        <w:rPr>
+          <w:rFonts w:eastAsiaTheme="minorHAnsi"/>
+          <w:lang w:val="en-US" w:eastAsia="en-US"/>
+        </w:rPr>
+        <w:t>GetPostfix</w:t>
+      </w:r>
+      <w:proofErr w:type="spellEnd"/>
+      <w:r>
+        <w:rPr>
+          <w:rFonts w:eastAsiaTheme="minorHAnsi"/>
+          <w:lang w:eastAsia="en-US"/>
+        </w:rPr>
+        <w:t xml:space="preserve">(). </w:t>
+      </w:r>
+      <w:r>
+        <w:rPr>
+          <w:rFonts w:eastAsiaTheme="minorHAnsi"/>
+          <w:lang w:eastAsia="en-US"/>
+        </w:rPr>
+        <w:t>Строка сформированного постфикса рассматривается слева на право. Возможны следующие ситуации:</w:t>
+      </w:r>
+    </w:p>
+    <w:p>
+      <w:pPr>
+        <w:pStyle w:val="aa"/>
+        <w:numPr>
+          <w:ilvl w:val="0"/>
+          <w:numId w:val="43"/>
+        </w:numPr>
+        <w:suppressAutoHyphens w:val="0"/>
+        <w:spacing w:after="160" w:line="360" w:lineRule="auto"/>
+        <w:rPr>
+          <w:rFonts w:eastAsiaTheme="minorHAnsi"/>
+          <w:lang w:eastAsia="en-US"/>
+        </w:rPr>
+      </w:pPr>
+      <w:r>
+        <w:rPr>
+          <w:rFonts w:eastAsiaTheme="minorHAnsi"/>
+          <w:lang w:eastAsia="en-US"/>
+        </w:rPr>
+        <w:t>Если встречен разделит</w:t>
+      </w:r>
+      <w:r>
+        <w:rPr>
+          <w:rFonts w:eastAsiaTheme="minorHAnsi"/>
+          <w:lang w:eastAsia="en-US"/>
+        </w:rPr>
+        <w:t>ель</w:t>
+      </w:r>
+      <w:r>
+        <w:rPr>
+          <w:rFonts w:eastAsiaTheme="minorHAnsi"/>
+          <w:lang w:eastAsia="en-US"/>
+        </w:rPr>
+        <w:t>, то происходит следующая итерация.</w:t>
+      </w:r>
+    </w:p>
+    <w:p>
+      <w:pPr>
+        <w:pStyle w:val="aa"/>
+        <w:numPr>
+          <w:ilvl w:val="0"/>
+          <w:numId w:val="43"/>
+        </w:numPr>
+        <w:suppressAutoHyphens w:val="0"/>
+        <w:spacing w:after="160" w:line="360" w:lineRule="auto"/>
+        <w:rPr>
+          <w:rFonts w:eastAsiaTheme="minorHAnsi"/>
+          <w:lang w:eastAsia="en-US"/>
+        </w:rPr>
+      </w:pPr>
+      <w:r>
+        <w:rPr>
+          <w:rFonts w:eastAsiaTheme="minorHAnsi"/>
+          <w:lang w:eastAsia="en-US"/>
+        </w:rPr>
+        <w:t>Если вст</w:t>
+      </w:r>
+      <w:r>
+        <w:rPr>
+          <w:rFonts w:eastAsiaTheme="minorHAnsi"/>
+          <w:lang w:eastAsia="en-US"/>
+        </w:rPr>
+        <w:t xml:space="preserve">речен операнд, происходит его считывание, перевод в тип </w:t>
+      </w:r>
+      <w:r>
+        <w:rPr>
+          <w:rFonts w:eastAsiaTheme="minorHAnsi"/>
+          <w:lang w:val="en-US" w:eastAsia="en-US"/>
+        </w:rPr>
+        <w:t>double</w:t>
+      </w:r>
+      <w:r>
+        <w:rPr>
+          <w:rFonts w:eastAsiaTheme="minorHAnsi"/>
+          <w:lang w:eastAsia="en-US"/>
+        </w:rPr>
+        <w:t xml:space="preserve"> и записывание в стек.</w:t>
+      </w:r>
+    </w:p>
+    <w:p>
+      <w:pPr>
+        <w:pStyle w:val="aa"/>
+        <w:numPr>
+          <w:ilvl w:val="0"/>
+          <w:numId w:val="43"/>
+        </w:numPr>
+        <w:suppressAutoHyphens w:val="0"/>
+        <w:spacing w:after="160" w:line="360" w:lineRule="auto"/>
+        <w:rPr>
+          <w:rFonts w:eastAsiaTheme="minorHAnsi"/>
+          <w:lang w:eastAsia="en-US"/>
+        </w:rPr>
+      </w:pPr>
+      <w:r>
+        <w:rPr>
+          <w:rFonts w:eastAsiaTheme="minorHAnsi"/>
+          <w:lang w:eastAsia="en-US"/>
+        </w:rPr>
         <w:t>Если встречена операция, из стека вытаскиваются два операнда и происходит соответствующее вычисление. Результат кладется снова в стек.</w:t>
       </w:r>
     </w:p>
@@ -4393,7 +5413,15 @@
         <w:spacing w:line="360" w:lineRule="auto"/>
       </w:pPr>
       <w:r>
-        <w:t>Данная лабораторная работа помогает реализовывать эффективное вычисление выражений. Программа позволяет работать с памятью наилучшим образом, без потери данных. Реализация стека помогает реализовывать алгоритмы более наилучшим способом.</w:t>
+        <w:t xml:space="preserve">Данная лабораторная работа помогает реализовывать эффективное вычисление выражений. Программа позволяет работать с памятью наилучшим образом, без потери данных. Реализация стека помогает реализовывать алгоритмы </w:t>
+      </w:r>
+      <w:proofErr w:type="gramStart"/>
+      <w:r>
+        <w:t>более наилучшим</w:t>
+      </w:r>
+      <w:proofErr w:type="gramEnd"/>
+      <w:r>
+        <w:t xml:space="preserve"> способом.</w:t>
       </w:r>
     </w:p>
     <w:p>
@@ -4467,14 +5495,35 @@
           <w:numId w:val="31"/>
         </w:numPr>
       </w:pPr>
-      <w:r>
-        <w:t>Столлингс, В. Структурная организация и архитектура компьютерных систем, 5-е изд.: Пер. с англ. — М.: Издательский дом «Вильямс», 2002. — 896 с.: ил.</w:t>
+      <w:proofErr w:type="spellStart"/>
+      <w:r>
+        <w:t>Столлингс</w:t>
+      </w:r>
+      <w:proofErr w:type="spellEnd"/>
+      <w:r>
+        <w:t>, В. Структурная организация и архитектура компьютерных систем, 5-е изд.: Пер. с англ. — М.: Издательский дом «Вильямс», 2002. — 896 с.: ил.</w:t>
       </w:r>
       <w:r>
         <w:t xml:space="preserve"> </w:t>
       </w:r>
       <w:r>
-        <w:t>— Парал. тит. англ.</w:t>
+        <w:t xml:space="preserve">— </w:t>
+      </w:r>
+      <w:proofErr w:type="spellStart"/>
+      <w:r>
+        <w:t>Парал</w:t>
+      </w:r>
+      <w:proofErr w:type="spellEnd"/>
+      <w:r>
+        <w:t xml:space="preserve">. </w:t>
+      </w:r>
+      <w:proofErr w:type="spellStart"/>
+      <w:r>
+        <w:t>тит</w:t>
+      </w:r>
+      <w:proofErr w:type="spellEnd"/>
+      <w:r>
+        <w:t>. англ.</w:t>
       </w:r>
     </w:p>
     <w:p/>
@@ -4487,7 +5536,31 @@
         </w:numPr>
       </w:pPr>
       <w:r>
-        <w:t>Брайан Керниган, Деннис Ритчи «Язык программирования Си».</w:t>
+        <w:t xml:space="preserve">Брайан </w:t>
+      </w:r>
+      <w:proofErr w:type="spellStart"/>
+      <w:r>
+        <w:t>Керниган</w:t>
+      </w:r>
+      <w:proofErr w:type="spellEnd"/>
+      <w:r>
+        <w:t xml:space="preserve">, </w:t>
+      </w:r>
+      <w:proofErr w:type="spellStart"/>
+      <w:r>
+        <w:t>Деннис</w:t>
+      </w:r>
+      <w:proofErr w:type="spellEnd"/>
+      <w:r>
+        <w:t xml:space="preserve"> </w:t>
+      </w:r>
+      <w:proofErr w:type="spellStart"/>
+      <w:r>
+        <w:t>Ритчи</w:t>
+      </w:r>
+      <w:proofErr w:type="spellEnd"/>
+      <w:r>
+        <w:t xml:space="preserve"> «Язык программирования Си».</w:t>
       </w:r>
     </w:p>
     <w:p/>
@@ -4500,7 +5573,15 @@
         </w:numPr>
       </w:pPr>
       <w:r>
-        <w:t>Герберт Шилдт - Полный справочник по C</w:t>
+        <w:t xml:space="preserve">Герберт </w:t>
+      </w:r>
+      <w:proofErr w:type="spellStart"/>
+      <w:r>
+        <w:t>Шилдт</w:t>
+      </w:r>
+      <w:proofErr w:type="spellEnd"/>
+      <w:r>
+        <w:t xml:space="preserve"> - Полный справочник по C</w:t>
       </w:r>
     </w:p>
     <w:p/>
@@ -4561,8 +5642,18 @@
           <w:shd w:val="clear" w:color="auto" w:fill="FFFFFF"/>
           <w:lang w:val="en-US"/>
         </w:rPr>
-        <w:t xml:space="preserve"> stack.h</w:t>
-      </w:r>
+        <w:t xml:space="preserve"> </w:t>
+      </w:r>
+      <w:proofErr w:type="spellStart"/>
+      <w:r>
+        <w:rPr>
+          <w:b/>
+          <w:shd w:val="clear" w:color="auto" w:fill="FFFFFF"/>
+          <w:lang w:val="en-US"/>
+        </w:rPr>
+        <w:t>stack.h</w:t>
+      </w:r>
+      <w:proofErr w:type="spellEnd"/>
     </w:p>
     <w:p>
       <w:pPr>
@@ -4616,7 +5707,29 @@
           <w:szCs w:val="19"/>
           <w:lang w:val="en-US" w:eastAsia="en-US"/>
         </w:rPr>
-        <w:t>&lt;iostream&gt;</w:t>
+        <w:t>&lt;</w:t>
+      </w:r>
+      <w:proofErr w:type="spellStart"/>
+      <w:r>
+        <w:rPr>
+          <w:rFonts w:ascii="Consolas" w:eastAsiaTheme="minorHAnsi" w:hAnsi="Consolas" w:cs="Consolas"/>
+          <w:color w:val="A31515"/>
+          <w:sz w:val="19"/>
+          <w:szCs w:val="19"/>
+          <w:lang w:val="en-US" w:eastAsia="en-US"/>
+        </w:rPr>
+        <w:t>iostream</w:t>
+      </w:r>
+      <w:proofErr w:type="spellEnd"/>
+      <w:r>
+        <w:rPr>
+          <w:rFonts w:ascii="Consolas" w:eastAsiaTheme="minorHAnsi" w:hAnsi="Consolas" w:cs="Consolas"/>
+          <w:color w:val="A31515"/>
+          <w:sz w:val="19"/>
+          <w:szCs w:val="19"/>
+          <w:lang w:val="en-US" w:eastAsia="en-US"/>
+        </w:rPr>
+        <w:t>&gt;</w:t>
       </w:r>
     </w:p>
     <w:p>
@@ -4642,8 +5755,20 @@
           <w:szCs w:val="19"/>
           <w:lang w:val="en-US" w:eastAsia="en-US"/>
         </w:rPr>
-        <w:t>#ifndef</w:t>
-      </w:r>
+        <w:t>#</w:t>
+      </w:r>
+      <w:proofErr w:type="spellStart"/>
+      <w:r>
+        <w:rPr>
+          <w:rFonts w:ascii="Consolas" w:eastAsiaTheme="minorHAnsi" w:hAnsi="Consolas" w:cs="Consolas"/>
+          <w:color w:val="808080"/>
+          <w:sz w:val="19"/>
+          <w:szCs w:val="19"/>
+          <w:lang w:val="en-US" w:eastAsia="en-US"/>
+        </w:rPr>
+        <w:t>ifndef</w:t>
+      </w:r>
+      <w:proofErr w:type="spellEnd"/>
       <w:r>
         <w:rPr>
           <w:rFonts w:ascii="Consolas" w:eastAsiaTheme="minorHAnsi" w:hAnsi="Consolas" w:cs="Consolas"/>
@@ -4716,6 +5841,7 @@
           <w:lang w:val="en-US" w:eastAsia="en-US"/>
         </w:rPr>
       </w:pPr>
+      <w:proofErr w:type="gramStart"/>
       <w:r>
         <w:rPr>
           <w:rFonts w:ascii="Consolas" w:eastAsiaTheme="minorHAnsi" w:hAnsi="Consolas" w:cs="Consolas"/>
@@ -4726,6 +5852,7 @@
         </w:rPr>
         <w:t>using</w:t>
       </w:r>
+      <w:proofErr w:type="gramEnd"/>
       <w:r>
         <w:rPr>
           <w:rFonts w:ascii="Consolas" w:eastAsiaTheme="minorHAnsi" w:hAnsi="Consolas" w:cs="Consolas"/>
@@ -4754,7 +5881,29 @@
           <w:szCs w:val="19"/>
           <w:lang w:val="en-US" w:eastAsia="en-US"/>
         </w:rPr>
-        <w:t xml:space="preserve"> std;</w:t>
+        <w:t xml:space="preserve"> </w:t>
+      </w:r>
+      <w:proofErr w:type="spellStart"/>
+      <w:r>
+        <w:rPr>
+          <w:rFonts w:ascii="Consolas" w:eastAsiaTheme="minorHAnsi" w:hAnsi="Consolas" w:cs="Consolas"/>
+          <w:color w:val="000000"/>
+          <w:sz w:val="19"/>
+          <w:szCs w:val="19"/>
+          <w:lang w:val="en-US" w:eastAsia="en-US"/>
+        </w:rPr>
+        <w:t>std</w:t>
+      </w:r>
+      <w:proofErr w:type="spellEnd"/>
+      <w:r>
+        <w:rPr>
+          <w:rFonts w:ascii="Consolas" w:eastAsiaTheme="minorHAnsi" w:hAnsi="Consolas" w:cs="Consolas"/>
+          <w:color w:val="000000"/>
+          <w:sz w:val="19"/>
+          <w:szCs w:val="19"/>
+          <w:lang w:val="en-US" w:eastAsia="en-US"/>
+        </w:rPr>
+        <w:t>;</w:t>
       </w:r>
     </w:p>
     <w:p>
@@ -4772,6 +5921,8 @@
           <w:lang w:val="en-US" w:eastAsia="en-US"/>
         </w:rPr>
       </w:pPr>
+      <w:proofErr w:type="spellStart"/>
+      <w:proofErr w:type="gramStart"/>
       <w:r>
         <w:rPr>
           <w:rFonts w:ascii="Consolas" w:eastAsiaTheme="minorHAnsi" w:hAnsi="Consolas" w:cs="Consolas"/>
@@ -4782,6 +5933,8 @@
         </w:rPr>
         <w:t>const</w:t>
       </w:r>
+      <w:proofErr w:type="spellEnd"/>
+      <w:proofErr w:type="gramEnd"/>
       <w:r>
         <w:rPr>
           <w:rFonts w:ascii="Consolas" w:eastAsiaTheme="minorHAnsi" w:hAnsi="Consolas" w:cs="Consolas"/>
@@ -4792,6 +5945,7 @@
         </w:rPr>
         <w:t xml:space="preserve"> </w:t>
       </w:r>
+      <w:proofErr w:type="spellStart"/>
       <w:r>
         <w:rPr>
           <w:rFonts w:ascii="Consolas" w:eastAsiaTheme="minorHAnsi" w:hAnsi="Consolas" w:cs="Consolas"/>
@@ -4802,15 +5956,38 @@
         </w:rPr>
         <w:t>int</w:t>
       </w:r>
-      <w:r>
-        <w:rPr>
-          <w:rFonts w:ascii="Consolas" w:eastAsiaTheme="minorHAnsi" w:hAnsi="Consolas" w:cs="Consolas"/>
-          <w:color w:val="000000"/>
-          <w:sz w:val="19"/>
-          <w:szCs w:val="19"/>
-          <w:lang w:val="en-US" w:eastAsia="en-US"/>
-        </w:rPr>
-        <w:t xml:space="preserve"> MaxStackSize = 100;</w:t>
+      <w:proofErr w:type="spellEnd"/>
+      <w:r>
+        <w:rPr>
+          <w:rFonts w:ascii="Consolas" w:eastAsiaTheme="minorHAnsi" w:hAnsi="Consolas" w:cs="Consolas"/>
+          <w:color w:val="000000"/>
+          <w:sz w:val="19"/>
+          <w:szCs w:val="19"/>
+          <w:lang w:val="en-US" w:eastAsia="en-US"/>
+        </w:rPr>
+        <w:t xml:space="preserve"> </w:t>
+      </w:r>
+      <w:proofErr w:type="spellStart"/>
+      <w:r>
+        <w:rPr>
+          <w:rFonts w:ascii="Consolas" w:eastAsiaTheme="minorHAnsi" w:hAnsi="Consolas" w:cs="Consolas"/>
+          <w:color w:val="000000"/>
+          <w:sz w:val="19"/>
+          <w:szCs w:val="19"/>
+          <w:lang w:val="en-US" w:eastAsia="en-US"/>
+        </w:rPr>
+        <w:t>MaxStackSize</w:t>
+      </w:r>
+      <w:proofErr w:type="spellEnd"/>
+      <w:r>
+        <w:rPr>
+          <w:rFonts w:ascii="Consolas" w:eastAsiaTheme="minorHAnsi" w:hAnsi="Consolas" w:cs="Consolas"/>
+          <w:color w:val="000000"/>
+          <w:sz w:val="19"/>
+          <w:szCs w:val="19"/>
+          <w:lang w:val="en-US" w:eastAsia="en-US"/>
+        </w:rPr>
+        <w:t xml:space="preserve"> = 100;</w:t>
       </w:r>
     </w:p>
     <w:p>
@@ -4844,6 +6021,7 @@
           <w:lang w:val="en-US" w:eastAsia="en-US"/>
         </w:rPr>
       </w:pPr>
+      <w:proofErr w:type="gramStart"/>
       <w:r>
         <w:rPr>
           <w:rFonts w:ascii="Consolas" w:eastAsiaTheme="minorHAnsi" w:hAnsi="Consolas" w:cs="Consolas"/>
@@ -4854,6 +6032,7 @@
         </w:rPr>
         <w:t>template</w:t>
       </w:r>
+      <w:proofErr w:type="gramEnd"/>
       <w:r>
         <w:rPr>
           <w:rFonts w:ascii="Consolas" w:eastAsiaTheme="minorHAnsi" w:hAnsi="Consolas" w:cs="Consolas"/>
@@ -4920,6 +6099,7 @@
           <w:lang w:val="en-US" w:eastAsia="en-US"/>
         </w:rPr>
       </w:pPr>
+      <w:proofErr w:type="gramStart"/>
       <w:r>
         <w:rPr>
           <w:rFonts w:ascii="Consolas" w:eastAsiaTheme="minorHAnsi" w:hAnsi="Consolas" w:cs="Consolas"/>
@@ -4930,6 +6110,7 @@
         </w:rPr>
         <w:t>class</w:t>
       </w:r>
+      <w:proofErr w:type="gramEnd"/>
       <w:r>
         <w:rPr>
           <w:rFonts w:ascii="Consolas" w:eastAsiaTheme="minorHAnsi" w:hAnsi="Consolas" w:cs="Consolas"/>
@@ -4940,6 +6121,7 @@
         </w:rPr>
         <w:t xml:space="preserve"> </w:t>
       </w:r>
+      <w:proofErr w:type="spellStart"/>
       <w:r>
         <w:rPr>
           <w:rFonts w:ascii="Consolas" w:eastAsiaTheme="minorHAnsi" w:hAnsi="Consolas" w:cs="Consolas"/>
@@ -4950,6 +6132,7 @@
         </w:rPr>
         <w:t>TStack</w:t>
       </w:r>
+      <w:proofErr w:type="spellEnd"/>
       <w:r>
         <w:rPr>
           <w:rFonts w:ascii="Consolas" w:eastAsiaTheme="minorHAnsi" w:hAnsi="Consolas" w:cs="Consolas"/>
@@ -5004,7 +6187,29 @@
           <w:szCs w:val="19"/>
           <w:lang w:val="en-US" w:eastAsia="en-US"/>
         </w:rPr>
-        <w:t xml:space="preserve"> *pMem;</w:t>
+        <w:t xml:space="preserve"> *</w:t>
+      </w:r>
+      <w:proofErr w:type="spellStart"/>
+      <w:r>
+        <w:rPr>
+          <w:rFonts w:ascii="Consolas" w:eastAsiaTheme="minorHAnsi" w:hAnsi="Consolas" w:cs="Consolas"/>
+          <w:color w:val="000000"/>
+          <w:sz w:val="19"/>
+          <w:szCs w:val="19"/>
+          <w:lang w:val="en-US" w:eastAsia="en-US"/>
+        </w:rPr>
+        <w:t>pMem</w:t>
+      </w:r>
+      <w:proofErr w:type="spellEnd"/>
+      <w:r>
+        <w:rPr>
+          <w:rFonts w:ascii="Consolas" w:eastAsiaTheme="minorHAnsi" w:hAnsi="Consolas" w:cs="Consolas"/>
+          <w:color w:val="000000"/>
+          <w:sz w:val="19"/>
+          <w:szCs w:val="19"/>
+          <w:lang w:val="en-US" w:eastAsia="en-US"/>
+        </w:rPr>
+        <w:t>;</w:t>
       </w:r>
     </w:p>
     <w:p>
@@ -5032,6 +6237,8 @@
         </w:rPr>
         <w:tab/>
       </w:r>
+      <w:proofErr w:type="spellStart"/>
+      <w:proofErr w:type="gramStart"/>
       <w:r>
         <w:rPr>
           <w:rFonts w:ascii="Consolas" w:eastAsiaTheme="minorHAnsi" w:hAnsi="Consolas" w:cs="Consolas"/>
@@ -5042,6 +6249,8 @@
         </w:rPr>
         <w:t>int</w:t>
       </w:r>
+      <w:proofErr w:type="spellEnd"/>
+      <w:proofErr w:type="gramEnd"/>
       <w:r>
         <w:rPr>
           <w:rFonts w:ascii="Consolas" w:eastAsiaTheme="minorHAnsi" w:hAnsi="Consolas" w:cs="Consolas"/>
@@ -5118,6 +6327,7 @@
         </w:rPr>
         <w:tab/>
       </w:r>
+      <w:proofErr w:type="spellStart"/>
       <w:r>
         <w:rPr>
           <w:rFonts w:ascii="Consolas" w:eastAsiaTheme="minorHAnsi" w:hAnsi="Consolas" w:cs="Consolas"/>
@@ -5128,15 +6338,38 @@
         </w:rPr>
         <w:t>int</w:t>
       </w:r>
-      <w:r>
-        <w:rPr>
-          <w:rFonts w:ascii="Consolas" w:eastAsiaTheme="minorHAnsi" w:hAnsi="Consolas" w:cs="Consolas"/>
-          <w:color w:val="000000"/>
-          <w:sz w:val="19"/>
-          <w:szCs w:val="19"/>
-          <w:lang w:eastAsia="en-US"/>
-        </w:rPr>
-        <w:t xml:space="preserve"> top;</w:t>
+      <w:proofErr w:type="spellEnd"/>
+      <w:r>
+        <w:rPr>
+          <w:rFonts w:ascii="Consolas" w:eastAsiaTheme="minorHAnsi" w:hAnsi="Consolas" w:cs="Consolas"/>
+          <w:color w:val="000000"/>
+          <w:sz w:val="19"/>
+          <w:szCs w:val="19"/>
+          <w:lang w:eastAsia="en-US"/>
+        </w:rPr>
+        <w:t xml:space="preserve"> </w:t>
+      </w:r>
+      <w:proofErr w:type="spellStart"/>
+      <w:r>
+        <w:rPr>
+          <w:rFonts w:ascii="Consolas" w:eastAsiaTheme="minorHAnsi" w:hAnsi="Consolas" w:cs="Consolas"/>
+          <w:color w:val="000000"/>
+          <w:sz w:val="19"/>
+          <w:szCs w:val="19"/>
+          <w:lang w:eastAsia="en-US"/>
+        </w:rPr>
+        <w:t>top</w:t>
+      </w:r>
+      <w:proofErr w:type="spellEnd"/>
+      <w:r>
+        <w:rPr>
+          <w:rFonts w:ascii="Consolas" w:eastAsiaTheme="minorHAnsi" w:hAnsi="Consolas" w:cs="Consolas"/>
+          <w:color w:val="000000"/>
+          <w:sz w:val="19"/>
+          <w:szCs w:val="19"/>
+          <w:lang w:eastAsia="en-US"/>
+        </w:rPr>
+        <w:t>;</w:t>
       </w:r>
       <w:r>
         <w:rPr>
@@ -5164,6 +6397,7 @@
           <w:lang w:val="en-US" w:eastAsia="en-US"/>
         </w:rPr>
       </w:pPr>
+      <w:proofErr w:type="gramStart"/>
       <w:r>
         <w:rPr>
           <w:rFonts w:ascii="Consolas" w:eastAsiaTheme="minorHAnsi" w:hAnsi="Consolas" w:cs="Consolas"/>
@@ -5174,6 +6408,7 @@
         </w:rPr>
         <w:t>public</w:t>
       </w:r>
+      <w:proofErr w:type="gramEnd"/>
       <w:r>
         <w:rPr>
           <w:rFonts w:ascii="Consolas" w:eastAsiaTheme="minorHAnsi" w:hAnsi="Consolas" w:cs="Consolas"/>
@@ -5209,8 +6444,32 @@
           <w:lang w:val="en-US" w:eastAsia="en-US"/>
         </w:rPr>
         <w:tab/>
-        <w:t>TStack(</w:t>
-      </w:r>
+      </w:r>
+      <w:proofErr w:type="spellStart"/>
+      <w:proofErr w:type="gramStart"/>
+      <w:r>
+        <w:rPr>
+          <w:rFonts w:ascii="Consolas" w:eastAsiaTheme="minorHAnsi" w:hAnsi="Consolas" w:cs="Consolas"/>
+          <w:color w:val="000000"/>
+          <w:sz w:val="19"/>
+          <w:szCs w:val="19"/>
+          <w:lang w:val="en-US" w:eastAsia="en-US"/>
+        </w:rPr>
+        <w:t>TStack</w:t>
+      </w:r>
+      <w:proofErr w:type="spellEnd"/>
+      <w:r>
+        <w:rPr>
+          <w:rFonts w:ascii="Consolas" w:eastAsiaTheme="minorHAnsi" w:hAnsi="Consolas" w:cs="Consolas"/>
+          <w:color w:val="000000"/>
+          <w:sz w:val="19"/>
+          <w:szCs w:val="19"/>
+          <w:lang w:val="en-US" w:eastAsia="en-US"/>
+        </w:rPr>
+        <w:t>(</w:t>
+      </w:r>
+      <w:proofErr w:type="spellStart"/>
+      <w:proofErr w:type="gramEnd"/>
       <w:r>
         <w:rPr>
           <w:rFonts w:ascii="Consolas" w:eastAsiaTheme="minorHAnsi" w:hAnsi="Consolas" w:cs="Consolas"/>
@@ -5221,6 +6480,7 @@
         </w:rPr>
         <w:t>int</w:t>
       </w:r>
+      <w:proofErr w:type="spellEnd"/>
       <w:r>
         <w:rPr>
           <w:rFonts w:ascii="Consolas" w:eastAsiaTheme="minorHAnsi" w:hAnsi="Consolas" w:cs="Consolas"/>
@@ -5286,7 +6546,28 @@
           <w:lang w:val="en-US" w:eastAsia="en-US"/>
         </w:rPr>
         <w:tab/>
-        <w:t xml:space="preserve">size = </w:t>
+      </w:r>
+      <w:proofErr w:type="gramStart"/>
+      <w:r>
+        <w:rPr>
+          <w:rFonts w:ascii="Consolas" w:eastAsiaTheme="minorHAnsi" w:hAnsi="Consolas" w:cs="Consolas"/>
+          <w:color w:val="000000"/>
+          <w:sz w:val="19"/>
+          <w:szCs w:val="19"/>
+          <w:lang w:val="en-US" w:eastAsia="en-US"/>
+        </w:rPr>
+        <w:t>size</w:t>
+      </w:r>
+      <w:proofErr w:type="gramEnd"/>
+      <w:r>
+        <w:rPr>
+          <w:rFonts w:ascii="Consolas" w:eastAsiaTheme="minorHAnsi" w:hAnsi="Consolas" w:cs="Consolas"/>
+          <w:color w:val="000000"/>
+          <w:sz w:val="19"/>
+          <w:szCs w:val="19"/>
+          <w:lang w:val="en-US" w:eastAsia="en-US"/>
+        </w:rPr>
+        <w:t xml:space="preserve"> = </w:t>
       </w:r>
       <w:r>
         <w:rPr>
@@ -5343,7 +6624,28 @@
           <w:lang w:val="en-US" w:eastAsia="en-US"/>
         </w:rPr>
         <w:tab/>
-        <w:t>top = -1;</w:t>
+      </w:r>
+      <w:proofErr w:type="gramStart"/>
+      <w:r>
+        <w:rPr>
+          <w:rFonts w:ascii="Consolas" w:eastAsiaTheme="minorHAnsi" w:hAnsi="Consolas" w:cs="Consolas"/>
+          <w:color w:val="000000"/>
+          <w:sz w:val="19"/>
+          <w:szCs w:val="19"/>
+          <w:lang w:val="en-US" w:eastAsia="en-US"/>
+        </w:rPr>
+        <w:t>top</w:t>
+      </w:r>
+      <w:proofErr w:type="gramEnd"/>
+      <w:r>
+        <w:rPr>
+          <w:rFonts w:ascii="Consolas" w:eastAsiaTheme="minorHAnsi" w:hAnsi="Consolas" w:cs="Consolas"/>
+          <w:color w:val="000000"/>
+          <w:sz w:val="19"/>
+          <w:szCs w:val="19"/>
+          <w:lang w:val="en-US" w:eastAsia="en-US"/>
+        </w:rPr>
+        <w:t xml:space="preserve"> = -1;</w:t>
       </w:r>
     </w:p>
     <w:p>
@@ -5381,6 +6683,7 @@
         </w:rPr>
         <w:tab/>
       </w:r>
+      <w:proofErr w:type="gramStart"/>
       <w:r>
         <w:rPr>
           <w:rFonts w:ascii="Consolas" w:eastAsiaTheme="minorHAnsi" w:hAnsi="Consolas" w:cs="Consolas"/>
@@ -5391,15 +6694,38 @@
         </w:rPr>
         <w:t>if</w:t>
       </w:r>
-      <w:r>
-        <w:rPr>
-          <w:rFonts w:ascii="Consolas" w:eastAsiaTheme="minorHAnsi" w:hAnsi="Consolas" w:cs="Consolas"/>
-          <w:color w:val="000000"/>
-          <w:sz w:val="19"/>
-          <w:szCs w:val="19"/>
-          <w:lang w:val="en-US" w:eastAsia="en-US"/>
-        </w:rPr>
-        <w:t xml:space="preserve"> ((size &lt; 1) || (size &gt; MaxStackSize))</w:t>
+      <w:proofErr w:type="gramEnd"/>
+      <w:r>
+        <w:rPr>
+          <w:rFonts w:ascii="Consolas" w:eastAsiaTheme="minorHAnsi" w:hAnsi="Consolas" w:cs="Consolas"/>
+          <w:color w:val="000000"/>
+          <w:sz w:val="19"/>
+          <w:szCs w:val="19"/>
+          <w:lang w:val="en-US" w:eastAsia="en-US"/>
+        </w:rPr>
+        <w:t xml:space="preserve"> ((size &lt; 1) || (size &gt; </w:t>
+      </w:r>
+      <w:proofErr w:type="spellStart"/>
+      <w:r>
+        <w:rPr>
+          <w:rFonts w:ascii="Consolas" w:eastAsiaTheme="minorHAnsi" w:hAnsi="Consolas" w:cs="Consolas"/>
+          <w:color w:val="000000"/>
+          <w:sz w:val="19"/>
+          <w:szCs w:val="19"/>
+          <w:lang w:val="en-US" w:eastAsia="en-US"/>
+        </w:rPr>
+        <w:t>MaxStackSize</w:t>
+      </w:r>
+      <w:proofErr w:type="spellEnd"/>
+      <w:r>
+        <w:rPr>
+          <w:rFonts w:ascii="Consolas" w:eastAsiaTheme="minorHAnsi" w:hAnsi="Consolas" w:cs="Consolas"/>
+          <w:color w:val="000000"/>
+          <w:sz w:val="19"/>
+          <w:szCs w:val="19"/>
+          <w:lang w:val="en-US" w:eastAsia="en-US"/>
+        </w:rPr>
+        <w:t>))</w:t>
       </w:r>
     </w:p>
     <w:p>
@@ -5447,6 +6773,7 @@
         </w:rPr>
         <w:tab/>
       </w:r>
+      <w:proofErr w:type="gramStart"/>
       <w:r>
         <w:rPr>
           <w:rFonts w:ascii="Consolas" w:eastAsiaTheme="minorHAnsi" w:hAnsi="Consolas" w:cs="Consolas"/>
@@ -5457,6 +6784,7 @@
         </w:rPr>
         <w:t>throw</w:t>
       </w:r>
+      <w:proofErr w:type="gramEnd"/>
       <w:r>
         <w:rPr>
           <w:rFonts w:ascii="Consolas" w:eastAsiaTheme="minorHAnsi" w:hAnsi="Consolas" w:cs="Consolas"/>
@@ -5502,7 +6830,30 @@
           <w:lang w:val="en-US" w:eastAsia="en-US"/>
         </w:rPr>
         <w:tab/>
-        <w:t xml:space="preserve">pMem = </w:t>
+      </w:r>
+      <w:proofErr w:type="spellStart"/>
+      <w:proofErr w:type="gramStart"/>
+      <w:r>
+        <w:rPr>
+          <w:rFonts w:ascii="Consolas" w:eastAsiaTheme="minorHAnsi" w:hAnsi="Consolas" w:cs="Consolas"/>
+          <w:color w:val="000000"/>
+          <w:sz w:val="19"/>
+          <w:szCs w:val="19"/>
+          <w:lang w:val="en-US" w:eastAsia="en-US"/>
+        </w:rPr>
+        <w:t>pMem</w:t>
+      </w:r>
+      <w:proofErr w:type="spellEnd"/>
+      <w:proofErr w:type="gramEnd"/>
+      <w:r>
+        <w:rPr>
+          <w:rFonts w:ascii="Consolas" w:eastAsiaTheme="minorHAnsi" w:hAnsi="Consolas" w:cs="Consolas"/>
+          <w:color w:val="000000"/>
+          <w:sz w:val="19"/>
+          <w:szCs w:val="19"/>
+          <w:lang w:val="en-US" w:eastAsia="en-US"/>
+        </w:rPr>
+        <w:t xml:space="preserve"> = </w:t>
       </w:r>
       <w:r>
         <w:rPr>
@@ -5613,6 +6964,7 @@
         </w:rPr>
         <w:tab/>
       </w:r>
+      <w:proofErr w:type="spellStart"/>
       <w:r>
         <w:rPr>
           <w:rFonts w:ascii="Consolas" w:eastAsiaTheme="minorHAnsi" w:hAnsi="Consolas" w:cs="Consolas"/>
@@ -5623,6 +6975,7 @@
         </w:rPr>
         <w:t>TStack</w:t>
       </w:r>
+      <w:proofErr w:type="spellEnd"/>
       <w:r>
         <w:rPr>
           <w:rFonts w:ascii="Consolas" w:eastAsiaTheme="minorHAnsi" w:hAnsi="Consolas" w:cs="Consolas"/>
@@ -5661,7 +7014,18 @@
           <w:szCs w:val="19"/>
           <w:lang w:val="en-US" w:eastAsia="en-US"/>
         </w:rPr>
-        <w:t>operator=</w:t>
+        <w:t>operator</w:t>
+      </w:r>
+      <w:proofErr w:type="gramStart"/>
+      <w:r>
+        <w:rPr>
+          <w:rFonts w:ascii="Consolas" w:eastAsiaTheme="minorHAnsi" w:hAnsi="Consolas" w:cs="Consolas"/>
+          <w:color w:val="008080"/>
+          <w:sz w:val="19"/>
+          <w:szCs w:val="19"/>
+          <w:lang w:val="en-US" w:eastAsia="en-US"/>
+        </w:rPr>
+        <w:t>=</w:t>
       </w:r>
       <w:r>
         <w:rPr>
@@ -5673,6 +7037,8 @@
         </w:rPr>
         <w:t>(</w:t>
       </w:r>
+      <w:proofErr w:type="spellStart"/>
+      <w:proofErr w:type="gramEnd"/>
       <w:r>
         <w:rPr>
           <w:rFonts w:ascii="Consolas" w:eastAsiaTheme="minorHAnsi" w:hAnsi="Consolas" w:cs="Consolas"/>
@@ -5683,6 +7049,7 @@
         </w:rPr>
         <w:t>const</w:t>
       </w:r>
+      <w:proofErr w:type="spellEnd"/>
       <w:r>
         <w:rPr>
           <w:rFonts w:ascii="Consolas" w:eastAsiaTheme="minorHAnsi" w:hAnsi="Consolas" w:cs="Consolas"/>
@@ -5693,6 +7060,7 @@
         </w:rPr>
         <w:t xml:space="preserve"> </w:t>
       </w:r>
+      <w:proofErr w:type="spellStart"/>
       <w:r>
         <w:rPr>
           <w:rFonts w:ascii="Consolas" w:eastAsiaTheme="minorHAnsi" w:hAnsi="Consolas" w:cs="Consolas"/>
@@ -5703,6 +7071,7 @@
         </w:rPr>
         <w:t>TStack</w:t>
       </w:r>
+      <w:proofErr w:type="spellEnd"/>
       <w:r>
         <w:rPr>
           <w:rFonts w:ascii="Consolas" w:eastAsiaTheme="minorHAnsi" w:hAnsi="Consolas" w:cs="Consolas"/>
@@ -5789,6 +7158,7 @@
         </w:rPr>
         <w:tab/>
       </w:r>
+      <w:proofErr w:type="gramStart"/>
       <w:r>
         <w:rPr>
           <w:rFonts w:ascii="Consolas" w:eastAsiaTheme="minorHAnsi" w:hAnsi="Consolas" w:cs="Consolas"/>
@@ -5799,6 +7169,7 @@
         </w:rPr>
         <w:t>if</w:t>
       </w:r>
+      <w:proofErr w:type="gramEnd"/>
       <w:r>
         <w:rPr>
           <w:rFonts w:ascii="Consolas" w:eastAsiaTheme="minorHAnsi" w:hAnsi="Consolas" w:cs="Consolas"/>
@@ -5895,6 +7266,7 @@
         </w:rPr>
         <w:tab/>
       </w:r>
+      <w:proofErr w:type="gramStart"/>
       <w:r>
         <w:rPr>
           <w:rFonts w:ascii="Consolas" w:eastAsiaTheme="minorHAnsi" w:hAnsi="Consolas" w:cs="Consolas"/>
@@ -5905,6 +7277,7 @@
         </w:rPr>
         <w:t>return</w:t>
       </w:r>
+      <w:proofErr w:type="gramEnd"/>
       <w:r>
         <w:rPr>
           <w:rFonts w:ascii="Consolas" w:eastAsiaTheme="minorHAnsi" w:hAnsi="Consolas" w:cs="Consolas"/>
@@ -5971,6 +7344,7 @@
         </w:rPr>
         <w:tab/>
       </w:r>
+      <w:proofErr w:type="gramStart"/>
       <w:r>
         <w:rPr>
           <w:rFonts w:ascii="Consolas" w:eastAsiaTheme="minorHAnsi" w:hAnsi="Consolas" w:cs="Consolas"/>
@@ -5981,6 +7355,7 @@
         </w:rPr>
         <w:t>if</w:t>
       </w:r>
+      <w:proofErr w:type="gramEnd"/>
       <w:r>
         <w:rPr>
           <w:rFonts w:ascii="Consolas" w:eastAsiaTheme="minorHAnsi" w:hAnsi="Consolas" w:cs="Consolas"/>
@@ -5991,6 +7366,7 @@
         </w:rPr>
         <w:t xml:space="preserve"> (size != </w:t>
       </w:r>
+      <w:proofErr w:type="spellStart"/>
       <w:r>
         <w:rPr>
           <w:rFonts w:ascii="Consolas" w:eastAsiaTheme="minorHAnsi" w:hAnsi="Consolas" w:cs="Consolas"/>
@@ -6009,7 +7385,18 @@
           <w:szCs w:val="19"/>
           <w:lang w:val="en-US" w:eastAsia="en-US"/>
         </w:rPr>
-        <w:t>.size) {</w:t>
+        <w:t>.size</w:t>
+      </w:r>
+      <w:proofErr w:type="spellEnd"/>
+      <w:r>
+        <w:rPr>
+          <w:rFonts w:ascii="Consolas" w:eastAsiaTheme="minorHAnsi" w:hAnsi="Consolas" w:cs="Consolas"/>
+          <w:color w:val="000000"/>
+          <w:sz w:val="19"/>
+          <w:szCs w:val="19"/>
+          <w:lang w:val="en-US" w:eastAsia="en-US"/>
+        </w:rPr>
+        <w:t>) {</w:t>
       </w:r>
     </w:p>
     <w:p>
@@ -6057,6 +7444,7 @@
         </w:rPr>
         <w:tab/>
       </w:r>
+      <w:proofErr w:type="gramStart"/>
       <w:r>
         <w:rPr>
           <w:rFonts w:ascii="Consolas" w:eastAsiaTheme="minorHAnsi" w:hAnsi="Consolas" w:cs="Consolas"/>
@@ -6075,7 +7463,40 @@
           <w:szCs w:val="19"/>
           <w:lang w:val="en-US" w:eastAsia="en-US"/>
         </w:rPr>
-        <w:t>[] pMem;</w:t>
+        <w:t>[</w:t>
+      </w:r>
+      <w:proofErr w:type="gramEnd"/>
+      <w:r>
+        <w:rPr>
+          <w:rFonts w:ascii="Consolas" w:eastAsiaTheme="minorHAnsi" w:hAnsi="Consolas" w:cs="Consolas"/>
+          <w:color w:val="000000"/>
+          <w:sz w:val="19"/>
+          <w:szCs w:val="19"/>
+          <w:lang w:val="en-US" w:eastAsia="en-US"/>
+        </w:rPr>
+        <w:t xml:space="preserve">] </w:t>
+      </w:r>
+      <w:proofErr w:type="spellStart"/>
+      <w:r>
+        <w:rPr>
+          <w:rFonts w:ascii="Consolas" w:eastAsiaTheme="minorHAnsi" w:hAnsi="Consolas" w:cs="Consolas"/>
+          <w:color w:val="000000"/>
+          <w:sz w:val="19"/>
+          <w:szCs w:val="19"/>
+          <w:lang w:val="en-US" w:eastAsia="en-US"/>
+        </w:rPr>
+        <w:t>pMem</w:t>
+      </w:r>
+      <w:proofErr w:type="spellEnd"/>
+      <w:r>
+        <w:rPr>
+          <w:rFonts w:ascii="Consolas" w:eastAsiaTheme="minorHAnsi" w:hAnsi="Consolas" w:cs="Consolas"/>
+          <w:color w:val="000000"/>
+          <w:sz w:val="19"/>
+          <w:szCs w:val="19"/>
+          <w:lang w:val="en-US" w:eastAsia="en-US"/>
+        </w:rPr>
+        <w:t>;</w:t>
       </w:r>
     </w:p>
     <w:p>
@@ -6122,7 +7543,30 @@
           <w:lang w:val="en-US" w:eastAsia="en-US"/>
         </w:rPr>
         <w:tab/>
-        <w:t xml:space="preserve">pMem = </w:t>
+      </w:r>
+      <w:proofErr w:type="spellStart"/>
+      <w:proofErr w:type="gramStart"/>
+      <w:r>
+        <w:rPr>
+          <w:rFonts w:ascii="Consolas" w:eastAsiaTheme="minorHAnsi" w:hAnsi="Consolas" w:cs="Consolas"/>
+          <w:color w:val="000000"/>
+          <w:sz w:val="19"/>
+          <w:szCs w:val="19"/>
+          <w:lang w:val="en-US" w:eastAsia="en-US"/>
+        </w:rPr>
+        <w:t>pMem</w:t>
+      </w:r>
+      <w:proofErr w:type="spellEnd"/>
+      <w:proofErr w:type="gramEnd"/>
+      <w:r>
+        <w:rPr>
+          <w:rFonts w:ascii="Consolas" w:eastAsiaTheme="minorHAnsi" w:hAnsi="Consolas" w:cs="Consolas"/>
+          <w:color w:val="000000"/>
+          <w:sz w:val="19"/>
+          <w:szCs w:val="19"/>
+          <w:lang w:val="en-US" w:eastAsia="en-US"/>
+        </w:rPr>
+        <w:t xml:space="preserve"> = </w:t>
       </w:r>
       <w:r>
         <w:rPr>
@@ -6164,6 +7608,7 @@
         </w:rPr>
         <w:t>[</w:t>
       </w:r>
+      <w:proofErr w:type="spellStart"/>
       <w:r>
         <w:rPr>
           <w:rFonts w:ascii="Consolas" w:eastAsiaTheme="minorHAnsi" w:hAnsi="Consolas" w:cs="Consolas"/>
@@ -6182,7 +7627,18 @@
           <w:szCs w:val="19"/>
           <w:lang w:val="en-US" w:eastAsia="en-US"/>
         </w:rPr>
-        <w:t>.size];</w:t>
+        <w:t>.size</w:t>
+      </w:r>
+      <w:proofErr w:type="spellEnd"/>
+      <w:r>
+        <w:rPr>
+          <w:rFonts w:ascii="Consolas" w:eastAsiaTheme="minorHAnsi" w:hAnsi="Consolas" w:cs="Consolas"/>
+          <w:color w:val="000000"/>
+          <w:sz w:val="19"/>
+          <w:szCs w:val="19"/>
+          <w:lang w:val="en-US" w:eastAsia="en-US"/>
+        </w:rPr>
+        <w:t>];</w:t>
       </w:r>
     </w:p>
     <w:p>
@@ -6229,8 +7685,30 @@
           <w:lang w:val="en-US" w:eastAsia="en-US"/>
         </w:rPr>
         <w:tab/>
-        <w:t xml:space="preserve">size = </w:t>
-      </w:r>
+      </w:r>
+      <w:proofErr w:type="gramStart"/>
+      <w:r>
+        <w:rPr>
+          <w:rFonts w:ascii="Consolas" w:eastAsiaTheme="minorHAnsi" w:hAnsi="Consolas" w:cs="Consolas"/>
+          <w:color w:val="000000"/>
+          <w:sz w:val="19"/>
+          <w:szCs w:val="19"/>
+          <w:lang w:val="en-US" w:eastAsia="en-US"/>
+        </w:rPr>
+        <w:t>size</w:t>
+      </w:r>
+      <w:proofErr w:type="gramEnd"/>
+      <w:r>
+        <w:rPr>
+          <w:rFonts w:ascii="Consolas" w:eastAsiaTheme="minorHAnsi" w:hAnsi="Consolas" w:cs="Consolas"/>
+          <w:color w:val="000000"/>
+          <w:sz w:val="19"/>
+          <w:szCs w:val="19"/>
+          <w:lang w:val="en-US" w:eastAsia="en-US"/>
+        </w:rPr>
+        <w:t xml:space="preserve"> = </w:t>
+      </w:r>
+      <w:proofErr w:type="spellStart"/>
       <w:r>
         <w:rPr>
           <w:rFonts w:ascii="Consolas" w:eastAsiaTheme="minorHAnsi" w:hAnsi="Consolas" w:cs="Consolas"/>
@@ -6249,7 +7727,18 @@
           <w:szCs w:val="19"/>
           <w:lang w:val="en-US" w:eastAsia="en-US"/>
         </w:rPr>
-        <w:t>.size;</w:t>
+        <w:t>.size</w:t>
+      </w:r>
+      <w:proofErr w:type="spellEnd"/>
+      <w:r>
+        <w:rPr>
+          <w:rFonts w:ascii="Consolas" w:eastAsiaTheme="minorHAnsi" w:hAnsi="Consolas" w:cs="Consolas"/>
+          <w:color w:val="000000"/>
+          <w:sz w:val="19"/>
+          <w:szCs w:val="19"/>
+          <w:lang w:val="en-US" w:eastAsia="en-US"/>
+        </w:rPr>
+        <w:t>;</w:t>
       </w:r>
     </w:p>
     <w:p>
@@ -6339,8 +7828,30 @@
           <w:lang w:val="en-US" w:eastAsia="en-US"/>
         </w:rPr>
         <w:tab/>
-        <w:t xml:space="preserve">top = </w:t>
-      </w:r>
+      </w:r>
+      <w:proofErr w:type="gramStart"/>
+      <w:r>
+        <w:rPr>
+          <w:rFonts w:ascii="Consolas" w:eastAsiaTheme="minorHAnsi" w:hAnsi="Consolas" w:cs="Consolas"/>
+          <w:color w:val="000000"/>
+          <w:sz w:val="19"/>
+          <w:szCs w:val="19"/>
+          <w:lang w:val="en-US" w:eastAsia="en-US"/>
+        </w:rPr>
+        <w:t>top</w:t>
+      </w:r>
+      <w:proofErr w:type="gramEnd"/>
+      <w:r>
+        <w:rPr>
+          <w:rFonts w:ascii="Consolas" w:eastAsiaTheme="minorHAnsi" w:hAnsi="Consolas" w:cs="Consolas"/>
+          <w:color w:val="000000"/>
+          <w:sz w:val="19"/>
+          <w:szCs w:val="19"/>
+          <w:lang w:val="en-US" w:eastAsia="en-US"/>
+        </w:rPr>
+        <w:t xml:space="preserve"> = </w:t>
+      </w:r>
+      <w:proofErr w:type="spellStart"/>
       <w:r>
         <w:rPr>
           <w:rFonts w:ascii="Consolas" w:eastAsiaTheme="minorHAnsi" w:hAnsi="Consolas" w:cs="Consolas"/>
@@ -6359,7 +7870,18 @@
           <w:szCs w:val="19"/>
           <w:lang w:val="en-US" w:eastAsia="en-US"/>
         </w:rPr>
-        <w:t>.top;</w:t>
+        <w:t>.top</w:t>
+      </w:r>
+      <w:proofErr w:type="spellEnd"/>
+      <w:r>
+        <w:rPr>
+          <w:rFonts w:ascii="Consolas" w:eastAsiaTheme="minorHAnsi" w:hAnsi="Consolas" w:cs="Consolas"/>
+          <w:color w:val="000000"/>
+          <w:sz w:val="19"/>
+          <w:szCs w:val="19"/>
+          <w:lang w:val="en-US" w:eastAsia="en-US"/>
+        </w:rPr>
+        <w:t>;</w:t>
       </w:r>
     </w:p>
     <w:p>
@@ -6397,6 +7919,7 @@
         </w:rPr>
         <w:tab/>
       </w:r>
+      <w:proofErr w:type="gramStart"/>
       <w:r>
         <w:rPr>
           <w:rFonts w:ascii="Consolas" w:eastAsiaTheme="minorHAnsi" w:hAnsi="Consolas" w:cs="Consolas"/>
@@ -6407,6 +7930,7 @@
         </w:rPr>
         <w:t>for</w:t>
       </w:r>
+      <w:proofErr w:type="gramEnd"/>
       <w:r>
         <w:rPr>
           <w:rFonts w:ascii="Consolas" w:eastAsiaTheme="minorHAnsi" w:hAnsi="Consolas" w:cs="Consolas"/>
@@ -6417,6 +7941,7 @@
         </w:rPr>
         <w:t xml:space="preserve"> (</w:t>
       </w:r>
+      <w:proofErr w:type="spellStart"/>
       <w:r>
         <w:rPr>
           <w:rFonts w:ascii="Consolas" w:eastAsiaTheme="minorHAnsi" w:hAnsi="Consolas" w:cs="Consolas"/>
@@ -6427,15 +7952,82 @@
         </w:rPr>
         <w:t>int</w:t>
       </w:r>
-      <w:r>
-        <w:rPr>
-          <w:rFonts w:ascii="Consolas" w:eastAsiaTheme="minorHAnsi" w:hAnsi="Consolas" w:cs="Consolas"/>
-          <w:color w:val="000000"/>
-          <w:sz w:val="19"/>
-          <w:szCs w:val="19"/>
-          <w:lang w:val="en-US" w:eastAsia="en-US"/>
-        </w:rPr>
-        <w:t xml:space="preserve"> i = 0; i &lt;= top; i++)</w:t>
+      <w:proofErr w:type="spellEnd"/>
+      <w:r>
+        <w:rPr>
+          <w:rFonts w:ascii="Consolas" w:eastAsiaTheme="minorHAnsi" w:hAnsi="Consolas" w:cs="Consolas"/>
+          <w:color w:val="000000"/>
+          <w:sz w:val="19"/>
+          <w:szCs w:val="19"/>
+          <w:lang w:val="en-US" w:eastAsia="en-US"/>
+        </w:rPr>
+        <w:t xml:space="preserve"> </w:t>
+      </w:r>
+      <w:proofErr w:type="spellStart"/>
+      <w:r>
+        <w:rPr>
+          <w:rFonts w:ascii="Consolas" w:eastAsiaTheme="minorHAnsi" w:hAnsi="Consolas" w:cs="Consolas"/>
+          <w:color w:val="000000"/>
+          <w:sz w:val="19"/>
+          <w:szCs w:val="19"/>
+          <w:lang w:val="en-US" w:eastAsia="en-US"/>
+        </w:rPr>
+        <w:t>i</w:t>
+      </w:r>
+      <w:proofErr w:type="spellEnd"/>
+      <w:r>
+        <w:rPr>
+          <w:rFonts w:ascii="Consolas" w:eastAsiaTheme="minorHAnsi" w:hAnsi="Consolas" w:cs="Consolas"/>
+          <w:color w:val="000000"/>
+          <w:sz w:val="19"/>
+          <w:szCs w:val="19"/>
+          <w:lang w:val="en-US" w:eastAsia="en-US"/>
+        </w:rPr>
+        <w:t xml:space="preserve"> = 0; </w:t>
+      </w:r>
+      <w:proofErr w:type="spellStart"/>
+      <w:r>
+        <w:rPr>
+          <w:rFonts w:ascii="Consolas" w:eastAsiaTheme="minorHAnsi" w:hAnsi="Consolas" w:cs="Consolas"/>
+          <w:color w:val="000000"/>
+          <w:sz w:val="19"/>
+          <w:szCs w:val="19"/>
+          <w:lang w:val="en-US" w:eastAsia="en-US"/>
+        </w:rPr>
+        <w:t>i</w:t>
+      </w:r>
+      <w:proofErr w:type="spellEnd"/>
+      <w:r>
+        <w:rPr>
+          <w:rFonts w:ascii="Consolas" w:eastAsiaTheme="minorHAnsi" w:hAnsi="Consolas" w:cs="Consolas"/>
+          <w:color w:val="000000"/>
+          <w:sz w:val="19"/>
+          <w:szCs w:val="19"/>
+          <w:lang w:val="en-US" w:eastAsia="en-US"/>
+        </w:rPr>
+        <w:t xml:space="preserve"> &lt;= top; </w:t>
+      </w:r>
+      <w:proofErr w:type="spellStart"/>
+      <w:r>
+        <w:rPr>
+          <w:rFonts w:ascii="Consolas" w:eastAsiaTheme="minorHAnsi" w:hAnsi="Consolas" w:cs="Consolas"/>
+          <w:color w:val="000000"/>
+          <w:sz w:val="19"/>
+          <w:szCs w:val="19"/>
+          <w:lang w:val="en-US" w:eastAsia="en-US"/>
+        </w:rPr>
+        <w:t>i</w:t>
+      </w:r>
+      <w:proofErr w:type="spellEnd"/>
+      <w:r>
+        <w:rPr>
+          <w:rFonts w:ascii="Consolas" w:eastAsiaTheme="minorHAnsi" w:hAnsi="Consolas" w:cs="Consolas"/>
+          <w:color w:val="000000"/>
+          <w:sz w:val="19"/>
+          <w:szCs w:val="19"/>
+          <w:lang w:val="en-US" w:eastAsia="en-US"/>
+        </w:rPr>
+        <w:t>++)</w:t>
       </w:r>
     </w:p>
     <w:p>
@@ -6483,6 +8075,7 @@
         </w:rPr>
         <w:tab/>
       </w:r>
+      <w:proofErr w:type="gramStart"/>
       <w:r>
         <w:rPr>
           <w:rFonts w:ascii="Consolas" w:eastAsiaTheme="minorHAnsi" w:hAnsi="Consolas" w:cs="Consolas"/>
@@ -6493,16 +8086,62 @@
         </w:rPr>
         <w:t>this</w:t>
       </w:r>
-      <w:r>
-        <w:rPr>
-          <w:rFonts w:ascii="Consolas" w:eastAsiaTheme="minorHAnsi" w:hAnsi="Consolas" w:cs="Consolas"/>
-          <w:color w:val="000000"/>
-          <w:sz w:val="19"/>
-          <w:szCs w:val="19"/>
-          <w:lang w:val="en-US" w:eastAsia="en-US"/>
-        </w:rPr>
-        <w:t xml:space="preserve">-&gt;pMem[i] = </w:t>
-      </w:r>
+      <w:proofErr w:type="gramEnd"/>
+      <w:r>
+        <w:rPr>
+          <w:rFonts w:ascii="Consolas" w:eastAsiaTheme="minorHAnsi" w:hAnsi="Consolas" w:cs="Consolas"/>
+          <w:color w:val="000000"/>
+          <w:sz w:val="19"/>
+          <w:szCs w:val="19"/>
+          <w:lang w:val="en-US" w:eastAsia="en-US"/>
+        </w:rPr>
+        <w:t>-&gt;</w:t>
+      </w:r>
+      <w:proofErr w:type="spellStart"/>
+      <w:r>
+        <w:rPr>
+          <w:rFonts w:ascii="Consolas" w:eastAsiaTheme="minorHAnsi" w:hAnsi="Consolas" w:cs="Consolas"/>
+          <w:color w:val="000000"/>
+          <w:sz w:val="19"/>
+          <w:szCs w:val="19"/>
+          <w:lang w:val="en-US" w:eastAsia="en-US"/>
+        </w:rPr>
+        <w:t>pMem</w:t>
+      </w:r>
+      <w:proofErr w:type="spellEnd"/>
+      <w:r>
+        <w:rPr>
+          <w:rFonts w:ascii="Consolas" w:eastAsiaTheme="minorHAnsi" w:hAnsi="Consolas" w:cs="Consolas"/>
+          <w:color w:val="000000"/>
+          <w:sz w:val="19"/>
+          <w:szCs w:val="19"/>
+          <w:lang w:val="en-US" w:eastAsia="en-US"/>
+        </w:rPr>
+        <w:t>[</w:t>
+      </w:r>
+      <w:proofErr w:type="spellStart"/>
+      <w:r>
+        <w:rPr>
+          <w:rFonts w:ascii="Consolas" w:eastAsiaTheme="minorHAnsi" w:hAnsi="Consolas" w:cs="Consolas"/>
+          <w:color w:val="000000"/>
+          <w:sz w:val="19"/>
+          <w:szCs w:val="19"/>
+          <w:lang w:val="en-US" w:eastAsia="en-US"/>
+        </w:rPr>
+        <w:t>i</w:t>
+      </w:r>
+      <w:proofErr w:type="spellEnd"/>
+      <w:r>
+        <w:rPr>
+          <w:rFonts w:ascii="Consolas" w:eastAsiaTheme="minorHAnsi" w:hAnsi="Consolas" w:cs="Consolas"/>
+          <w:color w:val="000000"/>
+          <w:sz w:val="19"/>
+          <w:szCs w:val="19"/>
+          <w:lang w:val="en-US" w:eastAsia="en-US"/>
+        </w:rPr>
+        <w:t xml:space="preserve">] = </w:t>
+      </w:r>
+      <w:proofErr w:type="spellStart"/>
       <w:r>
         <w:rPr>
           <w:rFonts w:ascii="Consolas" w:eastAsiaTheme="minorHAnsi" w:hAnsi="Consolas" w:cs="Consolas"/>
@@ -6521,7 +8160,40 @@
           <w:szCs w:val="19"/>
           <w:lang w:val="en-US" w:eastAsia="en-US"/>
         </w:rPr>
-        <w:t>.pMem[i];</w:t>
+        <w:t>.pMem</w:t>
+      </w:r>
+      <w:proofErr w:type="spellEnd"/>
+      <w:r>
+        <w:rPr>
+          <w:rFonts w:ascii="Consolas" w:eastAsiaTheme="minorHAnsi" w:hAnsi="Consolas" w:cs="Consolas"/>
+          <w:color w:val="000000"/>
+          <w:sz w:val="19"/>
+          <w:szCs w:val="19"/>
+          <w:lang w:val="en-US" w:eastAsia="en-US"/>
+        </w:rPr>
+        <w:t>[</w:t>
+      </w:r>
+      <w:proofErr w:type="spellStart"/>
+      <w:r>
+        <w:rPr>
+          <w:rFonts w:ascii="Consolas" w:eastAsiaTheme="minorHAnsi" w:hAnsi="Consolas" w:cs="Consolas"/>
+          <w:color w:val="000000"/>
+          <w:sz w:val="19"/>
+          <w:szCs w:val="19"/>
+          <w:lang w:val="en-US" w:eastAsia="en-US"/>
+        </w:rPr>
+        <w:t>i</w:t>
+      </w:r>
+      <w:proofErr w:type="spellEnd"/>
+      <w:r>
+        <w:rPr>
+          <w:rFonts w:ascii="Consolas" w:eastAsiaTheme="minorHAnsi" w:hAnsi="Consolas" w:cs="Consolas"/>
+          <w:color w:val="000000"/>
+          <w:sz w:val="19"/>
+          <w:szCs w:val="19"/>
+          <w:lang w:val="en-US" w:eastAsia="en-US"/>
+        </w:rPr>
+        <w:t>];</w:t>
       </w:r>
     </w:p>
     <w:p>
@@ -6575,6 +8247,7 @@
         </w:rPr>
         <w:tab/>
       </w:r>
+      <w:proofErr w:type="gramStart"/>
       <w:r>
         <w:rPr>
           <w:rFonts w:ascii="Consolas" w:eastAsiaTheme="minorHAnsi" w:hAnsi="Consolas" w:cs="Consolas"/>
@@ -6585,6 +8258,7 @@
         </w:rPr>
         <w:t>return</w:t>
       </w:r>
+      <w:proofErr w:type="gramEnd"/>
       <w:r>
         <w:rPr>
           <w:rFonts w:ascii="Consolas" w:eastAsiaTheme="minorHAnsi" w:hAnsi="Consolas" w:cs="Consolas"/>
@@ -6684,6 +8358,7 @@
         </w:rPr>
         <w:tab/>
       </w:r>
+      <w:proofErr w:type="gramStart"/>
       <w:r>
         <w:rPr>
           <w:rFonts w:ascii="Consolas" w:eastAsiaTheme="minorHAnsi" w:hAnsi="Consolas" w:cs="Consolas"/>
@@ -6694,6 +8369,7 @@
         </w:rPr>
         <w:t>bool</w:t>
       </w:r>
+      <w:proofErr w:type="gramEnd"/>
       <w:r>
         <w:rPr>
           <w:rFonts w:ascii="Consolas" w:eastAsiaTheme="minorHAnsi" w:hAnsi="Consolas" w:cs="Consolas"/>
@@ -6724,6 +8400,7 @@
         </w:rPr>
         <w:t>(</w:t>
       </w:r>
+      <w:proofErr w:type="spellStart"/>
       <w:r>
         <w:rPr>
           <w:rFonts w:ascii="Consolas" w:eastAsiaTheme="minorHAnsi" w:hAnsi="Consolas" w:cs="Consolas"/>
@@ -6734,6 +8411,7 @@
         </w:rPr>
         <w:t>const</w:t>
       </w:r>
+      <w:proofErr w:type="spellEnd"/>
       <w:r>
         <w:rPr>
           <w:rFonts w:ascii="Consolas" w:eastAsiaTheme="minorHAnsi" w:hAnsi="Consolas" w:cs="Consolas"/>
@@ -6744,6 +8422,7 @@
         </w:rPr>
         <w:t xml:space="preserve"> </w:t>
       </w:r>
+      <w:proofErr w:type="spellStart"/>
       <w:r>
         <w:rPr>
           <w:rFonts w:ascii="Consolas" w:eastAsiaTheme="minorHAnsi" w:hAnsi="Consolas" w:cs="Consolas"/>
@@ -6754,6 +8433,7 @@
         </w:rPr>
         <w:t>TStack</w:t>
       </w:r>
+      <w:proofErr w:type="spellEnd"/>
       <w:r>
         <w:rPr>
           <w:rFonts w:ascii="Consolas" w:eastAsiaTheme="minorHAnsi" w:hAnsi="Consolas" w:cs="Consolas"/>
@@ -6764,6 +8444,7 @@
         </w:rPr>
         <w:t xml:space="preserve"> &amp;</w:t>
       </w:r>
+      <w:proofErr w:type="spellStart"/>
       <w:r>
         <w:rPr>
           <w:rFonts w:ascii="Consolas" w:eastAsiaTheme="minorHAnsi" w:hAnsi="Consolas" w:cs="Consolas"/>
@@ -6774,6 +8455,7 @@
         </w:rPr>
         <w:t>st</w:t>
       </w:r>
+      <w:proofErr w:type="spellEnd"/>
       <w:r>
         <w:rPr>
           <w:rFonts w:ascii="Consolas" w:eastAsiaTheme="minorHAnsi" w:hAnsi="Consolas" w:cs="Consolas"/>
@@ -6820,6 +8502,7 @@
         </w:rPr>
         <w:tab/>
       </w:r>
+      <w:proofErr w:type="gramStart"/>
       <w:r>
         <w:rPr>
           <w:rFonts w:ascii="Consolas" w:eastAsiaTheme="minorHAnsi" w:hAnsi="Consolas" w:cs="Consolas"/>
@@ -6830,6 +8513,7 @@
         </w:rPr>
         <w:t>if</w:t>
       </w:r>
+      <w:proofErr w:type="gramEnd"/>
       <w:r>
         <w:rPr>
           <w:rFonts w:ascii="Consolas" w:eastAsiaTheme="minorHAnsi" w:hAnsi="Consolas" w:cs="Consolas"/>
@@ -6840,6 +8524,7 @@
         </w:rPr>
         <w:t xml:space="preserve"> (top != </w:t>
       </w:r>
+      <w:proofErr w:type="spellStart"/>
       <w:r>
         <w:rPr>
           <w:rFonts w:ascii="Consolas" w:eastAsiaTheme="minorHAnsi" w:hAnsi="Consolas" w:cs="Consolas"/>
@@ -6858,8 +8543,20 @@
           <w:szCs w:val="19"/>
           <w:lang w:val="en-US" w:eastAsia="en-US"/>
         </w:rPr>
-        <w:t xml:space="preserve">.top || size != </w:t>
-      </w:r>
+        <w:t>.top</w:t>
+      </w:r>
+      <w:proofErr w:type="spellEnd"/>
+      <w:r>
+        <w:rPr>
+          <w:rFonts w:ascii="Consolas" w:eastAsiaTheme="minorHAnsi" w:hAnsi="Consolas" w:cs="Consolas"/>
+          <w:color w:val="000000"/>
+          <w:sz w:val="19"/>
+          <w:szCs w:val="19"/>
+          <w:lang w:val="en-US" w:eastAsia="en-US"/>
+        </w:rPr>
+        <w:t xml:space="preserve"> || size != </w:t>
+      </w:r>
+      <w:proofErr w:type="spellStart"/>
       <w:r>
         <w:rPr>
           <w:rFonts w:ascii="Consolas" w:eastAsiaTheme="minorHAnsi" w:hAnsi="Consolas" w:cs="Consolas"/>
@@ -6878,7 +8575,18 @@
           <w:szCs w:val="19"/>
           <w:lang w:val="en-US" w:eastAsia="en-US"/>
         </w:rPr>
-        <w:t>.size)</w:t>
+        <w:t>.size</w:t>
+      </w:r>
+      <w:proofErr w:type="spellEnd"/>
+      <w:r>
+        <w:rPr>
+          <w:rFonts w:ascii="Consolas" w:eastAsiaTheme="minorHAnsi" w:hAnsi="Consolas" w:cs="Consolas"/>
+          <w:color w:val="000000"/>
+          <w:sz w:val="19"/>
+          <w:szCs w:val="19"/>
+          <w:lang w:val="en-US" w:eastAsia="en-US"/>
+        </w:rPr>
+        <w:t>)</w:t>
       </w:r>
     </w:p>
     <w:p>
@@ -6926,6 +8634,7 @@
         </w:rPr>
         <w:tab/>
       </w:r>
+      <w:proofErr w:type="gramStart"/>
       <w:r>
         <w:rPr>
           <w:rFonts w:ascii="Consolas" w:eastAsiaTheme="minorHAnsi" w:hAnsi="Consolas" w:cs="Consolas"/>
@@ -6936,6 +8645,7 @@
         </w:rPr>
         <w:t>return</w:t>
       </w:r>
+      <w:proofErr w:type="gramEnd"/>
       <w:r>
         <w:rPr>
           <w:rFonts w:ascii="Consolas" w:eastAsiaTheme="minorHAnsi" w:hAnsi="Consolas" w:cs="Consolas"/>
@@ -7002,6 +8712,7 @@
         </w:rPr>
         <w:tab/>
       </w:r>
+      <w:proofErr w:type="gramStart"/>
       <w:r>
         <w:rPr>
           <w:rFonts w:ascii="Consolas" w:eastAsiaTheme="minorHAnsi" w:hAnsi="Consolas" w:cs="Consolas"/>
@@ -7012,6 +8723,7 @@
         </w:rPr>
         <w:t>if</w:t>
       </w:r>
+      <w:proofErr w:type="gramEnd"/>
       <w:r>
         <w:rPr>
           <w:rFonts w:ascii="Consolas" w:eastAsiaTheme="minorHAnsi" w:hAnsi="Consolas" w:cs="Consolas"/>
@@ -7042,6 +8754,7 @@
         </w:rPr>
         <w:t xml:space="preserve"> == &amp;</w:t>
       </w:r>
+      <w:proofErr w:type="spellStart"/>
       <w:r>
         <w:rPr>
           <w:rFonts w:ascii="Consolas" w:eastAsiaTheme="minorHAnsi" w:hAnsi="Consolas" w:cs="Consolas"/>
@@ -7052,6 +8765,7 @@
         </w:rPr>
         <w:t>st</w:t>
       </w:r>
+      <w:proofErr w:type="spellEnd"/>
       <w:r>
         <w:rPr>
           <w:rFonts w:ascii="Consolas" w:eastAsiaTheme="minorHAnsi" w:hAnsi="Consolas" w:cs="Consolas"/>
@@ -7108,6 +8822,7 @@
         </w:rPr>
         <w:tab/>
       </w:r>
+      <w:proofErr w:type="gramStart"/>
       <w:r>
         <w:rPr>
           <w:rFonts w:ascii="Consolas" w:eastAsiaTheme="minorHAnsi" w:hAnsi="Consolas" w:cs="Consolas"/>
@@ -7118,6 +8833,7 @@
         </w:rPr>
         <w:t>return</w:t>
       </w:r>
+      <w:proofErr w:type="gramEnd"/>
       <w:r>
         <w:rPr>
           <w:rFonts w:ascii="Consolas" w:eastAsiaTheme="minorHAnsi" w:hAnsi="Consolas" w:cs="Consolas"/>
@@ -7184,6 +8900,7 @@
         </w:rPr>
         <w:tab/>
       </w:r>
+      <w:proofErr w:type="gramStart"/>
       <w:r>
         <w:rPr>
           <w:rFonts w:ascii="Consolas" w:eastAsiaTheme="minorHAnsi" w:hAnsi="Consolas" w:cs="Consolas"/>
@@ -7194,6 +8911,7 @@
         </w:rPr>
         <w:t>for</w:t>
       </w:r>
+      <w:proofErr w:type="gramEnd"/>
       <w:r>
         <w:rPr>
           <w:rFonts w:ascii="Consolas" w:eastAsiaTheme="minorHAnsi" w:hAnsi="Consolas" w:cs="Consolas"/>
@@ -7204,6 +8922,7 @@
         </w:rPr>
         <w:t xml:space="preserve"> (</w:t>
       </w:r>
+      <w:proofErr w:type="spellStart"/>
       <w:r>
         <w:rPr>
           <w:rFonts w:ascii="Consolas" w:eastAsiaTheme="minorHAnsi" w:hAnsi="Consolas" w:cs="Consolas"/>
@@ -7214,15 +8933,82 @@
         </w:rPr>
         <w:t>int</w:t>
       </w:r>
-      <w:r>
-        <w:rPr>
-          <w:rFonts w:ascii="Consolas" w:eastAsiaTheme="minorHAnsi" w:hAnsi="Consolas" w:cs="Consolas"/>
-          <w:color w:val="000000"/>
-          <w:sz w:val="19"/>
-          <w:szCs w:val="19"/>
-          <w:lang w:val="en-US" w:eastAsia="en-US"/>
-        </w:rPr>
-        <w:t xml:space="preserve"> i = 0; i &lt;= top; ++i)</w:t>
+      <w:proofErr w:type="spellEnd"/>
+      <w:r>
+        <w:rPr>
+          <w:rFonts w:ascii="Consolas" w:eastAsiaTheme="minorHAnsi" w:hAnsi="Consolas" w:cs="Consolas"/>
+          <w:color w:val="000000"/>
+          <w:sz w:val="19"/>
+          <w:szCs w:val="19"/>
+          <w:lang w:val="en-US" w:eastAsia="en-US"/>
+        </w:rPr>
+        <w:t xml:space="preserve"> </w:t>
+      </w:r>
+      <w:proofErr w:type="spellStart"/>
+      <w:r>
+        <w:rPr>
+          <w:rFonts w:ascii="Consolas" w:eastAsiaTheme="minorHAnsi" w:hAnsi="Consolas" w:cs="Consolas"/>
+          <w:color w:val="000000"/>
+          <w:sz w:val="19"/>
+          <w:szCs w:val="19"/>
+          <w:lang w:val="en-US" w:eastAsia="en-US"/>
+        </w:rPr>
+        <w:t>i</w:t>
+      </w:r>
+      <w:proofErr w:type="spellEnd"/>
+      <w:r>
+        <w:rPr>
+          <w:rFonts w:ascii="Consolas" w:eastAsiaTheme="minorHAnsi" w:hAnsi="Consolas" w:cs="Consolas"/>
+          <w:color w:val="000000"/>
+          <w:sz w:val="19"/>
+          <w:szCs w:val="19"/>
+          <w:lang w:val="en-US" w:eastAsia="en-US"/>
+        </w:rPr>
+        <w:t xml:space="preserve"> = 0; </w:t>
+      </w:r>
+      <w:proofErr w:type="spellStart"/>
+      <w:r>
+        <w:rPr>
+          <w:rFonts w:ascii="Consolas" w:eastAsiaTheme="minorHAnsi" w:hAnsi="Consolas" w:cs="Consolas"/>
+          <w:color w:val="000000"/>
+          <w:sz w:val="19"/>
+          <w:szCs w:val="19"/>
+          <w:lang w:val="en-US" w:eastAsia="en-US"/>
+        </w:rPr>
+        <w:t>i</w:t>
+      </w:r>
+      <w:proofErr w:type="spellEnd"/>
+      <w:r>
+        <w:rPr>
+          <w:rFonts w:ascii="Consolas" w:eastAsiaTheme="minorHAnsi" w:hAnsi="Consolas" w:cs="Consolas"/>
+          <w:color w:val="000000"/>
+          <w:sz w:val="19"/>
+          <w:szCs w:val="19"/>
+          <w:lang w:val="en-US" w:eastAsia="en-US"/>
+        </w:rPr>
+        <w:t xml:space="preserve"> &lt;= top; ++</w:t>
+      </w:r>
+      <w:proofErr w:type="spellStart"/>
+      <w:r>
+        <w:rPr>
+          <w:rFonts w:ascii="Consolas" w:eastAsiaTheme="minorHAnsi" w:hAnsi="Consolas" w:cs="Consolas"/>
+          <w:color w:val="000000"/>
+          <w:sz w:val="19"/>
+          <w:szCs w:val="19"/>
+          <w:lang w:val="en-US" w:eastAsia="en-US"/>
+        </w:rPr>
+        <w:t>i</w:t>
+      </w:r>
+      <w:proofErr w:type="spellEnd"/>
+      <w:r>
+        <w:rPr>
+          <w:rFonts w:ascii="Consolas" w:eastAsiaTheme="minorHAnsi" w:hAnsi="Consolas" w:cs="Consolas"/>
+          <w:color w:val="000000"/>
+          <w:sz w:val="19"/>
+          <w:szCs w:val="19"/>
+          <w:lang w:val="en-US" w:eastAsia="en-US"/>
+        </w:rPr>
+        <w:t>)</w:t>
       </w:r>
     </w:p>
     <w:p>
@@ -7270,6 +9056,7 @@
         </w:rPr>
         <w:tab/>
       </w:r>
+      <w:proofErr w:type="gramStart"/>
       <w:r>
         <w:rPr>
           <w:rFonts w:ascii="Consolas" w:eastAsiaTheme="minorHAnsi" w:hAnsi="Consolas" w:cs="Consolas"/>
@@ -7280,16 +9067,62 @@
         </w:rPr>
         <w:t>if</w:t>
       </w:r>
-      <w:r>
-        <w:rPr>
-          <w:rFonts w:ascii="Consolas" w:eastAsiaTheme="minorHAnsi" w:hAnsi="Consolas" w:cs="Consolas"/>
-          <w:color w:val="000000"/>
-          <w:sz w:val="19"/>
-          <w:szCs w:val="19"/>
-          <w:lang w:val="en-US" w:eastAsia="en-US"/>
-        </w:rPr>
-        <w:t xml:space="preserve"> (pMem[i] != </w:t>
-      </w:r>
+      <w:proofErr w:type="gramEnd"/>
+      <w:r>
+        <w:rPr>
+          <w:rFonts w:ascii="Consolas" w:eastAsiaTheme="minorHAnsi" w:hAnsi="Consolas" w:cs="Consolas"/>
+          <w:color w:val="000000"/>
+          <w:sz w:val="19"/>
+          <w:szCs w:val="19"/>
+          <w:lang w:val="en-US" w:eastAsia="en-US"/>
+        </w:rPr>
+        <w:t xml:space="preserve"> (</w:t>
+      </w:r>
+      <w:proofErr w:type="spellStart"/>
+      <w:r>
+        <w:rPr>
+          <w:rFonts w:ascii="Consolas" w:eastAsiaTheme="minorHAnsi" w:hAnsi="Consolas" w:cs="Consolas"/>
+          <w:color w:val="000000"/>
+          <w:sz w:val="19"/>
+          <w:szCs w:val="19"/>
+          <w:lang w:val="en-US" w:eastAsia="en-US"/>
+        </w:rPr>
+        <w:t>pMem</w:t>
+      </w:r>
+      <w:proofErr w:type="spellEnd"/>
+      <w:r>
+        <w:rPr>
+          <w:rFonts w:ascii="Consolas" w:eastAsiaTheme="minorHAnsi" w:hAnsi="Consolas" w:cs="Consolas"/>
+          <w:color w:val="000000"/>
+          <w:sz w:val="19"/>
+          <w:szCs w:val="19"/>
+          <w:lang w:val="en-US" w:eastAsia="en-US"/>
+        </w:rPr>
+        <w:t>[</w:t>
+      </w:r>
+      <w:proofErr w:type="spellStart"/>
+      <w:r>
+        <w:rPr>
+          <w:rFonts w:ascii="Consolas" w:eastAsiaTheme="minorHAnsi" w:hAnsi="Consolas" w:cs="Consolas"/>
+          <w:color w:val="000000"/>
+          <w:sz w:val="19"/>
+          <w:szCs w:val="19"/>
+          <w:lang w:val="en-US" w:eastAsia="en-US"/>
+        </w:rPr>
+        <w:t>i</w:t>
+      </w:r>
+      <w:proofErr w:type="spellEnd"/>
+      <w:r>
+        <w:rPr>
+          <w:rFonts w:ascii="Consolas" w:eastAsiaTheme="minorHAnsi" w:hAnsi="Consolas" w:cs="Consolas"/>
+          <w:color w:val="000000"/>
+          <w:sz w:val="19"/>
+          <w:szCs w:val="19"/>
+          <w:lang w:val="en-US" w:eastAsia="en-US"/>
+        </w:rPr>
+        <w:t xml:space="preserve">] != </w:t>
+      </w:r>
+      <w:proofErr w:type="spellStart"/>
       <w:r>
         <w:rPr>
           <w:rFonts w:ascii="Consolas" w:eastAsiaTheme="minorHAnsi" w:hAnsi="Consolas" w:cs="Consolas"/>
@@ -7308,7 +9141,40 @@
           <w:szCs w:val="19"/>
           <w:lang w:val="en-US" w:eastAsia="en-US"/>
         </w:rPr>
-        <w:t>.pMem[i])</w:t>
+        <w:t>.pMem</w:t>
+      </w:r>
+      <w:proofErr w:type="spellEnd"/>
+      <w:r>
+        <w:rPr>
+          <w:rFonts w:ascii="Consolas" w:eastAsiaTheme="minorHAnsi" w:hAnsi="Consolas" w:cs="Consolas"/>
+          <w:color w:val="000000"/>
+          <w:sz w:val="19"/>
+          <w:szCs w:val="19"/>
+          <w:lang w:val="en-US" w:eastAsia="en-US"/>
+        </w:rPr>
+        <w:t>[</w:t>
+      </w:r>
+      <w:proofErr w:type="spellStart"/>
+      <w:r>
+        <w:rPr>
+          <w:rFonts w:ascii="Consolas" w:eastAsiaTheme="minorHAnsi" w:hAnsi="Consolas" w:cs="Consolas"/>
+          <w:color w:val="000000"/>
+          <w:sz w:val="19"/>
+          <w:szCs w:val="19"/>
+          <w:lang w:val="en-US" w:eastAsia="en-US"/>
+        </w:rPr>
+        <w:t>i</w:t>
+      </w:r>
+      <w:proofErr w:type="spellEnd"/>
+      <w:r>
+        <w:rPr>
+          <w:rFonts w:ascii="Consolas" w:eastAsiaTheme="minorHAnsi" w:hAnsi="Consolas" w:cs="Consolas"/>
+          <w:color w:val="000000"/>
+          <w:sz w:val="19"/>
+          <w:szCs w:val="19"/>
+          <w:lang w:val="en-US" w:eastAsia="en-US"/>
+        </w:rPr>
+        <w:t>])</w:t>
       </w:r>
     </w:p>
     <w:p>
@@ -7366,6 +9232,7 @@
         </w:rPr>
         <w:tab/>
       </w:r>
+      <w:proofErr w:type="gramStart"/>
       <w:r>
         <w:rPr>
           <w:rFonts w:ascii="Consolas" w:eastAsiaTheme="minorHAnsi" w:hAnsi="Consolas" w:cs="Consolas"/>
@@ -7376,6 +9243,7 @@
         </w:rPr>
         <w:t>return</w:t>
       </w:r>
+      <w:proofErr w:type="gramEnd"/>
       <w:r>
         <w:rPr>
           <w:rFonts w:ascii="Consolas" w:eastAsiaTheme="minorHAnsi" w:hAnsi="Consolas" w:cs="Consolas"/>
@@ -7442,6 +9310,7 @@
         </w:rPr>
         <w:tab/>
       </w:r>
+      <w:proofErr w:type="gramStart"/>
       <w:r>
         <w:rPr>
           <w:rFonts w:ascii="Consolas" w:eastAsiaTheme="minorHAnsi" w:hAnsi="Consolas" w:cs="Consolas"/>
@@ -7452,6 +9321,7 @@
         </w:rPr>
         <w:t>return</w:t>
       </w:r>
+      <w:proofErr w:type="gramEnd"/>
       <w:r>
         <w:rPr>
           <w:rFonts w:ascii="Consolas" w:eastAsiaTheme="minorHAnsi" w:hAnsi="Consolas" w:cs="Consolas"/>
@@ -7551,6 +9421,8 @@
         </w:rPr>
         <w:tab/>
       </w:r>
+      <w:proofErr w:type="spellStart"/>
+      <w:proofErr w:type="gramStart"/>
       <w:r>
         <w:rPr>
           <w:rFonts w:ascii="Consolas" w:eastAsiaTheme="minorHAnsi" w:hAnsi="Consolas" w:cs="Consolas"/>
@@ -7561,6 +9433,8 @@
         </w:rPr>
         <w:t>int</w:t>
       </w:r>
+      <w:proofErr w:type="spellEnd"/>
+      <w:proofErr w:type="gramEnd"/>
       <w:r>
         <w:rPr>
           <w:rFonts w:ascii="Consolas" w:eastAsiaTheme="minorHAnsi" w:hAnsi="Consolas" w:cs="Consolas"/>
@@ -7584,46 +9458,48 @@
           <w:color w:val="000000"/>
           <w:sz w:val="19"/>
           <w:szCs w:val="19"/>
-          <w:lang w:eastAsia="en-US"/>
-        </w:rPr>
-      </w:pPr>
-      <w:r>
-        <w:rPr>
-          <w:rFonts w:ascii="Consolas" w:eastAsiaTheme="minorHAnsi" w:hAnsi="Consolas" w:cs="Consolas"/>
-          <w:color w:val="000000"/>
-          <w:sz w:val="19"/>
-          <w:szCs w:val="19"/>
-          <w:lang w:val="en-US" w:eastAsia="en-US"/>
-        </w:rPr>
-        <w:tab/>
-      </w:r>
-      <w:r>
-        <w:rPr>
-          <w:rFonts w:ascii="Consolas" w:eastAsiaTheme="minorHAnsi" w:hAnsi="Consolas" w:cs="Consolas"/>
-          <w:color w:val="000000"/>
-          <w:sz w:val="19"/>
-          <w:szCs w:val="19"/>
-          <w:lang w:val="en-US" w:eastAsia="en-US"/>
-        </w:rPr>
-        <w:tab/>
-      </w:r>
+          <w:lang w:val="en-US" w:eastAsia="en-US"/>
+        </w:rPr>
+      </w:pPr>
+      <w:r>
+        <w:rPr>
+          <w:rFonts w:ascii="Consolas" w:eastAsiaTheme="minorHAnsi" w:hAnsi="Consolas" w:cs="Consolas"/>
+          <w:color w:val="000000"/>
+          <w:sz w:val="19"/>
+          <w:szCs w:val="19"/>
+          <w:lang w:val="en-US" w:eastAsia="en-US"/>
+        </w:rPr>
+        <w:tab/>
+      </w:r>
+      <w:r>
+        <w:rPr>
+          <w:rFonts w:ascii="Consolas" w:eastAsiaTheme="minorHAnsi" w:hAnsi="Consolas" w:cs="Consolas"/>
+          <w:color w:val="000000"/>
+          <w:sz w:val="19"/>
+          <w:szCs w:val="19"/>
+          <w:lang w:val="en-US" w:eastAsia="en-US"/>
+        </w:rPr>
+        <w:tab/>
+      </w:r>
+      <w:proofErr w:type="gramStart"/>
       <w:r>
         <w:rPr>
           <w:rFonts w:ascii="Consolas" w:eastAsiaTheme="minorHAnsi" w:hAnsi="Consolas" w:cs="Consolas"/>
           <w:color w:val="0000FF"/>
           <w:sz w:val="19"/>
           <w:szCs w:val="19"/>
-          <w:lang w:eastAsia="en-US"/>
+          <w:lang w:val="en-US" w:eastAsia="en-US"/>
         </w:rPr>
         <w:t>return</w:t>
       </w:r>
-      <w:r>
-        <w:rPr>
-          <w:rFonts w:ascii="Consolas" w:eastAsiaTheme="minorHAnsi" w:hAnsi="Consolas" w:cs="Consolas"/>
-          <w:color w:val="000000"/>
-          <w:sz w:val="19"/>
-          <w:szCs w:val="19"/>
-          <w:lang w:eastAsia="en-US"/>
+      <w:proofErr w:type="gramEnd"/>
+      <w:r>
+        <w:rPr>
+          <w:rFonts w:ascii="Consolas" w:eastAsiaTheme="minorHAnsi" w:hAnsi="Consolas" w:cs="Consolas"/>
+          <w:color w:val="000000"/>
+          <w:sz w:val="19"/>
+          <w:szCs w:val="19"/>
+          <w:lang w:val="en-US" w:eastAsia="en-US"/>
         </w:rPr>
         <w:t xml:space="preserve"> size;</w:t>
       </w:r>
@@ -7649,7 +9525,7 @@
           <w:color w:val="000000"/>
           <w:sz w:val="19"/>
           <w:szCs w:val="19"/>
-          <w:lang w:eastAsia="en-US"/>
+          <w:lang w:val="en-US" w:eastAsia="en-US"/>
         </w:rPr>
         <w:tab/>
       </w:r>
@@ -7704,8 +9580,32 @@
           <w:lang w:val="en-US" w:eastAsia="en-US"/>
         </w:rPr>
         <w:tab/>
-        <w:t>TStack(</w:t>
-      </w:r>
+      </w:r>
+      <w:proofErr w:type="spellStart"/>
+      <w:proofErr w:type="gramStart"/>
+      <w:r>
+        <w:rPr>
+          <w:rFonts w:ascii="Consolas" w:eastAsiaTheme="minorHAnsi" w:hAnsi="Consolas" w:cs="Consolas"/>
+          <w:color w:val="000000"/>
+          <w:sz w:val="19"/>
+          <w:szCs w:val="19"/>
+          <w:lang w:val="en-US" w:eastAsia="en-US"/>
+        </w:rPr>
+        <w:t>TStack</w:t>
+      </w:r>
+      <w:proofErr w:type="spellEnd"/>
+      <w:r>
+        <w:rPr>
+          <w:rFonts w:ascii="Consolas" w:eastAsiaTheme="minorHAnsi" w:hAnsi="Consolas" w:cs="Consolas"/>
+          <w:color w:val="000000"/>
+          <w:sz w:val="19"/>
+          <w:szCs w:val="19"/>
+          <w:lang w:val="en-US" w:eastAsia="en-US"/>
+        </w:rPr>
+        <w:t>(</w:t>
+      </w:r>
+      <w:proofErr w:type="spellStart"/>
+      <w:proofErr w:type="gramEnd"/>
       <w:r>
         <w:rPr>
           <w:rFonts w:ascii="Consolas" w:eastAsiaTheme="minorHAnsi" w:hAnsi="Consolas" w:cs="Consolas"/>
@@ -7716,6 +9616,7 @@
         </w:rPr>
         <w:t>const</w:t>
       </w:r>
+      <w:proofErr w:type="spellEnd"/>
       <w:r>
         <w:rPr>
           <w:rFonts w:ascii="Consolas" w:eastAsiaTheme="minorHAnsi" w:hAnsi="Consolas" w:cs="Consolas"/>
@@ -7726,6 +9627,7 @@
         </w:rPr>
         <w:t xml:space="preserve"> </w:t>
       </w:r>
+      <w:proofErr w:type="spellStart"/>
       <w:r>
         <w:rPr>
           <w:rFonts w:ascii="Consolas" w:eastAsiaTheme="minorHAnsi" w:hAnsi="Consolas" w:cs="Consolas"/>
@@ -7736,6 +9638,7 @@
         </w:rPr>
         <w:t>TStack</w:t>
       </w:r>
+      <w:proofErr w:type="spellEnd"/>
       <w:r>
         <w:rPr>
           <w:rFonts w:ascii="Consolas" w:eastAsiaTheme="minorHAnsi" w:hAnsi="Consolas" w:cs="Consolas"/>
@@ -7801,7 +9704,30 @@
           <w:lang w:val="en-US" w:eastAsia="en-US"/>
         </w:rPr>
         <w:tab/>
-        <w:t xml:space="preserve">pMem = </w:t>
+      </w:r>
+      <w:proofErr w:type="spellStart"/>
+      <w:proofErr w:type="gramStart"/>
+      <w:r>
+        <w:rPr>
+          <w:rFonts w:ascii="Consolas" w:eastAsiaTheme="minorHAnsi" w:hAnsi="Consolas" w:cs="Consolas"/>
+          <w:color w:val="000000"/>
+          <w:sz w:val="19"/>
+          <w:szCs w:val="19"/>
+          <w:lang w:val="en-US" w:eastAsia="en-US"/>
+        </w:rPr>
+        <w:t>pMem</w:t>
+      </w:r>
+      <w:proofErr w:type="spellEnd"/>
+      <w:proofErr w:type="gramEnd"/>
+      <w:r>
+        <w:rPr>
+          <w:rFonts w:ascii="Consolas" w:eastAsiaTheme="minorHAnsi" w:hAnsi="Consolas" w:cs="Consolas"/>
+          <w:color w:val="000000"/>
+          <w:sz w:val="19"/>
+          <w:szCs w:val="19"/>
+          <w:lang w:val="en-US" w:eastAsia="en-US"/>
+        </w:rPr>
+        <w:t xml:space="preserve"> = </w:t>
       </w:r>
       <w:r>
         <w:rPr>
@@ -7843,6 +9769,7 @@
         </w:rPr>
         <w:t>[</w:t>
       </w:r>
+      <w:proofErr w:type="spellStart"/>
       <w:r>
         <w:rPr>
           <w:rFonts w:ascii="Consolas" w:eastAsiaTheme="minorHAnsi" w:hAnsi="Consolas" w:cs="Consolas"/>
@@ -7861,7 +9788,18 @@
           <w:szCs w:val="19"/>
           <w:lang w:val="en-US" w:eastAsia="en-US"/>
         </w:rPr>
-        <w:t>.size];</w:t>
+        <w:t>.size</w:t>
+      </w:r>
+      <w:proofErr w:type="spellEnd"/>
+      <w:r>
+        <w:rPr>
+          <w:rFonts w:ascii="Consolas" w:eastAsiaTheme="minorHAnsi" w:hAnsi="Consolas" w:cs="Consolas"/>
+          <w:color w:val="000000"/>
+          <w:sz w:val="19"/>
+          <w:szCs w:val="19"/>
+          <w:lang w:val="en-US" w:eastAsia="en-US"/>
+        </w:rPr>
+        <w:t>];</w:t>
       </w:r>
     </w:p>
     <w:p>
@@ -7898,8 +9836,30 @@
           <w:lang w:val="en-US" w:eastAsia="en-US"/>
         </w:rPr>
         <w:tab/>
-        <w:t xml:space="preserve">size = </w:t>
-      </w:r>
+      </w:r>
+      <w:proofErr w:type="gramStart"/>
+      <w:r>
+        <w:rPr>
+          <w:rFonts w:ascii="Consolas" w:eastAsiaTheme="minorHAnsi" w:hAnsi="Consolas" w:cs="Consolas"/>
+          <w:color w:val="000000"/>
+          <w:sz w:val="19"/>
+          <w:szCs w:val="19"/>
+          <w:lang w:val="en-US" w:eastAsia="en-US"/>
+        </w:rPr>
+        <w:t>size</w:t>
+      </w:r>
+      <w:proofErr w:type="gramEnd"/>
+      <w:r>
+        <w:rPr>
+          <w:rFonts w:ascii="Consolas" w:eastAsiaTheme="minorHAnsi" w:hAnsi="Consolas" w:cs="Consolas"/>
+          <w:color w:val="000000"/>
+          <w:sz w:val="19"/>
+          <w:szCs w:val="19"/>
+          <w:lang w:val="en-US" w:eastAsia="en-US"/>
+        </w:rPr>
+        <w:t xml:space="preserve"> = </w:t>
+      </w:r>
+      <w:proofErr w:type="spellStart"/>
       <w:r>
         <w:rPr>
           <w:rFonts w:ascii="Consolas" w:eastAsiaTheme="minorHAnsi" w:hAnsi="Consolas" w:cs="Consolas"/>
@@ -7918,7 +9878,18 @@
           <w:szCs w:val="19"/>
           <w:lang w:val="en-US" w:eastAsia="en-US"/>
         </w:rPr>
-        <w:t>.size;</w:t>
+        <w:t>.size</w:t>
+      </w:r>
+      <w:proofErr w:type="spellEnd"/>
+      <w:r>
+        <w:rPr>
+          <w:rFonts w:ascii="Consolas" w:eastAsiaTheme="minorHAnsi" w:hAnsi="Consolas" w:cs="Consolas"/>
+          <w:color w:val="000000"/>
+          <w:sz w:val="19"/>
+          <w:szCs w:val="19"/>
+          <w:lang w:val="en-US" w:eastAsia="en-US"/>
+        </w:rPr>
+        <w:t>;</w:t>
       </w:r>
     </w:p>
     <w:p>
@@ -7955,8 +9926,30 @@
           <w:lang w:val="en-US" w:eastAsia="en-US"/>
         </w:rPr>
         <w:tab/>
-        <w:t xml:space="preserve">top = </w:t>
-      </w:r>
+      </w:r>
+      <w:proofErr w:type="gramStart"/>
+      <w:r>
+        <w:rPr>
+          <w:rFonts w:ascii="Consolas" w:eastAsiaTheme="minorHAnsi" w:hAnsi="Consolas" w:cs="Consolas"/>
+          <w:color w:val="000000"/>
+          <w:sz w:val="19"/>
+          <w:szCs w:val="19"/>
+          <w:lang w:val="en-US" w:eastAsia="en-US"/>
+        </w:rPr>
+        <w:t>top</w:t>
+      </w:r>
+      <w:proofErr w:type="gramEnd"/>
+      <w:r>
+        <w:rPr>
+          <w:rFonts w:ascii="Consolas" w:eastAsiaTheme="minorHAnsi" w:hAnsi="Consolas" w:cs="Consolas"/>
+          <w:color w:val="000000"/>
+          <w:sz w:val="19"/>
+          <w:szCs w:val="19"/>
+          <w:lang w:val="en-US" w:eastAsia="en-US"/>
+        </w:rPr>
+        <w:t xml:space="preserve"> = </w:t>
+      </w:r>
+      <w:proofErr w:type="spellStart"/>
       <w:r>
         <w:rPr>
           <w:rFonts w:ascii="Consolas" w:eastAsiaTheme="minorHAnsi" w:hAnsi="Consolas" w:cs="Consolas"/>
@@ -7975,7 +9968,18 @@
           <w:szCs w:val="19"/>
           <w:lang w:val="en-US" w:eastAsia="en-US"/>
         </w:rPr>
-        <w:t>.top;</w:t>
+        <w:t>.top</w:t>
+      </w:r>
+      <w:proofErr w:type="spellEnd"/>
+      <w:r>
+        <w:rPr>
+          <w:rFonts w:ascii="Consolas" w:eastAsiaTheme="minorHAnsi" w:hAnsi="Consolas" w:cs="Consolas"/>
+          <w:color w:val="000000"/>
+          <w:sz w:val="19"/>
+          <w:szCs w:val="19"/>
+          <w:lang w:val="en-US" w:eastAsia="en-US"/>
+        </w:rPr>
+        <w:t>;</w:t>
       </w:r>
     </w:p>
     <w:p>
@@ -8029,6 +10033,7 @@
         </w:rPr>
         <w:tab/>
       </w:r>
+      <w:proofErr w:type="gramStart"/>
       <w:r>
         <w:rPr>
           <w:rFonts w:ascii="Consolas" w:eastAsiaTheme="minorHAnsi" w:hAnsi="Consolas" w:cs="Consolas"/>
@@ -8039,6 +10044,7 @@
         </w:rPr>
         <w:t>for</w:t>
       </w:r>
+      <w:proofErr w:type="gramEnd"/>
       <w:r>
         <w:rPr>
           <w:rFonts w:ascii="Consolas" w:eastAsiaTheme="minorHAnsi" w:hAnsi="Consolas" w:cs="Consolas"/>
@@ -8049,6 +10055,7 @@
         </w:rPr>
         <w:t xml:space="preserve"> (</w:t>
       </w:r>
+      <w:proofErr w:type="spellStart"/>
       <w:r>
         <w:rPr>
           <w:rFonts w:ascii="Consolas" w:eastAsiaTheme="minorHAnsi" w:hAnsi="Consolas" w:cs="Consolas"/>
@@ -8059,15 +10066,82 @@
         </w:rPr>
         <w:t>int</w:t>
       </w:r>
-      <w:r>
-        <w:rPr>
-          <w:rFonts w:ascii="Consolas" w:eastAsiaTheme="minorHAnsi" w:hAnsi="Consolas" w:cs="Consolas"/>
-          <w:color w:val="000000"/>
-          <w:sz w:val="19"/>
-          <w:szCs w:val="19"/>
-          <w:lang w:val="en-US" w:eastAsia="en-US"/>
-        </w:rPr>
-        <w:t xml:space="preserve"> i = 0; i &lt;= top; i++)</w:t>
+      <w:proofErr w:type="spellEnd"/>
+      <w:r>
+        <w:rPr>
+          <w:rFonts w:ascii="Consolas" w:eastAsiaTheme="minorHAnsi" w:hAnsi="Consolas" w:cs="Consolas"/>
+          <w:color w:val="000000"/>
+          <w:sz w:val="19"/>
+          <w:szCs w:val="19"/>
+          <w:lang w:val="en-US" w:eastAsia="en-US"/>
+        </w:rPr>
+        <w:t xml:space="preserve"> </w:t>
+      </w:r>
+      <w:proofErr w:type="spellStart"/>
+      <w:r>
+        <w:rPr>
+          <w:rFonts w:ascii="Consolas" w:eastAsiaTheme="minorHAnsi" w:hAnsi="Consolas" w:cs="Consolas"/>
+          <w:color w:val="000000"/>
+          <w:sz w:val="19"/>
+          <w:szCs w:val="19"/>
+          <w:lang w:val="en-US" w:eastAsia="en-US"/>
+        </w:rPr>
+        <w:t>i</w:t>
+      </w:r>
+      <w:proofErr w:type="spellEnd"/>
+      <w:r>
+        <w:rPr>
+          <w:rFonts w:ascii="Consolas" w:eastAsiaTheme="minorHAnsi" w:hAnsi="Consolas" w:cs="Consolas"/>
+          <w:color w:val="000000"/>
+          <w:sz w:val="19"/>
+          <w:szCs w:val="19"/>
+          <w:lang w:val="en-US" w:eastAsia="en-US"/>
+        </w:rPr>
+        <w:t xml:space="preserve"> = 0; </w:t>
+      </w:r>
+      <w:proofErr w:type="spellStart"/>
+      <w:r>
+        <w:rPr>
+          <w:rFonts w:ascii="Consolas" w:eastAsiaTheme="minorHAnsi" w:hAnsi="Consolas" w:cs="Consolas"/>
+          <w:color w:val="000000"/>
+          <w:sz w:val="19"/>
+          <w:szCs w:val="19"/>
+          <w:lang w:val="en-US" w:eastAsia="en-US"/>
+        </w:rPr>
+        <w:t>i</w:t>
+      </w:r>
+      <w:proofErr w:type="spellEnd"/>
+      <w:r>
+        <w:rPr>
+          <w:rFonts w:ascii="Consolas" w:eastAsiaTheme="minorHAnsi" w:hAnsi="Consolas" w:cs="Consolas"/>
+          <w:color w:val="000000"/>
+          <w:sz w:val="19"/>
+          <w:szCs w:val="19"/>
+          <w:lang w:val="en-US" w:eastAsia="en-US"/>
+        </w:rPr>
+        <w:t xml:space="preserve"> &lt;= top; </w:t>
+      </w:r>
+      <w:proofErr w:type="spellStart"/>
+      <w:r>
+        <w:rPr>
+          <w:rFonts w:ascii="Consolas" w:eastAsiaTheme="minorHAnsi" w:hAnsi="Consolas" w:cs="Consolas"/>
+          <w:color w:val="000000"/>
+          <w:sz w:val="19"/>
+          <w:szCs w:val="19"/>
+          <w:lang w:val="en-US" w:eastAsia="en-US"/>
+        </w:rPr>
+        <w:t>i</w:t>
+      </w:r>
+      <w:proofErr w:type="spellEnd"/>
+      <w:r>
+        <w:rPr>
+          <w:rFonts w:ascii="Consolas" w:eastAsiaTheme="minorHAnsi" w:hAnsi="Consolas" w:cs="Consolas"/>
+          <w:color w:val="000000"/>
+          <w:sz w:val="19"/>
+          <w:szCs w:val="19"/>
+          <w:lang w:val="en-US" w:eastAsia="en-US"/>
+        </w:rPr>
+        <w:t>++)</w:t>
       </w:r>
     </w:p>
     <w:p>
@@ -8115,6 +10189,7 @@
         </w:rPr>
         <w:tab/>
       </w:r>
+      <w:proofErr w:type="gramStart"/>
       <w:r>
         <w:rPr>
           <w:rFonts w:ascii="Consolas" w:eastAsiaTheme="minorHAnsi" w:hAnsi="Consolas" w:cs="Consolas"/>
@@ -8125,16 +10200,62 @@
         </w:rPr>
         <w:t>this</w:t>
       </w:r>
-      <w:r>
-        <w:rPr>
-          <w:rFonts w:ascii="Consolas" w:eastAsiaTheme="minorHAnsi" w:hAnsi="Consolas" w:cs="Consolas"/>
-          <w:color w:val="000000"/>
-          <w:sz w:val="19"/>
-          <w:szCs w:val="19"/>
-          <w:lang w:val="en-US" w:eastAsia="en-US"/>
-        </w:rPr>
-        <w:t xml:space="preserve">-&gt;pMem[i] = </w:t>
-      </w:r>
+      <w:proofErr w:type="gramEnd"/>
+      <w:r>
+        <w:rPr>
+          <w:rFonts w:ascii="Consolas" w:eastAsiaTheme="minorHAnsi" w:hAnsi="Consolas" w:cs="Consolas"/>
+          <w:color w:val="000000"/>
+          <w:sz w:val="19"/>
+          <w:szCs w:val="19"/>
+          <w:lang w:val="en-US" w:eastAsia="en-US"/>
+        </w:rPr>
+        <w:t>-&gt;</w:t>
+      </w:r>
+      <w:proofErr w:type="spellStart"/>
+      <w:r>
+        <w:rPr>
+          <w:rFonts w:ascii="Consolas" w:eastAsiaTheme="minorHAnsi" w:hAnsi="Consolas" w:cs="Consolas"/>
+          <w:color w:val="000000"/>
+          <w:sz w:val="19"/>
+          <w:szCs w:val="19"/>
+          <w:lang w:val="en-US" w:eastAsia="en-US"/>
+        </w:rPr>
+        <w:t>pMem</w:t>
+      </w:r>
+      <w:proofErr w:type="spellEnd"/>
+      <w:r>
+        <w:rPr>
+          <w:rFonts w:ascii="Consolas" w:eastAsiaTheme="minorHAnsi" w:hAnsi="Consolas" w:cs="Consolas"/>
+          <w:color w:val="000000"/>
+          <w:sz w:val="19"/>
+          <w:szCs w:val="19"/>
+          <w:lang w:val="en-US" w:eastAsia="en-US"/>
+        </w:rPr>
+        <w:t>[</w:t>
+      </w:r>
+      <w:proofErr w:type="spellStart"/>
+      <w:r>
+        <w:rPr>
+          <w:rFonts w:ascii="Consolas" w:eastAsiaTheme="minorHAnsi" w:hAnsi="Consolas" w:cs="Consolas"/>
+          <w:color w:val="000000"/>
+          <w:sz w:val="19"/>
+          <w:szCs w:val="19"/>
+          <w:lang w:val="en-US" w:eastAsia="en-US"/>
+        </w:rPr>
+        <w:t>i</w:t>
+      </w:r>
+      <w:proofErr w:type="spellEnd"/>
+      <w:r>
+        <w:rPr>
+          <w:rFonts w:ascii="Consolas" w:eastAsiaTheme="minorHAnsi" w:hAnsi="Consolas" w:cs="Consolas"/>
+          <w:color w:val="000000"/>
+          <w:sz w:val="19"/>
+          <w:szCs w:val="19"/>
+          <w:lang w:val="en-US" w:eastAsia="en-US"/>
+        </w:rPr>
+        <w:t xml:space="preserve">] = </w:t>
+      </w:r>
+      <w:proofErr w:type="spellStart"/>
       <w:r>
         <w:rPr>
           <w:rFonts w:ascii="Consolas" w:eastAsiaTheme="minorHAnsi" w:hAnsi="Consolas" w:cs="Consolas"/>
@@ -8153,7 +10274,40 @@
           <w:szCs w:val="19"/>
           <w:lang w:val="en-US" w:eastAsia="en-US"/>
         </w:rPr>
-        <w:t>.pMem[i];</w:t>
+        <w:t>.pMem</w:t>
+      </w:r>
+      <w:proofErr w:type="spellEnd"/>
+      <w:r>
+        <w:rPr>
+          <w:rFonts w:ascii="Consolas" w:eastAsiaTheme="minorHAnsi" w:hAnsi="Consolas" w:cs="Consolas"/>
+          <w:color w:val="000000"/>
+          <w:sz w:val="19"/>
+          <w:szCs w:val="19"/>
+          <w:lang w:val="en-US" w:eastAsia="en-US"/>
+        </w:rPr>
+        <w:t>[</w:t>
+      </w:r>
+      <w:proofErr w:type="spellStart"/>
+      <w:r>
+        <w:rPr>
+          <w:rFonts w:ascii="Consolas" w:eastAsiaTheme="minorHAnsi" w:hAnsi="Consolas" w:cs="Consolas"/>
+          <w:color w:val="000000"/>
+          <w:sz w:val="19"/>
+          <w:szCs w:val="19"/>
+          <w:lang w:val="en-US" w:eastAsia="en-US"/>
+        </w:rPr>
+        <w:t>i</w:t>
+      </w:r>
+      <w:proofErr w:type="spellEnd"/>
+      <w:r>
+        <w:rPr>
+          <w:rFonts w:ascii="Consolas" w:eastAsiaTheme="minorHAnsi" w:hAnsi="Consolas" w:cs="Consolas"/>
+          <w:color w:val="000000"/>
+          <w:sz w:val="19"/>
+          <w:szCs w:val="19"/>
+          <w:lang w:val="en-US" w:eastAsia="en-US"/>
+        </w:rPr>
+        <w:t>];</w:t>
       </w:r>
     </w:p>
     <w:p>
@@ -8243,7 +10397,51 @@
           <w:szCs w:val="19"/>
           <w:lang w:val="en-US" w:eastAsia="en-US"/>
         </w:rPr>
-        <w:t xml:space="preserve"> look_top() {</w:t>
+        <w:t xml:space="preserve"> </w:t>
+      </w:r>
+      <w:proofErr w:type="spellStart"/>
+      <w:r>
+        <w:rPr>
+          <w:rFonts w:ascii="Consolas" w:eastAsiaTheme="minorHAnsi" w:hAnsi="Consolas" w:cs="Consolas"/>
+          <w:color w:val="000000"/>
+          <w:sz w:val="19"/>
+          <w:szCs w:val="19"/>
+          <w:lang w:val="en-US" w:eastAsia="en-US"/>
+        </w:rPr>
+        <w:t>look_</w:t>
+      </w:r>
+      <w:proofErr w:type="gramStart"/>
+      <w:r>
+        <w:rPr>
+          <w:rFonts w:ascii="Consolas" w:eastAsiaTheme="minorHAnsi" w:hAnsi="Consolas" w:cs="Consolas"/>
+          <w:color w:val="000000"/>
+          <w:sz w:val="19"/>
+          <w:szCs w:val="19"/>
+          <w:lang w:val="en-US" w:eastAsia="en-US"/>
+        </w:rPr>
+        <w:t>top</w:t>
+      </w:r>
+      <w:proofErr w:type="spellEnd"/>
+      <w:r>
+        <w:rPr>
+          <w:rFonts w:ascii="Consolas" w:eastAsiaTheme="minorHAnsi" w:hAnsi="Consolas" w:cs="Consolas"/>
+          <w:color w:val="000000"/>
+          <w:sz w:val="19"/>
+          <w:szCs w:val="19"/>
+          <w:lang w:val="en-US" w:eastAsia="en-US"/>
+        </w:rPr>
+        <w:t>(</w:t>
+      </w:r>
+      <w:proofErr w:type="gramEnd"/>
+      <w:r>
+        <w:rPr>
+          <w:rFonts w:ascii="Consolas" w:eastAsiaTheme="minorHAnsi" w:hAnsi="Consolas" w:cs="Consolas"/>
+          <w:color w:val="000000"/>
+          <w:sz w:val="19"/>
+          <w:szCs w:val="19"/>
+          <w:lang w:val="en-US" w:eastAsia="en-US"/>
+        </w:rPr>
+        <w:t>) {</w:t>
       </w:r>
     </w:p>
     <w:p>
@@ -8281,6 +10479,7 @@
         </w:rPr>
         <w:tab/>
       </w:r>
+      <w:proofErr w:type="gramStart"/>
       <w:r>
         <w:rPr>
           <w:rFonts w:ascii="Consolas" w:eastAsiaTheme="minorHAnsi" w:hAnsi="Consolas" w:cs="Consolas"/>
@@ -8291,15 +10490,38 @@
         </w:rPr>
         <w:t>return</w:t>
       </w:r>
-      <w:r>
-        <w:rPr>
-          <w:rFonts w:ascii="Consolas" w:eastAsiaTheme="minorHAnsi" w:hAnsi="Consolas" w:cs="Consolas"/>
-          <w:color w:val="000000"/>
-          <w:sz w:val="19"/>
-          <w:szCs w:val="19"/>
-          <w:lang w:val="en-US" w:eastAsia="en-US"/>
-        </w:rPr>
-        <w:t xml:space="preserve"> pMem[top];</w:t>
+      <w:proofErr w:type="gramEnd"/>
+      <w:r>
+        <w:rPr>
+          <w:rFonts w:ascii="Consolas" w:eastAsiaTheme="minorHAnsi" w:hAnsi="Consolas" w:cs="Consolas"/>
+          <w:color w:val="000000"/>
+          <w:sz w:val="19"/>
+          <w:szCs w:val="19"/>
+          <w:lang w:val="en-US" w:eastAsia="en-US"/>
+        </w:rPr>
+        <w:t xml:space="preserve"> </w:t>
+      </w:r>
+      <w:proofErr w:type="spellStart"/>
+      <w:r>
+        <w:rPr>
+          <w:rFonts w:ascii="Consolas" w:eastAsiaTheme="minorHAnsi" w:hAnsi="Consolas" w:cs="Consolas"/>
+          <w:color w:val="000000"/>
+          <w:sz w:val="19"/>
+          <w:szCs w:val="19"/>
+          <w:lang w:val="en-US" w:eastAsia="en-US"/>
+        </w:rPr>
+        <w:t>pMem</w:t>
+      </w:r>
+      <w:proofErr w:type="spellEnd"/>
+      <w:r>
+        <w:rPr>
+          <w:rFonts w:ascii="Consolas" w:eastAsiaTheme="minorHAnsi" w:hAnsi="Consolas" w:cs="Consolas"/>
+          <w:color w:val="000000"/>
+          <w:sz w:val="19"/>
+          <w:szCs w:val="19"/>
+          <w:lang w:val="en-US" w:eastAsia="en-US"/>
+        </w:rPr>
+        <w:t>[top];</w:t>
       </w:r>
     </w:p>
     <w:p>
@@ -8370,6 +10592,7 @@
         </w:rPr>
         <w:tab/>
       </w:r>
+      <w:proofErr w:type="gramStart"/>
       <w:r>
         <w:rPr>
           <w:rFonts w:ascii="Consolas" w:eastAsiaTheme="minorHAnsi" w:hAnsi="Consolas" w:cs="Consolas"/>
@@ -8380,15 +10603,38 @@
         </w:rPr>
         <w:t>void</w:t>
       </w:r>
-      <w:r>
-        <w:rPr>
-          <w:rFonts w:ascii="Consolas" w:eastAsiaTheme="minorHAnsi" w:hAnsi="Consolas" w:cs="Consolas"/>
-          <w:color w:val="000000"/>
-          <w:sz w:val="19"/>
-          <w:szCs w:val="19"/>
-          <w:lang w:val="en-US" w:eastAsia="en-US"/>
-        </w:rPr>
-        <w:t xml:space="preserve"> push_back(</w:t>
+      <w:proofErr w:type="gramEnd"/>
+      <w:r>
+        <w:rPr>
+          <w:rFonts w:ascii="Consolas" w:eastAsiaTheme="minorHAnsi" w:hAnsi="Consolas" w:cs="Consolas"/>
+          <w:color w:val="000000"/>
+          <w:sz w:val="19"/>
+          <w:szCs w:val="19"/>
+          <w:lang w:val="en-US" w:eastAsia="en-US"/>
+        </w:rPr>
+        <w:t xml:space="preserve"> </w:t>
+      </w:r>
+      <w:proofErr w:type="spellStart"/>
+      <w:r>
+        <w:rPr>
+          <w:rFonts w:ascii="Consolas" w:eastAsiaTheme="minorHAnsi" w:hAnsi="Consolas" w:cs="Consolas"/>
+          <w:color w:val="000000"/>
+          <w:sz w:val="19"/>
+          <w:szCs w:val="19"/>
+          <w:lang w:val="en-US" w:eastAsia="en-US"/>
+        </w:rPr>
+        <w:t>push_back</w:t>
+      </w:r>
+      <w:proofErr w:type="spellEnd"/>
+      <w:r>
+        <w:rPr>
+          <w:rFonts w:ascii="Consolas" w:eastAsiaTheme="minorHAnsi" w:hAnsi="Consolas" w:cs="Consolas"/>
+          <w:color w:val="000000"/>
+          <w:sz w:val="19"/>
+          <w:szCs w:val="19"/>
+          <w:lang w:val="en-US" w:eastAsia="en-US"/>
+        </w:rPr>
+        <w:t>(</w:t>
       </w:r>
       <w:r>
         <w:rPr>
@@ -8410,6 +10656,7 @@
         </w:rPr>
         <w:t xml:space="preserve"> </w:t>
       </w:r>
+      <w:proofErr w:type="spellStart"/>
       <w:r>
         <w:rPr>
           <w:rFonts w:ascii="Consolas" w:eastAsiaTheme="minorHAnsi" w:hAnsi="Consolas" w:cs="Consolas"/>
@@ -8420,6 +10667,7 @@
         </w:rPr>
         <w:t>elem</w:t>
       </w:r>
+      <w:proofErr w:type="spellEnd"/>
       <w:r>
         <w:rPr>
           <w:rFonts w:ascii="Consolas" w:eastAsiaTheme="minorHAnsi" w:hAnsi="Consolas" w:cs="Consolas"/>
@@ -8466,6 +10714,7 @@
         </w:rPr>
         <w:tab/>
       </w:r>
+      <w:proofErr w:type="gramStart"/>
       <w:r>
         <w:rPr>
           <w:rFonts w:ascii="Consolas" w:eastAsiaTheme="minorHAnsi" w:hAnsi="Consolas" w:cs="Consolas"/>
@@ -8476,6 +10725,7 @@
         </w:rPr>
         <w:t>if</w:t>
       </w:r>
+      <w:proofErr w:type="gramEnd"/>
       <w:r>
         <w:rPr>
           <w:rFonts w:ascii="Consolas" w:eastAsiaTheme="minorHAnsi" w:hAnsi="Consolas" w:cs="Consolas"/>
@@ -8532,6 +10782,7 @@
         </w:rPr>
         <w:tab/>
       </w:r>
+      <w:proofErr w:type="gramStart"/>
       <w:r>
         <w:rPr>
           <w:rFonts w:ascii="Consolas" w:eastAsiaTheme="minorHAnsi" w:hAnsi="Consolas" w:cs="Consolas"/>
@@ -8542,6 +10793,7 @@
         </w:rPr>
         <w:t>throw</w:t>
       </w:r>
+      <w:proofErr w:type="gramEnd"/>
       <w:r>
         <w:rPr>
           <w:rFonts w:ascii="Consolas" w:eastAsiaTheme="minorHAnsi" w:hAnsi="Consolas" w:cs="Consolas"/>
@@ -8607,8 +10859,42 @@
           <w:lang w:val="en-US" w:eastAsia="en-US"/>
         </w:rPr>
         <w:tab/>
-        <w:t xml:space="preserve">pMem[++top] = </w:t>
-      </w:r>
+      </w:r>
+      <w:proofErr w:type="spellStart"/>
+      <w:proofErr w:type="gramStart"/>
+      <w:r>
+        <w:rPr>
+          <w:rFonts w:ascii="Consolas" w:eastAsiaTheme="minorHAnsi" w:hAnsi="Consolas" w:cs="Consolas"/>
+          <w:color w:val="000000"/>
+          <w:sz w:val="19"/>
+          <w:szCs w:val="19"/>
+          <w:lang w:val="en-US" w:eastAsia="en-US"/>
+        </w:rPr>
+        <w:t>pMem</w:t>
+      </w:r>
+      <w:proofErr w:type="spellEnd"/>
+      <w:r>
+        <w:rPr>
+          <w:rFonts w:ascii="Consolas" w:eastAsiaTheme="minorHAnsi" w:hAnsi="Consolas" w:cs="Consolas"/>
+          <w:color w:val="000000"/>
+          <w:sz w:val="19"/>
+          <w:szCs w:val="19"/>
+          <w:lang w:val="en-US" w:eastAsia="en-US"/>
+        </w:rPr>
+        <w:t>[</w:t>
+      </w:r>
+      <w:proofErr w:type="gramEnd"/>
+      <w:r>
+        <w:rPr>
+          <w:rFonts w:ascii="Consolas" w:eastAsiaTheme="minorHAnsi" w:hAnsi="Consolas" w:cs="Consolas"/>
+          <w:color w:val="000000"/>
+          <w:sz w:val="19"/>
+          <w:szCs w:val="19"/>
+          <w:lang w:val="en-US" w:eastAsia="en-US"/>
+        </w:rPr>
+        <w:t xml:space="preserve">++top] = </w:t>
+      </w:r>
+      <w:proofErr w:type="spellStart"/>
       <w:r>
         <w:rPr>
           <w:rFonts w:ascii="Consolas" w:eastAsiaTheme="minorHAnsi" w:hAnsi="Consolas" w:cs="Consolas"/>
@@ -8619,6 +10905,7 @@
         </w:rPr>
         <w:t>elem</w:t>
       </w:r>
+      <w:proofErr w:type="spellEnd"/>
       <w:r>
         <w:rPr>
           <w:rFonts w:ascii="Consolas" w:eastAsiaTheme="minorHAnsi" w:hAnsi="Consolas" w:cs="Consolas"/>
@@ -8716,7 +11003,51 @@
           <w:szCs w:val="19"/>
           <w:lang w:val="en-US" w:eastAsia="en-US"/>
         </w:rPr>
-        <w:t xml:space="preserve"> pop_back() {</w:t>
+        <w:t xml:space="preserve"> </w:t>
+      </w:r>
+      <w:proofErr w:type="spellStart"/>
+      <w:r>
+        <w:rPr>
+          <w:rFonts w:ascii="Consolas" w:eastAsiaTheme="minorHAnsi" w:hAnsi="Consolas" w:cs="Consolas"/>
+          <w:color w:val="000000"/>
+          <w:sz w:val="19"/>
+          <w:szCs w:val="19"/>
+          <w:lang w:val="en-US" w:eastAsia="en-US"/>
+        </w:rPr>
+        <w:t>pop_</w:t>
+      </w:r>
+      <w:proofErr w:type="gramStart"/>
+      <w:r>
+        <w:rPr>
+          <w:rFonts w:ascii="Consolas" w:eastAsiaTheme="minorHAnsi" w:hAnsi="Consolas" w:cs="Consolas"/>
+          <w:color w:val="000000"/>
+          <w:sz w:val="19"/>
+          <w:szCs w:val="19"/>
+          <w:lang w:val="en-US" w:eastAsia="en-US"/>
+        </w:rPr>
+        <w:t>back</w:t>
+      </w:r>
+      <w:proofErr w:type="spellEnd"/>
+      <w:r>
+        <w:rPr>
+          <w:rFonts w:ascii="Consolas" w:eastAsiaTheme="minorHAnsi" w:hAnsi="Consolas" w:cs="Consolas"/>
+          <w:color w:val="000000"/>
+          <w:sz w:val="19"/>
+          <w:szCs w:val="19"/>
+          <w:lang w:val="en-US" w:eastAsia="en-US"/>
+        </w:rPr>
+        <w:t>(</w:t>
+      </w:r>
+      <w:proofErr w:type="gramEnd"/>
+      <w:r>
+        <w:rPr>
+          <w:rFonts w:ascii="Consolas" w:eastAsiaTheme="minorHAnsi" w:hAnsi="Consolas" w:cs="Consolas"/>
+          <w:color w:val="000000"/>
+          <w:sz w:val="19"/>
+          <w:szCs w:val="19"/>
+          <w:lang w:val="en-US" w:eastAsia="en-US"/>
+        </w:rPr>
+        <w:t>) {</w:t>
       </w:r>
     </w:p>
     <w:p>
@@ -8754,6 +11085,7 @@
         </w:rPr>
         <w:tab/>
       </w:r>
+      <w:proofErr w:type="gramStart"/>
       <w:r>
         <w:rPr>
           <w:rFonts w:ascii="Consolas" w:eastAsiaTheme="minorHAnsi" w:hAnsi="Consolas" w:cs="Consolas"/>
@@ -8764,6 +11096,7 @@
         </w:rPr>
         <w:t>if</w:t>
       </w:r>
+      <w:proofErr w:type="gramEnd"/>
       <w:r>
         <w:rPr>
           <w:rFonts w:ascii="Consolas" w:eastAsiaTheme="minorHAnsi" w:hAnsi="Consolas" w:cs="Consolas"/>
@@ -8820,6 +11153,7 @@
         </w:rPr>
         <w:tab/>
       </w:r>
+      <w:proofErr w:type="gramStart"/>
       <w:r>
         <w:rPr>
           <w:rFonts w:ascii="Consolas" w:eastAsiaTheme="minorHAnsi" w:hAnsi="Consolas" w:cs="Consolas"/>
@@ -8830,6 +11164,7 @@
         </w:rPr>
         <w:t>throw</w:t>
       </w:r>
+      <w:proofErr w:type="gramEnd"/>
       <w:r>
         <w:rPr>
           <w:rFonts w:ascii="Consolas" w:eastAsiaTheme="minorHAnsi" w:hAnsi="Consolas" w:cs="Consolas"/>
@@ -8896,6 +11231,7 @@
         </w:rPr>
         <w:tab/>
       </w:r>
+      <w:proofErr w:type="gramStart"/>
       <w:r>
         <w:rPr>
           <w:rFonts w:ascii="Consolas" w:eastAsiaTheme="minorHAnsi" w:hAnsi="Consolas" w:cs="Consolas"/>
@@ -8906,15 +11242,38 @@
         </w:rPr>
         <w:t>return</w:t>
       </w:r>
-      <w:r>
-        <w:rPr>
-          <w:rFonts w:ascii="Consolas" w:eastAsiaTheme="minorHAnsi" w:hAnsi="Consolas" w:cs="Consolas"/>
-          <w:color w:val="000000"/>
-          <w:sz w:val="19"/>
-          <w:szCs w:val="19"/>
-          <w:lang w:val="en-US" w:eastAsia="en-US"/>
-        </w:rPr>
-        <w:t xml:space="preserve"> pMem[--top + 1];</w:t>
+      <w:proofErr w:type="gramEnd"/>
+      <w:r>
+        <w:rPr>
+          <w:rFonts w:ascii="Consolas" w:eastAsiaTheme="minorHAnsi" w:hAnsi="Consolas" w:cs="Consolas"/>
+          <w:color w:val="000000"/>
+          <w:sz w:val="19"/>
+          <w:szCs w:val="19"/>
+          <w:lang w:val="en-US" w:eastAsia="en-US"/>
+        </w:rPr>
+        <w:t xml:space="preserve"> </w:t>
+      </w:r>
+      <w:proofErr w:type="spellStart"/>
+      <w:r>
+        <w:rPr>
+          <w:rFonts w:ascii="Consolas" w:eastAsiaTheme="minorHAnsi" w:hAnsi="Consolas" w:cs="Consolas"/>
+          <w:color w:val="000000"/>
+          <w:sz w:val="19"/>
+          <w:szCs w:val="19"/>
+          <w:lang w:val="en-US" w:eastAsia="en-US"/>
+        </w:rPr>
+        <w:t>pMem</w:t>
+      </w:r>
+      <w:proofErr w:type="spellEnd"/>
+      <w:r>
+        <w:rPr>
+          <w:rFonts w:ascii="Consolas" w:eastAsiaTheme="minorHAnsi" w:hAnsi="Consolas" w:cs="Consolas"/>
+          <w:color w:val="000000"/>
+          <w:sz w:val="19"/>
+          <w:szCs w:val="19"/>
+          <w:lang w:val="en-US" w:eastAsia="en-US"/>
+        </w:rPr>
+        <w:t>[--top + 1];</w:t>
       </w:r>
     </w:p>
     <w:p>
@@ -8985,6 +11344,7 @@
         </w:rPr>
         <w:tab/>
       </w:r>
+      <w:proofErr w:type="gramStart"/>
       <w:r>
         <w:rPr>
           <w:rFonts w:ascii="Consolas" w:eastAsiaTheme="minorHAnsi" w:hAnsi="Consolas" w:cs="Consolas"/>
@@ -8995,6 +11355,7 @@
         </w:rPr>
         <w:t>bool</w:t>
       </w:r>
+      <w:proofErr w:type="gramEnd"/>
       <w:r>
         <w:rPr>
           <w:rFonts w:ascii="Consolas" w:eastAsiaTheme="minorHAnsi" w:hAnsi="Consolas" w:cs="Consolas"/>
@@ -9041,6 +11402,7 @@
         </w:rPr>
         <w:tab/>
       </w:r>
+      <w:proofErr w:type="gramStart"/>
       <w:r>
         <w:rPr>
           <w:rFonts w:ascii="Consolas" w:eastAsiaTheme="minorHAnsi" w:hAnsi="Consolas" w:cs="Consolas"/>
@@ -9051,6 +11413,7 @@
         </w:rPr>
         <w:t>return</w:t>
       </w:r>
+      <w:proofErr w:type="gramEnd"/>
       <w:r>
         <w:rPr>
           <w:rFonts w:ascii="Consolas" w:eastAsiaTheme="minorHAnsi" w:hAnsi="Consolas" w:cs="Consolas"/>
@@ -9130,6 +11493,7 @@
         </w:rPr>
         <w:tab/>
       </w:r>
+      <w:proofErr w:type="gramStart"/>
       <w:r>
         <w:rPr>
           <w:rFonts w:ascii="Consolas" w:eastAsiaTheme="minorHAnsi" w:hAnsi="Consolas" w:cs="Consolas"/>
@@ -9140,6 +11504,7 @@
         </w:rPr>
         <w:t>bool</w:t>
       </w:r>
+      <w:proofErr w:type="gramEnd"/>
       <w:r>
         <w:rPr>
           <w:rFonts w:ascii="Consolas" w:eastAsiaTheme="minorHAnsi" w:hAnsi="Consolas" w:cs="Consolas"/>
@@ -9186,6 +11551,7 @@
         </w:rPr>
         <w:tab/>
       </w:r>
+      <w:proofErr w:type="gramStart"/>
       <w:r>
         <w:rPr>
           <w:rFonts w:ascii="Consolas" w:eastAsiaTheme="minorHAnsi" w:hAnsi="Consolas" w:cs="Consolas"/>
@@ -9196,6 +11562,7 @@
         </w:rPr>
         <w:t>return</w:t>
       </w:r>
+      <w:proofErr w:type="gramEnd"/>
       <w:r>
         <w:rPr>
           <w:rFonts w:ascii="Consolas" w:eastAsiaTheme="minorHAnsi" w:hAnsi="Consolas" w:cs="Consolas"/>
@@ -9275,6 +11642,7 @@
         </w:rPr>
         <w:tab/>
       </w:r>
+      <w:proofErr w:type="gramStart"/>
       <w:r>
         <w:rPr>
           <w:rFonts w:ascii="Consolas" w:eastAsiaTheme="minorHAnsi" w:hAnsi="Consolas" w:cs="Consolas"/>
@@ -9295,6 +11663,7 @@
         </w:rPr>
         <w:t xml:space="preserve">  </w:t>
       </w:r>
+      <w:proofErr w:type="spellStart"/>
       <w:r>
         <w:rPr>
           <w:rFonts w:ascii="Consolas" w:eastAsiaTheme="minorHAnsi" w:hAnsi="Consolas" w:cs="Consolas"/>
@@ -9305,6 +11674,8 @@
         </w:rPr>
         <w:t>ostream</w:t>
       </w:r>
+      <w:proofErr w:type="spellEnd"/>
+      <w:proofErr w:type="gramEnd"/>
       <w:r>
         <w:rPr>
           <w:rFonts w:ascii="Consolas" w:eastAsiaTheme="minorHAnsi" w:hAnsi="Consolas" w:cs="Consolas"/>
@@ -9335,6 +11706,7 @@
         </w:rPr>
         <w:t>&lt;&lt;(</w:t>
       </w:r>
+      <w:proofErr w:type="spellStart"/>
       <w:r>
         <w:rPr>
           <w:rFonts w:ascii="Consolas" w:eastAsiaTheme="minorHAnsi" w:hAnsi="Consolas" w:cs="Consolas"/>
@@ -9345,6 +11717,7 @@
         </w:rPr>
         <w:t>ostream</w:t>
       </w:r>
+      <w:proofErr w:type="spellEnd"/>
       <w:r>
         <w:rPr>
           <w:rFonts w:ascii="Consolas" w:eastAsiaTheme="minorHAnsi" w:hAnsi="Consolas" w:cs="Consolas"/>
@@ -9355,6 +11728,7 @@
         </w:rPr>
         <w:t xml:space="preserve"> &amp;</w:t>
       </w:r>
+      <w:proofErr w:type="spellStart"/>
       <w:r>
         <w:rPr>
           <w:rFonts w:ascii="Consolas" w:eastAsiaTheme="minorHAnsi" w:hAnsi="Consolas" w:cs="Consolas"/>
@@ -9365,6 +11739,7 @@
         </w:rPr>
         <w:t>os</w:t>
       </w:r>
+      <w:proofErr w:type="spellEnd"/>
       <w:r>
         <w:rPr>
           <w:rFonts w:ascii="Consolas" w:eastAsiaTheme="minorHAnsi" w:hAnsi="Consolas" w:cs="Consolas"/>
@@ -9375,6 +11750,7 @@
         </w:rPr>
         <w:t xml:space="preserve">, </w:t>
       </w:r>
+      <w:proofErr w:type="spellStart"/>
       <w:r>
         <w:rPr>
           <w:rFonts w:ascii="Consolas" w:eastAsiaTheme="minorHAnsi" w:hAnsi="Consolas" w:cs="Consolas"/>
@@ -9385,6 +11761,7 @@
         </w:rPr>
         <w:t>TStack</w:t>
       </w:r>
+      <w:proofErr w:type="spellEnd"/>
       <w:r>
         <w:rPr>
           <w:rFonts w:ascii="Consolas" w:eastAsiaTheme="minorHAnsi" w:hAnsi="Consolas" w:cs="Consolas"/>
@@ -9415,6 +11792,7 @@
         </w:rPr>
         <w:t>&gt; &amp;</w:t>
       </w:r>
+      <w:proofErr w:type="spellStart"/>
       <w:r>
         <w:rPr>
           <w:rFonts w:ascii="Consolas" w:eastAsiaTheme="minorHAnsi" w:hAnsi="Consolas" w:cs="Consolas"/>
@@ -9425,6 +11803,7 @@
         </w:rPr>
         <w:t>st</w:t>
       </w:r>
+      <w:proofErr w:type="spellEnd"/>
       <w:r>
         <w:rPr>
           <w:rFonts w:ascii="Consolas" w:eastAsiaTheme="minorHAnsi" w:hAnsi="Consolas" w:cs="Consolas"/>
@@ -9471,6 +11850,7 @@
         </w:rPr>
         <w:tab/>
       </w:r>
+      <w:proofErr w:type="gramStart"/>
       <w:r>
         <w:rPr>
           <w:rFonts w:ascii="Consolas" w:eastAsiaTheme="minorHAnsi" w:hAnsi="Consolas" w:cs="Consolas"/>
@@ -9481,6 +11861,7 @@
         </w:rPr>
         <w:t>for</w:t>
       </w:r>
+      <w:proofErr w:type="gramEnd"/>
       <w:r>
         <w:rPr>
           <w:rFonts w:ascii="Consolas" w:eastAsiaTheme="minorHAnsi" w:hAnsi="Consolas" w:cs="Consolas"/>
@@ -9491,6 +11872,7 @@
         </w:rPr>
         <w:t xml:space="preserve"> (</w:t>
       </w:r>
+      <w:proofErr w:type="spellStart"/>
       <w:r>
         <w:rPr>
           <w:rFonts w:ascii="Consolas" w:eastAsiaTheme="minorHAnsi" w:hAnsi="Consolas" w:cs="Consolas"/>
@@ -9501,16 +11883,62 @@
         </w:rPr>
         <w:t>int</w:t>
       </w:r>
-      <w:r>
-        <w:rPr>
-          <w:rFonts w:ascii="Consolas" w:eastAsiaTheme="minorHAnsi" w:hAnsi="Consolas" w:cs="Consolas"/>
-          <w:color w:val="000000"/>
-          <w:sz w:val="19"/>
-          <w:szCs w:val="19"/>
-          <w:lang w:val="en-US" w:eastAsia="en-US"/>
-        </w:rPr>
-        <w:t xml:space="preserve"> i = 0; i &lt;= </w:t>
-      </w:r>
+      <w:proofErr w:type="spellEnd"/>
+      <w:r>
+        <w:rPr>
+          <w:rFonts w:ascii="Consolas" w:eastAsiaTheme="minorHAnsi" w:hAnsi="Consolas" w:cs="Consolas"/>
+          <w:color w:val="000000"/>
+          <w:sz w:val="19"/>
+          <w:szCs w:val="19"/>
+          <w:lang w:val="en-US" w:eastAsia="en-US"/>
+        </w:rPr>
+        <w:t xml:space="preserve"> </w:t>
+      </w:r>
+      <w:proofErr w:type="spellStart"/>
+      <w:r>
+        <w:rPr>
+          <w:rFonts w:ascii="Consolas" w:eastAsiaTheme="minorHAnsi" w:hAnsi="Consolas" w:cs="Consolas"/>
+          <w:color w:val="000000"/>
+          <w:sz w:val="19"/>
+          <w:szCs w:val="19"/>
+          <w:lang w:val="en-US" w:eastAsia="en-US"/>
+        </w:rPr>
+        <w:t>i</w:t>
+      </w:r>
+      <w:proofErr w:type="spellEnd"/>
+      <w:r>
+        <w:rPr>
+          <w:rFonts w:ascii="Consolas" w:eastAsiaTheme="minorHAnsi" w:hAnsi="Consolas" w:cs="Consolas"/>
+          <w:color w:val="000000"/>
+          <w:sz w:val="19"/>
+          <w:szCs w:val="19"/>
+          <w:lang w:val="en-US" w:eastAsia="en-US"/>
+        </w:rPr>
+        <w:t xml:space="preserve"> = 0; </w:t>
+      </w:r>
+      <w:proofErr w:type="spellStart"/>
+      <w:r>
+        <w:rPr>
+          <w:rFonts w:ascii="Consolas" w:eastAsiaTheme="minorHAnsi" w:hAnsi="Consolas" w:cs="Consolas"/>
+          <w:color w:val="000000"/>
+          <w:sz w:val="19"/>
+          <w:szCs w:val="19"/>
+          <w:lang w:val="en-US" w:eastAsia="en-US"/>
+        </w:rPr>
+        <w:t>i</w:t>
+      </w:r>
+      <w:proofErr w:type="spellEnd"/>
+      <w:r>
+        <w:rPr>
+          <w:rFonts w:ascii="Consolas" w:eastAsiaTheme="minorHAnsi" w:hAnsi="Consolas" w:cs="Consolas"/>
+          <w:color w:val="000000"/>
+          <w:sz w:val="19"/>
+          <w:szCs w:val="19"/>
+          <w:lang w:val="en-US" w:eastAsia="en-US"/>
+        </w:rPr>
+        <w:t xml:space="preserve"> &lt;= </w:t>
+      </w:r>
+      <w:proofErr w:type="spellStart"/>
       <w:r>
         <w:rPr>
           <w:rFonts w:ascii="Consolas" w:eastAsiaTheme="minorHAnsi" w:hAnsi="Consolas" w:cs="Consolas"/>
@@ -9529,7 +11957,40 @@
           <w:szCs w:val="19"/>
           <w:lang w:val="en-US" w:eastAsia="en-US"/>
         </w:rPr>
-        <w:t>.top; i++)</w:t>
+        <w:t>.top</w:t>
+      </w:r>
+      <w:proofErr w:type="spellEnd"/>
+      <w:r>
+        <w:rPr>
+          <w:rFonts w:ascii="Consolas" w:eastAsiaTheme="minorHAnsi" w:hAnsi="Consolas" w:cs="Consolas"/>
+          <w:color w:val="000000"/>
+          <w:sz w:val="19"/>
+          <w:szCs w:val="19"/>
+          <w:lang w:val="en-US" w:eastAsia="en-US"/>
+        </w:rPr>
+        <w:t xml:space="preserve">; </w:t>
+      </w:r>
+      <w:proofErr w:type="spellStart"/>
+      <w:r>
+        <w:rPr>
+          <w:rFonts w:ascii="Consolas" w:eastAsiaTheme="minorHAnsi" w:hAnsi="Consolas" w:cs="Consolas"/>
+          <w:color w:val="000000"/>
+          <w:sz w:val="19"/>
+          <w:szCs w:val="19"/>
+          <w:lang w:val="en-US" w:eastAsia="en-US"/>
+        </w:rPr>
+        <w:t>i</w:t>
+      </w:r>
+      <w:proofErr w:type="spellEnd"/>
+      <w:r>
+        <w:rPr>
+          <w:rFonts w:ascii="Consolas" w:eastAsiaTheme="minorHAnsi" w:hAnsi="Consolas" w:cs="Consolas"/>
+          <w:color w:val="000000"/>
+          <w:sz w:val="19"/>
+          <w:szCs w:val="19"/>
+          <w:lang w:val="en-US" w:eastAsia="en-US"/>
+        </w:rPr>
+        <w:t>++)</w:t>
       </w:r>
     </w:p>
     <w:p>
@@ -9577,6 +12038,8 @@
         </w:rPr>
         <w:tab/>
       </w:r>
+      <w:proofErr w:type="spellStart"/>
+      <w:proofErr w:type="gramStart"/>
       <w:r>
         <w:rPr>
           <w:rFonts w:ascii="Consolas" w:eastAsiaTheme="minorHAnsi" w:hAnsi="Consolas" w:cs="Consolas"/>
@@ -9587,6 +12050,8 @@
         </w:rPr>
         <w:t>os</w:t>
       </w:r>
+      <w:proofErr w:type="spellEnd"/>
+      <w:proofErr w:type="gramEnd"/>
       <w:r>
         <w:rPr>
           <w:rFonts w:ascii="Consolas" w:eastAsiaTheme="minorHAnsi" w:hAnsi="Consolas" w:cs="Consolas"/>
@@ -9597,6 +12062,7 @@
         </w:rPr>
         <w:t xml:space="preserve"> &lt;&lt; </w:t>
       </w:r>
+      <w:proofErr w:type="spellStart"/>
       <w:r>
         <w:rPr>
           <w:rFonts w:ascii="Consolas" w:eastAsiaTheme="minorHAnsi" w:hAnsi="Consolas" w:cs="Consolas"/>
@@ -9615,7 +12081,62 @@
           <w:szCs w:val="19"/>
           <w:lang w:val="en-US" w:eastAsia="en-US"/>
         </w:rPr>
-        <w:t>.pMem[i] &lt;&lt; endl;</w:t>
+        <w:t>.pMem</w:t>
+      </w:r>
+      <w:proofErr w:type="spellEnd"/>
+      <w:r>
+        <w:rPr>
+          <w:rFonts w:ascii="Consolas" w:eastAsiaTheme="minorHAnsi" w:hAnsi="Consolas" w:cs="Consolas"/>
+          <w:color w:val="000000"/>
+          <w:sz w:val="19"/>
+          <w:szCs w:val="19"/>
+          <w:lang w:val="en-US" w:eastAsia="en-US"/>
+        </w:rPr>
+        <w:t>[</w:t>
+      </w:r>
+      <w:proofErr w:type="spellStart"/>
+      <w:r>
+        <w:rPr>
+          <w:rFonts w:ascii="Consolas" w:eastAsiaTheme="minorHAnsi" w:hAnsi="Consolas" w:cs="Consolas"/>
+          <w:color w:val="000000"/>
+          <w:sz w:val="19"/>
+          <w:szCs w:val="19"/>
+          <w:lang w:val="en-US" w:eastAsia="en-US"/>
+        </w:rPr>
+        <w:t>i</w:t>
+      </w:r>
+      <w:proofErr w:type="spellEnd"/>
+      <w:r>
+        <w:rPr>
+          <w:rFonts w:ascii="Consolas" w:eastAsiaTheme="minorHAnsi" w:hAnsi="Consolas" w:cs="Consolas"/>
+          <w:color w:val="000000"/>
+          <w:sz w:val="19"/>
+          <w:szCs w:val="19"/>
+          <w:lang w:val="en-US" w:eastAsia="en-US"/>
+        </w:rPr>
+        <w:t xml:space="preserve">] &lt;&lt; </w:t>
+      </w:r>
+      <w:proofErr w:type="spellStart"/>
+      <w:r>
+        <w:rPr>
+          <w:rFonts w:ascii="Consolas" w:eastAsiaTheme="minorHAnsi" w:hAnsi="Consolas" w:cs="Consolas"/>
+          <w:color w:val="000000"/>
+          <w:sz w:val="19"/>
+          <w:szCs w:val="19"/>
+          <w:lang w:val="en-US" w:eastAsia="en-US"/>
+        </w:rPr>
+        <w:t>endl</w:t>
+      </w:r>
+      <w:proofErr w:type="spellEnd"/>
+      <w:r>
+        <w:rPr>
+          <w:rFonts w:ascii="Consolas" w:eastAsiaTheme="minorHAnsi" w:hAnsi="Consolas" w:cs="Consolas"/>
+          <w:color w:val="000000"/>
+          <w:sz w:val="19"/>
+          <w:szCs w:val="19"/>
+          <w:lang w:val="en-US" w:eastAsia="en-US"/>
+        </w:rPr>
+        <w:t>;</w:t>
       </w:r>
     </w:p>
     <w:p>
@@ -9653,6 +12174,7 @@
         </w:rPr>
         <w:tab/>
       </w:r>
+      <w:proofErr w:type="gramStart"/>
       <w:r>
         <w:rPr>
           <w:rFonts w:ascii="Consolas" w:eastAsiaTheme="minorHAnsi" w:hAnsi="Consolas" w:cs="Consolas"/>
@@ -9663,6 +12185,7 @@
         </w:rPr>
         <w:t>return</w:t>
       </w:r>
+      <w:proofErr w:type="gramEnd"/>
       <w:r>
         <w:rPr>
           <w:rFonts w:ascii="Consolas" w:eastAsiaTheme="minorHAnsi" w:hAnsi="Consolas" w:cs="Consolas"/>
@@ -9673,6 +12196,7 @@
         </w:rPr>
         <w:t xml:space="preserve"> </w:t>
       </w:r>
+      <w:proofErr w:type="spellStart"/>
       <w:r>
         <w:rPr>
           <w:rFonts w:ascii="Consolas" w:eastAsiaTheme="minorHAnsi" w:hAnsi="Consolas" w:cs="Consolas"/>
@@ -9683,6 +12207,7 @@
         </w:rPr>
         <w:t>os</w:t>
       </w:r>
+      <w:proofErr w:type="spellEnd"/>
       <w:r>
         <w:rPr>
           <w:rFonts w:ascii="Consolas" w:eastAsiaTheme="minorHAnsi" w:hAnsi="Consolas" w:cs="Consolas"/>
@@ -9761,7 +12286,41 @@
           <w:lang w:val="en-US" w:eastAsia="en-US"/>
         </w:rPr>
         <w:tab/>
-        <w:t>~TStack() {</w:t>
+        <w:t>~</w:t>
+      </w:r>
+      <w:proofErr w:type="spellStart"/>
+      <w:proofErr w:type="gramStart"/>
+      <w:r>
+        <w:rPr>
+          <w:rFonts w:ascii="Consolas" w:eastAsiaTheme="minorHAnsi" w:hAnsi="Consolas" w:cs="Consolas"/>
+          <w:color w:val="000000"/>
+          <w:sz w:val="19"/>
+          <w:szCs w:val="19"/>
+          <w:lang w:val="en-US" w:eastAsia="en-US"/>
+        </w:rPr>
+        <w:t>TStack</w:t>
+      </w:r>
+      <w:proofErr w:type="spellEnd"/>
+      <w:r>
+        <w:rPr>
+          <w:rFonts w:ascii="Consolas" w:eastAsiaTheme="minorHAnsi" w:hAnsi="Consolas" w:cs="Consolas"/>
+          <w:color w:val="000000"/>
+          <w:sz w:val="19"/>
+          <w:szCs w:val="19"/>
+          <w:lang w:val="en-US" w:eastAsia="en-US"/>
+        </w:rPr>
+        <w:t>(</w:t>
+      </w:r>
+      <w:proofErr w:type="gramEnd"/>
+      <w:r>
+        <w:rPr>
+          <w:rFonts w:ascii="Consolas" w:eastAsiaTheme="minorHAnsi" w:hAnsi="Consolas" w:cs="Consolas"/>
+          <w:color w:val="000000"/>
+          <w:sz w:val="19"/>
+          <w:szCs w:val="19"/>
+          <w:lang w:val="en-US" w:eastAsia="en-US"/>
+        </w:rPr>
+        <w:t>) {</w:t>
       </w:r>
     </w:p>
     <w:p>
@@ -9799,6 +12358,7 @@
         </w:rPr>
         <w:tab/>
       </w:r>
+      <w:proofErr w:type="gramStart"/>
       <w:r>
         <w:rPr>
           <w:rFonts w:ascii="Consolas" w:eastAsiaTheme="minorHAnsi" w:hAnsi="Consolas" w:cs="Consolas"/>
@@ -9817,7 +12377,40 @@
           <w:szCs w:val="19"/>
           <w:lang w:val="en-US" w:eastAsia="en-US"/>
         </w:rPr>
-        <w:t>[] pMem;</w:t>
+        <w:t>[</w:t>
+      </w:r>
+      <w:proofErr w:type="gramEnd"/>
+      <w:r>
+        <w:rPr>
+          <w:rFonts w:ascii="Consolas" w:eastAsiaTheme="minorHAnsi" w:hAnsi="Consolas" w:cs="Consolas"/>
+          <w:color w:val="000000"/>
+          <w:sz w:val="19"/>
+          <w:szCs w:val="19"/>
+          <w:lang w:val="en-US" w:eastAsia="en-US"/>
+        </w:rPr>
+        <w:t xml:space="preserve">] </w:t>
+      </w:r>
+      <w:proofErr w:type="spellStart"/>
+      <w:r>
+        <w:rPr>
+          <w:rFonts w:ascii="Consolas" w:eastAsiaTheme="minorHAnsi" w:hAnsi="Consolas" w:cs="Consolas"/>
+          <w:color w:val="000000"/>
+          <w:sz w:val="19"/>
+          <w:szCs w:val="19"/>
+          <w:lang w:val="en-US" w:eastAsia="en-US"/>
+        </w:rPr>
+        <w:t>pMem</w:t>
+      </w:r>
+      <w:proofErr w:type="spellEnd"/>
+      <w:r>
+        <w:rPr>
+          <w:rFonts w:ascii="Consolas" w:eastAsiaTheme="minorHAnsi" w:hAnsi="Consolas" w:cs="Consolas"/>
+          <w:color w:val="000000"/>
+          <w:sz w:val="19"/>
+          <w:szCs w:val="19"/>
+          <w:lang w:val="en-US" w:eastAsia="en-US"/>
+        </w:rPr>
+        <w:t>;</w:t>
       </w:r>
     </w:p>
     <w:p>
@@ -9832,26 +12425,26 @@
           <w:color w:val="000000"/>
           <w:sz w:val="19"/>
           <w:szCs w:val="19"/>
-          <w:lang w:eastAsia="en-US"/>
-        </w:rPr>
-      </w:pPr>
-      <w:r>
-        <w:rPr>
-          <w:rFonts w:ascii="Consolas" w:eastAsiaTheme="minorHAnsi" w:hAnsi="Consolas" w:cs="Consolas"/>
-          <w:color w:val="000000"/>
-          <w:sz w:val="19"/>
-          <w:szCs w:val="19"/>
-          <w:lang w:val="en-US" w:eastAsia="en-US"/>
-        </w:rPr>
-        <w:tab/>
-      </w:r>
-      <w:r>
-        <w:rPr>
-          <w:rFonts w:ascii="Consolas" w:eastAsiaTheme="minorHAnsi" w:hAnsi="Consolas" w:cs="Consolas"/>
-          <w:color w:val="000000"/>
-          <w:sz w:val="19"/>
-          <w:szCs w:val="19"/>
-          <w:lang w:eastAsia="en-US"/>
+          <w:lang w:val="en-US" w:eastAsia="en-US"/>
+        </w:rPr>
+      </w:pPr>
+      <w:r>
+        <w:rPr>
+          <w:rFonts w:ascii="Consolas" w:eastAsiaTheme="minorHAnsi" w:hAnsi="Consolas" w:cs="Consolas"/>
+          <w:color w:val="000000"/>
+          <w:sz w:val="19"/>
+          <w:szCs w:val="19"/>
+          <w:lang w:val="en-US" w:eastAsia="en-US"/>
+        </w:rPr>
+        <w:tab/>
+      </w:r>
+      <w:r>
+        <w:rPr>
+          <w:rFonts w:ascii="Consolas" w:eastAsiaTheme="minorHAnsi" w:hAnsi="Consolas" w:cs="Consolas"/>
+          <w:color w:val="000000"/>
+          <w:sz w:val="19"/>
+          <w:szCs w:val="19"/>
+          <w:lang w:val="en-US" w:eastAsia="en-US"/>
         </w:rPr>
         <w:t>}</w:t>
       </w:r>
@@ -9868,7 +12461,7 @@
           <w:color w:val="000000"/>
           <w:sz w:val="19"/>
           <w:szCs w:val="19"/>
-          <w:lang w:eastAsia="en-US"/>
+          <w:lang w:val="en-US" w:eastAsia="en-US"/>
         </w:rPr>
       </w:pPr>
     </w:p>
@@ -9893,7 +12486,7 @@
           <w:color w:val="000000"/>
           <w:sz w:val="19"/>
           <w:szCs w:val="19"/>
-          <w:lang w:eastAsia="en-US"/>
+          <w:lang w:val="en-US" w:eastAsia="en-US"/>
         </w:rPr>
         <w:t>};</w:t>
       </w:r>
@@ -9919,10 +12512,22 @@
           <w:color w:val="808080"/>
           <w:sz w:val="19"/>
           <w:szCs w:val="19"/>
-          <w:lang w:eastAsia="en-US"/>
-        </w:rPr>
-        <w:t>#endif</w:t>
-      </w:r>
+          <w:lang w:val="en-US" w:eastAsia="en-US"/>
+        </w:rPr>
+        <w:t>#</w:t>
+      </w:r>
+      <w:proofErr w:type="spellStart"/>
+      <w:r>
+        <w:rPr>
+          <w:rFonts w:ascii="Consolas" w:eastAsiaTheme="minorHAnsi" w:hAnsi="Consolas" w:cs="Consolas"/>
+          <w:color w:val="808080"/>
+          <w:sz w:val="19"/>
+          <w:szCs w:val="19"/>
+          <w:lang w:val="en-US" w:eastAsia="en-US"/>
+        </w:rPr>
+        <w:t>endif</w:t>
+      </w:r>
+      <w:proofErr w:type="spellEnd"/>
     </w:p>
     <w:p>
       <w:pPr>
@@ -9969,6 +12574,7 @@
         </w:rPr>
         <w:t xml:space="preserve"> </w:t>
       </w:r>
+      <w:proofErr w:type="spellStart"/>
       <w:r>
         <w:rPr>
           <w:rFonts w:eastAsiaTheme="minorHAnsi"/>
@@ -9977,6 +12583,7 @@
         </w:rPr>
         <w:t>postfix.h</w:t>
       </w:r>
+      <w:proofErr w:type="spellEnd"/>
     </w:p>
     <w:p>
       <w:pPr>
@@ -10001,8 +12608,20 @@
           <w:szCs w:val="19"/>
           <w:lang w:val="en-US" w:eastAsia="en-US"/>
         </w:rPr>
-        <w:t>#ifndef</w:t>
-      </w:r>
+        <w:t>#</w:t>
+      </w:r>
+      <w:proofErr w:type="spellStart"/>
+      <w:r>
+        <w:rPr>
+          <w:rFonts w:ascii="Consolas" w:eastAsiaTheme="minorHAnsi" w:hAnsi="Consolas" w:cs="Consolas"/>
+          <w:color w:val="808080"/>
+          <w:sz w:val="19"/>
+          <w:szCs w:val="19"/>
+          <w:lang w:val="en-US" w:eastAsia="en-US"/>
+        </w:rPr>
+        <w:t>ifndef</w:t>
+      </w:r>
+      <w:proofErr w:type="spellEnd"/>
       <w:r>
         <w:rPr>
           <w:rFonts w:ascii="Consolas" w:eastAsiaTheme="minorHAnsi" w:hAnsi="Consolas" w:cs="Consolas"/>
@@ -10165,7 +12784,29 @@
           <w:szCs w:val="19"/>
           <w:lang w:val="en-US" w:eastAsia="en-US"/>
         </w:rPr>
-        <w:t>&lt;sstream&gt;</w:t>
+        <w:t>&lt;</w:t>
+      </w:r>
+      <w:proofErr w:type="spellStart"/>
+      <w:r>
+        <w:rPr>
+          <w:rFonts w:ascii="Consolas" w:eastAsiaTheme="minorHAnsi" w:hAnsi="Consolas" w:cs="Consolas"/>
+          <w:color w:val="A31515"/>
+          <w:sz w:val="19"/>
+          <w:szCs w:val="19"/>
+          <w:lang w:val="en-US" w:eastAsia="en-US"/>
+        </w:rPr>
+        <w:t>sstream</w:t>
+      </w:r>
+      <w:proofErr w:type="spellEnd"/>
+      <w:r>
+        <w:rPr>
+          <w:rFonts w:ascii="Consolas" w:eastAsiaTheme="minorHAnsi" w:hAnsi="Consolas" w:cs="Consolas"/>
+          <w:color w:val="A31515"/>
+          <w:sz w:val="19"/>
+          <w:szCs w:val="19"/>
+          <w:lang w:val="en-US" w:eastAsia="en-US"/>
+        </w:rPr>
+        <w:t>&gt;</w:t>
       </w:r>
     </w:p>
     <w:p>
@@ -10199,6 +12840,7 @@
           <w:lang w:val="en-US" w:eastAsia="en-US"/>
         </w:rPr>
       </w:pPr>
+      <w:proofErr w:type="gramStart"/>
       <w:r>
         <w:rPr>
           <w:rFonts w:ascii="Consolas" w:eastAsiaTheme="minorHAnsi" w:hAnsi="Consolas" w:cs="Consolas"/>
@@ -10209,6 +12851,7 @@
         </w:rPr>
         <w:t>using</w:t>
       </w:r>
+      <w:proofErr w:type="gramEnd"/>
       <w:r>
         <w:rPr>
           <w:rFonts w:ascii="Consolas" w:eastAsiaTheme="minorHAnsi" w:hAnsi="Consolas" w:cs="Consolas"/>
@@ -10237,7 +12880,29 @@
           <w:szCs w:val="19"/>
           <w:lang w:val="en-US" w:eastAsia="en-US"/>
         </w:rPr>
-        <w:t xml:space="preserve"> std;</w:t>
+        <w:t xml:space="preserve"> </w:t>
+      </w:r>
+      <w:proofErr w:type="spellStart"/>
+      <w:r>
+        <w:rPr>
+          <w:rFonts w:ascii="Consolas" w:eastAsiaTheme="minorHAnsi" w:hAnsi="Consolas" w:cs="Consolas"/>
+          <w:color w:val="000000"/>
+          <w:sz w:val="19"/>
+          <w:szCs w:val="19"/>
+          <w:lang w:val="en-US" w:eastAsia="en-US"/>
+        </w:rPr>
+        <w:t>std</w:t>
+      </w:r>
+      <w:proofErr w:type="spellEnd"/>
+      <w:r>
+        <w:rPr>
+          <w:rFonts w:ascii="Consolas" w:eastAsiaTheme="minorHAnsi" w:hAnsi="Consolas" w:cs="Consolas"/>
+          <w:color w:val="000000"/>
+          <w:sz w:val="19"/>
+          <w:szCs w:val="19"/>
+          <w:lang w:val="en-US" w:eastAsia="en-US"/>
+        </w:rPr>
+        <w:t>;</w:t>
       </w:r>
     </w:p>
     <w:p>
@@ -10271,6 +12936,7 @@
           <w:lang w:val="en-US" w:eastAsia="en-US"/>
         </w:rPr>
       </w:pPr>
+      <w:proofErr w:type="gramStart"/>
       <w:r>
         <w:rPr>
           <w:rFonts w:ascii="Consolas" w:eastAsiaTheme="minorHAnsi" w:hAnsi="Consolas" w:cs="Consolas"/>
@@ -10281,6 +12947,7 @@
         </w:rPr>
         <w:t>class</w:t>
       </w:r>
+      <w:proofErr w:type="gramEnd"/>
       <w:r>
         <w:rPr>
           <w:rFonts w:ascii="Consolas" w:eastAsiaTheme="minorHAnsi" w:hAnsi="Consolas" w:cs="Consolas"/>
@@ -10291,6 +12958,7 @@
         </w:rPr>
         <w:t xml:space="preserve"> </w:t>
       </w:r>
+      <w:proofErr w:type="spellStart"/>
       <w:r>
         <w:rPr>
           <w:rFonts w:ascii="Consolas" w:eastAsiaTheme="minorHAnsi" w:hAnsi="Consolas" w:cs="Consolas"/>
@@ -10301,6 +12969,7 @@
         </w:rPr>
         <w:t>TPostfix</w:t>
       </w:r>
+      <w:proofErr w:type="spellEnd"/>
     </w:p>
     <w:p>
       <w:pPr>
@@ -10353,6 +13022,7 @@
         </w:rPr>
         <w:tab/>
       </w:r>
+      <w:proofErr w:type="gramStart"/>
       <w:r>
         <w:rPr>
           <w:rFonts w:ascii="Consolas" w:eastAsiaTheme="minorHAnsi" w:hAnsi="Consolas" w:cs="Consolas"/>
@@ -10363,6 +13033,7 @@
         </w:rPr>
         <w:t>string</w:t>
       </w:r>
+      <w:proofErr w:type="gramEnd"/>
       <w:r>
         <w:rPr>
           <w:rFonts w:ascii="Consolas" w:eastAsiaTheme="minorHAnsi" w:hAnsi="Consolas" w:cs="Consolas"/>
@@ -10399,6 +13070,7 @@
         </w:rPr>
         <w:tab/>
       </w:r>
+      <w:proofErr w:type="gramStart"/>
       <w:r>
         <w:rPr>
           <w:rFonts w:ascii="Consolas" w:eastAsiaTheme="minorHAnsi" w:hAnsi="Consolas" w:cs="Consolas"/>
@@ -10409,6 +13081,7 @@
         </w:rPr>
         <w:t>string</w:t>
       </w:r>
+      <w:proofErr w:type="gramEnd"/>
       <w:r>
         <w:rPr>
           <w:rFonts w:ascii="Consolas" w:eastAsiaTheme="minorHAnsi" w:hAnsi="Consolas" w:cs="Consolas"/>
@@ -10445,6 +13118,7 @@
         </w:rPr>
         <w:tab/>
       </w:r>
+      <w:proofErr w:type="gramStart"/>
       <w:r>
         <w:rPr>
           <w:rFonts w:ascii="Consolas" w:eastAsiaTheme="minorHAnsi" w:hAnsi="Consolas" w:cs="Consolas"/>
@@ -10455,6 +13129,7 @@
         </w:rPr>
         <w:t>string</w:t>
       </w:r>
+      <w:proofErr w:type="gramEnd"/>
       <w:r>
         <w:rPr>
           <w:rFonts w:ascii="Consolas" w:eastAsiaTheme="minorHAnsi" w:hAnsi="Consolas" w:cs="Consolas"/>
@@ -10571,6 +13246,7 @@
         </w:rPr>
         <w:tab/>
       </w:r>
+      <w:proofErr w:type="gramStart"/>
       <w:r>
         <w:rPr>
           <w:rFonts w:ascii="Consolas" w:eastAsiaTheme="minorHAnsi" w:hAnsi="Consolas" w:cs="Consolas"/>
@@ -10581,6 +13257,7 @@
         </w:rPr>
         <w:t>bool</w:t>
       </w:r>
+      <w:proofErr w:type="gramEnd"/>
       <w:r>
         <w:rPr>
           <w:rFonts w:ascii="Consolas" w:eastAsiaTheme="minorHAnsi" w:hAnsi="Consolas" w:cs="Consolas"/>
@@ -10657,6 +13334,7 @@
         </w:rPr>
         <w:tab/>
       </w:r>
+      <w:proofErr w:type="gramStart"/>
       <w:r>
         <w:rPr>
           <w:rFonts w:ascii="Consolas" w:eastAsiaTheme="minorHAnsi" w:hAnsi="Consolas" w:cs="Consolas"/>
@@ -10667,6 +13345,7 @@
         </w:rPr>
         <w:t>bool</w:t>
       </w:r>
+      <w:proofErr w:type="gramEnd"/>
       <w:r>
         <w:rPr>
           <w:rFonts w:ascii="Consolas" w:eastAsiaTheme="minorHAnsi" w:hAnsi="Consolas" w:cs="Consolas"/>
@@ -10703,6 +13382,7 @@
         </w:rPr>
         <w:tab/>
       </w:r>
+      <w:proofErr w:type="gramStart"/>
       <w:r>
         <w:rPr>
           <w:rFonts w:ascii="Consolas" w:eastAsiaTheme="minorHAnsi" w:hAnsi="Consolas" w:cs="Consolas"/>
@@ -10713,6 +13393,7 @@
         </w:rPr>
         <w:t>bool</w:t>
       </w:r>
+      <w:proofErr w:type="gramEnd"/>
       <w:r>
         <w:rPr>
           <w:rFonts w:ascii="Consolas" w:eastAsiaTheme="minorHAnsi" w:hAnsi="Consolas" w:cs="Consolas"/>
@@ -10749,6 +13430,7 @@
         </w:rPr>
         <w:tab/>
       </w:r>
+      <w:proofErr w:type="gramStart"/>
       <w:r>
         <w:rPr>
           <w:rFonts w:ascii="Consolas" w:eastAsiaTheme="minorHAnsi" w:hAnsi="Consolas" w:cs="Consolas"/>
@@ -10759,6 +13441,7 @@
         </w:rPr>
         <w:t>void</w:t>
       </w:r>
+      <w:proofErr w:type="gramEnd"/>
       <w:r>
         <w:rPr>
           <w:rFonts w:ascii="Consolas" w:eastAsiaTheme="minorHAnsi" w:hAnsi="Consolas" w:cs="Consolas"/>
@@ -10789,6 +13472,7 @@
         </w:rPr>
         <w:t xml:space="preserve"> &amp;</w:t>
       </w:r>
+      <w:proofErr w:type="spellStart"/>
       <w:r>
         <w:rPr>
           <w:rFonts w:ascii="Consolas" w:eastAsiaTheme="minorHAnsi" w:hAnsi="Consolas" w:cs="Consolas"/>
@@ -10799,6 +13483,7 @@
         </w:rPr>
         <w:t>str</w:t>
       </w:r>
+      <w:proofErr w:type="spellEnd"/>
       <w:r>
         <w:rPr>
           <w:rFonts w:ascii="Consolas" w:eastAsiaTheme="minorHAnsi" w:hAnsi="Consolas" w:cs="Consolas"/>
@@ -10835,6 +13520,7 @@
         </w:rPr>
         <w:tab/>
       </w:r>
+      <w:proofErr w:type="gramStart"/>
       <w:r>
         <w:rPr>
           <w:rFonts w:ascii="Consolas" w:eastAsiaTheme="minorHAnsi" w:hAnsi="Consolas" w:cs="Consolas"/>
@@ -10845,6 +13531,7 @@
         </w:rPr>
         <w:t>void</w:t>
       </w:r>
+      <w:proofErr w:type="gramEnd"/>
       <w:r>
         <w:rPr>
           <w:rFonts w:ascii="Consolas" w:eastAsiaTheme="minorHAnsi" w:hAnsi="Consolas" w:cs="Consolas"/>
@@ -10911,6 +13598,7 @@
           <w:lang w:val="en-US" w:eastAsia="en-US"/>
         </w:rPr>
       </w:pPr>
+      <w:proofErr w:type="gramStart"/>
       <w:r>
         <w:rPr>
           <w:rFonts w:ascii="Consolas" w:eastAsiaTheme="minorHAnsi" w:hAnsi="Consolas" w:cs="Consolas"/>
@@ -10921,6 +13609,7 @@
         </w:rPr>
         <w:t>public</w:t>
       </w:r>
+      <w:proofErr w:type="gramEnd"/>
       <w:r>
         <w:rPr>
           <w:rFonts w:ascii="Consolas" w:eastAsiaTheme="minorHAnsi" w:hAnsi="Consolas" w:cs="Consolas"/>
@@ -10956,8 +13645,31 @@
           <w:lang w:val="en-US" w:eastAsia="en-US"/>
         </w:rPr>
         <w:tab/>
-        <w:t>TPostfix(</w:t>
-      </w:r>
+      </w:r>
+      <w:proofErr w:type="spellStart"/>
+      <w:proofErr w:type="gramStart"/>
+      <w:r>
+        <w:rPr>
+          <w:rFonts w:ascii="Consolas" w:eastAsiaTheme="minorHAnsi" w:hAnsi="Consolas" w:cs="Consolas"/>
+          <w:color w:val="000000"/>
+          <w:sz w:val="19"/>
+          <w:szCs w:val="19"/>
+          <w:lang w:val="en-US" w:eastAsia="en-US"/>
+        </w:rPr>
+        <w:t>TPostfix</w:t>
+      </w:r>
+      <w:proofErr w:type="spellEnd"/>
+      <w:r>
+        <w:rPr>
+          <w:rFonts w:ascii="Consolas" w:eastAsiaTheme="minorHAnsi" w:hAnsi="Consolas" w:cs="Consolas"/>
+          <w:color w:val="000000"/>
+          <w:sz w:val="19"/>
+          <w:szCs w:val="19"/>
+          <w:lang w:val="en-US" w:eastAsia="en-US"/>
+        </w:rPr>
+        <w:t>(</w:t>
+      </w:r>
+      <w:proofErr w:type="gramEnd"/>
       <w:r>
         <w:rPr>
           <w:rFonts w:ascii="Consolas" w:eastAsiaTheme="minorHAnsi" w:hAnsi="Consolas" w:cs="Consolas"/>
@@ -10986,8 +13698,20 @@
           <w:szCs w:val="19"/>
           <w:lang w:val="en-US" w:eastAsia="en-US"/>
         </w:rPr>
-        <w:t>_inf</w:t>
-      </w:r>
+        <w:t>_</w:t>
+      </w:r>
+      <w:proofErr w:type="spellStart"/>
+      <w:r>
+        <w:rPr>
+          <w:rFonts w:ascii="Consolas" w:eastAsiaTheme="minorHAnsi" w:hAnsi="Consolas" w:cs="Consolas"/>
+          <w:color w:val="808080"/>
+          <w:sz w:val="19"/>
+          <w:szCs w:val="19"/>
+          <w:lang w:val="en-US" w:eastAsia="en-US"/>
+        </w:rPr>
+        <w:t>inf</w:t>
+      </w:r>
+      <w:proofErr w:type="spellEnd"/>
       <w:r>
         <w:rPr>
           <w:rFonts w:ascii="Consolas" w:eastAsiaTheme="minorHAnsi" w:hAnsi="Consolas" w:cs="Consolas"/>
@@ -11080,7 +13804,28 @@
           <w:lang w:val="en-US" w:eastAsia="en-US"/>
         </w:rPr>
         <w:tab/>
-        <w:t xml:space="preserve">infix </w:t>
+      </w:r>
+      <w:proofErr w:type="gramStart"/>
+      <w:r>
+        <w:rPr>
+          <w:rFonts w:ascii="Consolas" w:eastAsiaTheme="minorHAnsi" w:hAnsi="Consolas" w:cs="Consolas"/>
+          <w:color w:val="000000"/>
+          <w:sz w:val="19"/>
+          <w:szCs w:val="19"/>
+          <w:lang w:val="en-US" w:eastAsia="en-US"/>
+        </w:rPr>
+        <w:t>infix</w:t>
+      </w:r>
+      <w:proofErr w:type="gramEnd"/>
+      <w:r>
+        <w:rPr>
+          <w:rFonts w:ascii="Consolas" w:eastAsiaTheme="minorHAnsi" w:hAnsi="Consolas" w:cs="Consolas"/>
+          <w:color w:val="000000"/>
+          <w:sz w:val="19"/>
+          <w:szCs w:val="19"/>
+          <w:lang w:val="en-US" w:eastAsia="en-US"/>
+        </w:rPr>
+        <w:t xml:space="preserve"> </w:t>
       </w:r>
       <w:r>
         <w:rPr>
@@ -11110,8 +13855,20 @@
           <w:szCs w:val="19"/>
           <w:lang w:val="en-US" w:eastAsia="en-US"/>
         </w:rPr>
-        <w:t>_inf</w:t>
-      </w:r>
+        <w:t>_</w:t>
+      </w:r>
+      <w:proofErr w:type="spellStart"/>
+      <w:r>
+        <w:rPr>
+          <w:rFonts w:ascii="Consolas" w:eastAsiaTheme="minorHAnsi" w:hAnsi="Consolas" w:cs="Consolas"/>
+          <w:color w:val="808080"/>
+          <w:sz w:val="19"/>
+          <w:szCs w:val="19"/>
+          <w:lang w:val="en-US" w:eastAsia="en-US"/>
+        </w:rPr>
+        <w:t>inf</w:t>
+      </w:r>
+      <w:proofErr w:type="spellEnd"/>
       <w:r>
         <w:rPr>
           <w:rFonts w:ascii="Consolas" w:eastAsiaTheme="minorHAnsi" w:hAnsi="Consolas" w:cs="Consolas"/>
@@ -11175,6 +13932,7 @@
         </w:rPr>
         <w:tab/>
       </w:r>
+      <w:proofErr w:type="gramStart"/>
       <w:r>
         <w:rPr>
           <w:rFonts w:ascii="Consolas" w:eastAsiaTheme="minorHAnsi" w:hAnsi="Consolas" w:cs="Consolas"/>
@@ -11185,15 +13943,38 @@
         </w:rPr>
         <w:t>string</w:t>
       </w:r>
-      <w:r>
-        <w:rPr>
-          <w:rFonts w:ascii="Consolas" w:eastAsiaTheme="minorHAnsi" w:hAnsi="Consolas" w:cs="Consolas"/>
-          <w:color w:val="000000"/>
-          <w:sz w:val="19"/>
-          <w:szCs w:val="19"/>
-          <w:lang w:val="en-US" w:eastAsia="en-US"/>
-        </w:rPr>
-        <w:t xml:space="preserve"> GetInfix() { </w:t>
+      <w:proofErr w:type="gramEnd"/>
+      <w:r>
+        <w:rPr>
+          <w:rFonts w:ascii="Consolas" w:eastAsiaTheme="minorHAnsi" w:hAnsi="Consolas" w:cs="Consolas"/>
+          <w:color w:val="000000"/>
+          <w:sz w:val="19"/>
+          <w:szCs w:val="19"/>
+          <w:lang w:val="en-US" w:eastAsia="en-US"/>
+        </w:rPr>
+        <w:t xml:space="preserve"> </w:t>
+      </w:r>
+      <w:proofErr w:type="spellStart"/>
+      <w:r>
+        <w:rPr>
+          <w:rFonts w:ascii="Consolas" w:eastAsiaTheme="minorHAnsi" w:hAnsi="Consolas" w:cs="Consolas"/>
+          <w:color w:val="000000"/>
+          <w:sz w:val="19"/>
+          <w:szCs w:val="19"/>
+          <w:lang w:val="en-US" w:eastAsia="en-US"/>
+        </w:rPr>
+        <w:t>GetInfix</w:t>
+      </w:r>
+      <w:proofErr w:type="spellEnd"/>
+      <w:r>
+        <w:rPr>
+          <w:rFonts w:ascii="Consolas" w:eastAsiaTheme="minorHAnsi" w:hAnsi="Consolas" w:cs="Consolas"/>
+          <w:color w:val="000000"/>
+          <w:sz w:val="19"/>
+          <w:szCs w:val="19"/>
+          <w:lang w:val="en-US" w:eastAsia="en-US"/>
+        </w:rPr>
+        <w:t xml:space="preserve">() { </w:t>
       </w:r>
       <w:r>
         <w:rPr>
@@ -11242,6 +14023,7 @@
         <w:lastRenderedPageBreak/>
         <w:tab/>
       </w:r>
+      <w:proofErr w:type="gramStart"/>
       <w:r>
         <w:rPr>
           <w:rFonts w:ascii="Consolas" w:eastAsiaTheme="minorHAnsi" w:hAnsi="Consolas" w:cs="Consolas"/>
@@ -11252,15 +14034,38 @@
         </w:rPr>
         <w:t>string</w:t>
       </w:r>
-      <w:r>
-        <w:rPr>
-          <w:rFonts w:ascii="Consolas" w:eastAsiaTheme="minorHAnsi" w:hAnsi="Consolas" w:cs="Consolas"/>
-          <w:color w:val="000000"/>
-          <w:sz w:val="19"/>
-          <w:szCs w:val="19"/>
-          <w:lang w:val="en-US" w:eastAsia="en-US"/>
-        </w:rPr>
-        <w:t xml:space="preserve"> GetPostfix() { </w:t>
+      <w:proofErr w:type="gramEnd"/>
+      <w:r>
+        <w:rPr>
+          <w:rFonts w:ascii="Consolas" w:eastAsiaTheme="minorHAnsi" w:hAnsi="Consolas" w:cs="Consolas"/>
+          <w:color w:val="000000"/>
+          <w:sz w:val="19"/>
+          <w:szCs w:val="19"/>
+          <w:lang w:val="en-US" w:eastAsia="en-US"/>
+        </w:rPr>
+        <w:t xml:space="preserve"> </w:t>
+      </w:r>
+      <w:proofErr w:type="spellStart"/>
+      <w:r>
+        <w:rPr>
+          <w:rFonts w:ascii="Consolas" w:eastAsiaTheme="minorHAnsi" w:hAnsi="Consolas" w:cs="Consolas"/>
+          <w:color w:val="000000"/>
+          <w:sz w:val="19"/>
+          <w:szCs w:val="19"/>
+          <w:lang w:val="en-US" w:eastAsia="en-US"/>
+        </w:rPr>
+        <w:t>GetPostfix</w:t>
+      </w:r>
+      <w:proofErr w:type="spellEnd"/>
+      <w:r>
+        <w:rPr>
+          <w:rFonts w:ascii="Consolas" w:eastAsiaTheme="minorHAnsi" w:hAnsi="Consolas" w:cs="Consolas"/>
+          <w:color w:val="000000"/>
+          <w:sz w:val="19"/>
+          <w:szCs w:val="19"/>
+          <w:lang w:val="en-US" w:eastAsia="en-US"/>
+        </w:rPr>
+        <w:t xml:space="preserve">() { </w:t>
       </w:r>
       <w:r>
         <w:rPr>
@@ -11308,6 +14113,7 @@
         </w:rPr>
         <w:tab/>
       </w:r>
+      <w:proofErr w:type="gramStart"/>
       <w:r>
         <w:rPr>
           <w:rFonts w:ascii="Consolas" w:eastAsiaTheme="minorHAnsi" w:hAnsi="Consolas" w:cs="Consolas"/>
@@ -11318,15 +14124,38 @@
         </w:rPr>
         <w:t>string</w:t>
       </w:r>
-      <w:r>
-        <w:rPr>
-          <w:rFonts w:ascii="Consolas" w:eastAsiaTheme="minorHAnsi" w:hAnsi="Consolas" w:cs="Consolas"/>
-          <w:color w:val="000000"/>
-          <w:sz w:val="19"/>
-          <w:szCs w:val="19"/>
-          <w:lang w:val="en-US" w:eastAsia="en-US"/>
-        </w:rPr>
-        <w:t xml:space="preserve"> ToPostfix();</w:t>
+      <w:proofErr w:type="gramEnd"/>
+      <w:r>
+        <w:rPr>
+          <w:rFonts w:ascii="Consolas" w:eastAsiaTheme="minorHAnsi" w:hAnsi="Consolas" w:cs="Consolas"/>
+          <w:color w:val="000000"/>
+          <w:sz w:val="19"/>
+          <w:szCs w:val="19"/>
+          <w:lang w:val="en-US" w:eastAsia="en-US"/>
+        </w:rPr>
+        <w:t xml:space="preserve"> </w:t>
+      </w:r>
+      <w:proofErr w:type="spellStart"/>
+      <w:r>
+        <w:rPr>
+          <w:rFonts w:ascii="Consolas" w:eastAsiaTheme="minorHAnsi" w:hAnsi="Consolas" w:cs="Consolas"/>
+          <w:color w:val="000000"/>
+          <w:sz w:val="19"/>
+          <w:szCs w:val="19"/>
+          <w:lang w:val="en-US" w:eastAsia="en-US"/>
+        </w:rPr>
+        <w:t>ToPostfix</w:t>
+      </w:r>
+      <w:proofErr w:type="spellEnd"/>
+      <w:r>
+        <w:rPr>
+          <w:rFonts w:ascii="Consolas" w:eastAsiaTheme="minorHAnsi" w:hAnsi="Consolas" w:cs="Consolas"/>
+          <w:color w:val="000000"/>
+          <w:sz w:val="19"/>
+          <w:szCs w:val="19"/>
+          <w:lang w:val="en-US" w:eastAsia="en-US"/>
+        </w:rPr>
+        <w:t>();</w:t>
       </w:r>
     </w:p>
     <w:p>
@@ -11354,6 +14183,7 @@
         </w:rPr>
         <w:tab/>
       </w:r>
+      <w:proofErr w:type="gramStart"/>
       <w:r>
         <w:rPr>
           <w:rFonts w:ascii="Consolas" w:eastAsiaTheme="minorHAnsi" w:hAnsi="Consolas" w:cs="Consolas"/>
@@ -11364,6 +14194,7 @@
         </w:rPr>
         <w:t>double</w:t>
       </w:r>
+      <w:proofErr w:type="gramEnd"/>
       <w:r>
         <w:rPr>
           <w:rFonts w:ascii="Consolas" w:eastAsiaTheme="minorHAnsi" w:hAnsi="Consolas" w:cs="Consolas"/>
@@ -11440,8 +14271,20 @@
           <w:szCs w:val="19"/>
           <w:lang w:val="en-US" w:eastAsia="en-US"/>
         </w:rPr>
-        <w:t>#endif</w:t>
-      </w:r>
+        <w:t>#</w:t>
+      </w:r>
+      <w:proofErr w:type="spellStart"/>
+      <w:r>
+        <w:rPr>
+          <w:rFonts w:ascii="Consolas" w:eastAsiaTheme="minorHAnsi" w:hAnsi="Consolas" w:cs="Consolas"/>
+          <w:color w:val="808080"/>
+          <w:sz w:val="19"/>
+          <w:szCs w:val="19"/>
+          <w:lang w:val="en-US" w:eastAsia="en-US"/>
+        </w:rPr>
+        <w:t>endif</w:t>
+      </w:r>
+      <w:proofErr w:type="spellEnd"/>
     </w:p>
     <w:p>
       <w:pPr>
@@ -11538,7 +14381,29 @@
           <w:szCs w:val="19"/>
           <w:lang w:val="en-US" w:eastAsia="en-US"/>
         </w:rPr>
-        <w:t>"postfix.h"</w:t>
+        <w:t>"</w:t>
+      </w:r>
+      <w:proofErr w:type="spellStart"/>
+      <w:r>
+        <w:rPr>
+          <w:rFonts w:ascii="Consolas" w:eastAsiaTheme="minorHAnsi" w:hAnsi="Consolas" w:cs="Consolas"/>
+          <w:color w:val="A31515"/>
+          <w:sz w:val="19"/>
+          <w:szCs w:val="19"/>
+          <w:lang w:val="en-US" w:eastAsia="en-US"/>
+        </w:rPr>
+        <w:t>postfix.h</w:t>
+      </w:r>
+      <w:proofErr w:type="spellEnd"/>
+      <w:r>
+        <w:rPr>
+          <w:rFonts w:ascii="Consolas" w:eastAsiaTheme="minorHAnsi" w:hAnsi="Consolas" w:cs="Consolas"/>
+          <w:color w:val="A31515"/>
+          <w:sz w:val="19"/>
+          <w:szCs w:val="19"/>
+          <w:lang w:val="en-US" w:eastAsia="en-US"/>
+        </w:rPr>
+        <w:t>"</w:t>
       </w:r>
     </w:p>
     <w:p>
@@ -11584,7 +14449,29 @@
           <w:szCs w:val="19"/>
           <w:lang w:val="en-US" w:eastAsia="en-US"/>
         </w:rPr>
-        <w:t>"stack.h"</w:t>
+        <w:t>"</w:t>
+      </w:r>
+      <w:proofErr w:type="spellStart"/>
+      <w:r>
+        <w:rPr>
+          <w:rFonts w:ascii="Consolas" w:eastAsiaTheme="minorHAnsi" w:hAnsi="Consolas" w:cs="Consolas"/>
+          <w:color w:val="A31515"/>
+          <w:sz w:val="19"/>
+          <w:szCs w:val="19"/>
+          <w:lang w:val="en-US" w:eastAsia="en-US"/>
+        </w:rPr>
+        <w:t>stack.h</w:t>
+      </w:r>
+      <w:proofErr w:type="spellEnd"/>
+      <w:r>
+        <w:rPr>
+          <w:rFonts w:ascii="Consolas" w:eastAsiaTheme="minorHAnsi" w:hAnsi="Consolas" w:cs="Consolas"/>
+          <w:color w:val="A31515"/>
+          <w:sz w:val="19"/>
+          <w:szCs w:val="19"/>
+          <w:lang w:val="en-US" w:eastAsia="en-US"/>
+        </w:rPr>
+        <w:t>"</w:t>
       </w:r>
     </w:p>
     <w:p>
@@ -11618,6 +14505,7 @@
           <w:lang w:eastAsia="en-US"/>
         </w:rPr>
       </w:pPr>
+      <w:proofErr w:type="spellStart"/>
       <w:r>
         <w:rPr>
           <w:rFonts w:ascii="Consolas" w:eastAsiaTheme="minorHAnsi" w:hAnsi="Consolas" w:cs="Consolas"/>
@@ -11628,6 +14516,7 @@
         </w:rPr>
         <w:t>string</w:t>
       </w:r>
+      <w:proofErr w:type="spellEnd"/>
       <w:r>
         <w:rPr>
           <w:rFonts w:ascii="Consolas" w:eastAsiaTheme="minorHAnsi" w:hAnsi="Consolas" w:cs="Consolas"/>
@@ -11638,6 +14527,7 @@
         </w:rPr>
         <w:t xml:space="preserve"> </w:t>
       </w:r>
+      <w:proofErr w:type="spellStart"/>
       <w:r>
         <w:rPr>
           <w:rFonts w:ascii="Consolas" w:eastAsiaTheme="minorHAnsi" w:hAnsi="Consolas" w:cs="Consolas"/>
@@ -11648,16 +14538,51 @@
         </w:rPr>
         <w:t>TPostfix</w:t>
       </w:r>
-      <w:r>
-        <w:rPr>
-          <w:rFonts w:ascii="Consolas" w:eastAsiaTheme="minorHAnsi" w:hAnsi="Consolas" w:cs="Consolas"/>
-          <w:color w:val="000000"/>
-          <w:sz w:val="19"/>
-          <w:szCs w:val="19"/>
-          <w:lang w:eastAsia="en-US"/>
-        </w:rPr>
-        <w:t>::GetPostfix() {</w:t>
-      </w:r>
+      <w:proofErr w:type="spellEnd"/>
+      <w:r>
+        <w:rPr>
+          <w:rFonts w:ascii="Consolas" w:eastAsiaTheme="minorHAnsi" w:hAnsi="Consolas" w:cs="Consolas"/>
+          <w:color w:val="000000"/>
+          <w:sz w:val="19"/>
+          <w:szCs w:val="19"/>
+          <w:lang w:eastAsia="en-US"/>
+        </w:rPr>
+        <w:t>:</w:t>
+      </w:r>
+      <w:proofErr w:type="gramStart"/>
+      <w:r>
+        <w:rPr>
+          <w:rFonts w:ascii="Consolas" w:eastAsiaTheme="minorHAnsi" w:hAnsi="Consolas" w:cs="Consolas"/>
+          <w:color w:val="000000"/>
+          <w:sz w:val="19"/>
+          <w:szCs w:val="19"/>
+          <w:lang w:eastAsia="en-US"/>
+        </w:rPr>
+        <w:t>:</w:t>
+      </w:r>
+      <w:proofErr w:type="spellStart"/>
+      <w:r>
+        <w:rPr>
+          <w:rFonts w:ascii="Consolas" w:eastAsiaTheme="minorHAnsi" w:hAnsi="Consolas" w:cs="Consolas"/>
+          <w:color w:val="000000"/>
+          <w:sz w:val="19"/>
+          <w:szCs w:val="19"/>
+          <w:lang w:eastAsia="en-US"/>
+        </w:rPr>
+        <w:t>GetPostfix</w:t>
+      </w:r>
+      <w:proofErr w:type="spellEnd"/>
+      <w:r>
+        <w:rPr>
+          <w:rFonts w:ascii="Consolas" w:eastAsiaTheme="minorHAnsi" w:hAnsi="Consolas" w:cs="Consolas"/>
+          <w:color w:val="000000"/>
+          <w:sz w:val="19"/>
+          <w:szCs w:val="19"/>
+          <w:lang w:eastAsia="en-US"/>
+        </w:rPr>
+        <w:t>() {</w:t>
+      </w:r>
+      <w:proofErr w:type="gramEnd"/>
     </w:p>
     <w:p>
       <w:pPr>
@@ -11720,6 +14645,7 @@
         </w:rPr>
         <w:tab/>
       </w:r>
+      <w:proofErr w:type="gramStart"/>
       <w:r>
         <w:rPr>
           <w:rFonts w:ascii="Consolas" w:eastAsiaTheme="minorHAnsi" w:hAnsi="Consolas" w:cs="Consolas"/>
@@ -11730,6 +14656,7 @@
         </w:rPr>
         <w:t>if</w:t>
       </w:r>
+      <w:proofErr w:type="gramEnd"/>
       <w:r>
         <w:rPr>
           <w:rFonts w:ascii="Consolas" w:eastAsiaTheme="minorHAnsi" w:hAnsi="Consolas" w:cs="Consolas"/>
@@ -11816,6 +14743,7 @@
         </w:rPr>
         <w:tab/>
       </w:r>
+      <w:proofErr w:type="gramStart"/>
       <w:r>
         <w:rPr>
           <w:rFonts w:ascii="Consolas" w:eastAsiaTheme="minorHAnsi" w:hAnsi="Consolas" w:cs="Consolas"/>
@@ -11826,6 +14754,7 @@
         </w:rPr>
         <w:t>return</w:t>
       </w:r>
+      <w:proofErr w:type="gramEnd"/>
       <w:r>
         <w:rPr>
           <w:rFonts w:ascii="Consolas" w:eastAsiaTheme="minorHAnsi" w:hAnsi="Consolas" w:cs="Consolas"/>
@@ -11878,6 +14807,7 @@
         </w:rPr>
         <w:tab/>
       </w:r>
+      <w:proofErr w:type="spellStart"/>
       <w:r>
         <w:rPr>
           <w:rFonts w:ascii="Consolas" w:eastAsiaTheme="minorHAnsi" w:hAnsi="Consolas" w:cs="Consolas"/>
@@ -11888,6 +14818,7 @@
         </w:rPr>
         <w:t>TStack</w:t>
       </w:r>
+      <w:proofErr w:type="spellEnd"/>
       <w:r>
         <w:rPr>
           <w:rFonts w:ascii="Consolas" w:eastAsiaTheme="minorHAnsi" w:hAnsi="Consolas" w:cs="Consolas"/>
@@ -11916,7 +14847,41 @@
           <w:szCs w:val="19"/>
           <w:lang w:val="en-US" w:eastAsia="en-US"/>
         </w:rPr>
-        <w:t>&gt; stack(infix.size());</w:t>
+        <w:t xml:space="preserve">&gt; </w:t>
+      </w:r>
+      <w:proofErr w:type="gramStart"/>
+      <w:r>
+        <w:rPr>
+          <w:rFonts w:ascii="Consolas" w:eastAsiaTheme="minorHAnsi" w:hAnsi="Consolas" w:cs="Consolas"/>
+          <w:color w:val="000000"/>
+          <w:sz w:val="19"/>
+          <w:szCs w:val="19"/>
+          <w:lang w:val="en-US" w:eastAsia="en-US"/>
+        </w:rPr>
+        <w:t>stack(</w:t>
+      </w:r>
+      <w:proofErr w:type="spellStart"/>
+      <w:proofErr w:type="gramEnd"/>
+      <w:r>
+        <w:rPr>
+          <w:rFonts w:ascii="Consolas" w:eastAsiaTheme="minorHAnsi" w:hAnsi="Consolas" w:cs="Consolas"/>
+          <w:color w:val="000000"/>
+          <w:sz w:val="19"/>
+          <w:szCs w:val="19"/>
+          <w:lang w:val="en-US" w:eastAsia="en-US"/>
+        </w:rPr>
+        <w:t>infix.size</w:t>
+      </w:r>
+      <w:proofErr w:type="spellEnd"/>
+      <w:r>
+        <w:rPr>
+          <w:rFonts w:ascii="Consolas" w:eastAsiaTheme="minorHAnsi" w:hAnsi="Consolas" w:cs="Consolas"/>
+          <w:color w:val="000000"/>
+          <w:sz w:val="19"/>
+          <w:szCs w:val="19"/>
+          <w:lang w:val="en-US" w:eastAsia="en-US"/>
+        </w:rPr>
+        <w:t>());</w:t>
       </w:r>
     </w:p>
     <w:p>
@@ -11968,7 +14933,29 @@
           <w:szCs w:val="19"/>
           <w:lang w:eastAsia="en-US"/>
         </w:rPr>
-        <w:t>//проверка на оператор</w:t>
+        <w:t xml:space="preserve">//проверка </w:t>
+      </w:r>
+      <w:proofErr w:type="gramStart"/>
+      <w:r>
+        <w:rPr>
+          <w:rFonts w:ascii="Consolas" w:eastAsiaTheme="minorHAnsi" w:hAnsi="Consolas" w:cs="Consolas"/>
+          <w:color w:val="008000"/>
+          <w:sz w:val="19"/>
+          <w:szCs w:val="19"/>
+          <w:lang w:eastAsia="en-US"/>
+        </w:rPr>
+        <w:t>на</w:t>
+      </w:r>
+      <w:proofErr w:type="gramEnd"/>
+      <w:r>
+        <w:rPr>
+          <w:rFonts w:ascii="Consolas" w:eastAsiaTheme="minorHAnsi" w:hAnsi="Consolas" w:cs="Consolas"/>
+          <w:color w:val="008000"/>
+          <w:sz w:val="19"/>
+          <w:szCs w:val="19"/>
+          <w:lang w:eastAsia="en-US"/>
+        </w:rPr>
+        <w:t xml:space="preserve"> оператор</w:t>
       </w:r>
     </w:p>
     <w:p>
@@ -11996,6 +14983,8 @@
         </w:rPr>
         <w:tab/>
       </w:r>
+      <w:proofErr w:type="spellStart"/>
+      <w:proofErr w:type="gramStart"/>
       <w:r>
         <w:rPr>
           <w:rFonts w:ascii="Consolas" w:eastAsiaTheme="minorHAnsi" w:hAnsi="Consolas" w:cs="Consolas"/>
@@ -12006,16 +14995,40 @@
         </w:rPr>
         <w:t>auto</w:t>
       </w:r>
-      <w:r>
-        <w:rPr>
-          <w:rFonts w:ascii="Consolas" w:eastAsiaTheme="minorHAnsi" w:hAnsi="Consolas" w:cs="Consolas"/>
-          <w:color w:val="000000"/>
-          <w:sz w:val="19"/>
-          <w:szCs w:val="19"/>
-          <w:lang w:eastAsia="en-US"/>
-        </w:rPr>
-        <w:t xml:space="preserve"> isOperator = [](</w:t>
-      </w:r>
+      <w:proofErr w:type="spellEnd"/>
+      <w:r>
+        <w:rPr>
+          <w:rFonts w:ascii="Consolas" w:eastAsiaTheme="minorHAnsi" w:hAnsi="Consolas" w:cs="Consolas"/>
+          <w:color w:val="000000"/>
+          <w:sz w:val="19"/>
+          <w:szCs w:val="19"/>
+          <w:lang w:eastAsia="en-US"/>
+        </w:rPr>
+        <w:t xml:space="preserve"> </w:t>
+      </w:r>
+      <w:proofErr w:type="spellStart"/>
+      <w:r>
+        <w:rPr>
+          <w:rFonts w:ascii="Consolas" w:eastAsiaTheme="minorHAnsi" w:hAnsi="Consolas" w:cs="Consolas"/>
+          <w:color w:val="000000"/>
+          <w:sz w:val="19"/>
+          <w:szCs w:val="19"/>
+          <w:lang w:eastAsia="en-US"/>
+        </w:rPr>
+        <w:t>isOperator</w:t>
+      </w:r>
+      <w:proofErr w:type="spellEnd"/>
+      <w:r>
+        <w:rPr>
+          <w:rFonts w:ascii="Consolas" w:eastAsiaTheme="minorHAnsi" w:hAnsi="Consolas" w:cs="Consolas"/>
+          <w:color w:val="000000"/>
+          <w:sz w:val="19"/>
+          <w:szCs w:val="19"/>
+          <w:lang w:eastAsia="en-US"/>
+        </w:rPr>
+        <w:t xml:space="preserve"> = [](</w:t>
+      </w:r>
+      <w:proofErr w:type="spellStart"/>
       <w:r>
         <w:rPr>
           <w:rFonts w:ascii="Consolas" w:eastAsiaTheme="minorHAnsi" w:hAnsi="Consolas" w:cs="Consolas"/>
@@ -12026,6 +15039,7 @@
         </w:rPr>
         <w:t>char</w:t>
       </w:r>
+      <w:proofErr w:type="spellEnd"/>
       <w:r>
         <w:rPr>
           <w:rFonts w:ascii="Consolas" w:eastAsiaTheme="minorHAnsi" w:hAnsi="Consolas" w:cs="Consolas"/>
@@ -12056,6 +15070,7 @@
         </w:rPr>
         <w:t>) {</w:t>
       </w:r>
+      <w:proofErr w:type="gramEnd"/>
     </w:p>
     <w:p>
       <w:pPr>
@@ -12092,6 +15107,7 @@
         </w:rPr>
         <w:tab/>
       </w:r>
+      <w:proofErr w:type="spellStart"/>
       <w:r>
         <w:rPr>
           <w:rFonts w:ascii="Consolas" w:eastAsiaTheme="minorHAnsi" w:hAnsi="Consolas" w:cs="Consolas"/>
@@ -12102,6 +15118,7 @@
         </w:rPr>
         <w:t>return</w:t>
       </w:r>
+      <w:proofErr w:type="spellEnd"/>
       <w:r>
         <w:rPr>
           <w:rFonts w:ascii="Consolas" w:eastAsiaTheme="minorHAnsi" w:hAnsi="Consolas" w:cs="Consolas"/>
@@ -12457,6 +15474,8 @@
         </w:rPr>
         <w:tab/>
       </w:r>
+      <w:proofErr w:type="spellStart"/>
+      <w:proofErr w:type="gramStart"/>
       <w:r>
         <w:rPr>
           <w:rFonts w:ascii="Consolas" w:eastAsiaTheme="minorHAnsi" w:hAnsi="Consolas" w:cs="Consolas"/>
@@ -12467,16 +15486,40 @@
         </w:rPr>
         <w:t>auto</w:t>
       </w:r>
-      <w:r>
-        <w:rPr>
-          <w:rFonts w:ascii="Consolas" w:eastAsiaTheme="minorHAnsi" w:hAnsi="Consolas" w:cs="Consolas"/>
-          <w:color w:val="000000"/>
-          <w:sz w:val="19"/>
-          <w:szCs w:val="19"/>
-          <w:lang w:eastAsia="en-US"/>
-        </w:rPr>
-        <w:t xml:space="preserve"> split = [&amp;]() {</w:t>
-      </w:r>
+      <w:proofErr w:type="spellEnd"/>
+      <w:r>
+        <w:rPr>
+          <w:rFonts w:ascii="Consolas" w:eastAsiaTheme="minorHAnsi" w:hAnsi="Consolas" w:cs="Consolas"/>
+          <w:color w:val="000000"/>
+          <w:sz w:val="19"/>
+          <w:szCs w:val="19"/>
+          <w:lang w:eastAsia="en-US"/>
+        </w:rPr>
+        <w:t xml:space="preserve"> </w:t>
+      </w:r>
+      <w:proofErr w:type="spellStart"/>
+      <w:r>
+        <w:rPr>
+          <w:rFonts w:ascii="Consolas" w:eastAsiaTheme="minorHAnsi" w:hAnsi="Consolas" w:cs="Consolas"/>
+          <w:color w:val="000000"/>
+          <w:sz w:val="19"/>
+          <w:szCs w:val="19"/>
+          <w:lang w:eastAsia="en-US"/>
+        </w:rPr>
+        <w:t>split</w:t>
+      </w:r>
+      <w:proofErr w:type="spellEnd"/>
+      <w:r>
+        <w:rPr>
+          <w:rFonts w:ascii="Consolas" w:eastAsiaTheme="minorHAnsi" w:hAnsi="Consolas" w:cs="Consolas"/>
+          <w:color w:val="000000"/>
+          <w:sz w:val="19"/>
+          <w:szCs w:val="19"/>
+          <w:lang w:eastAsia="en-US"/>
+        </w:rPr>
+        <w:t xml:space="preserve"> = [&amp;]() {</w:t>
+      </w:r>
+      <w:proofErr w:type="gramEnd"/>
     </w:p>
     <w:p>
       <w:pPr>
@@ -12513,15 +15556,27 @@
         </w:rPr>
         <w:tab/>
       </w:r>
-      <w:r>
-        <w:rPr>
-          <w:rFonts w:ascii="Consolas" w:eastAsiaTheme="minorHAnsi" w:hAnsi="Consolas" w:cs="Consolas"/>
-          <w:color w:val="000000"/>
-          <w:sz w:val="19"/>
-          <w:szCs w:val="19"/>
-          <w:lang w:val="en-US" w:eastAsia="en-US"/>
-        </w:rPr>
-        <w:t xml:space="preserve">postfix </w:t>
+      <w:proofErr w:type="gramStart"/>
+      <w:r>
+        <w:rPr>
+          <w:rFonts w:ascii="Consolas" w:eastAsiaTheme="minorHAnsi" w:hAnsi="Consolas" w:cs="Consolas"/>
+          <w:color w:val="000000"/>
+          <w:sz w:val="19"/>
+          <w:szCs w:val="19"/>
+          <w:lang w:val="en-US" w:eastAsia="en-US"/>
+        </w:rPr>
+        <w:t>postfix</w:t>
+      </w:r>
+      <w:proofErr w:type="gramEnd"/>
+      <w:r>
+        <w:rPr>
+          <w:rFonts w:ascii="Consolas" w:eastAsiaTheme="minorHAnsi" w:hAnsi="Consolas" w:cs="Consolas"/>
+          <w:color w:val="000000"/>
+          <w:sz w:val="19"/>
+          <w:szCs w:val="19"/>
+          <w:lang w:val="en-US" w:eastAsia="en-US"/>
+        </w:rPr>
+        <w:t xml:space="preserve"> </w:t>
       </w:r>
       <w:r>
         <w:rPr>
@@ -12698,6 +15753,7 @@
         </w:rPr>
         <w:tab/>
       </w:r>
+      <w:proofErr w:type="gramStart"/>
       <w:r>
         <w:rPr>
           <w:rFonts w:ascii="Consolas" w:eastAsiaTheme="minorHAnsi" w:hAnsi="Consolas" w:cs="Consolas"/>
@@ -12708,15 +15764,38 @@
         </w:rPr>
         <w:t>auto</w:t>
       </w:r>
-      <w:r>
-        <w:rPr>
-          <w:rFonts w:ascii="Consolas" w:eastAsiaTheme="minorHAnsi" w:hAnsi="Consolas" w:cs="Consolas"/>
-          <w:color w:val="000000"/>
-          <w:sz w:val="19"/>
-          <w:szCs w:val="19"/>
-          <w:lang w:val="en-US" w:eastAsia="en-US"/>
-        </w:rPr>
-        <w:t xml:space="preserve"> orderCmp = [](</w:t>
+      <w:proofErr w:type="gramEnd"/>
+      <w:r>
+        <w:rPr>
+          <w:rFonts w:ascii="Consolas" w:eastAsiaTheme="minorHAnsi" w:hAnsi="Consolas" w:cs="Consolas"/>
+          <w:color w:val="000000"/>
+          <w:sz w:val="19"/>
+          <w:szCs w:val="19"/>
+          <w:lang w:val="en-US" w:eastAsia="en-US"/>
+        </w:rPr>
+        <w:t xml:space="preserve"> </w:t>
+      </w:r>
+      <w:proofErr w:type="spellStart"/>
+      <w:r>
+        <w:rPr>
+          <w:rFonts w:ascii="Consolas" w:eastAsiaTheme="minorHAnsi" w:hAnsi="Consolas" w:cs="Consolas"/>
+          <w:color w:val="000000"/>
+          <w:sz w:val="19"/>
+          <w:szCs w:val="19"/>
+          <w:lang w:val="en-US" w:eastAsia="en-US"/>
+        </w:rPr>
+        <w:t>orderCmp</w:t>
+      </w:r>
+      <w:proofErr w:type="spellEnd"/>
+      <w:r>
+        <w:rPr>
+          <w:rFonts w:ascii="Consolas" w:eastAsiaTheme="minorHAnsi" w:hAnsi="Consolas" w:cs="Consolas"/>
+          <w:color w:val="000000"/>
+          <w:sz w:val="19"/>
+          <w:szCs w:val="19"/>
+          <w:lang w:val="en-US" w:eastAsia="en-US"/>
+        </w:rPr>
+        <w:t xml:space="preserve"> = [](</w:t>
       </w:r>
       <w:r>
         <w:rPr>
@@ -12834,6 +15913,7 @@
         </w:rPr>
         <w:tab/>
       </w:r>
+      <w:proofErr w:type="gramStart"/>
       <w:r>
         <w:rPr>
           <w:rFonts w:ascii="Consolas" w:eastAsiaTheme="minorHAnsi" w:hAnsi="Consolas" w:cs="Consolas"/>
@@ -12844,6 +15924,7 @@
         </w:rPr>
         <w:t>return</w:t>
       </w:r>
+      <w:proofErr w:type="gramEnd"/>
       <w:r>
         <w:rPr>
           <w:rFonts w:ascii="Consolas" w:eastAsiaTheme="minorHAnsi" w:hAnsi="Consolas" w:cs="Consolas"/>
@@ -13083,6 +16164,7 @@
         </w:rPr>
         <w:tab/>
       </w:r>
+      <w:proofErr w:type="gramStart"/>
       <w:r>
         <w:rPr>
           <w:rFonts w:ascii="Consolas" w:eastAsiaTheme="minorHAnsi" w:hAnsi="Consolas" w:cs="Consolas"/>
@@ -13093,15 +16175,38 @@
         </w:rPr>
         <w:t>auto</w:t>
       </w:r>
-      <w:r>
-        <w:rPr>
-          <w:rFonts w:ascii="Consolas" w:eastAsiaTheme="minorHAnsi" w:hAnsi="Consolas" w:cs="Consolas"/>
-          <w:color w:val="000000"/>
-          <w:sz w:val="19"/>
-          <w:szCs w:val="19"/>
-          <w:lang w:val="en-US" w:eastAsia="en-US"/>
-        </w:rPr>
-        <w:t xml:space="preserve"> eqCmp = [](</w:t>
+      <w:proofErr w:type="gramEnd"/>
+      <w:r>
+        <w:rPr>
+          <w:rFonts w:ascii="Consolas" w:eastAsiaTheme="minorHAnsi" w:hAnsi="Consolas" w:cs="Consolas"/>
+          <w:color w:val="000000"/>
+          <w:sz w:val="19"/>
+          <w:szCs w:val="19"/>
+          <w:lang w:val="en-US" w:eastAsia="en-US"/>
+        </w:rPr>
+        <w:t xml:space="preserve"> </w:t>
+      </w:r>
+      <w:proofErr w:type="spellStart"/>
+      <w:r>
+        <w:rPr>
+          <w:rFonts w:ascii="Consolas" w:eastAsiaTheme="minorHAnsi" w:hAnsi="Consolas" w:cs="Consolas"/>
+          <w:color w:val="000000"/>
+          <w:sz w:val="19"/>
+          <w:szCs w:val="19"/>
+          <w:lang w:val="en-US" w:eastAsia="en-US"/>
+        </w:rPr>
+        <w:t>eqCmp</w:t>
+      </w:r>
+      <w:proofErr w:type="spellEnd"/>
+      <w:r>
+        <w:rPr>
+          <w:rFonts w:ascii="Consolas" w:eastAsiaTheme="minorHAnsi" w:hAnsi="Consolas" w:cs="Consolas"/>
+          <w:color w:val="000000"/>
+          <w:sz w:val="19"/>
+          <w:szCs w:val="19"/>
+          <w:lang w:val="en-US" w:eastAsia="en-US"/>
+        </w:rPr>
+        <w:t xml:space="preserve"> = [](</w:t>
       </w:r>
       <w:r>
         <w:rPr>
@@ -13219,6 +16324,7 @@
         </w:rPr>
         <w:tab/>
       </w:r>
+      <w:proofErr w:type="gramStart"/>
       <w:r>
         <w:rPr>
           <w:rFonts w:ascii="Consolas" w:eastAsiaTheme="minorHAnsi" w:hAnsi="Consolas" w:cs="Consolas"/>
@@ -13229,6 +16335,7 @@
         </w:rPr>
         <w:t>if</w:t>
       </w:r>
+      <w:proofErr w:type="gramEnd"/>
       <w:r>
         <w:rPr>
           <w:rFonts w:ascii="Consolas" w:eastAsiaTheme="minorHAnsi" w:hAnsi="Consolas" w:cs="Consolas"/>
@@ -13445,6 +16552,7 @@
         </w:rPr>
         <w:tab/>
       </w:r>
+      <w:proofErr w:type="gramStart"/>
       <w:r>
         <w:rPr>
           <w:rFonts w:ascii="Consolas" w:eastAsiaTheme="minorHAnsi" w:hAnsi="Consolas" w:cs="Consolas"/>
@@ -13455,6 +16563,7 @@
         </w:rPr>
         <w:t>return</w:t>
       </w:r>
+      <w:proofErr w:type="gramEnd"/>
       <w:r>
         <w:rPr>
           <w:rFonts w:ascii="Consolas" w:eastAsiaTheme="minorHAnsi" w:hAnsi="Consolas" w:cs="Consolas"/>
@@ -13521,6 +16630,7 @@
         </w:rPr>
         <w:tab/>
       </w:r>
+      <w:proofErr w:type="gramStart"/>
       <w:r>
         <w:rPr>
           <w:rFonts w:ascii="Consolas" w:eastAsiaTheme="minorHAnsi" w:hAnsi="Consolas" w:cs="Consolas"/>
@@ -13531,6 +16641,7 @@
         </w:rPr>
         <w:t>if</w:t>
       </w:r>
+      <w:proofErr w:type="gramEnd"/>
       <w:r>
         <w:rPr>
           <w:rFonts w:ascii="Consolas" w:eastAsiaTheme="minorHAnsi" w:hAnsi="Consolas" w:cs="Consolas"/>
@@ -13747,6 +16858,7 @@
         </w:rPr>
         <w:tab/>
       </w:r>
+      <w:proofErr w:type="gramStart"/>
       <w:r>
         <w:rPr>
           <w:rFonts w:ascii="Consolas" w:eastAsiaTheme="minorHAnsi" w:hAnsi="Consolas" w:cs="Consolas"/>
@@ -13757,6 +16869,7 @@
         </w:rPr>
         <w:t>return</w:t>
       </w:r>
+      <w:proofErr w:type="gramEnd"/>
       <w:r>
         <w:rPr>
           <w:rFonts w:ascii="Consolas" w:eastAsiaTheme="minorHAnsi" w:hAnsi="Consolas" w:cs="Consolas"/>
@@ -13823,6 +16936,7 @@
         </w:rPr>
         <w:tab/>
       </w:r>
+      <w:proofErr w:type="gramStart"/>
       <w:r>
         <w:rPr>
           <w:rFonts w:ascii="Consolas" w:eastAsiaTheme="minorHAnsi" w:hAnsi="Consolas" w:cs="Consolas"/>
@@ -13833,6 +16947,7 @@
         </w:rPr>
         <w:t>return</w:t>
       </w:r>
+      <w:proofErr w:type="gramEnd"/>
       <w:r>
         <w:rPr>
           <w:rFonts w:ascii="Consolas" w:eastAsiaTheme="minorHAnsi" w:hAnsi="Consolas" w:cs="Consolas"/>
@@ -13932,6 +17047,7 @@
         </w:rPr>
         <w:tab/>
       </w:r>
+      <w:proofErr w:type="gramStart"/>
       <w:r>
         <w:rPr>
           <w:rFonts w:ascii="Consolas" w:eastAsiaTheme="minorHAnsi" w:hAnsi="Consolas" w:cs="Consolas"/>
@@ -13942,6 +17058,7 @@
         </w:rPr>
         <w:t>for</w:t>
       </w:r>
+      <w:proofErr w:type="gramEnd"/>
       <w:r>
         <w:rPr>
           <w:rFonts w:ascii="Consolas" w:eastAsiaTheme="minorHAnsi" w:hAnsi="Consolas" w:cs="Consolas"/>
@@ -14008,6 +17125,7 @@
         </w:rPr>
         <w:tab/>
       </w:r>
+      <w:proofErr w:type="gramStart"/>
       <w:r>
         <w:rPr>
           <w:rFonts w:ascii="Consolas" w:eastAsiaTheme="minorHAnsi" w:hAnsi="Consolas" w:cs="Consolas"/>
@@ -14018,6 +17136,7 @@
         </w:rPr>
         <w:t>if</w:t>
       </w:r>
+      <w:proofErr w:type="gramEnd"/>
       <w:r>
         <w:rPr>
           <w:rFonts w:ascii="Consolas" w:eastAsiaTheme="minorHAnsi" w:hAnsi="Consolas" w:cs="Consolas"/>
@@ -14094,6 +17213,7 @@
         </w:rPr>
         <w:tab/>
       </w:r>
+      <w:proofErr w:type="gramStart"/>
       <w:r>
         <w:rPr>
           <w:rFonts w:ascii="Consolas" w:eastAsiaTheme="minorHAnsi" w:hAnsi="Consolas" w:cs="Consolas"/>
@@ -14104,6 +17224,7 @@
         </w:rPr>
         <w:t>continue</w:t>
       </w:r>
+      <w:proofErr w:type="gramEnd"/>
       <w:r>
         <w:rPr>
           <w:rFonts w:ascii="Consolas" w:eastAsiaTheme="minorHAnsi" w:hAnsi="Consolas" w:cs="Consolas"/>
@@ -14166,6 +17287,7 @@
         </w:rPr>
         <w:tab/>
       </w:r>
+      <w:proofErr w:type="gramStart"/>
       <w:r>
         <w:rPr>
           <w:rFonts w:ascii="Consolas" w:eastAsiaTheme="minorHAnsi" w:hAnsi="Consolas" w:cs="Consolas"/>
@@ -14176,15 +17298,38 @@
         </w:rPr>
         <w:t>if</w:t>
       </w:r>
-      <w:r>
-        <w:rPr>
-          <w:rFonts w:ascii="Consolas" w:eastAsiaTheme="minorHAnsi" w:hAnsi="Consolas" w:cs="Consolas"/>
-          <w:color w:val="000000"/>
-          <w:sz w:val="19"/>
-          <w:szCs w:val="19"/>
-          <w:lang w:val="en-US" w:eastAsia="en-US"/>
-        </w:rPr>
-        <w:t xml:space="preserve"> (!isOperator(part)) {</w:t>
+      <w:proofErr w:type="gramEnd"/>
+      <w:r>
+        <w:rPr>
+          <w:rFonts w:ascii="Consolas" w:eastAsiaTheme="minorHAnsi" w:hAnsi="Consolas" w:cs="Consolas"/>
+          <w:color w:val="000000"/>
+          <w:sz w:val="19"/>
+          <w:szCs w:val="19"/>
+          <w:lang w:val="en-US" w:eastAsia="en-US"/>
+        </w:rPr>
+        <w:t xml:space="preserve"> (!</w:t>
+      </w:r>
+      <w:proofErr w:type="spellStart"/>
+      <w:r>
+        <w:rPr>
+          <w:rFonts w:ascii="Consolas" w:eastAsiaTheme="minorHAnsi" w:hAnsi="Consolas" w:cs="Consolas"/>
+          <w:color w:val="000000"/>
+          <w:sz w:val="19"/>
+          <w:szCs w:val="19"/>
+          <w:lang w:val="en-US" w:eastAsia="en-US"/>
+        </w:rPr>
+        <w:t>isOperator</w:t>
+      </w:r>
+      <w:proofErr w:type="spellEnd"/>
+      <w:r>
+        <w:rPr>
+          <w:rFonts w:ascii="Consolas" w:eastAsiaTheme="minorHAnsi" w:hAnsi="Consolas" w:cs="Consolas"/>
+          <w:color w:val="000000"/>
+          <w:sz w:val="19"/>
+          <w:szCs w:val="19"/>
+          <w:lang w:val="en-US" w:eastAsia="en-US"/>
+        </w:rPr>
+        <w:t>(part)) {</w:t>
       </w:r>
     </w:p>
     <w:p>
@@ -14231,7 +17376,28 @@
           <w:lang w:val="en-US" w:eastAsia="en-US"/>
         </w:rPr>
         <w:tab/>
-        <w:t xml:space="preserve">postfix </w:t>
+      </w:r>
+      <w:proofErr w:type="gramStart"/>
+      <w:r>
+        <w:rPr>
+          <w:rFonts w:ascii="Consolas" w:eastAsiaTheme="minorHAnsi" w:hAnsi="Consolas" w:cs="Consolas"/>
+          <w:color w:val="000000"/>
+          <w:sz w:val="19"/>
+          <w:szCs w:val="19"/>
+          <w:lang w:val="en-US" w:eastAsia="en-US"/>
+        </w:rPr>
+        <w:t>postfix</w:t>
+      </w:r>
+      <w:proofErr w:type="gramEnd"/>
+      <w:r>
+        <w:rPr>
+          <w:rFonts w:ascii="Consolas" w:eastAsiaTheme="minorHAnsi" w:hAnsi="Consolas" w:cs="Consolas"/>
+          <w:color w:val="000000"/>
+          <w:sz w:val="19"/>
+          <w:szCs w:val="19"/>
+          <w:lang w:val="en-US" w:eastAsia="en-US"/>
+        </w:rPr>
+        <w:t xml:space="preserve"> </w:t>
       </w:r>
       <w:r>
         <w:rPr>
@@ -14299,6 +17465,7 @@
         </w:rPr>
         <w:tab/>
       </w:r>
+      <w:proofErr w:type="gramStart"/>
       <w:r>
         <w:rPr>
           <w:rFonts w:ascii="Consolas" w:eastAsiaTheme="minorHAnsi" w:hAnsi="Consolas" w:cs="Consolas"/>
@@ -14309,6 +17476,7 @@
         </w:rPr>
         <w:t>continue</w:t>
       </w:r>
+      <w:proofErr w:type="gramEnd"/>
       <w:r>
         <w:rPr>
           <w:rFonts w:ascii="Consolas" w:eastAsiaTheme="minorHAnsi" w:hAnsi="Consolas" w:cs="Consolas"/>
@@ -14408,6 +17576,7 @@
         </w:rPr>
         <w:tab/>
       </w:r>
+      <w:proofErr w:type="gramStart"/>
       <w:r>
         <w:rPr>
           <w:rFonts w:ascii="Consolas" w:eastAsiaTheme="minorHAnsi" w:hAnsi="Consolas" w:cs="Consolas"/>
@@ -14418,6 +17587,7 @@
         </w:rPr>
         <w:t>switch</w:t>
       </w:r>
+      <w:proofErr w:type="gramEnd"/>
       <w:r>
         <w:rPr>
           <w:rFonts w:ascii="Consolas" w:eastAsiaTheme="minorHAnsi" w:hAnsi="Consolas" w:cs="Consolas"/>
@@ -14464,6 +17634,7 @@
         </w:rPr>
         <w:tab/>
       </w:r>
+      <w:proofErr w:type="gramStart"/>
       <w:r>
         <w:rPr>
           <w:rFonts w:ascii="Consolas" w:eastAsiaTheme="minorHAnsi" w:hAnsi="Consolas" w:cs="Consolas"/>
@@ -14474,6 +17645,7 @@
         </w:rPr>
         <w:t>case</w:t>
       </w:r>
+      <w:proofErr w:type="gramEnd"/>
       <w:r>
         <w:rPr>
           <w:rFonts w:ascii="Consolas" w:eastAsiaTheme="minorHAnsi" w:hAnsi="Consolas" w:cs="Consolas"/>
@@ -14565,7 +17737,50 @@
           <w:lang w:val="en-US" w:eastAsia="en-US"/>
         </w:rPr>
         <w:tab/>
-        <w:t>stack.push_back(part);</w:t>
+      </w:r>
+      <w:proofErr w:type="spellStart"/>
+      <w:r>
+        <w:rPr>
+          <w:rFonts w:ascii="Consolas" w:eastAsiaTheme="minorHAnsi" w:hAnsi="Consolas" w:cs="Consolas"/>
+          <w:color w:val="000000"/>
+          <w:sz w:val="19"/>
+          <w:szCs w:val="19"/>
+          <w:lang w:val="en-US" w:eastAsia="en-US"/>
+        </w:rPr>
+        <w:t>stack.push_</w:t>
+      </w:r>
+      <w:proofErr w:type="gramStart"/>
+      <w:r>
+        <w:rPr>
+          <w:rFonts w:ascii="Consolas" w:eastAsiaTheme="minorHAnsi" w:hAnsi="Consolas" w:cs="Consolas"/>
+          <w:color w:val="000000"/>
+          <w:sz w:val="19"/>
+          <w:szCs w:val="19"/>
+          <w:lang w:val="en-US" w:eastAsia="en-US"/>
+        </w:rPr>
+        <w:t>back</w:t>
+      </w:r>
+      <w:proofErr w:type="spellEnd"/>
+      <w:r>
+        <w:rPr>
+          <w:rFonts w:ascii="Consolas" w:eastAsiaTheme="minorHAnsi" w:hAnsi="Consolas" w:cs="Consolas"/>
+          <w:color w:val="000000"/>
+          <w:sz w:val="19"/>
+          <w:szCs w:val="19"/>
+          <w:lang w:val="en-US" w:eastAsia="en-US"/>
+        </w:rPr>
+        <w:t>(</w:t>
+      </w:r>
+      <w:proofErr w:type="gramEnd"/>
+      <w:r>
+        <w:rPr>
+          <w:rFonts w:ascii="Consolas" w:eastAsiaTheme="minorHAnsi" w:hAnsi="Consolas" w:cs="Consolas"/>
+          <w:color w:val="000000"/>
+          <w:sz w:val="19"/>
+          <w:szCs w:val="19"/>
+          <w:lang w:val="en-US" w:eastAsia="en-US"/>
+        </w:rPr>
+        <w:t>part);</w:t>
       </w:r>
     </w:p>
     <w:p>
@@ -14613,6 +17828,7 @@
         </w:rPr>
         <w:tab/>
       </w:r>
+      <w:proofErr w:type="gramStart"/>
       <w:r>
         <w:rPr>
           <w:rFonts w:ascii="Consolas" w:eastAsiaTheme="minorHAnsi" w:hAnsi="Consolas" w:cs="Consolas"/>
@@ -14623,6 +17839,7 @@
         </w:rPr>
         <w:t>break</w:t>
       </w:r>
+      <w:proofErr w:type="gramEnd"/>
       <w:r>
         <w:rPr>
           <w:rFonts w:ascii="Consolas" w:eastAsiaTheme="minorHAnsi" w:hAnsi="Consolas" w:cs="Consolas"/>
@@ -14685,6 +17902,7 @@
         </w:rPr>
         <w:tab/>
       </w:r>
+      <w:proofErr w:type="gramStart"/>
       <w:r>
         <w:rPr>
           <w:rFonts w:ascii="Consolas" w:eastAsiaTheme="minorHAnsi" w:hAnsi="Consolas" w:cs="Consolas"/>
@@ -14695,6 +17913,7 @@
         </w:rPr>
         <w:t>case</w:t>
       </w:r>
+      <w:proofErr w:type="gramEnd"/>
       <w:r>
         <w:rPr>
           <w:rFonts w:ascii="Consolas" w:eastAsiaTheme="minorHAnsi" w:hAnsi="Consolas" w:cs="Consolas"/>
@@ -14786,7 +18005,28 @@
           <w:lang w:val="en-US" w:eastAsia="en-US"/>
         </w:rPr>
         <w:tab/>
-        <w:t>split();</w:t>
+      </w:r>
+      <w:proofErr w:type="gramStart"/>
+      <w:r>
+        <w:rPr>
+          <w:rFonts w:ascii="Consolas" w:eastAsiaTheme="minorHAnsi" w:hAnsi="Consolas" w:cs="Consolas"/>
+          <w:color w:val="000000"/>
+          <w:sz w:val="19"/>
+          <w:szCs w:val="19"/>
+          <w:lang w:val="en-US" w:eastAsia="en-US"/>
+        </w:rPr>
+        <w:t>split(</w:t>
+      </w:r>
+      <w:proofErr w:type="gramEnd"/>
+      <w:r>
+        <w:rPr>
+          <w:rFonts w:ascii="Consolas" w:eastAsiaTheme="minorHAnsi" w:hAnsi="Consolas" w:cs="Consolas"/>
+          <w:color w:val="000000"/>
+          <w:sz w:val="19"/>
+          <w:szCs w:val="19"/>
+          <w:lang w:val="en-US" w:eastAsia="en-US"/>
+        </w:rPr>
+        <w:t>);</w:t>
       </w:r>
     </w:p>
     <w:p>
@@ -14834,6 +18074,7 @@
         </w:rPr>
         <w:tab/>
       </w:r>
+      <w:proofErr w:type="gramStart"/>
       <w:r>
         <w:rPr>
           <w:rFonts w:ascii="Consolas" w:eastAsiaTheme="minorHAnsi" w:hAnsi="Consolas" w:cs="Consolas"/>
@@ -14844,15 +18085,38 @@
         </w:rPr>
         <w:t>while</w:t>
       </w:r>
-      <w:r>
-        <w:rPr>
-          <w:rFonts w:ascii="Consolas" w:eastAsiaTheme="minorHAnsi" w:hAnsi="Consolas" w:cs="Consolas"/>
-          <w:color w:val="000000"/>
-          <w:sz w:val="19"/>
-          <w:szCs w:val="19"/>
-          <w:lang w:val="en-US" w:eastAsia="en-US"/>
-        </w:rPr>
-        <w:t xml:space="preserve"> (stack.look_top() != </w:t>
+      <w:proofErr w:type="gramEnd"/>
+      <w:r>
+        <w:rPr>
+          <w:rFonts w:ascii="Consolas" w:eastAsiaTheme="minorHAnsi" w:hAnsi="Consolas" w:cs="Consolas"/>
+          <w:color w:val="000000"/>
+          <w:sz w:val="19"/>
+          <w:szCs w:val="19"/>
+          <w:lang w:val="en-US" w:eastAsia="en-US"/>
+        </w:rPr>
+        <w:t xml:space="preserve"> (</w:t>
+      </w:r>
+      <w:proofErr w:type="spellStart"/>
+      <w:r>
+        <w:rPr>
+          <w:rFonts w:ascii="Consolas" w:eastAsiaTheme="minorHAnsi" w:hAnsi="Consolas" w:cs="Consolas"/>
+          <w:color w:val="000000"/>
+          <w:sz w:val="19"/>
+          <w:szCs w:val="19"/>
+          <w:lang w:val="en-US" w:eastAsia="en-US"/>
+        </w:rPr>
+        <w:t>stack.look_top</w:t>
+      </w:r>
+      <w:proofErr w:type="spellEnd"/>
+      <w:r>
+        <w:rPr>
+          <w:rFonts w:ascii="Consolas" w:eastAsiaTheme="minorHAnsi" w:hAnsi="Consolas" w:cs="Consolas"/>
+          <w:color w:val="000000"/>
+          <w:sz w:val="19"/>
+          <w:szCs w:val="19"/>
+          <w:lang w:val="en-US" w:eastAsia="en-US"/>
+        </w:rPr>
+        <w:t xml:space="preserve">() != </w:t>
       </w:r>
       <w:r>
         <w:rPr>
@@ -14929,7 +18193,28 @@
           <w:lang w:val="en-US" w:eastAsia="en-US"/>
         </w:rPr>
         <w:tab/>
-        <w:t xml:space="preserve">postfix </w:t>
+      </w:r>
+      <w:proofErr w:type="gramStart"/>
+      <w:r>
+        <w:rPr>
+          <w:rFonts w:ascii="Consolas" w:eastAsiaTheme="minorHAnsi" w:hAnsi="Consolas" w:cs="Consolas"/>
+          <w:color w:val="000000"/>
+          <w:sz w:val="19"/>
+          <w:szCs w:val="19"/>
+          <w:lang w:val="en-US" w:eastAsia="en-US"/>
+        </w:rPr>
+        <w:t>postfix</w:t>
+      </w:r>
+      <w:proofErr w:type="gramEnd"/>
+      <w:r>
+        <w:rPr>
+          <w:rFonts w:ascii="Consolas" w:eastAsiaTheme="minorHAnsi" w:hAnsi="Consolas" w:cs="Consolas"/>
+          <w:color w:val="000000"/>
+          <w:sz w:val="19"/>
+          <w:szCs w:val="19"/>
+          <w:lang w:val="en-US" w:eastAsia="en-US"/>
+        </w:rPr>
+        <w:t xml:space="preserve"> </w:t>
       </w:r>
       <w:r>
         <w:rPr>
@@ -14949,7 +18234,29 @@
           <w:szCs w:val="19"/>
           <w:lang w:val="en-US" w:eastAsia="en-US"/>
         </w:rPr>
-        <w:t xml:space="preserve"> stack.pop_back();</w:t>
+        <w:t xml:space="preserve"> </w:t>
+      </w:r>
+      <w:proofErr w:type="spellStart"/>
+      <w:r>
+        <w:rPr>
+          <w:rFonts w:ascii="Consolas" w:eastAsiaTheme="minorHAnsi" w:hAnsi="Consolas" w:cs="Consolas"/>
+          <w:color w:val="000000"/>
+          <w:sz w:val="19"/>
+          <w:szCs w:val="19"/>
+          <w:lang w:val="en-US" w:eastAsia="en-US"/>
+        </w:rPr>
+        <w:t>stack.pop_back</w:t>
+      </w:r>
+      <w:proofErr w:type="spellEnd"/>
+      <w:r>
+        <w:rPr>
+          <w:rFonts w:ascii="Consolas" w:eastAsiaTheme="minorHAnsi" w:hAnsi="Consolas" w:cs="Consolas"/>
+          <w:color w:val="000000"/>
+          <w:sz w:val="19"/>
+          <w:szCs w:val="19"/>
+          <w:lang w:val="en-US" w:eastAsia="en-US"/>
+        </w:rPr>
+        <w:t>();</w:t>
       </w:r>
     </w:p>
     <w:p>
@@ -14964,7 +18271,7 @@
           <w:color w:val="000000"/>
           <w:sz w:val="19"/>
           <w:szCs w:val="19"/>
-          <w:lang w:val="en-US" w:eastAsia="en-US"/>
+          <w:lang w:eastAsia="en-US"/>
         </w:rPr>
       </w:pPr>
       <w:r>
@@ -15042,7 +18349,50 @@
           <w:lang w:val="en-US" w:eastAsia="en-US"/>
         </w:rPr>
         <w:tab/>
-        <w:t>stack.pop_back();</w:t>
+      </w:r>
+      <w:proofErr w:type="spellStart"/>
+      <w:r>
+        <w:rPr>
+          <w:rFonts w:ascii="Consolas" w:eastAsiaTheme="minorHAnsi" w:hAnsi="Consolas" w:cs="Consolas"/>
+          <w:color w:val="000000"/>
+          <w:sz w:val="19"/>
+          <w:szCs w:val="19"/>
+          <w:lang w:val="en-US" w:eastAsia="en-US"/>
+        </w:rPr>
+        <w:t>stack.pop_</w:t>
+      </w:r>
+      <w:proofErr w:type="gramStart"/>
+      <w:r>
+        <w:rPr>
+          <w:rFonts w:ascii="Consolas" w:eastAsiaTheme="minorHAnsi" w:hAnsi="Consolas" w:cs="Consolas"/>
+          <w:color w:val="000000"/>
+          <w:sz w:val="19"/>
+          <w:szCs w:val="19"/>
+          <w:lang w:val="en-US" w:eastAsia="en-US"/>
+        </w:rPr>
+        <w:t>back</w:t>
+      </w:r>
+      <w:proofErr w:type="spellEnd"/>
+      <w:r>
+        <w:rPr>
+          <w:rFonts w:ascii="Consolas" w:eastAsiaTheme="minorHAnsi" w:hAnsi="Consolas" w:cs="Consolas"/>
+          <w:color w:val="000000"/>
+          <w:sz w:val="19"/>
+          <w:szCs w:val="19"/>
+          <w:lang w:val="en-US" w:eastAsia="en-US"/>
+        </w:rPr>
+        <w:t>(</w:t>
+      </w:r>
+      <w:proofErr w:type="gramEnd"/>
+      <w:r>
+        <w:rPr>
+          <w:rFonts w:ascii="Consolas" w:eastAsiaTheme="minorHAnsi" w:hAnsi="Consolas" w:cs="Consolas"/>
+          <w:color w:val="000000"/>
+          <w:sz w:val="19"/>
+          <w:szCs w:val="19"/>
+          <w:lang w:val="en-US" w:eastAsia="en-US"/>
+        </w:rPr>
+        <w:t>);</w:t>
       </w:r>
     </w:p>
     <w:p>
@@ -15090,6 +18440,7 @@
         </w:rPr>
         <w:tab/>
       </w:r>
+      <w:proofErr w:type="gramStart"/>
       <w:r>
         <w:rPr>
           <w:rFonts w:ascii="Consolas" w:eastAsiaTheme="minorHAnsi" w:hAnsi="Consolas" w:cs="Consolas"/>
@@ -15100,6 +18451,7 @@
         </w:rPr>
         <w:t>break</w:t>
       </w:r>
+      <w:proofErr w:type="gramEnd"/>
       <w:r>
         <w:rPr>
           <w:rFonts w:ascii="Consolas" w:eastAsiaTheme="minorHAnsi" w:hAnsi="Consolas" w:cs="Consolas"/>
@@ -15162,6 +18514,7 @@
         </w:rPr>
         <w:tab/>
       </w:r>
+      <w:proofErr w:type="gramStart"/>
       <w:r>
         <w:rPr>
           <w:rFonts w:ascii="Consolas" w:eastAsiaTheme="minorHAnsi" w:hAnsi="Consolas" w:cs="Consolas"/>
@@ -15172,6 +18525,7 @@
         </w:rPr>
         <w:t>default</w:t>
       </w:r>
+      <w:proofErr w:type="gramEnd"/>
       <w:r>
         <w:rPr>
           <w:rFonts w:ascii="Consolas" w:eastAsiaTheme="minorHAnsi" w:hAnsi="Consolas" w:cs="Consolas"/>
@@ -15243,7 +18597,28 @@
           <w:lang w:val="en-US" w:eastAsia="en-US"/>
         </w:rPr>
         <w:tab/>
-        <w:t>split();</w:t>
+      </w:r>
+      <w:proofErr w:type="gramStart"/>
+      <w:r>
+        <w:rPr>
+          <w:rFonts w:ascii="Consolas" w:eastAsiaTheme="minorHAnsi" w:hAnsi="Consolas" w:cs="Consolas"/>
+          <w:color w:val="000000"/>
+          <w:sz w:val="19"/>
+          <w:szCs w:val="19"/>
+          <w:lang w:val="en-US" w:eastAsia="en-US"/>
+        </w:rPr>
+        <w:t>split(</w:t>
+      </w:r>
+      <w:proofErr w:type="gramEnd"/>
+      <w:r>
+        <w:rPr>
+          <w:rFonts w:ascii="Consolas" w:eastAsiaTheme="minorHAnsi" w:hAnsi="Consolas" w:cs="Consolas"/>
+          <w:color w:val="000000"/>
+          <w:sz w:val="19"/>
+          <w:szCs w:val="19"/>
+          <w:lang w:val="en-US" w:eastAsia="en-US"/>
+        </w:rPr>
+        <w:t>);</w:t>
       </w:r>
     </w:p>
     <w:p>
@@ -15291,6 +18666,7 @@
         </w:rPr>
         <w:tab/>
       </w:r>
+      <w:proofErr w:type="gramStart"/>
       <w:r>
         <w:rPr>
           <w:rFonts w:ascii="Consolas" w:eastAsiaTheme="minorHAnsi" w:hAnsi="Consolas" w:cs="Consolas"/>
@@ -15301,15 +18677,60 @@
         </w:rPr>
         <w:t>if</w:t>
       </w:r>
-      <w:r>
-        <w:rPr>
-          <w:rFonts w:ascii="Consolas" w:eastAsiaTheme="minorHAnsi" w:hAnsi="Consolas" w:cs="Consolas"/>
-          <w:color w:val="000000"/>
-          <w:sz w:val="19"/>
-          <w:szCs w:val="19"/>
-          <w:lang w:val="en-US" w:eastAsia="en-US"/>
-        </w:rPr>
-        <w:t xml:space="preserve"> (orderCmp(part, stack.look_top())) {</w:t>
+      <w:proofErr w:type="gramEnd"/>
+      <w:r>
+        <w:rPr>
+          <w:rFonts w:ascii="Consolas" w:eastAsiaTheme="minorHAnsi" w:hAnsi="Consolas" w:cs="Consolas"/>
+          <w:color w:val="000000"/>
+          <w:sz w:val="19"/>
+          <w:szCs w:val="19"/>
+          <w:lang w:val="en-US" w:eastAsia="en-US"/>
+        </w:rPr>
+        <w:t xml:space="preserve"> (</w:t>
+      </w:r>
+      <w:proofErr w:type="spellStart"/>
+      <w:r>
+        <w:rPr>
+          <w:rFonts w:ascii="Consolas" w:eastAsiaTheme="minorHAnsi" w:hAnsi="Consolas" w:cs="Consolas"/>
+          <w:color w:val="000000"/>
+          <w:sz w:val="19"/>
+          <w:szCs w:val="19"/>
+          <w:lang w:val="en-US" w:eastAsia="en-US"/>
+        </w:rPr>
+        <w:t>orderCmp</w:t>
+      </w:r>
+      <w:proofErr w:type="spellEnd"/>
+      <w:r>
+        <w:rPr>
+          <w:rFonts w:ascii="Consolas" w:eastAsiaTheme="minorHAnsi" w:hAnsi="Consolas" w:cs="Consolas"/>
+          <w:color w:val="000000"/>
+          <w:sz w:val="19"/>
+          <w:szCs w:val="19"/>
+          <w:lang w:val="en-US" w:eastAsia="en-US"/>
+        </w:rPr>
+        <w:t xml:space="preserve">(part, </w:t>
+      </w:r>
+      <w:proofErr w:type="spellStart"/>
+      <w:r>
+        <w:rPr>
+          <w:rFonts w:ascii="Consolas" w:eastAsiaTheme="minorHAnsi" w:hAnsi="Consolas" w:cs="Consolas"/>
+          <w:color w:val="000000"/>
+          <w:sz w:val="19"/>
+          <w:szCs w:val="19"/>
+          <w:lang w:val="en-US" w:eastAsia="en-US"/>
+        </w:rPr>
+        <w:t>stack.look_top</w:t>
+      </w:r>
+      <w:proofErr w:type="spellEnd"/>
+      <w:r>
+        <w:rPr>
+          <w:rFonts w:ascii="Consolas" w:eastAsiaTheme="minorHAnsi" w:hAnsi="Consolas" w:cs="Consolas"/>
+          <w:color w:val="000000"/>
+          <w:sz w:val="19"/>
+          <w:szCs w:val="19"/>
+          <w:lang w:val="en-US" w:eastAsia="en-US"/>
+        </w:rPr>
+        <w:t>())) {</w:t>
       </w:r>
     </w:p>
     <w:p>
@@ -15366,7 +18787,50 @@
           <w:lang w:val="en-US" w:eastAsia="en-US"/>
         </w:rPr>
         <w:tab/>
-        <w:t>stack.push_back(part);</w:t>
+      </w:r>
+      <w:proofErr w:type="spellStart"/>
+      <w:r>
+        <w:rPr>
+          <w:rFonts w:ascii="Consolas" w:eastAsiaTheme="minorHAnsi" w:hAnsi="Consolas" w:cs="Consolas"/>
+          <w:color w:val="000000"/>
+          <w:sz w:val="19"/>
+          <w:szCs w:val="19"/>
+          <w:lang w:val="en-US" w:eastAsia="en-US"/>
+        </w:rPr>
+        <w:t>stack.push_</w:t>
+      </w:r>
+      <w:proofErr w:type="gramStart"/>
+      <w:r>
+        <w:rPr>
+          <w:rFonts w:ascii="Consolas" w:eastAsiaTheme="minorHAnsi" w:hAnsi="Consolas" w:cs="Consolas"/>
+          <w:color w:val="000000"/>
+          <w:sz w:val="19"/>
+          <w:szCs w:val="19"/>
+          <w:lang w:val="en-US" w:eastAsia="en-US"/>
+        </w:rPr>
+        <w:t>back</w:t>
+      </w:r>
+      <w:proofErr w:type="spellEnd"/>
+      <w:r>
+        <w:rPr>
+          <w:rFonts w:ascii="Consolas" w:eastAsiaTheme="minorHAnsi" w:hAnsi="Consolas" w:cs="Consolas"/>
+          <w:color w:val="000000"/>
+          <w:sz w:val="19"/>
+          <w:szCs w:val="19"/>
+          <w:lang w:val="en-US" w:eastAsia="en-US"/>
+        </w:rPr>
+        <w:t>(</w:t>
+      </w:r>
+      <w:proofErr w:type="gramEnd"/>
+      <w:r>
+        <w:rPr>
+          <w:rFonts w:ascii="Consolas" w:eastAsiaTheme="minorHAnsi" w:hAnsi="Consolas" w:cs="Consolas"/>
+          <w:color w:val="000000"/>
+          <w:sz w:val="19"/>
+          <w:szCs w:val="19"/>
+          <w:lang w:val="en-US" w:eastAsia="en-US"/>
+        </w:rPr>
+        <w:t>part);</w:t>
       </w:r>
     </w:p>
     <w:p>
@@ -15424,6 +18888,7 @@
         </w:rPr>
         <w:tab/>
       </w:r>
+      <w:proofErr w:type="gramStart"/>
       <w:r>
         <w:rPr>
           <w:rFonts w:ascii="Consolas" w:eastAsiaTheme="minorHAnsi" w:hAnsi="Consolas" w:cs="Consolas"/>
@@ -15434,6 +18899,7 @@
         </w:rPr>
         <w:t>break</w:t>
       </w:r>
+      <w:proofErr w:type="gramEnd"/>
       <w:r>
         <w:rPr>
           <w:rFonts w:ascii="Consolas" w:eastAsiaTheme="minorHAnsi" w:hAnsi="Consolas" w:cs="Consolas"/>
@@ -15537,6 +19003,7 @@
         </w:rPr>
         <w:tab/>
       </w:r>
+      <w:proofErr w:type="gramStart"/>
       <w:r>
         <w:rPr>
           <w:rFonts w:ascii="Consolas" w:eastAsiaTheme="minorHAnsi" w:hAnsi="Consolas" w:cs="Consolas"/>
@@ -15547,6 +19014,7 @@
         </w:rPr>
         <w:t>else</w:t>
       </w:r>
+      <w:proofErr w:type="gramEnd"/>
       <w:r>
         <w:rPr>
           <w:rFonts w:ascii="Consolas" w:eastAsiaTheme="minorHAnsi" w:hAnsi="Consolas" w:cs="Consolas"/>
@@ -15575,7 +19043,51 @@
           <w:szCs w:val="19"/>
           <w:lang w:val="en-US" w:eastAsia="en-US"/>
         </w:rPr>
-        <w:t xml:space="preserve"> (eqCmp(part, stack.look_top())) {</w:t>
+        <w:t xml:space="preserve"> (</w:t>
+      </w:r>
+      <w:proofErr w:type="spellStart"/>
+      <w:r>
+        <w:rPr>
+          <w:rFonts w:ascii="Consolas" w:eastAsiaTheme="minorHAnsi" w:hAnsi="Consolas" w:cs="Consolas"/>
+          <w:color w:val="000000"/>
+          <w:sz w:val="19"/>
+          <w:szCs w:val="19"/>
+          <w:lang w:val="en-US" w:eastAsia="en-US"/>
+        </w:rPr>
+        <w:t>eqCmp</w:t>
+      </w:r>
+      <w:proofErr w:type="spellEnd"/>
+      <w:r>
+        <w:rPr>
+          <w:rFonts w:ascii="Consolas" w:eastAsiaTheme="minorHAnsi" w:hAnsi="Consolas" w:cs="Consolas"/>
+          <w:color w:val="000000"/>
+          <w:sz w:val="19"/>
+          <w:szCs w:val="19"/>
+          <w:lang w:val="en-US" w:eastAsia="en-US"/>
+        </w:rPr>
+        <w:t xml:space="preserve">(part, </w:t>
+      </w:r>
+      <w:proofErr w:type="spellStart"/>
+      <w:r>
+        <w:rPr>
+          <w:rFonts w:ascii="Consolas" w:eastAsiaTheme="minorHAnsi" w:hAnsi="Consolas" w:cs="Consolas"/>
+          <w:color w:val="000000"/>
+          <w:sz w:val="19"/>
+          <w:szCs w:val="19"/>
+          <w:lang w:val="en-US" w:eastAsia="en-US"/>
+        </w:rPr>
+        <w:t>stack.look_top</w:t>
+      </w:r>
+      <w:proofErr w:type="spellEnd"/>
+      <w:r>
+        <w:rPr>
+          <w:rFonts w:ascii="Consolas" w:eastAsiaTheme="minorHAnsi" w:hAnsi="Consolas" w:cs="Consolas"/>
+          <w:color w:val="000000"/>
+          <w:sz w:val="19"/>
+          <w:szCs w:val="19"/>
+          <w:lang w:val="en-US" w:eastAsia="en-US"/>
+        </w:rPr>
+        <w:t>())) {</w:t>
       </w:r>
     </w:p>
     <w:p>
@@ -15632,7 +19144,28 @@
           <w:lang w:val="en-US" w:eastAsia="en-US"/>
         </w:rPr>
         <w:tab/>
-        <w:t xml:space="preserve">postfix </w:t>
+      </w:r>
+      <w:proofErr w:type="gramStart"/>
+      <w:r>
+        <w:rPr>
+          <w:rFonts w:ascii="Consolas" w:eastAsiaTheme="minorHAnsi" w:hAnsi="Consolas" w:cs="Consolas"/>
+          <w:color w:val="000000"/>
+          <w:sz w:val="19"/>
+          <w:szCs w:val="19"/>
+          <w:lang w:val="en-US" w:eastAsia="en-US"/>
+        </w:rPr>
+        <w:t>postfix</w:t>
+      </w:r>
+      <w:proofErr w:type="gramEnd"/>
+      <w:r>
+        <w:rPr>
+          <w:rFonts w:ascii="Consolas" w:eastAsiaTheme="minorHAnsi" w:hAnsi="Consolas" w:cs="Consolas"/>
+          <w:color w:val="000000"/>
+          <w:sz w:val="19"/>
+          <w:szCs w:val="19"/>
+          <w:lang w:val="en-US" w:eastAsia="en-US"/>
+        </w:rPr>
+        <w:t xml:space="preserve"> </w:t>
       </w:r>
       <w:r>
         <w:rPr>
@@ -15652,7 +19185,29 @@
           <w:szCs w:val="19"/>
           <w:lang w:val="en-US" w:eastAsia="en-US"/>
         </w:rPr>
-        <w:t xml:space="preserve"> stack.pop_back();</w:t>
+        <w:t xml:space="preserve"> </w:t>
+      </w:r>
+      <w:proofErr w:type="spellStart"/>
+      <w:r>
+        <w:rPr>
+          <w:rFonts w:ascii="Consolas" w:eastAsiaTheme="minorHAnsi" w:hAnsi="Consolas" w:cs="Consolas"/>
+          <w:color w:val="000000"/>
+          <w:sz w:val="19"/>
+          <w:szCs w:val="19"/>
+          <w:lang w:val="en-US" w:eastAsia="en-US"/>
+        </w:rPr>
+        <w:t>stack.pop_back</w:t>
+      </w:r>
+      <w:proofErr w:type="spellEnd"/>
+      <w:r>
+        <w:rPr>
+          <w:rFonts w:ascii="Consolas" w:eastAsiaTheme="minorHAnsi" w:hAnsi="Consolas" w:cs="Consolas"/>
+          <w:color w:val="000000"/>
+          <w:sz w:val="19"/>
+          <w:szCs w:val="19"/>
+          <w:lang w:val="en-US" w:eastAsia="en-US"/>
+        </w:rPr>
+        <w:t>();</w:t>
       </w:r>
     </w:p>
     <w:p>
@@ -15709,7 +19264,50 @@
           <w:lang w:val="en-US" w:eastAsia="en-US"/>
         </w:rPr>
         <w:tab/>
-        <w:t>stack.push_back(part);</w:t>
+      </w:r>
+      <w:proofErr w:type="spellStart"/>
+      <w:r>
+        <w:rPr>
+          <w:rFonts w:ascii="Consolas" w:eastAsiaTheme="minorHAnsi" w:hAnsi="Consolas" w:cs="Consolas"/>
+          <w:color w:val="000000"/>
+          <w:sz w:val="19"/>
+          <w:szCs w:val="19"/>
+          <w:lang w:val="en-US" w:eastAsia="en-US"/>
+        </w:rPr>
+        <w:t>stack.push_</w:t>
+      </w:r>
+      <w:proofErr w:type="gramStart"/>
+      <w:r>
+        <w:rPr>
+          <w:rFonts w:ascii="Consolas" w:eastAsiaTheme="minorHAnsi" w:hAnsi="Consolas" w:cs="Consolas"/>
+          <w:color w:val="000000"/>
+          <w:sz w:val="19"/>
+          <w:szCs w:val="19"/>
+          <w:lang w:val="en-US" w:eastAsia="en-US"/>
+        </w:rPr>
+        <w:t>back</w:t>
+      </w:r>
+      <w:proofErr w:type="spellEnd"/>
+      <w:r>
+        <w:rPr>
+          <w:rFonts w:ascii="Consolas" w:eastAsiaTheme="minorHAnsi" w:hAnsi="Consolas" w:cs="Consolas"/>
+          <w:color w:val="000000"/>
+          <w:sz w:val="19"/>
+          <w:szCs w:val="19"/>
+          <w:lang w:val="en-US" w:eastAsia="en-US"/>
+        </w:rPr>
+        <w:t>(</w:t>
+      </w:r>
+      <w:proofErr w:type="gramEnd"/>
+      <w:r>
+        <w:rPr>
+          <w:rFonts w:ascii="Consolas" w:eastAsiaTheme="minorHAnsi" w:hAnsi="Consolas" w:cs="Consolas"/>
+          <w:color w:val="000000"/>
+          <w:sz w:val="19"/>
+          <w:szCs w:val="19"/>
+          <w:lang w:val="en-US" w:eastAsia="en-US"/>
+        </w:rPr>
+        <w:t>part);</w:t>
       </w:r>
     </w:p>
     <w:p>
@@ -15766,7 +19364,28 @@
           <w:lang w:val="en-US" w:eastAsia="en-US"/>
         </w:rPr>
         <w:tab/>
-        <w:t>split();</w:t>
+      </w:r>
+      <w:proofErr w:type="gramStart"/>
+      <w:r>
+        <w:rPr>
+          <w:rFonts w:ascii="Consolas" w:eastAsiaTheme="minorHAnsi" w:hAnsi="Consolas" w:cs="Consolas"/>
+          <w:color w:val="000000"/>
+          <w:sz w:val="19"/>
+          <w:szCs w:val="19"/>
+          <w:lang w:val="en-US" w:eastAsia="en-US"/>
+        </w:rPr>
+        <w:t>split(</w:t>
+      </w:r>
+      <w:proofErr w:type="gramEnd"/>
+      <w:r>
+        <w:rPr>
+          <w:rFonts w:ascii="Consolas" w:eastAsiaTheme="minorHAnsi" w:hAnsi="Consolas" w:cs="Consolas"/>
+          <w:color w:val="000000"/>
+          <w:sz w:val="19"/>
+          <w:szCs w:val="19"/>
+          <w:lang w:val="en-US" w:eastAsia="en-US"/>
+        </w:rPr>
+        <w:t>);</w:t>
       </w:r>
     </w:p>
     <w:p>
@@ -15824,6 +19443,7 @@
         </w:rPr>
         <w:tab/>
       </w:r>
+      <w:proofErr w:type="gramStart"/>
       <w:r>
         <w:rPr>
           <w:rFonts w:ascii="Consolas" w:eastAsiaTheme="minorHAnsi" w:hAnsi="Consolas" w:cs="Consolas"/>
@@ -15834,6 +19454,7 @@
         </w:rPr>
         <w:t>break</w:t>
       </w:r>
+      <w:proofErr w:type="gramEnd"/>
       <w:r>
         <w:rPr>
           <w:rFonts w:ascii="Consolas" w:eastAsiaTheme="minorHAnsi" w:hAnsi="Consolas" w:cs="Consolas"/>
@@ -15937,6 +19558,7 @@
         </w:rPr>
         <w:tab/>
       </w:r>
+      <w:proofErr w:type="gramStart"/>
       <w:r>
         <w:rPr>
           <w:rFonts w:ascii="Consolas" w:eastAsiaTheme="minorHAnsi" w:hAnsi="Consolas" w:cs="Consolas"/>
@@ -15947,15 +19569,38 @@
         </w:rPr>
         <w:t>while</w:t>
       </w:r>
-      <w:r>
-        <w:rPr>
-          <w:rFonts w:ascii="Consolas" w:eastAsiaTheme="minorHAnsi" w:hAnsi="Consolas" w:cs="Consolas"/>
-          <w:color w:val="000000"/>
-          <w:sz w:val="19"/>
-          <w:szCs w:val="19"/>
-          <w:lang w:val="en-US" w:eastAsia="en-US"/>
-        </w:rPr>
-        <w:t xml:space="preserve"> (!stack.empty()) {</w:t>
+      <w:proofErr w:type="gramEnd"/>
+      <w:r>
+        <w:rPr>
+          <w:rFonts w:ascii="Consolas" w:eastAsiaTheme="minorHAnsi" w:hAnsi="Consolas" w:cs="Consolas"/>
+          <w:color w:val="000000"/>
+          <w:sz w:val="19"/>
+          <w:szCs w:val="19"/>
+          <w:lang w:val="en-US" w:eastAsia="en-US"/>
+        </w:rPr>
+        <w:t xml:space="preserve"> (!</w:t>
+      </w:r>
+      <w:proofErr w:type="spellStart"/>
+      <w:r>
+        <w:rPr>
+          <w:rFonts w:ascii="Consolas" w:eastAsiaTheme="minorHAnsi" w:hAnsi="Consolas" w:cs="Consolas"/>
+          <w:color w:val="000000"/>
+          <w:sz w:val="19"/>
+          <w:szCs w:val="19"/>
+          <w:lang w:val="en-US" w:eastAsia="en-US"/>
+        </w:rPr>
+        <w:t>stack.empty</w:t>
+      </w:r>
+      <w:proofErr w:type="spellEnd"/>
+      <w:r>
+        <w:rPr>
+          <w:rFonts w:ascii="Consolas" w:eastAsiaTheme="minorHAnsi" w:hAnsi="Consolas" w:cs="Consolas"/>
+          <w:color w:val="000000"/>
+          <w:sz w:val="19"/>
+          <w:szCs w:val="19"/>
+          <w:lang w:val="en-US" w:eastAsia="en-US"/>
+        </w:rPr>
+        <w:t>()) {</w:t>
       </w:r>
     </w:p>
     <w:p>
@@ -16013,6 +19658,7 @@
         </w:rPr>
         <w:tab/>
       </w:r>
+      <w:proofErr w:type="gramStart"/>
       <w:r>
         <w:rPr>
           <w:rFonts w:ascii="Consolas" w:eastAsiaTheme="minorHAnsi" w:hAnsi="Consolas" w:cs="Consolas"/>
@@ -16023,15 +19669,38 @@
         </w:rPr>
         <w:t>if</w:t>
       </w:r>
-      <w:r>
-        <w:rPr>
-          <w:rFonts w:ascii="Consolas" w:eastAsiaTheme="minorHAnsi" w:hAnsi="Consolas" w:cs="Consolas"/>
-          <w:color w:val="000000"/>
-          <w:sz w:val="19"/>
-          <w:szCs w:val="19"/>
-          <w:lang w:val="en-US" w:eastAsia="en-US"/>
-        </w:rPr>
-        <w:t xml:space="preserve"> (stack.look_top() == </w:t>
+      <w:proofErr w:type="gramEnd"/>
+      <w:r>
+        <w:rPr>
+          <w:rFonts w:ascii="Consolas" w:eastAsiaTheme="minorHAnsi" w:hAnsi="Consolas" w:cs="Consolas"/>
+          <w:color w:val="000000"/>
+          <w:sz w:val="19"/>
+          <w:szCs w:val="19"/>
+          <w:lang w:val="en-US" w:eastAsia="en-US"/>
+        </w:rPr>
+        <w:t xml:space="preserve"> (</w:t>
+      </w:r>
+      <w:proofErr w:type="spellStart"/>
+      <w:r>
+        <w:rPr>
+          <w:rFonts w:ascii="Consolas" w:eastAsiaTheme="minorHAnsi" w:hAnsi="Consolas" w:cs="Consolas"/>
+          <w:color w:val="000000"/>
+          <w:sz w:val="19"/>
+          <w:szCs w:val="19"/>
+          <w:lang w:val="en-US" w:eastAsia="en-US"/>
+        </w:rPr>
+        <w:t>stack.look_top</w:t>
+      </w:r>
+      <w:proofErr w:type="spellEnd"/>
+      <w:r>
+        <w:rPr>
+          <w:rFonts w:ascii="Consolas" w:eastAsiaTheme="minorHAnsi" w:hAnsi="Consolas" w:cs="Consolas"/>
+          <w:color w:val="000000"/>
+          <w:sz w:val="19"/>
+          <w:szCs w:val="19"/>
+          <w:lang w:val="en-US" w:eastAsia="en-US"/>
+        </w:rPr>
+        <w:t xml:space="preserve">() == </w:t>
       </w:r>
       <w:r>
         <w:rPr>
@@ -16128,7 +19797,28 @@
           <w:lang w:val="en-US" w:eastAsia="en-US"/>
         </w:rPr>
         <w:tab/>
-        <w:t xml:space="preserve">postfix </w:t>
+      </w:r>
+      <w:proofErr w:type="gramStart"/>
+      <w:r>
+        <w:rPr>
+          <w:rFonts w:ascii="Consolas" w:eastAsiaTheme="minorHAnsi" w:hAnsi="Consolas" w:cs="Consolas"/>
+          <w:color w:val="000000"/>
+          <w:sz w:val="19"/>
+          <w:szCs w:val="19"/>
+          <w:lang w:val="en-US" w:eastAsia="en-US"/>
+        </w:rPr>
+        <w:t>postfix</w:t>
+      </w:r>
+      <w:proofErr w:type="gramEnd"/>
+      <w:r>
+        <w:rPr>
+          <w:rFonts w:ascii="Consolas" w:eastAsiaTheme="minorHAnsi" w:hAnsi="Consolas" w:cs="Consolas"/>
+          <w:color w:val="000000"/>
+          <w:sz w:val="19"/>
+          <w:szCs w:val="19"/>
+          <w:lang w:val="en-US" w:eastAsia="en-US"/>
+        </w:rPr>
+        <w:t xml:space="preserve"> </w:t>
       </w:r>
       <w:r>
         <w:rPr>
@@ -16148,7 +19838,29 @@
           <w:szCs w:val="19"/>
           <w:lang w:val="en-US" w:eastAsia="en-US"/>
         </w:rPr>
-        <w:t xml:space="preserve"> stack.pop_back();</w:t>
+        <w:t xml:space="preserve"> </w:t>
+      </w:r>
+      <w:proofErr w:type="spellStart"/>
+      <w:r>
+        <w:rPr>
+          <w:rFonts w:ascii="Consolas" w:eastAsiaTheme="minorHAnsi" w:hAnsi="Consolas" w:cs="Consolas"/>
+          <w:color w:val="000000"/>
+          <w:sz w:val="19"/>
+          <w:szCs w:val="19"/>
+          <w:lang w:val="en-US" w:eastAsia="en-US"/>
+        </w:rPr>
+        <w:t>stack.pop_back</w:t>
+      </w:r>
+      <w:proofErr w:type="spellEnd"/>
+      <w:r>
+        <w:rPr>
+          <w:rFonts w:ascii="Consolas" w:eastAsiaTheme="minorHAnsi" w:hAnsi="Consolas" w:cs="Consolas"/>
+          <w:color w:val="000000"/>
+          <w:sz w:val="19"/>
+          <w:szCs w:val="19"/>
+          <w:lang w:val="en-US" w:eastAsia="en-US"/>
+        </w:rPr>
+        <w:t>();</w:t>
       </w:r>
     </w:p>
     <w:p>
@@ -16205,7 +19917,28 @@
           <w:lang w:val="en-US" w:eastAsia="en-US"/>
         </w:rPr>
         <w:tab/>
-        <w:t>split();</w:t>
+      </w:r>
+      <w:proofErr w:type="gramStart"/>
+      <w:r>
+        <w:rPr>
+          <w:rFonts w:ascii="Consolas" w:eastAsiaTheme="minorHAnsi" w:hAnsi="Consolas" w:cs="Consolas"/>
+          <w:color w:val="000000"/>
+          <w:sz w:val="19"/>
+          <w:szCs w:val="19"/>
+          <w:lang w:val="en-US" w:eastAsia="en-US"/>
+        </w:rPr>
+        <w:t>split(</w:t>
+      </w:r>
+      <w:proofErr w:type="gramEnd"/>
+      <w:r>
+        <w:rPr>
+          <w:rFonts w:ascii="Consolas" w:eastAsiaTheme="minorHAnsi" w:hAnsi="Consolas" w:cs="Consolas"/>
+          <w:color w:val="000000"/>
+          <w:sz w:val="19"/>
+          <w:szCs w:val="19"/>
+          <w:lang w:val="en-US" w:eastAsia="en-US"/>
+        </w:rPr>
+        <w:t>);</w:t>
       </w:r>
     </w:p>
     <w:p>
@@ -16299,7 +20032,50 @@
           <w:lang w:val="en-US" w:eastAsia="en-US"/>
         </w:rPr>
         <w:tab/>
-        <w:t>stack.push_back(part);</w:t>
+      </w:r>
+      <w:proofErr w:type="spellStart"/>
+      <w:r>
+        <w:rPr>
+          <w:rFonts w:ascii="Consolas" w:eastAsiaTheme="minorHAnsi" w:hAnsi="Consolas" w:cs="Consolas"/>
+          <w:color w:val="000000"/>
+          <w:sz w:val="19"/>
+          <w:szCs w:val="19"/>
+          <w:lang w:val="en-US" w:eastAsia="en-US"/>
+        </w:rPr>
+        <w:t>stack.push_</w:t>
+      </w:r>
+      <w:proofErr w:type="gramStart"/>
+      <w:r>
+        <w:rPr>
+          <w:rFonts w:ascii="Consolas" w:eastAsiaTheme="minorHAnsi" w:hAnsi="Consolas" w:cs="Consolas"/>
+          <w:color w:val="000000"/>
+          <w:sz w:val="19"/>
+          <w:szCs w:val="19"/>
+          <w:lang w:val="en-US" w:eastAsia="en-US"/>
+        </w:rPr>
+        <w:t>back</w:t>
+      </w:r>
+      <w:proofErr w:type="spellEnd"/>
+      <w:r>
+        <w:rPr>
+          <w:rFonts w:ascii="Consolas" w:eastAsiaTheme="minorHAnsi" w:hAnsi="Consolas" w:cs="Consolas"/>
+          <w:color w:val="000000"/>
+          <w:sz w:val="19"/>
+          <w:szCs w:val="19"/>
+          <w:lang w:val="en-US" w:eastAsia="en-US"/>
+        </w:rPr>
+        <w:t>(</w:t>
+      </w:r>
+      <w:proofErr w:type="gramEnd"/>
+      <w:r>
+        <w:rPr>
+          <w:rFonts w:ascii="Consolas" w:eastAsiaTheme="minorHAnsi" w:hAnsi="Consolas" w:cs="Consolas"/>
+          <w:color w:val="000000"/>
+          <w:sz w:val="19"/>
+          <w:szCs w:val="19"/>
+          <w:lang w:val="en-US" w:eastAsia="en-US"/>
+        </w:rPr>
+        <w:t>part);</w:t>
       </w:r>
     </w:p>
     <w:p>
@@ -16347,6 +20123,7 @@
         </w:rPr>
         <w:tab/>
       </w:r>
+      <w:proofErr w:type="gramStart"/>
       <w:r>
         <w:rPr>
           <w:rFonts w:ascii="Consolas" w:eastAsiaTheme="minorHAnsi" w:hAnsi="Consolas" w:cs="Consolas"/>
@@ -16357,6 +20134,7 @@
         </w:rPr>
         <w:t>break</w:t>
       </w:r>
+      <w:proofErr w:type="gramEnd"/>
       <w:r>
         <w:rPr>
           <w:rFonts w:ascii="Consolas" w:eastAsiaTheme="minorHAnsi" w:hAnsi="Consolas" w:cs="Consolas"/>
@@ -16473,6 +20251,7 @@
         </w:rPr>
         <w:tab/>
       </w:r>
+      <w:proofErr w:type="gramStart"/>
       <w:r>
         <w:rPr>
           <w:rFonts w:ascii="Consolas" w:eastAsiaTheme="minorHAnsi" w:hAnsi="Consolas" w:cs="Consolas"/>
@@ -16483,15 +20262,38 @@
         </w:rPr>
         <w:t>while</w:t>
       </w:r>
-      <w:r>
-        <w:rPr>
-          <w:rFonts w:ascii="Consolas" w:eastAsiaTheme="minorHAnsi" w:hAnsi="Consolas" w:cs="Consolas"/>
-          <w:color w:val="000000"/>
-          <w:sz w:val="19"/>
-          <w:szCs w:val="19"/>
-          <w:lang w:val="en-US" w:eastAsia="en-US"/>
-        </w:rPr>
-        <w:t xml:space="preserve"> (!stack.empty()) {</w:t>
+      <w:proofErr w:type="gramEnd"/>
+      <w:r>
+        <w:rPr>
+          <w:rFonts w:ascii="Consolas" w:eastAsiaTheme="minorHAnsi" w:hAnsi="Consolas" w:cs="Consolas"/>
+          <w:color w:val="000000"/>
+          <w:sz w:val="19"/>
+          <w:szCs w:val="19"/>
+          <w:lang w:val="en-US" w:eastAsia="en-US"/>
+        </w:rPr>
+        <w:t xml:space="preserve"> (!</w:t>
+      </w:r>
+      <w:proofErr w:type="spellStart"/>
+      <w:r>
+        <w:rPr>
+          <w:rFonts w:ascii="Consolas" w:eastAsiaTheme="minorHAnsi" w:hAnsi="Consolas" w:cs="Consolas"/>
+          <w:color w:val="000000"/>
+          <w:sz w:val="19"/>
+          <w:szCs w:val="19"/>
+          <w:lang w:val="en-US" w:eastAsia="en-US"/>
+        </w:rPr>
+        <w:t>stack.empty</w:t>
+      </w:r>
+      <w:proofErr w:type="spellEnd"/>
+      <w:r>
+        <w:rPr>
+          <w:rFonts w:ascii="Consolas" w:eastAsiaTheme="minorHAnsi" w:hAnsi="Consolas" w:cs="Consolas"/>
+          <w:color w:val="000000"/>
+          <w:sz w:val="19"/>
+          <w:szCs w:val="19"/>
+          <w:lang w:val="en-US" w:eastAsia="en-US"/>
+        </w:rPr>
+        <w:t>()) {</w:t>
       </w:r>
     </w:p>
     <w:p>
@@ -16528,7 +20330,28 @@
           <w:lang w:val="en-US" w:eastAsia="en-US"/>
         </w:rPr>
         <w:tab/>
-        <w:t>split();</w:t>
+      </w:r>
+      <w:proofErr w:type="gramStart"/>
+      <w:r>
+        <w:rPr>
+          <w:rFonts w:ascii="Consolas" w:eastAsiaTheme="minorHAnsi" w:hAnsi="Consolas" w:cs="Consolas"/>
+          <w:color w:val="000000"/>
+          <w:sz w:val="19"/>
+          <w:szCs w:val="19"/>
+          <w:lang w:val="en-US" w:eastAsia="en-US"/>
+        </w:rPr>
+        <w:t>split(</w:t>
+      </w:r>
+      <w:proofErr w:type="gramEnd"/>
+      <w:r>
+        <w:rPr>
+          <w:rFonts w:ascii="Consolas" w:eastAsiaTheme="minorHAnsi" w:hAnsi="Consolas" w:cs="Consolas"/>
+          <w:color w:val="000000"/>
+          <w:sz w:val="19"/>
+          <w:szCs w:val="19"/>
+          <w:lang w:val="en-US" w:eastAsia="en-US"/>
+        </w:rPr>
+        <w:t>);</w:t>
       </w:r>
     </w:p>
     <w:p>
@@ -16565,7 +20388,28 @@
           <w:lang w:val="en-US" w:eastAsia="en-US"/>
         </w:rPr>
         <w:tab/>
-        <w:t xml:space="preserve">postfix </w:t>
+      </w:r>
+      <w:proofErr w:type="gramStart"/>
+      <w:r>
+        <w:rPr>
+          <w:rFonts w:ascii="Consolas" w:eastAsiaTheme="minorHAnsi" w:hAnsi="Consolas" w:cs="Consolas"/>
+          <w:color w:val="000000"/>
+          <w:sz w:val="19"/>
+          <w:szCs w:val="19"/>
+          <w:lang w:val="en-US" w:eastAsia="en-US"/>
+        </w:rPr>
+        <w:t>postfix</w:t>
+      </w:r>
+      <w:proofErr w:type="gramEnd"/>
+      <w:r>
+        <w:rPr>
+          <w:rFonts w:ascii="Consolas" w:eastAsiaTheme="minorHAnsi" w:hAnsi="Consolas" w:cs="Consolas"/>
+          <w:color w:val="000000"/>
+          <w:sz w:val="19"/>
+          <w:szCs w:val="19"/>
+          <w:lang w:val="en-US" w:eastAsia="en-US"/>
+        </w:rPr>
+        <w:t xml:space="preserve"> </w:t>
       </w:r>
       <w:r>
         <w:rPr>
@@ -16585,7 +20429,29 @@
           <w:szCs w:val="19"/>
           <w:lang w:val="en-US" w:eastAsia="en-US"/>
         </w:rPr>
-        <w:t xml:space="preserve"> stack.pop_back();</w:t>
+        <w:t xml:space="preserve"> </w:t>
+      </w:r>
+      <w:proofErr w:type="spellStart"/>
+      <w:r>
+        <w:rPr>
+          <w:rFonts w:ascii="Consolas" w:eastAsiaTheme="minorHAnsi" w:hAnsi="Consolas" w:cs="Consolas"/>
+          <w:color w:val="000000"/>
+          <w:sz w:val="19"/>
+          <w:szCs w:val="19"/>
+          <w:lang w:val="en-US" w:eastAsia="en-US"/>
+        </w:rPr>
+        <w:t>stack.pop_back</w:t>
+      </w:r>
+      <w:proofErr w:type="spellEnd"/>
+      <w:r>
+        <w:rPr>
+          <w:rFonts w:ascii="Consolas" w:eastAsiaTheme="minorHAnsi" w:hAnsi="Consolas" w:cs="Consolas"/>
+          <w:color w:val="000000"/>
+          <w:sz w:val="19"/>
+          <w:szCs w:val="19"/>
+          <w:lang w:val="en-US" w:eastAsia="en-US"/>
+        </w:rPr>
+        <w:t>();</w:t>
       </w:r>
     </w:p>
     <w:p>
@@ -16640,6 +20506,7 @@
         </w:rPr>
         <w:tab/>
       </w:r>
+      <w:proofErr w:type="gramStart"/>
       <w:r>
         <w:rPr>
           <w:rFonts w:ascii="Consolas" w:eastAsiaTheme="minorHAnsi" w:hAnsi="Consolas" w:cs="Consolas"/>
@@ -16650,6 +20517,7 @@
         </w:rPr>
         <w:t>return</w:t>
       </w:r>
+      <w:proofErr w:type="gramEnd"/>
       <w:r>
         <w:rPr>
           <w:rFonts w:ascii="Consolas" w:eastAsiaTheme="minorHAnsi" w:hAnsi="Consolas" w:cs="Consolas"/>
@@ -16718,6 +20586,7 @@
           <w:lang w:val="en-US" w:eastAsia="en-US"/>
         </w:rPr>
       </w:pPr>
+      <w:proofErr w:type="gramStart"/>
       <w:r>
         <w:rPr>
           <w:rFonts w:ascii="Consolas" w:eastAsiaTheme="minorHAnsi" w:hAnsi="Consolas" w:cs="Consolas"/>
@@ -16728,6 +20597,7 @@
         </w:rPr>
         <w:t>double</w:t>
       </w:r>
+      <w:proofErr w:type="gramEnd"/>
       <w:r>
         <w:rPr>
           <w:rFonts w:ascii="Consolas" w:eastAsiaTheme="minorHAnsi" w:hAnsi="Consolas" w:cs="Consolas"/>
@@ -16738,6 +20608,7 @@
         </w:rPr>
         <w:t xml:space="preserve"> </w:t>
       </w:r>
+      <w:proofErr w:type="spellStart"/>
       <w:r>
         <w:rPr>
           <w:rFonts w:ascii="Consolas" w:eastAsiaTheme="minorHAnsi" w:hAnsi="Consolas" w:cs="Consolas"/>
@@ -16748,6 +20619,7 @@
         </w:rPr>
         <w:t>TPostfix</w:t>
       </w:r>
+      <w:proofErr w:type="spellEnd"/>
       <w:r>
         <w:rPr>
           <w:rFonts w:ascii="Consolas" w:eastAsiaTheme="minorHAnsi" w:hAnsi="Consolas" w:cs="Consolas"/>
@@ -16784,6 +20656,7 @@
         </w:rPr>
         <w:tab/>
       </w:r>
+      <w:proofErr w:type="gramStart"/>
       <w:r>
         <w:rPr>
           <w:rFonts w:ascii="Consolas" w:eastAsiaTheme="minorHAnsi" w:hAnsi="Consolas" w:cs="Consolas"/>
@@ -16794,6 +20667,7 @@
         </w:rPr>
         <w:t>if</w:t>
       </w:r>
+      <w:proofErr w:type="gramEnd"/>
       <w:r>
         <w:rPr>
           <w:rFonts w:ascii="Consolas" w:eastAsiaTheme="minorHAnsi" w:hAnsi="Consolas" w:cs="Consolas"/>
@@ -16879,7 +20753,40 @@
           <w:lang w:val="en-US" w:eastAsia="en-US"/>
         </w:rPr>
         <w:tab/>
-        <w:t>GetPostfix();</w:t>
+      </w:r>
+      <w:proofErr w:type="spellStart"/>
+      <w:proofErr w:type="gramStart"/>
+      <w:r>
+        <w:rPr>
+          <w:rFonts w:ascii="Consolas" w:eastAsiaTheme="minorHAnsi" w:hAnsi="Consolas" w:cs="Consolas"/>
+          <w:color w:val="000000"/>
+          <w:sz w:val="19"/>
+          <w:szCs w:val="19"/>
+          <w:lang w:val="en-US" w:eastAsia="en-US"/>
+        </w:rPr>
+        <w:t>GetPostfix</w:t>
+      </w:r>
+      <w:proofErr w:type="spellEnd"/>
+      <w:r>
+        <w:rPr>
+          <w:rFonts w:ascii="Consolas" w:eastAsiaTheme="minorHAnsi" w:hAnsi="Consolas" w:cs="Consolas"/>
+          <w:color w:val="000000"/>
+          <w:sz w:val="19"/>
+          <w:szCs w:val="19"/>
+          <w:lang w:val="en-US" w:eastAsia="en-US"/>
+        </w:rPr>
+        <w:t>(</w:t>
+      </w:r>
+      <w:proofErr w:type="gramEnd"/>
+      <w:r>
+        <w:rPr>
+          <w:rFonts w:ascii="Consolas" w:eastAsiaTheme="minorHAnsi" w:hAnsi="Consolas" w:cs="Consolas"/>
+          <w:color w:val="000000"/>
+          <w:sz w:val="19"/>
+          <w:szCs w:val="19"/>
+          <w:lang w:val="en-US" w:eastAsia="en-US"/>
+        </w:rPr>
+        <w:t>);</w:t>
       </w:r>
     </w:p>
     <w:p>
@@ -16923,6 +20830,7 @@
         </w:rPr>
         <w:tab/>
       </w:r>
+      <w:proofErr w:type="spellStart"/>
       <w:r>
         <w:rPr>
           <w:rFonts w:ascii="Consolas" w:eastAsiaTheme="minorHAnsi" w:hAnsi="Consolas" w:cs="Consolas"/>
@@ -16933,6 +20841,7 @@
         </w:rPr>
         <w:t>TStack</w:t>
       </w:r>
+      <w:proofErr w:type="spellEnd"/>
       <w:r>
         <w:rPr>
           <w:rFonts w:ascii="Consolas" w:eastAsiaTheme="minorHAnsi" w:hAnsi="Consolas" w:cs="Consolas"/>
@@ -16961,7 +20870,29 @@
           <w:szCs w:val="19"/>
           <w:lang w:val="en-US" w:eastAsia="en-US"/>
         </w:rPr>
-        <w:t>&gt; stack(3);</w:t>
+        <w:t xml:space="preserve">&gt; </w:t>
+      </w:r>
+      <w:proofErr w:type="gramStart"/>
+      <w:r>
+        <w:rPr>
+          <w:rFonts w:ascii="Consolas" w:eastAsiaTheme="minorHAnsi" w:hAnsi="Consolas" w:cs="Consolas"/>
+          <w:color w:val="000000"/>
+          <w:sz w:val="19"/>
+          <w:szCs w:val="19"/>
+          <w:lang w:val="en-US" w:eastAsia="en-US"/>
+        </w:rPr>
+        <w:t>stack(</w:t>
+      </w:r>
+      <w:proofErr w:type="gramEnd"/>
+      <w:r>
+        <w:rPr>
+          <w:rFonts w:ascii="Consolas" w:eastAsiaTheme="minorHAnsi" w:hAnsi="Consolas" w:cs="Consolas"/>
+          <w:color w:val="000000"/>
+          <w:sz w:val="19"/>
+          <w:szCs w:val="19"/>
+          <w:lang w:val="en-US" w:eastAsia="en-US"/>
+        </w:rPr>
+        <w:t>3);</w:t>
       </w:r>
     </w:p>
     <w:p>
@@ -16989,6 +20920,7 @@
         </w:rPr>
         <w:tab/>
       </w:r>
+      <w:proofErr w:type="gramStart"/>
       <w:r>
         <w:rPr>
           <w:rFonts w:ascii="Consolas" w:eastAsiaTheme="minorHAnsi" w:hAnsi="Consolas" w:cs="Consolas"/>
@@ -16999,6 +20931,7 @@
         </w:rPr>
         <w:t>string</w:t>
       </w:r>
+      <w:proofErr w:type="gramEnd"/>
       <w:r>
         <w:rPr>
           <w:rFonts w:ascii="Consolas" w:eastAsiaTheme="minorHAnsi" w:hAnsi="Consolas" w:cs="Consolas"/>
@@ -17137,6 +21070,7 @@
         </w:rPr>
         <w:tab/>
       </w:r>
+      <w:proofErr w:type="gramStart"/>
       <w:r>
         <w:rPr>
           <w:rFonts w:ascii="Consolas" w:eastAsiaTheme="minorHAnsi" w:hAnsi="Consolas" w:cs="Consolas"/>
@@ -17147,15 +21081,38 @@
         </w:rPr>
         <w:t>auto</w:t>
       </w:r>
-      <w:r>
-        <w:rPr>
-          <w:rFonts w:ascii="Consolas" w:eastAsiaTheme="minorHAnsi" w:hAnsi="Consolas" w:cs="Consolas"/>
-          <w:color w:val="000000"/>
-          <w:sz w:val="19"/>
-          <w:szCs w:val="19"/>
-          <w:lang w:val="en-US" w:eastAsia="en-US"/>
-        </w:rPr>
-        <w:t xml:space="preserve"> isOperator = [](</w:t>
+      <w:proofErr w:type="gramEnd"/>
+      <w:r>
+        <w:rPr>
+          <w:rFonts w:ascii="Consolas" w:eastAsiaTheme="minorHAnsi" w:hAnsi="Consolas" w:cs="Consolas"/>
+          <w:color w:val="000000"/>
+          <w:sz w:val="19"/>
+          <w:szCs w:val="19"/>
+          <w:lang w:val="en-US" w:eastAsia="en-US"/>
+        </w:rPr>
+        <w:t xml:space="preserve"> </w:t>
+      </w:r>
+      <w:proofErr w:type="spellStart"/>
+      <w:r>
+        <w:rPr>
+          <w:rFonts w:ascii="Consolas" w:eastAsiaTheme="minorHAnsi" w:hAnsi="Consolas" w:cs="Consolas"/>
+          <w:color w:val="000000"/>
+          <w:sz w:val="19"/>
+          <w:szCs w:val="19"/>
+          <w:lang w:val="en-US" w:eastAsia="en-US"/>
+        </w:rPr>
+        <w:t>isOperator</w:t>
+      </w:r>
+      <w:proofErr w:type="spellEnd"/>
+      <w:r>
+        <w:rPr>
+          <w:rFonts w:ascii="Consolas" w:eastAsiaTheme="minorHAnsi" w:hAnsi="Consolas" w:cs="Consolas"/>
+          <w:color w:val="000000"/>
+          <w:sz w:val="19"/>
+          <w:szCs w:val="19"/>
+          <w:lang w:val="en-US" w:eastAsia="en-US"/>
+        </w:rPr>
+        <w:t xml:space="preserve"> = [](</w:t>
       </w:r>
       <w:r>
         <w:rPr>
@@ -17233,6 +21190,7 @@
         </w:rPr>
         <w:tab/>
       </w:r>
+      <w:proofErr w:type="gramStart"/>
       <w:r>
         <w:rPr>
           <w:rFonts w:ascii="Consolas" w:eastAsiaTheme="minorHAnsi" w:hAnsi="Consolas" w:cs="Consolas"/>
@@ -17243,6 +21201,7 @@
         </w:rPr>
         <w:t>return</w:t>
       </w:r>
+      <w:proofErr w:type="gramEnd"/>
       <w:r>
         <w:rPr>
           <w:rFonts w:ascii="Consolas" w:eastAsiaTheme="minorHAnsi" w:hAnsi="Consolas" w:cs="Consolas"/>
@@ -17652,6 +21611,7 @@
         </w:rPr>
         <w:t xml:space="preserve"> </w:t>
       </w:r>
+      <w:proofErr w:type="spellStart"/>
       <w:r>
         <w:rPr>
           <w:rFonts w:ascii="Consolas" w:eastAsiaTheme="minorHAnsi" w:hAnsi="Consolas" w:cs="Consolas"/>
@@ -17662,6 +21622,7 @@
         </w:rPr>
         <w:t>стак</w:t>
       </w:r>
+      <w:proofErr w:type="spellEnd"/>
     </w:p>
     <w:p>
       <w:pPr>
@@ -17688,6 +21649,7 @@
         </w:rPr>
         <w:tab/>
       </w:r>
+      <w:proofErr w:type="gramStart"/>
       <w:r>
         <w:rPr>
           <w:rFonts w:ascii="Consolas" w:eastAsiaTheme="minorHAnsi" w:hAnsi="Consolas" w:cs="Consolas"/>
@@ -17698,6 +21660,7 @@
         </w:rPr>
         <w:t>auto</w:t>
       </w:r>
+      <w:proofErr w:type="gramEnd"/>
       <w:r>
         <w:rPr>
           <w:rFonts w:ascii="Consolas" w:eastAsiaTheme="minorHAnsi" w:hAnsi="Consolas" w:cs="Consolas"/>
@@ -17784,6 +21747,8 @@
         </w:rPr>
         <w:tab/>
       </w:r>
+      <w:proofErr w:type="spellStart"/>
+      <w:proofErr w:type="gramStart"/>
       <w:r>
         <w:rPr>
           <w:rFonts w:ascii="Consolas" w:eastAsiaTheme="minorHAnsi" w:hAnsi="Consolas" w:cs="Consolas"/>
@@ -17794,6 +21759,7 @@
         </w:rPr>
         <w:t>if</w:t>
       </w:r>
+      <w:proofErr w:type="spellEnd"/>
       <w:r>
         <w:rPr>
           <w:rFonts w:ascii="Consolas" w:eastAsiaTheme="minorHAnsi" w:hAnsi="Consolas" w:cs="Consolas"/>
@@ -17804,6 +21770,7 @@
         </w:rPr>
         <w:t xml:space="preserve"> (!</w:t>
       </w:r>
+      <w:proofErr w:type="spellStart"/>
       <w:r>
         <w:rPr>
           <w:rFonts w:ascii="Consolas" w:eastAsiaTheme="minorHAnsi" w:hAnsi="Consolas" w:cs="Consolas"/>
@@ -17822,8 +21789,20 @@
           <w:szCs w:val="19"/>
           <w:lang w:eastAsia="en-US"/>
         </w:rPr>
-        <w:t>.empty()) {</w:t>
-      </w:r>
+        <w:t>.empty</w:t>
+      </w:r>
+      <w:proofErr w:type="spellEnd"/>
+      <w:r>
+        <w:rPr>
+          <w:rFonts w:ascii="Consolas" w:eastAsiaTheme="minorHAnsi" w:hAnsi="Consolas" w:cs="Consolas"/>
+          <w:color w:val="000000"/>
+          <w:sz w:val="19"/>
+          <w:szCs w:val="19"/>
+          <w:lang w:eastAsia="en-US"/>
+        </w:rPr>
+        <w:t>()) {</w:t>
+      </w:r>
+      <w:proofErr w:type="gramEnd"/>
     </w:p>
     <w:p>
       <w:pPr>
@@ -17926,6 +21905,7 @@
         </w:rPr>
         <w:tab/>
       </w:r>
+      <w:proofErr w:type="gramStart"/>
       <w:r>
         <w:rPr>
           <w:rFonts w:ascii="Consolas" w:eastAsiaTheme="minorHAnsi" w:hAnsi="Consolas" w:cs="Consolas"/>
@@ -17936,6 +21916,7 @@
         </w:rPr>
         <w:t>for</w:t>
       </w:r>
+      <w:proofErr w:type="gramEnd"/>
       <w:r>
         <w:rPr>
           <w:rFonts w:ascii="Consolas" w:eastAsiaTheme="minorHAnsi" w:hAnsi="Consolas" w:cs="Consolas"/>
@@ -17964,7 +21945,29 @@
           <w:szCs w:val="19"/>
           <w:lang w:val="en-US" w:eastAsia="en-US"/>
         </w:rPr>
-        <w:t xml:space="preserve"> i : </w:t>
+        <w:t xml:space="preserve"> </w:t>
+      </w:r>
+      <w:proofErr w:type="spellStart"/>
+      <w:r>
+        <w:rPr>
+          <w:rFonts w:ascii="Consolas" w:eastAsiaTheme="minorHAnsi" w:hAnsi="Consolas" w:cs="Consolas"/>
+          <w:color w:val="000000"/>
+          <w:sz w:val="19"/>
+          <w:szCs w:val="19"/>
+          <w:lang w:val="en-US" w:eastAsia="en-US"/>
+        </w:rPr>
+        <w:t>i</w:t>
+      </w:r>
+      <w:proofErr w:type="spellEnd"/>
+      <w:r>
+        <w:rPr>
+          <w:rFonts w:ascii="Consolas" w:eastAsiaTheme="minorHAnsi" w:hAnsi="Consolas" w:cs="Consolas"/>
+          <w:color w:val="000000"/>
+          <w:sz w:val="19"/>
+          <w:szCs w:val="19"/>
+          <w:lang w:val="en-US" w:eastAsia="en-US"/>
+        </w:rPr>
+        <w:t xml:space="preserve"> : </w:t>
       </w:r>
       <w:r>
         <w:rPr>
@@ -18042,6 +22045,7 @@
         </w:rPr>
         <w:tab/>
       </w:r>
+      <w:proofErr w:type="gramStart"/>
       <w:r>
         <w:rPr>
           <w:rFonts w:ascii="Consolas" w:eastAsiaTheme="minorHAnsi" w:hAnsi="Consolas" w:cs="Consolas"/>
@@ -18052,15 +22056,82 @@
         </w:rPr>
         <w:t>if</w:t>
       </w:r>
-      <w:r>
-        <w:rPr>
-          <w:rFonts w:ascii="Consolas" w:eastAsiaTheme="minorHAnsi" w:hAnsi="Consolas" w:cs="Consolas"/>
-          <w:color w:val="000000"/>
-          <w:sz w:val="19"/>
-          <w:szCs w:val="19"/>
-          <w:lang w:val="en-US" w:eastAsia="en-US"/>
-        </w:rPr>
-        <w:t xml:space="preserve"> (!isdigit(i) &amp;&amp; i != </w:t>
+      <w:proofErr w:type="gramEnd"/>
+      <w:r>
+        <w:rPr>
+          <w:rFonts w:ascii="Consolas" w:eastAsiaTheme="minorHAnsi" w:hAnsi="Consolas" w:cs="Consolas"/>
+          <w:color w:val="000000"/>
+          <w:sz w:val="19"/>
+          <w:szCs w:val="19"/>
+          <w:lang w:val="en-US" w:eastAsia="en-US"/>
+        </w:rPr>
+        <w:t xml:space="preserve"> (!</w:t>
+      </w:r>
+      <w:proofErr w:type="spellStart"/>
+      <w:r>
+        <w:rPr>
+          <w:rFonts w:ascii="Consolas" w:eastAsiaTheme="minorHAnsi" w:hAnsi="Consolas" w:cs="Consolas"/>
+          <w:color w:val="000000"/>
+          <w:sz w:val="19"/>
+          <w:szCs w:val="19"/>
+          <w:lang w:val="en-US" w:eastAsia="en-US"/>
+        </w:rPr>
+        <w:t>isdigit</w:t>
+      </w:r>
+      <w:proofErr w:type="spellEnd"/>
+      <w:r>
+        <w:rPr>
+          <w:rFonts w:ascii="Consolas" w:eastAsiaTheme="minorHAnsi" w:hAnsi="Consolas" w:cs="Consolas"/>
+          <w:color w:val="000000"/>
+          <w:sz w:val="19"/>
+          <w:szCs w:val="19"/>
+          <w:lang w:val="en-US" w:eastAsia="en-US"/>
+        </w:rPr>
+        <w:t>(</w:t>
+      </w:r>
+      <w:proofErr w:type="spellStart"/>
+      <w:r>
+        <w:rPr>
+          <w:rFonts w:ascii="Consolas" w:eastAsiaTheme="minorHAnsi" w:hAnsi="Consolas" w:cs="Consolas"/>
+          <w:color w:val="000000"/>
+          <w:sz w:val="19"/>
+          <w:szCs w:val="19"/>
+          <w:lang w:val="en-US" w:eastAsia="en-US"/>
+        </w:rPr>
+        <w:t>i</w:t>
+      </w:r>
+      <w:proofErr w:type="spellEnd"/>
+      <w:r>
+        <w:rPr>
+          <w:rFonts w:ascii="Consolas" w:eastAsiaTheme="minorHAnsi" w:hAnsi="Consolas" w:cs="Consolas"/>
+          <w:color w:val="000000"/>
+          <w:sz w:val="19"/>
+          <w:szCs w:val="19"/>
+          <w:lang w:val="en-US" w:eastAsia="en-US"/>
+        </w:rPr>
+        <w:t xml:space="preserve">) &amp;&amp; </w:t>
+      </w:r>
+      <w:proofErr w:type="spellStart"/>
+      <w:r>
+        <w:rPr>
+          <w:rFonts w:ascii="Consolas" w:eastAsiaTheme="minorHAnsi" w:hAnsi="Consolas" w:cs="Consolas"/>
+          <w:color w:val="000000"/>
+          <w:sz w:val="19"/>
+          <w:szCs w:val="19"/>
+          <w:lang w:val="en-US" w:eastAsia="en-US"/>
+        </w:rPr>
+        <w:t>i</w:t>
+      </w:r>
+      <w:proofErr w:type="spellEnd"/>
+      <w:r>
+        <w:rPr>
+          <w:rFonts w:ascii="Consolas" w:eastAsiaTheme="minorHAnsi" w:hAnsi="Consolas" w:cs="Consolas"/>
+          <w:color w:val="000000"/>
+          <w:sz w:val="19"/>
+          <w:szCs w:val="19"/>
+          <w:lang w:val="en-US" w:eastAsia="en-US"/>
+        </w:rPr>
+        <w:t xml:space="preserve"> != </w:t>
       </w:r>
       <w:r>
         <w:rPr>
@@ -18148,6 +22219,7 @@
         </w:rPr>
         <w:tab/>
       </w:r>
+      <w:proofErr w:type="gramStart"/>
       <w:r>
         <w:rPr>
           <w:rFonts w:ascii="Consolas" w:eastAsiaTheme="minorHAnsi" w:hAnsi="Consolas" w:cs="Consolas"/>
@@ -18158,6 +22230,7 @@
         </w:rPr>
         <w:t>throw</w:t>
       </w:r>
+      <w:proofErr w:type="gramEnd"/>
       <w:r>
         <w:rPr>
           <w:rFonts w:ascii="Consolas" w:eastAsiaTheme="minorHAnsi" w:hAnsi="Consolas" w:cs="Consolas"/>
@@ -18249,8 +22322,64 @@
           <w:lang w:val="en-US" w:eastAsia="en-US"/>
         </w:rPr>
         <w:tab/>
-        <w:t>stack.push_back(atof(</w:t>
-      </w:r>
+      </w:r>
+      <w:proofErr w:type="spellStart"/>
+      <w:r>
+        <w:rPr>
+          <w:rFonts w:ascii="Consolas" w:eastAsiaTheme="minorHAnsi" w:hAnsi="Consolas" w:cs="Consolas"/>
+          <w:color w:val="000000"/>
+          <w:sz w:val="19"/>
+          <w:szCs w:val="19"/>
+          <w:lang w:val="en-US" w:eastAsia="en-US"/>
+        </w:rPr>
+        <w:t>stack.push_</w:t>
+      </w:r>
+      <w:proofErr w:type="gramStart"/>
+      <w:r>
+        <w:rPr>
+          <w:rFonts w:ascii="Consolas" w:eastAsiaTheme="minorHAnsi" w:hAnsi="Consolas" w:cs="Consolas"/>
+          <w:color w:val="000000"/>
+          <w:sz w:val="19"/>
+          <w:szCs w:val="19"/>
+          <w:lang w:val="en-US" w:eastAsia="en-US"/>
+        </w:rPr>
+        <w:t>back</w:t>
+      </w:r>
+      <w:proofErr w:type="spellEnd"/>
+      <w:r>
+        <w:rPr>
+          <w:rFonts w:ascii="Consolas" w:eastAsiaTheme="minorHAnsi" w:hAnsi="Consolas" w:cs="Consolas"/>
+          <w:color w:val="000000"/>
+          <w:sz w:val="19"/>
+          <w:szCs w:val="19"/>
+          <w:lang w:val="en-US" w:eastAsia="en-US"/>
+        </w:rPr>
+        <w:t>(</w:t>
+      </w:r>
+      <w:proofErr w:type="spellStart"/>
+      <w:proofErr w:type="gramEnd"/>
+      <w:r>
+        <w:rPr>
+          <w:rFonts w:ascii="Consolas" w:eastAsiaTheme="minorHAnsi" w:hAnsi="Consolas" w:cs="Consolas"/>
+          <w:color w:val="000000"/>
+          <w:sz w:val="19"/>
+          <w:szCs w:val="19"/>
+          <w:lang w:val="en-US" w:eastAsia="en-US"/>
+        </w:rPr>
+        <w:t>atof</w:t>
+      </w:r>
+      <w:proofErr w:type="spellEnd"/>
+      <w:r>
+        <w:rPr>
+          <w:rFonts w:ascii="Consolas" w:eastAsiaTheme="minorHAnsi" w:hAnsi="Consolas" w:cs="Consolas"/>
+          <w:color w:val="000000"/>
+          <w:sz w:val="19"/>
+          <w:szCs w:val="19"/>
+          <w:lang w:val="en-US" w:eastAsia="en-US"/>
+        </w:rPr>
+        <w:t>(</w:t>
+      </w:r>
+      <w:proofErr w:type="spellStart"/>
       <w:r>
         <w:rPr>
           <w:rFonts w:ascii="Consolas" w:eastAsiaTheme="minorHAnsi" w:hAnsi="Consolas" w:cs="Consolas"/>
@@ -18269,7 +22398,18 @@
           <w:szCs w:val="19"/>
           <w:lang w:val="en-US" w:eastAsia="en-US"/>
         </w:rPr>
-        <w:t>.c_str()));</w:t>
+        <w:t>.c_str</w:t>
+      </w:r>
+      <w:proofErr w:type="spellEnd"/>
+      <w:r>
+        <w:rPr>
+          <w:rFonts w:ascii="Consolas" w:eastAsiaTheme="minorHAnsi" w:hAnsi="Consolas" w:cs="Consolas"/>
+          <w:color w:val="000000"/>
+          <w:sz w:val="19"/>
+          <w:szCs w:val="19"/>
+          <w:lang w:val="en-US" w:eastAsia="en-US"/>
+        </w:rPr>
+        <w:t>()));</w:t>
       </w:r>
     </w:p>
     <w:p>
@@ -18317,6 +22457,8 @@
         </w:rPr>
         <w:tab/>
       </w:r>
+      <w:proofErr w:type="spellStart"/>
+      <w:proofErr w:type="gramStart"/>
       <w:r>
         <w:rPr>
           <w:rFonts w:ascii="Consolas" w:eastAsiaTheme="minorHAnsi" w:hAnsi="Consolas" w:cs="Consolas"/>
@@ -18335,7 +22477,29 @@
           <w:szCs w:val="19"/>
           <w:lang w:val="en-US" w:eastAsia="en-US"/>
         </w:rPr>
-        <w:t>.clear();</w:t>
+        <w:t>.clear</w:t>
+      </w:r>
+      <w:proofErr w:type="spellEnd"/>
+      <w:r>
+        <w:rPr>
+          <w:rFonts w:ascii="Consolas" w:eastAsiaTheme="minorHAnsi" w:hAnsi="Consolas" w:cs="Consolas"/>
+          <w:color w:val="000000"/>
+          <w:sz w:val="19"/>
+          <w:szCs w:val="19"/>
+          <w:lang w:val="en-US" w:eastAsia="en-US"/>
+        </w:rPr>
+        <w:t>(</w:t>
+      </w:r>
+      <w:proofErr w:type="gramEnd"/>
+      <w:r>
+        <w:rPr>
+          <w:rFonts w:ascii="Consolas" w:eastAsiaTheme="minorHAnsi" w:hAnsi="Consolas" w:cs="Consolas"/>
+          <w:color w:val="000000"/>
+          <w:sz w:val="19"/>
+          <w:szCs w:val="19"/>
+          <w:lang w:val="en-US" w:eastAsia="en-US"/>
+        </w:rPr>
+        <w:t>);</w:t>
       </w:r>
     </w:p>
     <w:p>
@@ -18443,6 +22607,7 @@
         </w:rPr>
         <w:tab/>
       </w:r>
+      <w:proofErr w:type="gramStart"/>
       <w:r>
         <w:rPr>
           <w:rFonts w:ascii="Consolas" w:eastAsiaTheme="minorHAnsi" w:hAnsi="Consolas" w:cs="Consolas"/>
@@ -18453,6 +22618,7 @@
         </w:rPr>
         <w:t>for</w:t>
       </w:r>
+      <w:proofErr w:type="gramEnd"/>
       <w:r>
         <w:rPr>
           <w:rFonts w:ascii="Consolas" w:eastAsiaTheme="minorHAnsi" w:hAnsi="Consolas" w:cs="Consolas"/>
@@ -18519,6 +22685,7 @@
         </w:rPr>
         <w:tab/>
       </w:r>
+      <w:proofErr w:type="gramStart"/>
       <w:r>
         <w:rPr>
           <w:rFonts w:ascii="Consolas" w:eastAsiaTheme="minorHAnsi" w:hAnsi="Consolas" w:cs="Consolas"/>
@@ -18529,6 +22696,7 @@
         </w:rPr>
         <w:t>if</w:t>
       </w:r>
+      <w:proofErr w:type="gramEnd"/>
       <w:r>
         <w:rPr>
           <w:rFonts w:ascii="Consolas" w:eastAsiaTheme="minorHAnsi" w:hAnsi="Consolas" w:cs="Consolas"/>
@@ -18604,7 +22772,28 @@
           <w:lang w:val="en-US" w:eastAsia="en-US"/>
         </w:rPr>
         <w:tab/>
-        <w:t>push(temp);</w:t>
+      </w:r>
+      <w:proofErr w:type="gramStart"/>
+      <w:r>
+        <w:rPr>
+          <w:rFonts w:ascii="Consolas" w:eastAsiaTheme="minorHAnsi" w:hAnsi="Consolas" w:cs="Consolas"/>
+          <w:color w:val="000000"/>
+          <w:sz w:val="19"/>
+          <w:szCs w:val="19"/>
+          <w:lang w:val="en-US" w:eastAsia="en-US"/>
+        </w:rPr>
+        <w:t>push(</w:t>
+      </w:r>
+      <w:proofErr w:type="gramEnd"/>
+      <w:r>
+        <w:rPr>
+          <w:rFonts w:ascii="Consolas" w:eastAsiaTheme="minorHAnsi" w:hAnsi="Consolas" w:cs="Consolas"/>
+          <w:color w:val="000000"/>
+          <w:sz w:val="19"/>
+          <w:szCs w:val="19"/>
+          <w:lang w:val="en-US" w:eastAsia="en-US"/>
+        </w:rPr>
+        <w:t>temp);</w:t>
       </w:r>
     </w:p>
     <w:p>
@@ -18652,6 +22841,7 @@
         </w:rPr>
         <w:tab/>
       </w:r>
+      <w:proofErr w:type="gramStart"/>
       <w:r>
         <w:rPr>
           <w:rFonts w:ascii="Consolas" w:eastAsiaTheme="minorHAnsi" w:hAnsi="Consolas" w:cs="Consolas"/>
@@ -18662,6 +22852,7 @@
         </w:rPr>
         <w:t>continue</w:t>
       </w:r>
+      <w:proofErr w:type="gramEnd"/>
       <w:r>
         <w:rPr>
           <w:rFonts w:ascii="Consolas" w:eastAsiaTheme="minorHAnsi" w:hAnsi="Consolas" w:cs="Consolas"/>
@@ -18745,6 +22936,7 @@
         </w:rPr>
         <w:tab/>
       </w:r>
+      <w:proofErr w:type="gramStart"/>
       <w:r>
         <w:rPr>
           <w:rFonts w:ascii="Consolas" w:eastAsiaTheme="minorHAnsi" w:hAnsi="Consolas" w:cs="Consolas"/>
@@ -18755,15 +22947,38 @@
         </w:rPr>
         <w:t>if</w:t>
       </w:r>
-      <w:r>
-        <w:rPr>
-          <w:rFonts w:ascii="Consolas" w:eastAsiaTheme="minorHAnsi" w:hAnsi="Consolas" w:cs="Consolas"/>
-          <w:color w:val="000000"/>
-          <w:sz w:val="19"/>
-          <w:szCs w:val="19"/>
-          <w:lang w:val="en-US" w:eastAsia="en-US"/>
-        </w:rPr>
-        <w:t xml:space="preserve"> (!isOperator(part)) {</w:t>
+      <w:proofErr w:type="gramEnd"/>
+      <w:r>
+        <w:rPr>
+          <w:rFonts w:ascii="Consolas" w:eastAsiaTheme="minorHAnsi" w:hAnsi="Consolas" w:cs="Consolas"/>
+          <w:color w:val="000000"/>
+          <w:sz w:val="19"/>
+          <w:szCs w:val="19"/>
+          <w:lang w:val="en-US" w:eastAsia="en-US"/>
+        </w:rPr>
+        <w:t xml:space="preserve"> (!</w:t>
+      </w:r>
+      <w:proofErr w:type="spellStart"/>
+      <w:r>
+        <w:rPr>
+          <w:rFonts w:ascii="Consolas" w:eastAsiaTheme="minorHAnsi" w:hAnsi="Consolas" w:cs="Consolas"/>
+          <w:color w:val="000000"/>
+          <w:sz w:val="19"/>
+          <w:szCs w:val="19"/>
+          <w:lang w:val="en-US" w:eastAsia="en-US"/>
+        </w:rPr>
+        <w:t>isOperator</w:t>
+      </w:r>
+      <w:proofErr w:type="spellEnd"/>
+      <w:r>
+        <w:rPr>
+          <w:rFonts w:ascii="Consolas" w:eastAsiaTheme="minorHAnsi" w:hAnsi="Consolas" w:cs="Consolas"/>
+          <w:color w:val="000000"/>
+          <w:sz w:val="19"/>
+          <w:szCs w:val="19"/>
+          <w:lang w:val="en-US" w:eastAsia="en-US"/>
+        </w:rPr>
+        <w:t>(part)) {</w:t>
       </w:r>
     </w:p>
     <w:p>
@@ -18810,7 +23025,28 @@
           <w:lang w:val="en-US" w:eastAsia="en-US"/>
         </w:rPr>
         <w:tab/>
-        <w:t xml:space="preserve">temp </w:t>
+      </w:r>
+      <w:proofErr w:type="gramStart"/>
+      <w:r>
+        <w:rPr>
+          <w:rFonts w:ascii="Consolas" w:eastAsiaTheme="minorHAnsi" w:hAnsi="Consolas" w:cs="Consolas"/>
+          <w:color w:val="000000"/>
+          <w:sz w:val="19"/>
+          <w:szCs w:val="19"/>
+          <w:lang w:val="en-US" w:eastAsia="en-US"/>
+        </w:rPr>
+        <w:t>temp</w:t>
+      </w:r>
+      <w:proofErr w:type="gramEnd"/>
+      <w:r>
+        <w:rPr>
+          <w:rFonts w:ascii="Consolas" w:eastAsiaTheme="minorHAnsi" w:hAnsi="Consolas" w:cs="Consolas"/>
+          <w:color w:val="000000"/>
+          <w:sz w:val="19"/>
+          <w:szCs w:val="19"/>
+          <w:lang w:val="en-US" w:eastAsia="en-US"/>
+        </w:rPr>
+        <w:t xml:space="preserve"> </w:t>
       </w:r>
       <w:r>
         <w:rPr>
@@ -18878,6 +23114,7 @@
         </w:rPr>
         <w:tab/>
       </w:r>
+      <w:proofErr w:type="gramStart"/>
       <w:r>
         <w:rPr>
           <w:rFonts w:ascii="Consolas" w:eastAsiaTheme="minorHAnsi" w:hAnsi="Consolas" w:cs="Consolas"/>
@@ -18888,6 +23125,7 @@
         </w:rPr>
         <w:t>continue</w:t>
       </w:r>
+      <w:proofErr w:type="gramEnd"/>
       <w:r>
         <w:rPr>
           <w:rFonts w:ascii="Consolas" w:eastAsiaTheme="minorHAnsi" w:hAnsi="Consolas" w:cs="Consolas"/>
@@ -18988,6 +23226,7 @@
         </w:rPr>
         <w:tab/>
       </w:r>
+      <w:proofErr w:type="gramStart"/>
       <w:r>
         <w:rPr>
           <w:rFonts w:ascii="Consolas" w:eastAsiaTheme="minorHAnsi" w:hAnsi="Consolas" w:cs="Consolas"/>
@@ -18998,15 +23237,38 @@
         </w:rPr>
         <w:t>double</w:t>
       </w:r>
-      <w:r>
-        <w:rPr>
-          <w:rFonts w:ascii="Consolas" w:eastAsiaTheme="minorHAnsi" w:hAnsi="Consolas" w:cs="Consolas"/>
-          <w:color w:val="000000"/>
-          <w:sz w:val="19"/>
-          <w:szCs w:val="19"/>
-          <w:lang w:val="en-US" w:eastAsia="en-US"/>
-        </w:rPr>
-        <w:t xml:space="preserve"> a = stack.pop_back();</w:t>
+      <w:proofErr w:type="gramEnd"/>
+      <w:r>
+        <w:rPr>
+          <w:rFonts w:ascii="Consolas" w:eastAsiaTheme="minorHAnsi" w:hAnsi="Consolas" w:cs="Consolas"/>
+          <w:color w:val="000000"/>
+          <w:sz w:val="19"/>
+          <w:szCs w:val="19"/>
+          <w:lang w:val="en-US" w:eastAsia="en-US"/>
+        </w:rPr>
+        <w:t xml:space="preserve"> a = </w:t>
+      </w:r>
+      <w:proofErr w:type="spellStart"/>
+      <w:r>
+        <w:rPr>
+          <w:rFonts w:ascii="Consolas" w:eastAsiaTheme="minorHAnsi" w:hAnsi="Consolas" w:cs="Consolas"/>
+          <w:color w:val="000000"/>
+          <w:sz w:val="19"/>
+          <w:szCs w:val="19"/>
+          <w:lang w:val="en-US" w:eastAsia="en-US"/>
+        </w:rPr>
+        <w:t>stack.pop_back</w:t>
+      </w:r>
+      <w:proofErr w:type="spellEnd"/>
+      <w:r>
+        <w:rPr>
+          <w:rFonts w:ascii="Consolas" w:eastAsiaTheme="minorHAnsi" w:hAnsi="Consolas" w:cs="Consolas"/>
+          <w:color w:val="000000"/>
+          <w:sz w:val="19"/>
+          <w:szCs w:val="19"/>
+          <w:lang w:val="en-US" w:eastAsia="en-US"/>
+        </w:rPr>
+        <w:t>();</w:t>
       </w:r>
     </w:p>
     <w:p>
@@ -19044,6 +23306,7 @@
         </w:rPr>
         <w:tab/>
       </w:r>
+      <w:proofErr w:type="gramStart"/>
       <w:r>
         <w:rPr>
           <w:rFonts w:ascii="Consolas" w:eastAsiaTheme="minorHAnsi" w:hAnsi="Consolas" w:cs="Consolas"/>
@@ -19054,15 +23317,38 @@
         </w:rPr>
         <w:t>double</w:t>
       </w:r>
-      <w:r>
-        <w:rPr>
-          <w:rFonts w:ascii="Consolas" w:eastAsiaTheme="minorHAnsi" w:hAnsi="Consolas" w:cs="Consolas"/>
-          <w:color w:val="000000"/>
-          <w:sz w:val="19"/>
-          <w:szCs w:val="19"/>
-          <w:lang w:val="en-US" w:eastAsia="en-US"/>
-        </w:rPr>
-        <w:t xml:space="preserve"> b = stack.pop_back();</w:t>
+      <w:proofErr w:type="gramEnd"/>
+      <w:r>
+        <w:rPr>
+          <w:rFonts w:ascii="Consolas" w:eastAsiaTheme="minorHAnsi" w:hAnsi="Consolas" w:cs="Consolas"/>
+          <w:color w:val="000000"/>
+          <w:sz w:val="19"/>
+          <w:szCs w:val="19"/>
+          <w:lang w:val="en-US" w:eastAsia="en-US"/>
+        </w:rPr>
+        <w:t xml:space="preserve"> b = </w:t>
+      </w:r>
+      <w:proofErr w:type="spellStart"/>
+      <w:r>
+        <w:rPr>
+          <w:rFonts w:ascii="Consolas" w:eastAsiaTheme="minorHAnsi" w:hAnsi="Consolas" w:cs="Consolas"/>
+          <w:color w:val="000000"/>
+          <w:sz w:val="19"/>
+          <w:szCs w:val="19"/>
+          <w:lang w:val="en-US" w:eastAsia="en-US"/>
+        </w:rPr>
+        <w:t>stack.pop_back</w:t>
+      </w:r>
+      <w:proofErr w:type="spellEnd"/>
+      <w:r>
+        <w:rPr>
+          <w:rFonts w:ascii="Consolas" w:eastAsiaTheme="minorHAnsi" w:hAnsi="Consolas" w:cs="Consolas"/>
+          <w:color w:val="000000"/>
+          <w:sz w:val="19"/>
+          <w:szCs w:val="19"/>
+          <w:lang w:val="en-US" w:eastAsia="en-US"/>
+        </w:rPr>
+        <w:t>();</w:t>
       </w:r>
     </w:p>
     <w:p>
@@ -19116,6 +23402,7 @@
         </w:rPr>
         <w:tab/>
       </w:r>
+      <w:proofErr w:type="gramStart"/>
       <w:r>
         <w:rPr>
           <w:rFonts w:ascii="Consolas" w:eastAsiaTheme="minorHAnsi" w:hAnsi="Consolas" w:cs="Consolas"/>
@@ -19126,6 +23413,7 @@
         </w:rPr>
         <w:t>switch</w:t>
       </w:r>
+      <w:proofErr w:type="gramEnd"/>
       <w:r>
         <w:rPr>
           <w:rFonts w:ascii="Consolas" w:eastAsiaTheme="minorHAnsi" w:hAnsi="Consolas" w:cs="Consolas"/>
@@ -19172,6 +23460,7 @@
         </w:rPr>
         <w:tab/>
       </w:r>
+      <w:proofErr w:type="gramStart"/>
       <w:r>
         <w:rPr>
           <w:rFonts w:ascii="Consolas" w:eastAsiaTheme="minorHAnsi" w:hAnsi="Consolas" w:cs="Consolas"/>
@@ -19182,6 +23471,7 @@
         </w:rPr>
         <w:t>case</w:t>
       </w:r>
+      <w:proofErr w:type="gramEnd"/>
       <w:r>
         <w:rPr>
           <w:rFonts w:ascii="Consolas" w:eastAsiaTheme="minorHAnsi" w:hAnsi="Consolas" w:cs="Consolas"/>
@@ -19257,7 +23547,50 @@
           <w:lang w:val="en-US" w:eastAsia="en-US"/>
         </w:rPr>
         <w:tab/>
-        <w:t>stack.push_back(b + a);</w:t>
+      </w:r>
+      <w:proofErr w:type="spellStart"/>
+      <w:r>
+        <w:rPr>
+          <w:rFonts w:ascii="Consolas" w:eastAsiaTheme="minorHAnsi" w:hAnsi="Consolas" w:cs="Consolas"/>
+          <w:color w:val="000000"/>
+          <w:sz w:val="19"/>
+          <w:szCs w:val="19"/>
+          <w:lang w:val="en-US" w:eastAsia="en-US"/>
+        </w:rPr>
+        <w:t>stack.push_</w:t>
+      </w:r>
+      <w:proofErr w:type="gramStart"/>
+      <w:r>
+        <w:rPr>
+          <w:rFonts w:ascii="Consolas" w:eastAsiaTheme="minorHAnsi" w:hAnsi="Consolas" w:cs="Consolas"/>
+          <w:color w:val="000000"/>
+          <w:sz w:val="19"/>
+          <w:szCs w:val="19"/>
+          <w:lang w:val="en-US" w:eastAsia="en-US"/>
+        </w:rPr>
+        <w:t>back</w:t>
+      </w:r>
+      <w:proofErr w:type="spellEnd"/>
+      <w:r>
+        <w:rPr>
+          <w:rFonts w:ascii="Consolas" w:eastAsiaTheme="minorHAnsi" w:hAnsi="Consolas" w:cs="Consolas"/>
+          <w:color w:val="000000"/>
+          <w:sz w:val="19"/>
+          <w:szCs w:val="19"/>
+          <w:lang w:val="en-US" w:eastAsia="en-US"/>
+        </w:rPr>
+        <w:t>(</w:t>
+      </w:r>
+      <w:proofErr w:type="gramEnd"/>
+      <w:r>
+        <w:rPr>
+          <w:rFonts w:ascii="Consolas" w:eastAsiaTheme="minorHAnsi" w:hAnsi="Consolas" w:cs="Consolas"/>
+          <w:color w:val="000000"/>
+          <w:sz w:val="19"/>
+          <w:szCs w:val="19"/>
+          <w:lang w:val="en-US" w:eastAsia="en-US"/>
+        </w:rPr>
+        <w:t>b + a);</w:t>
       </w:r>
     </w:p>
     <w:p>
@@ -19305,6 +23638,7 @@
         </w:rPr>
         <w:tab/>
       </w:r>
+      <w:proofErr w:type="gramStart"/>
       <w:r>
         <w:rPr>
           <w:rFonts w:ascii="Consolas" w:eastAsiaTheme="minorHAnsi" w:hAnsi="Consolas" w:cs="Consolas"/>
@@ -19315,6 +23649,7 @@
         </w:rPr>
         <w:t>break</w:t>
       </w:r>
+      <w:proofErr w:type="gramEnd"/>
       <w:r>
         <w:rPr>
           <w:rFonts w:ascii="Consolas" w:eastAsiaTheme="minorHAnsi" w:hAnsi="Consolas" w:cs="Consolas"/>
@@ -19361,6 +23696,7 @@
         </w:rPr>
         <w:tab/>
       </w:r>
+      <w:proofErr w:type="gramStart"/>
       <w:r>
         <w:rPr>
           <w:rFonts w:ascii="Consolas" w:eastAsiaTheme="minorHAnsi" w:hAnsi="Consolas" w:cs="Consolas"/>
@@ -19371,6 +23707,7 @@
         </w:rPr>
         <w:t>case</w:t>
       </w:r>
+      <w:proofErr w:type="gramEnd"/>
       <w:r>
         <w:rPr>
           <w:rFonts w:ascii="Consolas" w:eastAsiaTheme="minorHAnsi" w:hAnsi="Consolas" w:cs="Consolas"/>
@@ -19446,7 +23783,50 @@
           <w:lang w:val="en-US" w:eastAsia="en-US"/>
         </w:rPr>
         <w:tab/>
-        <w:t>stack.push_back(b - a);</w:t>
+      </w:r>
+      <w:proofErr w:type="spellStart"/>
+      <w:r>
+        <w:rPr>
+          <w:rFonts w:ascii="Consolas" w:eastAsiaTheme="minorHAnsi" w:hAnsi="Consolas" w:cs="Consolas"/>
+          <w:color w:val="000000"/>
+          <w:sz w:val="19"/>
+          <w:szCs w:val="19"/>
+          <w:lang w:val="en-US" w:eastAsia="en-US"/>
+        </w:rPr>
+        <w:t>stack.push_</w:t>
+      </w:r>
+      <w:proofErr w:type="gramStart"/>
+      <w:r>
+        <w:rPr>
+          <w:rFonts w:ascii="Consolas" w:eastAsiaTheme="minorHAnsi" w:hAnsi="Consolas" w:cs="Consolas"/>
+          <w:color w:val="000000"/>
+          <w:sz w:val="19"/>
+          <w:szCs w:val="19"/>
+          <w:lang w:val="en-US" w:eastAsia="en-US"/>
+        </w:rPr>
+        <w:t>back</w:t>
+      </w:r>
+      <w:proofErr w:type="spellEnd"/>
+      <w:r>
+        <w:rPr>
+          <w:rFonts w:ascii="Consolas" w:eastAsiaTheme="minorHAnsi" w:hAnsi="Consolas" w:cs="Consolas"/>
+          <w:color w:val="000000"/>
+          <w:sz w:val="19"/>
+          <w:szCs w:val="19"/>
+          <w:lang w:val="en-US" w:eastAsia="en-US"/>
+        </w:rPr>
+        <w:t>(</w:t>
+      </w:r>
+      <w:proofErr w:type="gramEnd"/>
+      <w:r>
+        <w:rPr>
+          <w:rFonts w:ascii="Consolas" w:eastAsiaTheme="minorHAnsi" w:hAnsi="Consolas" w:cs="Consolas"/>
+          <w:color w:val="000000"/>
+          <w:sz w:val="19"/>
+          <w:szCs w:val="19"/>
+          <w:lang w:val="en-US" w:eastAsia="en-US"/>
+        </w:rPr>
+        <w:t>b - a);</w:t>
       </w:r>
     </w:p>
     <w:p>
@@ -19494,6 +23874,7 @@
         </w:rPr>
         <w:tab/>
       </w:r>
+      <w:proofErr w:type="gramStart"/>
       <w:r>
         <w:rPr>
           <w:rFonts w:ascii="Consolas" w:eastAsiaTheme="minorHAnsi" w:hAnsi="Consolas" w:cs="Consolas"/>
@@ -19504,6 +23885,7 @@
         </w:rPr>
         <w:t>break</w:t>
       </w:r>
+      <w:proofErr w:type="gramEnd"/>
       <w:r>
         <w:rPr>
           <w:rFonts w:ascii="Consolas" w:eastAsiaTheme="minorHAnsi" w:hAnsi="Consolas" w:cs="Consolas"/>
@@ -19550,6 +23932,7 @@
         </w:rPr>
         <w:tab/>
       </w:r>
+      <w:proofErr w:type="gramStart"/>
       <w:r>
         <w:rPr>
           <w:rFonts w:ascii="Consolas" w:eastAsiaTheme="minorHAnsi" w:hAnsi="Consolas" w:cs="Consolas"/>
@@ -19560,6 +23943,7 @@
         </w:rPr>
         <w:t>case</w:t>
       </w:r>
+      <w:proofErr w:type="gramEnd"/>
       <w:r>
         <w:rPr>
           <w:rFonts w:ascii="Consolas" w:eastAsiaTheme="minorHAnsi" w:hAnsi="Consolas" w:cs="Consolas"/>
@@ -19635,7 +24019,50 @@
           <w:lang w:val="en-US" w:eastAsia="en-US"/>
         </w:rPr>
         <w:tab/>
-        <w:t>stack.push_back(b * a);</w:t>
+      </w:r>
+      <w:proofErr w:type="spellStart"/>
+      <w:r>
+        <w:rPr>
+          <w:rFonts w:ascii="Consolas" w:eastAsiaTheme="minorHAnsi" w:hAnsi="Consolas" w:cs="Consolas"/>
+          <w:color w:val="000000"/>
+          <w:sz w:val="19"/>
+          <w:szCs w:val="19"/>
+          <w:lang w:val="en-US" w:eastAsia="en-US"/>
+        </w:rPr>
+        <w:t>stack.push_</w:t>
+      </w:r>
+      <w:proofErr w:type="gramStart"/>
+      <w:r>
+        <w:rPr>
+          <w:rFonts w:ascii="Consolas" w:eastAsiaTheme="minorHAnsi" w:hAnsi="Consolas" w:cs="Consolas"/>
+          <w:color w:val="000000"/>
+          <w:sz w:val="19"/>
+          <w:szCs w:val="19"/>
+          <w:lang w:val="en-US" w:eastAsia="en-US"/>
+        </w:rPr>
+        <w:t>back</w:t>
+      </w:r>
+      <w:proofErr w:type="spellEnd"/>
+      <w:r>
+        <w:rPr>
+          <w:rFonts w:ascii="Consolas" w:eastAsiaTheme="minorHAnsi" w:hAnsi="Consolas" w:cs="Consolas"/>
+          <w:color w:val="000000"/>
+          <w:sz w:val="19"/>
+          <w:szCs w:val="19"/>
+          <w:lang w:val="en-US" w:eastAsia="en-US"/>
+        </w:rPr>
+        <w:t>(</w:t>
+      </w:r>
+      <w:proofErr w:type="gramEnd"/>
+      <w:r>
+        <w:rPr>
+          <w:rFonts w:ascii="Consolas" w:eastAsiaTheme="minorHAnsi" w:hAnsi="Consolas" w:cs="Consolas"/>
+          <w:color w:val="000000"/>
+          <w:sz w:val="19"/>
+          <w:szCs w:val="19"/>
+          <w:lang w:val="en-US" w:eastAsia="en-US"/>
+        </w:rPr>
+        <w:t>b * a);</w:t>
       </w:r>
     </w:p>
     <w:p>
@@ -19683,6 +24110,7 @@
         </w:rPr>
         <w:tab/>
       </w:r>
+      <w:proofErr w:type="gramStart"/>
       <w:r>
         <w:rPr>
           <w:rFonts w:ascii="Consolas" w:eastAsiaTheme="minorHAnsi" w:hAnsi="Consolas" w:cs="Consolas"/>
@@ -19693,6 +24121,7 @@
         </w:rPr>
         <w:t>break</w:t>
       </w:r>
+      <w:proofErr w:type="gramEnd"/>
       <w:r>
         <w:rPr>
           <w:rFonts w:ascii="Consolas" w:eastAsiaTheme="minorHAnsi" w:hAnsi="Consolas" w:cs="Consolas"/>
@@ -19739,6 +24168,7 @@
         </w:rPr>
         <w:tab/>
       </w:r>
+      <w:proofErr w:type="gramStart"/>
       <w:r>
         <w:rPr>
           <w:rFonts w:ascii="Consolas" w:eastAsiaTheme="minorHAnsi" w:hAnsi="Consolas" w:cs="Consolas"/>
@@ -19749,6 +24179,7 @@
         </w:rPr>
         <w:t>case</w:t>
       </w:r>
+      <w:proofErr w:type="gramEnd"/>
       <w:r>
         <w:rPr>
           <w:rFonts w:ascii="Consolas" w:eastAsiaTheme="minorHAnsi" w:hAnsi="Consolas" w:cs="Consolas"/>
@@ -19825,6 +24256,7 @@
         </w:rPr>
         <w:tab/>
       </w:r>
+      <w:proofErr w:type="gramStart"/>
       <w:r>
         <w:rPr>
           <w:rFonts w:ascii="Consolas" w:eastAsiaTheme="minorHAnsi" w:hAnsi="Consolas" w:cs="Consolas"/>
@@ -19835,6 +24267,7 @@
         </w:rPr>
         <w:t>if</w:t>
       </w:r>
+      <w:proofErr w:type="gramEnd"/>
       <w:r>
         <w:rPr>
           <w:rFonts w:ascii="Consolas" w:eastAsiaTheme="minorHAnsi" w:hAnsi="Consolas" w:cs="Consolas"/>
@@ -19901,6 +24334,7 @@
         </w:rPr>
         <w:tab/>
       </w:r>
+      <w:proofErr w:type="gramStart"/>
       <w:r>
         <w:rPr>
           <w:rFonts w:ascii="Consolas" w:eastAsiaTheme="minorHAnsi" w:hAnsi="Consolas" w:cs="Consolas"/>
@@ -19911,6 +24345,7 @@
         </w:rPr>
         <w:t>throw</w:t>
       </w:r>
+      <w:proofErr w:type="gramEnd"/>
       <w:r>
         <w:rPr>
           <w:rFonts w:ascii="Consolas" w:eastAsiaTheme="minorHAnsi" w:hAnsi="Consolas" w:cs="Consolas"/>
@@ -19986,7 +24421,50 @@
           <w:lang w:val="en-US" w:eastAsia="en-US"/>
         </w:rPr>
         <w:tab/>
-        <w:t>stack.push_back(b / a);</w:t>
+      </w:r>
+      <w:proofErr w:type="spellStart"/>
+      <w:r>
+        <w:rPr>
+          <w:rFonts w:ascii="Consolas" w:eastAsiaTheme="minorHAnsi" w:hAnsi="Consolas" w:cs="Consolas"/>
+          <w:color w:val="000000"/>
+          <w:sz w:val="19"/>
+          <w:szCs w:val="19"/>
+          <w:lang w:val="en-US" w:eastAsia="en-US"/>
+        </w:rPr>
+        <w:t>stack.push_</w:t>
+      </w:r>
+      <w:proofErr w:type="gramStart"/>
+      <w:r>
+        <w:rPr>
+          <w:rFonts w:ascii="Consolas" w:eastAsiaTheme="minorHAnsi" w:hAnsi="Consolas" w:cs="Consolas"/>
+          <w:color w:val="000000"/>
+          <w:sz w:val="19"/>
+          <w:szCs w:val="19"/>
+          <w:lang w:val="en-US" w:eastAsia="en-US"/>
+        </w:rPr>
+        <w:t>back</w:t>
+      </w:r>
+      <w:proofErr w:type="spellEnd"/>
+      <w:r>
+        <w:rPr>
+          <w:rFonts w:ascii="Consolas" w:eastAsiaTheme="minorHAnsi" w:hAnsi="Consolas" w:cs="Consolas"/>
+          <w:color w:val="000000"/>
+          <w:sz w:val="19"/>
+          <w:szCs w:val="19"/>
+          <w:lang w:val="en-US" w:eastAsia="en-US"/>
+        </w:rPr>
+        <w:t>(</w:t>
+      </w:r>
+      <w:proofErr w:type="gramEnd"/>
+      <w:r>
+        <w:rPr>
+          <w:rFonts w:ascii="Consolas" w:eastAsiaTheme="minorHAnsi" w:hAnsi="Consolas" w:cs="Consolas"/>
+          <w:color w:val="000000"/>
+          <w:sz w:val="19"/>
+          <w:szCs w:val="19"/>
+          <w:lang w:val="en-US" w:eastAsia="en-US"/>
+        </w:rPr>
+        <w:t>b / a);</w:t>
       </w:r>
     </w:p>
     <w:p>
@@ -20034,6 +24512,7 @@
         </w:rPr>
         <w:tab/>
       </w:r>
+      <w:proofErr w:type="gramStart"/>
       <w:r>
         <w:rPr>
           <w:rFonts w:ascii="Consolas" w:eastAsiaTheme="minorHAnsi" w:hAnsi="Consolas" w:cs="Consolas"/>
@@ -20044,6 +24523,7 @@
         </w:rPr>
         <w:t>break</w:t>
       </w:r>
+      <w:proofErr w:type="gramEnd"/>
       <w:r>
         <w:rPr>
           <w:rFonts w:ascii="Consolas" w:eastAsiaTheme="minorHAnsi" w:hAnsi="Consolas" w:cs="Consolas"/>
@@ -20144,6 +24624,7 @@
         </w:rPr>
         <w:tab/>
       </w:r>
+      <w:proofErr w:type="gramStart"/>
       <w:r>
         <w:rPr>
           <w:rFonts w:ascii="Consolas" w:eastAsiaTheme="minorHAnsi" w:hAnsi="Consolas" w:cs="Consolas"/>
@@ -20154,15 +24635,38 @@
         </w:rPr>
         <w:t>return</w:t>
       </w:r>
-      <w:r>
-        <w:rPr>
-          <w:rFonts w:ascii="Consolas" w:eastAsiaTheme="minorHAnsi" w:hAnsi="Consolas" w:cs="Consolas"/>
-          <w:color w:val="000000"/>
-          <w:sz w:val="19"/>
-          <w:szCs w:val="19"/>
-          <w:lang w:val="en-US" w:eastAsia="en-US"/>
-        </w:rPr>
-        <w:t xml:space="preserve"> stack.pop_back();</w:t>
+      <w:proofErr w:type="gramEnd"/>
+      <w:r>
+        <w:rPr>
+          <w:rFonts w:ascii="Consolas" w:eastAsiaTheme="minorHAnsi" w:hAnsi="Consolas" w:cs="Consolas"/>
+          <w:color w:val="000000"/>
+          <w:sz w:val="19"/>
+          <w:szCs w:val="19"/>
+          <w:lang w:val="en-US" w:eastAsia="en-US"/>
+        </w:rPr>
+        <w:t xml:space="preserve"> </w:t>
+      </w:r>
+      <w:proofErr w:type="spellStart"/>
+      <w:r>
+        <w:rPr>
+          <w:rFonts w:ascii="Consolas" w:eastAsiaTheme="minorHAnsi" w:hAnsi="Consolas" w:cs="Consolas"/>
+          <w:color w:val="000000"/>
+          <w:sz w:val="19"/>
+          <w:szCs w:val="19"/>
+          <w:lang w:val="en-US" w:eastAsia="en-US"/>
+        </w:rPr>
+        <w:t>stack.pop_back</w:t>
+      </w:r>
+      <w:proofErr w:type="spellEnd"/>
+      <w:r>
+        <w:rPr>
+          <w:rFonts w:ascii="Consolas" w:eastAsiaTheme="minorHAnsi" w:hAnsi="Consolas" w:cs="Consolas"/>
+          <w:color w:val="000000"/>
+          <w:sz w:val="19"/>
+          <w:szCs w:val="19"/>
+          <w:lang w:val="en-US" w:eastAsia="en-US"/>
+        </w:rPr>
+        <w:t>();</w:t>
       </w:r>
     </w:p>
     <w:p>
@@ -20374,6 +24878,7 @@
         <w:docPartUnique/>
       </w:docPartObj>
     </w:sdtPr>
+    <w:sdtEndPr/>
     <w:sdtContent>
       <w:p>
         <w:pPr>
@@ -20393,7 +24898,7 @@
           <w:rPr>
             <w:noProof/>
           </w:rPr>
-          <w:t>15</w:t>
+          <w:t>8</w:t>
         </w:r>
         <w:r>
           <w:fldChar w:fldCharType="end"/>
@@ -25881,7 +30386,7 @@
   <a:extraClrSchemeLst/>
   <a:extLst>
     <a:ext uri="{05A4C25C-085E-4340-85A3-A5531E510DB2}">
-      <thm15:themeFamily xmlns:thm15="http://schemas.microsoft.com/office/thememl/2012/main" xmlns="" name="Office Theme" id="{62F939B6-93AF-4DB8-9C6B-D6C7DFDC589F}" vid="{4A3C46E8-61CC-4603-A589-7422A47A8E4A}"/>
+      <thm15:themeFamily xmlns="" xmlns:thm15="http://schemas.microsoft.com/office/thememl/2012/main" name="Office Theme" id="{62F939B6-93AF-4DB8-9C6B-D6C7DFDC589F}" vid="{4A3C46E8-61CC-4603-A589-7422A47A8E4A}"/>
     </a:ext>
   </a:extLst>
 </a:theme>
@@ -25892,7 +30397,7 @@
 </file>
 
 <file path=customXml/itemProps1.xml><?xml version="1.0" encoding="utf-8"?>
-<ds:datastoreItem xmlns:ds="http://schemas.openxmlformats.org/officeDocument/2006/customXml" ds:itemID="{286FC388-39B6-44A3-9FAC-0F01A4981CD1}">
+<ds:datastoreItem xmlns:ds="http://schemas.openxmlformats.org/officeDocument/2006/customXml" ds:itemID="{D08F205D-60D5-4BB2-8A9C-341AF6C051DD}">
   <ds:schemaRefs>
     <ds:schemaRef ds:uri="http://schemas.openxmlformats.org/officeDocument/2006/bibliography"/>
   </ds:schemaRefs>

--- a/Баныкин/Отчет.docx
+++ b/Баныкин/Отчет.docx
@@ -569,9 +569,18 @@
     <w:p>
       <w:pPr>
         <w:jc w:val="center"/>
-      </w:pPr>
-      <w:r>
-        <w:t>2017</w:t>
+        <w:rPr>
+          <w:lang w:val="en-US"/>
+        </w:rPr>
+      </w:pPr>
+      <w:r>
+        <w:t>201</w:t>
+      </w:r>
+      <w:r>
+        <w:rPr>
+          <w:lang w:val="en-US"/>
+        </w:rPr>
+        <w:t>8</w:t>
       </w:r>
     </w:p>
     <w:p>
@@ -638,7 +647,7 @@
             <w:ptab w:relativeTo="margin" w:alignment="right" w:leader="dot"/>
           </w:r>
           <w:r>
-            <w:t>2</w:t>
+            <w:t>3</w:t>
           </w:r>
         </w:p>
         <w:p>
@@ -652,7 +661,7 @@
             <w:ptab w:relativeTo="margin" w:alignment="right" w:leader="dot"/>
           </w:r>
           <w:r>
-            <w:t>3</w:t>
+            <w:t>4</w:t>
           </w:r>
         </w:p>
         <w:p>
@@ -667,7 +676,7 @@
             <w:ptab w:relativeTo="margin" w:alignment="right" w:leader="dot"/>
           </w:r>
           <w:r>
-            <w:t>4</w:t>
+            <w:t>5</w:t>
           </w:r>
         </w:p>
         <w:p>
@@ -681,7 +690,7 @@
             <w:ptab w:relativeTo="margin" w:alignment="right" w:leader="dot"/>
           </w:r>
           <w:r>
-            <w:t>6</w:t>
+            <w:t>7</w:t>
           </w:r>
         </w:p>
         <w:p>
@@ -696,7 +705,7 @@
             <w:ptab w:relativeTo="margin" w:alignment="right" w:leader="dot"/>
           </w:r>
           <w:r>
-            <w:t>7</w:t>
+            <w:t>8</w:t>
           </w:r>
         </w:p>
         <w:p>
@@ -711,7 +720,7 @@
             <w:ptab w:relativeTo="margin" w:alignment="right" w:leader="dot"/>
           </w:r>
           <w:r>
-            <w:t>7</w:t>
+            <w:t>8</w:t>
           </w:r>
         </w:p>
         <w:p>
@@ -4994,16 +5003,7 @@
           <w:rFonts w:eastAsiaTheme="minorHAnsi"/>
           <w:lang w:eastAsia="en-US"/>
         </w:rPr>
-        <w:t xml:space="preserve"> (+, *</w:t>
-      </w:r>
-      <w:bookmarkStart w:id="0" w:name="_GoBack"/>
-      <w:bookmarkEnd w:id="0"/>
-      <w:r>
-        <w:rPr>
-          <w:rFonts w:eastAsiaTheme="minorHAnsi"/>
-          <w:lang w:eastAsia="en-US"/>
-        </w:rPr>
-        <w:t xml:space="preserve">), </w:t>
+        <w:t xml:space="preserve"> (+, *), </w:t>
       </w:r>
       <w:proofErr w:type="gramEnd"/>
       <w:r>
@@ -5501,13 +5501,7 @@
       </w:r>
       <w:proofErr w:type="spellEnd"/>
       <w:r>
-        <w:t>, В. Структурная организация и архитектура компьютерных систем, 5-е изд.: Пер. с англ. — М.: Издательский дом «Вильямс», 2002. — 896 с.: ил.</w:t>
-      </w:r>
-      <w:r>
-        <w:t xml:space="preserve"> </w:t>
-      </w:r>
-      <w:r>
-        <w:t xml:space="preserve">— </w:t>
+        <w:t xml:space="preserve">, В. Структурная организация и архитектура компьютерных систем, 5-е изд.: Пер. с англ. — М.: Издательский дом «Вильямс», 2002. — 896 с.: ил. — </w:t>
       </w:r>
       <w:proofErr w:type="spellStart"/>
       <w:r>
@@ -5536,31 +5530,84 @@
         </w:numPr>
       </w:pPr>
       <w:r>
-        <w:t xml:space="preserve">Брайан </w:t>
+        <w:t>Б</w:t>
+      </w:r>
+      <w:r>
+        <w:rPr>
+          <w:iCs/>
+          <w:shd w:val="clear" w:color="auto" w:fill="FFFFFF"/>
+        </w:rPr>
+        <w:t xml:space="preserve">райан </w:t>
       </w:r>
       <w:proofErr w:type="spellStart"/>
       <w:r>
+        <w:rPr>
+          <w:iCs/>
+          <w:shd w:val="clear" w:color="auto" w:fill="FFFFFF"/>
+        </w:rPr>
         <w:t>Керниган</w:t>
       </w:r>
       <w:proofErr w:type="spellEnd"/>
       <w:r>
+        <w:rPr>
+          <w:iCs/>
+          <w:shd w:val="clear" w:color="auto" w:fill="FFFFFF"/>
+        </w:rPr>
         <w:t xml:space="preserve">, </w:t>
       </w:r>
       <w:proofErr w:type="spellStart"/>
       <w:r>
+        <w:rPr>
+          <w:iCs/>
+          <w:shd w:val="clear" w:color="auto" w:fill="FFFFFF"/>
+        </w:rPr>
         <w:t>Деннис</w:t>
       </w:r>
       <w:proofErr w:type="spellEnd"/>
       <w:r>
+        <w:rPr>
+          <w:iCs/>
+          <w:shd w:val="clear" w:color="auto" w:fill="FFFFFF"/>
+        </w:rPr>
         <w:t xml:space="preserve"> </w:t>
       </w:r>
       <w:proofErr w:type="spellStart"/>
       <w:r>
+        <w:rPr>
+          <w:iCs/>
+          <w:shd w:val="clear" w:color="auto" w:fill="FFFFFF"/>
+        </w:rPr>
         <w:t>Ритчи</w:t>
       </w:r>
       <w:proofErr w:type="spellEnd"/>
       <w:r>
-        <w:t xml:space="preserve"> «Язык программирования Си».</w:t>
+        <w:rPr>
+          <w:iCs/>
+          <w:shd w:val="clear" w:color="auto" w:fill="FFFFFF"/>
+        </w:rPr>
+        <w:t xml:space="preserve">, Алан </w:t>
+      </w:r>
+      <w:proofErr w:type="spellStart"/>
+      <w:r>
+        <w:rPr>
+          <w:iCs/>
+          <w:shd w:val="clear" w:color="auto" w:fill="FFFFFF"/>
+        </w:rPr>
+        <w:t>Фьюэр</w:t>
+      </w:r>
+      <w:proofErr w:type="spellEnd"/>
+      <w:r>
+        <w:rPr>
+          <w:iCs/>
+          <w:shd w:val="clear" w:color="auto" w:fill="FFFFFF"/>
+        </w:rPr>
+        <w:t>.</w:t>
+      </w:r>
+      <w:r>
+        <w:rPr>
+          <w:shd w:val="clear" w:color="auto" w:fill="FFFFFF"/>
+        </w:rPr>
+        <w:t> Язык программирования Си. Задачи по языку Си. — Москва: Финансы и статистика, 1985. — 279 с.</w:t>
       </w:r>
     </w:p>
     <w:p/>
@@ -5581,7 +5628,36 @@
       </w:r>
       <w:proofErr w:type="spellEnd"/>
       <w:r>
-        <w:t xml:space="preserve"> - Полный справочник по C</w:t>
+        <w:t>. С</w:t>
+      </w:r>
+      <w:r>
+        <w:rPr>
+          <w:shd w:val="clear" w:color="auto" w:fill="FFFFFF"/>
+        </w:rPr>
+        <w:t>правочник прог</w:t>
+      </w:r>
+      <w:r>
+        <w:rPr>
+          <w:shd w:val="clear" w:color="auto" w:fill="FFFFFF"/>
+        </w:rPr>
+        <w:t xml:space="preserve">раммиста по C/C++, 3-е издание </w:t>
+      </w:r>
+      <w:bookmarkStart w:id="0" w:name="_GoBack"/>
+      <w:bookmarkEnd w:id="0"/>
+      <w:r>
+        <w:rPr>
+          <w:shd w:val="clear" w:color="auto" w:fill="FFFFFF"/>
+        </w:rPr>
+        <w:t> </w:t>
+      </w:r>
+      <w:r>
+        <w:t>М.</w:t>
+      </w:r>
+      <w:r>
+        <w:rPr>
+          <w:shd w:val="clear" w:color="auto" w:fill="FFFFFF"/>
+        </w:rPr>
+        <w:t>: «Вильямс», 2006. — 432 с.</w:t>
       </w:r>
     </w:p>
     <w:p/>
@@ -5606,7 +5682,6 @@
           <w:sz w:val="32"/>
           <w:szCs w:val="32"/>
           <w:shd w:val="clear" w:color="auto" w:fill="FFFFFF"/>
-          <w:lang w:val="en-US"/>
         </w:rPr>
       </w:pPr>
       <w:r>
@@ -5626,7 +5701,6 @@
         <w:rPr>
           <w:b/>
           <w:shd w:val="clear" w:color="auto" w:fill="FFFFFF"/>
-          <w:lang w:val="en-US"/>
         </w:rPr>
       </w:pPr>
       <w:r>
@@ -5635,6 +5709,13 @@
           <w:shd w:val="clear" w:color="auto" w:fill="FFFFFF"/>
         </w:rPr>
         <w:t>Модуль</w:t>
+      </w:r>
+      <w:r>
+        <w:rPr>
+          <w:b/>
+          <w:shd w:val="clear" w:color="auto" w:fill="FFFFFF"/>
+        </w:rPr>
+        <w:t xml:space="preserve"> </w:t>
       </w:r>
       <w:r>
         <w:rPr>
@@ -5642,26 +5723,28 @@
           <w:shd w:val="clear" w:color="auto" w:fill="FFFFFF"/>
           <w:lang w:val="en-US"/>
         </w:rPr>
-        <w:t xml:space="preserve"> </w:t>
-      </w:r>
-      <w:proofErr w:type="spellStart"/>
+        <w:t>stack</w:t>
+      </w:r>
+      <w:r>
+        <w:rPr>
+          <w:b/>
+          <w:shd w:val="clear" w:color="auto" w:fill="FFFFFF"/>
+        </w:rPr>
+        <w:t>.</w:t>
+      </w:r>
       <w:r>
         <w:rPr>
           <w:b/>
           <w:shd w:val="clear" w:color="auto" w:fill="FFFFFF"/>
           <w:lang w:val="en-US"/>
         </w:rPr>
-        <w:t>stack.h</w:t>
-      </w:r>
-      <w:proofErr w:type="spellEnd"/>
+        <w:t>h</w:t>
+      </w:r>
     </w:p>
     <w:p>
       <w:pPr>
         <w:ind w:left="360"/>
         <w:jc w:val="center"/>
-        <w:rPr>
-          <w:lang w:val="en-US"/>
-        </w:rPr>
       </w:pPr>
     </w:p>
     <w:p>
@@ -5676,7 +5759,7 @@
           <w:color w:val="000000"/>
           <w:sz w:val="19"/>
           <w:szCs w:val="19"/>
-          <w:lang w:val="en-US" w:eastAsia="en-US"/>
+          <w:lang w:eastAsia="en-US"/>
         </w:rPr>
       </w:pPr>
       <w:r>
@@ -5685,17 +5768,27 @@
           <w:color w:val="808080"/>
           <w:sz w:val="19"/>
           <w:szCs w:val="19"/>
-          <w:lang w:val="en-US" w:eastAsia="en-US"/>
-        </w:rPr>
-        <w:t>#include</w:t>
-      </w:r>
-      <w:r>
-        <w:rPr>
-          <w:rFonts w:ascii="Consolas" w:eastAsiaTheme="minorHAnsi" w:hAnsi="Consolas" w:cs="Consolas"/>
-          <w:color w:val="000000"/>
-          <w:sz w:val="19"/>
-          <w:szCs w:val="19"/>
-          <w:lang w:val="en-US" w:eastAsia="en-US"/>
+          <w:lang w:eastAsia="en-US"/>
+        </w:rPr>
+        <w:t>#</w:t>
+      </w:r>
+      <w:r>
+        <w:rPr>
+          <w:rFonts w:ascii="Consolas" w:eastAsiaTheme="minorHAnsi" w:hAnsi="Consolas" w:cs="Consolas"/>
+          <w:color w:val="808080"/>
+          <w:sz w:val="19"/>
+          <w:szCs w:val="19"/>
+          <w:lang w:val="en-US" w:eastAsia="en-US"/>
+        </w:rPr>
+        <w:t>include</w:t>
+      </w:r>
+      <w:r>
+        <w:rPr>
+          <w:rFonts w:ascii="Consolas" w:eastAsiaTheme="minorHAnsi" w:hAnsi="Consolas" w:cs="Consolas"/>
+          <w:color w:val="000000"/>
+          <w:sz w:val="19"/>
+          <w:szCs w:val="19"/>
+          <w:lang w:eastAsia="en-US"/>
         </w:rPr>
         <w:t xml:space="preserve"> </w:t>
       </w:r>
@@ -5705,7 +5798,7 @@
           <w:color w:val="A31515"/>
           <w:sz w:val="19"/>
           <w:szCs w:val="19"/>
-          <w:lang w:val="en-US" w:eastAsia="en-US"/>
+          <w:lang w:eastAsia="en-US"/>
         </w:rPr>
         <w:t>&lt;</w:t>
       </w:r>
@@ -5727,7 +5820,7 @@
           <w:color w:val="A31515"/>
           <w:sz w:val="19"/>
           <w:szCs w:val="19"/>
-          <w:lang w:val="en-US" w:eastAsia="en-US"/>
+          <w:lang w:eastAsia="en-US"/>
         </w:rPr>
         <w:t>&gt;</w:t>
       </w:r>
@@ -5744,7 +5837,7 @@
           <w:color w:val="000000"/>
           <w:sz w:val="19"/>
           <w:szCs w:val="19"/>
-          <w:lang w:val="en-US" w:eastAsia="en-US"/>
+          <w:lang w:eastAsia="en-US"/>
         </w:rPr>
       </w:pPr>
       <w:r>
@@ -5753,7 +5846,7 @@
           <w:color w:val="808080"/>
           <w:sz w:val="19"/>
           <w:szCs w:val="19"/>
-          <w:lang w:val="en-US" w:eastAsia="en-US"/>
+          <w:lang w:eastAsia="en-US"/>
         </w:rPr>
         <w:t>#</w:t>
       </w:r>
@@ -5775,9 +5868,49 @@
           <w:color w:val="000000"/>
           <w:sz w:val="19"/>
           <w:szCs w:val="19"/>
-          <w:lang w:val="en-US" w:eastAsia="en-US"/>
-        </w:rPr>
-        <w:t xml:space="preserve"> __STACK_H__</w:t>
+          <w:lang w:eastAsia="en-US"/>
+        </w:rPr>
+        <w:t xml:space="preserve"> __</w:t>
+      </w:r>
+      <w:r>
+        <w:rPr>
+          <w:rFonts w:ascii="Consolas" w:eastAsiaTheme="minorHAnsi" w:hAnsi="Consolas" w:cs="Consolas"/>
+          <w:color w:val="000000"/>
+          <w:sz w:val="19"/>
+          <w:szCs w:val="19"/>
+          <w:lang w:val="en-US" w:eastAsia="en-US"/>
+        </w:rPr>
+        <w:t>STACK</w:t>
+      </w:r>
+      <w:r>
+        <w:rPr>
+          <w:rFonts w:ascii="Consolas" w:eastAsiaTheme="minorHAnsi" w:hAnsi="Consolas" w:cs="Consolas"/>
+          <w:color w:val="000000"/>
+          <w:sz w:val="19"/>
+          <w:szCs w:val="19"/>
+          <w:lang w:eastAsia="en-US"/>
+        </w:rPr>
+        <w:t>_</w:t>
+      </w:r>
+      <w:r>
+        <w:rPr>
+          <w:rFonts w:ascii="Consolas" w:eastAsiaTheme="minorHAnsi" w:hAnsi="Consolas" w:cs="Consolas"/>
+          <w:color w:val="000000"/>
+          <w:sz w:val="19"/>
+          <w:szCs w:val="19"/>
+          <w:lang w:val="en-US" w:eastAsia="en-US"/>
+        </w:rPr>
+        <w:t>H</w:t>
+      </w:r>
+      <w:r>
+        <w:rPr>
+          <w:rFonts w:ascii="Consolas" w:eastAsiaTheme="minorHAnsi" w:hAnsi="Consolas" w:cs="Consolas"/>
+          <w:color w:val="000000"/>
+          <w:sz w:val="19"/>
+          <w:szCs w:val="19"/>
+          <w:lang w:eastAsia="en-US"/>
+        </w:rPr>
+        <w:t>__</w:t>
       </w:r>
     </w:p>
     <w:p>
@@ -5792,7 +5925,7 @@
           <w:color w:val="000000"/>
           <w:sz w:val="19"/>
           <w:szCs w:val="19"/>
-          <w:lang w:val="en-US" w:eastAsia="en-US"/>
+          <w:lang w:eastAsia="en-US"/>
         </w:rPr>
       </w:pPr>
       <w:r>
@@ -5801,17 +5934,27 @@
           <w:color w:val="808080"/>
           <w:sz w:val="19"/>
           <w:szCs w:val="19"/>
-          <w:lang w:val="en-US" w:eastAsia="en-US"/>
-        </w:rPr>
-        <w:t>#define</w:t>
-      </w:r>
-      <w:r>
-        <w:rPr>
-          <w:rFonts w:ascii="Consolas" w:eastAsiaTheme="minorHAnsi" w:hAnsi="Consolas" w:cs="Consolas"/>
-          <w:color w:val="000000"/>
-          <w:sz w:val="19"/>
-          <w:szCs w:val="19"/>
-          <w:lang w:val="en-US" w:eastAsia="en-US"/>
+          <w:lang w:eastAsia="en-US"/>
+        </w:rPr>
+        <w:t>#</w:t>
+      </w:r>
+      <w:r>
+        <w:rPr>
+          <w:rFonts w:ascii="Consolas" w:eastAsiaTheme="minorHAnsi" w:hAnsi="Consolas" w:cs="Consolas"/>
+          <w:color w:val="808080"/>
+          <w:sz w:val="19"/>
+          <w:szCs w:val="19"/>
+          <w:lang w:val="en-US" w:eastAsia="en-US"/>
+        </w:rPr>
+        <w:t>define</w:t>
+      </w:r>
+      <w:r>
+        <w:rPr>
+          <w:rFonts w:ascii="Consolas" w:eastAsiaTheme="minorHAnsi" w:hAnsi="Consolas" w:cs="Consolas"/>
+          <w:color w:val="000000"/>
+          <w:sz w:val="19"/>
+          <w:szCs w:val="19"/>
+          <w:lang w:eastAsia="en-US"/>
         </w:rPr>
         <w:t xml:space="preserve"> </w:t>
       </w:r>
@@ -5821,9 +5964,49 @@
           <w:color w:val="6F008A"/>
           <w:sz w:val="19"/>
           <w:szCs w:val="19"/>
-          <w:lang w:val="en-US" w:eastAsia="en-US"/>
-        </w:rPr>
-        <w:t>__STACK_H__</w:t>
+          <w:lang w:eastAsia="en-US"/>
+        </w:rPr>
+        <w:t>__</w:t>
+      </w:r>
+      <w:r>
+        <w:rPr>
+          <w:rFonts w:ascii="Consolas" w:eastAsiaTheme="minorHAnsi" w:hAnsi="Consolas" w:cs="Consolas"/>
+          <w:color w:val="6F008A"/>
+          <w:sz w:val="19"/>
+          <w:szCs w:val="19"/>
+          <w:lang w:val="en-US" w:eastAsia="en-US"/>
+        </w:rPr>
+        <w:t>STACK</w:t>
+      </w:r>
+      <w:r>
+        <w:rPr>
+          <w:rFonts w:ascii="Consolas" w:eastAsiaTheme="minorHAnsi" w:hAnsi="Consolas" w:cs="Consolas"/>
+          <w:color w:val="6F008A"/>
+          <w:sz w:val="19"/>
+          <w:szCs w:val="19"/>
+          <w:lang w:eastAsia="en-US"/>
+        </w:rPr>
+        <w:t>_</w:t>
+      </w:r>
+      <w:r>
+        <w:rPr>
+          <w:rFonts w:ascii="Consolas" w:eastAsiaTheme="minorHAnsi" w:hAnsi="Consolas" w:cs="Consolas"/>
+          <w:color w:val="6F008A"/>
+          <w:sz w:val="19"/>
+          <w:szCs w:val="19"/>
+          <w:lang w:val="en-US" w:eastAsia="en-US"/>
+        </w:rPr>
+        <w:t>H</w:t>
+      </w:r>
+      <w:r>
+        <w:rPr>
+          <w:rFonts w:ascii="Consolas" w:eastAsiaTheme="minorHAnsi" w:hAnsi="Consolas" w:cs="Consolas"/>
+          <w:color w:val="6F008A"/>
+          <w:sz w:val="19"/>
+          <w:szCs w:val="19"/>
+          <w:lang w:eastAsia="en-US"/>
+        </w:rPr>
+        <w:t>__</w:t>
       </w:r>
     </w:p>
     <w:p>
@@ -5859,7 +6042,7 @@
           <w:color w:val="000000"/>
           <w:sz w:val="19"/>
           <w:szCs w:val="19"/>
-          <w:lang w:val="en-US" w:eastAsia="en-US"/>
+          <w:lang w:eastAsia="en-US"/>
         </w:rPr>
         <w:t xml:space="preserve"> </w:t>
       </w:r>
@@ -6156,7 +6339,7 @@
           <w:color w:val="000000"/>
           <w:sz w:val="19"/>
           <w:szCs w:val="19"/>
-          <w:lang w:val="en-US" w:eastAsia="en-US"/>
+          <w:lang w:eastAsia="en-US"/>
         </w:rPr>
       </w:pPr>
       <w:r>
@@ -6185,7 +6368,7 @@
           <w:color w:val="000000"/>
           <w:sz w:val="19"/>
           <w:szCs w:val="19"/>
-          <w:lang w:val="en-US" w:eastAsia="en-US"/>
+          <w:lang w:eastAsia="en-US"/>
         </w:rPr>
         <w:t xml:space="preserve"> *</w:t>
       </w:r>
@@ -6207,7 +6390,7 @@
           <w:color w:val="000000"/>
           <w:sz w:val="19"/>
           <w:szCs w:val="19"/>
-          <w:lang w:val="en-US" w:eastAsia="en-US"/>
+          <w:lang w:eastAsia="en-US"/>
         </w:rPr>
         <w:t>;</w:t>
       </w:r>
@@ -6224,16 +6407,16 @@
           <w:color w:val="000000"/>
           <w:sz w:val="19"/>
           <w:szCs w:val="19"/>
-          <w:lang w:val="en-US" w:eastAsia="en-US"/>
-        </w:rPr>
-      </w:pPr>
-      <w:r>
-        <w:rPr>
-          <w:rFonts w:ascii="Consolas" w:eastAsiaTheme="minorHAnsi" w:hAnsi="Consolas" w:cs="Consolas"/>
-          <w:color w:val="000000"/>
-          <w:sz w:val="19"/>
-          <w:szCs w:val="19"/>
-          <w:lang w:val="en-US" w:eastAsia="en-US"/>
+          <w:lang w:eastAsia="en-US"/>
+        </w:rPr>
+      </w:pPr>
+      <w:r>
+        <w:rPr>
+          <w:rFonts w:ascii="Consolas" w:eastAsiaTheme="minorHAnsi" w:hAnsi="Consolas" w:cs="Consolas"/>
+          <w:color w:val="000000"/>
+          <w:sz w:val="19"/>
+          <w:szCs w:val="19"/>
+          <w:lang w:eastAsia="en-US"/>
         </w:rPr>
         <w:tab/>
       </w:r>
@@ -6257,9 +6440,29 @@
           <w:color w:val="000000"/>
           <w:sz w:val="19"/>
           <w:szCs w:val="19"/>
-          <w:lang w:val="en-US" w:eastAsia="en-US"/>
-        </w:rPr>
-        <w:t xml:space="preserve"> size;</w:t>
+          <w:lang w:eastAsia="en-US"/>
+        </w:rPr>
+        <w:t xml:space="preserve"> </w:t>
+      </w:r>
+      <w:r>
+        <w:rPr>
+          <w:rFonts w:ascii="Consolas" w:eastAsiaTheme="minorHAnsi" w:hAnsi="Consolas" w:cs="Consolas"/>
+          <w:color w:val="000000"/>
+          <w:sz w:val="19"/>
+          <w:szCs w:val="19"/>
+          <w:lang w:val="en-US" w:eastAsia="en-US"/>
+        </w:rPr>
+        <w:t>size</w:t>
+      </w:r>
+      <w:r>
+        <w:rPr>
+          <w:rFonts w:ascii="Consolas" w:eastAsiaTheme="minorHAnsi" w:hAnsi="Consolas" w:cs="Consolas"/>
+          <w:color w:val="000000"/>
+          <w:sz w:val="19"/>
+          <w:szCs w:val="19"/>
+          <w:lang w:eastAsia="en-US"/>
+        </w:rPr>
+        <w:t>;</w:t>
       </w:r>
       <w:r>
         <w:rPr>
@@ -6267,7 +6470,7 @@
           <w:color w:val="008000"/>
           <w:sz w:val="19"/>
           <w:szCs w:val="19"/>
-          <w:lang w:val="en-US" w:eastAsia="en-US"/>
+          <w:lang w:eastAsia="en-US"/>
         </w:rPr>
         <w:t>//</w:t>
       </w:r>
@@ -6287,7 +6490,7 @@
           <w:color w:val="008000"/>
           <w:sz w:val="19"/>
           <w:szCs w:val="19"/>
-          <w:lang w:val="en-US" w:eastAsia="en-US"/>
+          <w:lang w:eastAsia="en-US"/>
         </w:rPr>
         <w:t xml:space="preserve"> </w:t>
       </w:r>
@@ -6323,7 +6526,7 @@
           <w:color w:val="000000"/>
           <w:sz w:val="19"/>
           <w:szCs w:val="19"/>
-          <w:lang w:val="en-US" w:eastAsia="en-US"/>
+          <w:lang w:eastAsia="en-US"/>
         </w:rPr>
         <w:tab/>
       </w:r>
@@ -18271,7 +18474,7 @@
           <w:color w:val="000000"/>
           <w:sz w:val="19"/>
           <w:szCs w:val="19"/>
-          <w:lang w:eastAsia="en-US"/>
+          <w:lang w:val="en-US" w:eastAsia="en-US"/>
         </w:rPr>
       </w:pPr>
       <w:r>
@@ -24840,7 +25043,7 @@
       <w:footerReference w:type="default" r:id="rId12"/>
       <w:pgSz w:w="11906" w:h="16838"/>
       <w:pgMar w:top="1134" w:right="850" w:bottom="1134" w:left="1701" w:header="708" w:footer="708" w:gutter="0"/>
-      <w:pgNumType w:start="0"/>
+      <w:pgNumType w:start="1"/>
       <w:cols w:space="708"/>
       <w:titlePg/>
       <w:docGrid w:linePitch="360"/>
@@ -24872,13 +25075,12 @@
 <w:ftr xmlns:wpc="http://schemas.microsoft.com/office/word/2010/wordprocessingCanvas" xmlns:mc="http://schemas.openxmlformats.org/markup-compatibility/2006" xmlns:o="urn:schemas-microsoft-com:office:office" xmlns:r="http://schemas.openxmlformats.org/officeDocument/2006/relationships" xmlns:m="http://schemas.openxmlformats.org/officeDocument/2006/math" xmlns:v="urn:schemas-microsoft-com:vml" xmlns:wp14="http://schemas.microsoft.com/office/word/2010/wordprocessingDrawing" xmlns:wp="http://schemas.openxmlformats.org/drawingml/2006/wordprocessingDrawing" xmlns:w10="urn:schemas-microsoft-com:office:word" xmlns:w="http://schemas.openxmlformats.org/wordprocessingml/2006/main" xmlns:w14="http://schemas.microsoft.com/office/word/2010/wordml" xmlns:wpg="http://schemas.microsoft.com/office/word/2010/wordprocessingGroup" xmlns:wpi="http://schemas.microsoft.com/office/word/2010/wordprocessingInk" xmlns:wne="http://schemas.microsoft.com/office/word/2006/wordml" xmlns:wps="http://schemas.microsoft.com/office/word/2010/wordprocessingShape" mc:Ignorable="w14 wp14">
   <w:sdt>
     <w:sdtPr>
-      <w:id w:val="-1779323739"/>
+      <w:id w:val="-1482229483"/>
       <w:docPartObj>
         <w:docPartGallery w:val="Page Numbers (Bottom of Page)"/>
         <w:docPartUnique/>
       </w:docPartObj>
     </w:sdtPr>
-    <w:sdtEndPr/>
     <w:sdtContent>
       <w:p>
         <w:pPr>
@@ -24898,7 +25100,7 @@
           <w:rPr>
             <w:noProof/>
           </w:rPr>
-          <w:t>8</w:t>
+          <w:t>11</w:t>
         </w:r>
         <w:r>
           <w:fldChar w:fldCharType="end"/>
@@ -24909,6 +25111,10 @@
   <w:p>
     <w:pPr>
       <w:pStyle w:val="a7"/>
+      <w:jc w:val="right"/>
+      <w:rPr>
+        <w:lang w:val="en-US"/>
+      </w:rPr>
     </w:pPr>
   </w:p>
 </w:ftr>
@@ -30386,7 +30592,7 @@
   <a:extraClrSchemeLst/>
   <a:extLst>
     <a:ext uri="{05A4C25C-085E-4340-85A3-A5531E510DB2}">
-      <thm15:themeFamily xmlns="" xmlns:thm15="http://schemas.microsoft.com/office/thememl/2012/main" name="Office Theme" id="{62F939B6-93AF-4DB8-9C6B-D6C7DFDC589F}" vid="{4A3C46E8-61CC-4603-A589-7422A47A8E4A}"/>
+      <thm15:themeFamily xmlns:thm15="http://schemas.microsoft.com/office/thememl/2012/main" xmlns="" name="Office Theme" id="{62F939B6-93AF-4DB8-9C6B-D6C7DFDC589F}" vid="{4A3C46E8-61CC-4603-A589-7422A47A8E4A}"/>
     </a:ext>
   </a:extLst>
 </a:theme>
@@ -30397,7 +30603,7 @@
 </file>
 
 <file path=customXml/itemProps1.xml><?xml version="1.0" encoding="utf-8"?>
-<ds:datastoreItem xmlns:ds="http://schemas.openxmlformats.org/officeDocument/2006/customXml" ds:itemID="{D08F205D-60D5-4BB2-8A9C-341AF6C051DD}">
+<ds:datastoreItem xmlns:ds="http://schemas.openxmlformats.org/officeDocument/2006/customXml" ds:itemID="{E32F78E8-1368-4A1C-ADDE-6EE6A7D9E25C}">
   <ds:schemaRefs>
     <ds:schemaRef ds:uri="http://schemas.openxmlformats.org/officeDocument/2006/bibliography"/>
   </ds:schemaRefs>
